--- a/Project4/proj4Analysis.docx
+++ b/Project4/proj4Analysis.docx
@@ -29,6 +29,8 @@
           <w:szCs w:val="24"/>
         </w:rPr>
       </w:pPr>
+      <w:proofErr w:type="spellStart"/>
+      <w:proofErr w:type="gramStart"/>
       <w:r>
         <w:rPr>
           <w:rFonts w:ascii="Times New Roman" w:hAnsi="Times New Roman" w:cs="Times New Roman"/>
@@ -37,6 +39,8 @@
         </w:rPr>
         <w:t>ghousto</w:t>
       </w:r>
+      <w:proofErr w:type="spellEnd"/>
+      <w:proofErr w:type="gramEnd"/>
     </w:p>
     <w:p>
       <w:pPr>
@@ -94,6 +98,131 @@
           <w:szCs w:val="24"/>
         </w:rPr>
       </w:pPr>
+    </w:p>
+    <w:p>
+      <w:pPr>
+        <w:spacing w:after="0" w:line="240" w:lineRule="auto"/>
+        <w:rPr>
+          <w:rFonts w:ascii="Times New Roman" w:hAnsi="Times New Roman" w:cs="Times New Roman"/>
+          <w:b/>
+          <w:sz w:val="24"/>
+          <w:szCs w:val="24"/>
+        </w:rPr>
+      </w:pPr>
+      <w:r>
+        <w:rPr>
+          <w:rFonts w:ascii="Times New Roman" w:hAnsi="Times New Roman" w:cs="Times New Roman"/>
+          <w:b/>
+          <w:color w:val="FF0000"/>
+          <w:sz w:val="24"/>
+          <w:szCs w:val="24"/>
+        </w:rPr>
+        <w:t xml:space="preserve">For all questions, the variable </w:t>
+      </w:r>
+      <w:r>
+        <w:rPr>
+          <w:rFonts w:ascii="Times New Roman" w:hAnsi="Times New Roman" w:cs="Times New Roman"/>
+          <w:b/>
+          <w:color w:val="FF0000"/>
+          <w:sz w:val="24"/>
+          <w:szCs w:val="24"/>
+        </w:rPr>
+        <w:t>‘</w:t>
+      </w:r>
+      <w:r>
+        <w:rPr>
+          <w:rFonts w:ascii="Times New Roman" w:hAnsi="Times New Roman" w:cs="Times New Roman"/>
+          <w:b/>
+          <w:i/>
+          <w:color w:val="FF0000"/>
+          <w:sz w:val="24"/>
+          <w:szCs w:val="24"/>
+        </w:rPr>
+        <w:t>n</w:t>
+      </w:r>
+      <w:r>
+        <w:rPr>
+          <w:rFonts w:ascii="Times New Roman" w:hAnsi="Times New Roman" w:cs="Times New Roman"/>
+          <w:b/>
+          <w:color w:val="FF0000"/>
+          <w:sz w:val="24"/>
+          <w:szCs w:val="24"/>
+        </w:rPr>
+        <w:t>’</w:t>
+      </w:r>
+      <w:r>
+        <w:rPr>
+          <w:rFonts w:ascii="Times New Roman" w:hAnsi="Times New Roman" w:cs="Times New Roman"/>
+          <w:b/>
+          <w:color w:val="FF0000"/>
+          <w:sz w:val="24"/>
+          <w:szCs w:val="24"/>
+        </w:rPr>
+        <w:t xml:space="preserve"> refers to the number of vertices and the variable </w:t>
+      </w:r>
+      <w:r>
+        <w:rPr>
+          <w:rFonts w:ascii="Times New Roman" w:hAnsi="Times New Roman" w:cs="Times New Roman"/>
+          <w:b/>
+          <w:color w:val="FF0000"/>
+          <w:sz w:val="24"/>
+          <w:szCs w:val="24"/>
+        </w:rPr>
+        <w:t>‘</w:t>
+      </w:r>
+      <w:r>
+        <w:rPr>
+          <w:rFonts w:ascii="Times New Roman" w:hAnsi="Times New Roman" w:cs="Times New Roman"/>
+          <w:b/>
+          <w:i/>
+          <w:color w:val="FF0000"/>
+          <w:sz w:val="24"/>
+          <w:szCs w:val="24"/>
+        </w:rPr>
+        <w:t>m</w:t>
+      </w:r>
+      <w:r>
+        <w:rPr>
+          <w:rFonts w:ascii="Times New Roman" w:hAnsi="Times New Roman" w:cs="Times New Roman"/>
+          <w:b/>
+          <w:color w:val="FF0000"/>
+          <w:sz w:val="24"/>
+          <w:szCs w:val="24"/>
+        </w:rPr>
+        <w:t>’</w:t>
+      </w:r>
+      <w:r>
+        <w:rPr>
+          <w:rFonts w:ascii="Times New Roman" w:hAnsi="Times New Roman" w:cs="Times New Roman"/>
+          <w:b/>
+          <w:color w:val="FF0000"/>
+          <w:sz w:val="24"/>
+          <w:szCs w:val="24"/>
+        </w:rPr>
+        <w:t xml:space="preserve"> </w:t>
+      </w:r>
+      <w:r>
+        <w:rPr>
+          <w:rFonts w:ascii="Times New Roman" w:hAnsi="Times New Roman" w:cs="Times New Roman"/>
+          <w:b/>
+          <w:color w:val="FF0000"/>
+          <w:sz w:val="24"/>
+          <w:szCs w:val="24"/>
+        </w:rPr>
+        <w:t>refers to the number of edges.</w:t>
+      </w:r>
+    </w:p>
+    <w:p>
+      <w:pPr>
+        <w:spacing w:after="0" w:line="240" w:lineRule="auto"/>
+        <w:rPr>
+          <w:rFonts w:ascii="Times New Roman" w:hAnsi="Times New Roman" w:cs="Times New Roman"/>
+          <w:sz w:val="24"/>
+          <w:szCs w:val="24"/>
+        </w:rPr>
+      </w:pPr>
+      <w:bookmarkStart w:id="0" w:name="_GoBack"/>
+      <w:bookmarkEnd w:id="0"/>
     </w:p>
     <w:p>
       <w:pPr>
@@ -115,8 +244,18 @@
           <w:sz w:val="24"/>
           <w:szCs w:val="24"/>
         </w:rPr>
-        <w:t>The asymptotic performance of my recursive tree height function is O(</w:t>
-      </w:r>
+        <w:t xml:space="preserve">The asymptotic performance of my recursive tree height function is </w:t>
+      </w:r>
+      <w:proofErr w:type="gramStart"/>
+      <w:r>
+        <w:rPr>
+          <w:rFonts w:ascii="Times New Roman" w:hAnsi="Times New Roman" w:cs="Times New Roman"/>
+          <w:sz w:val="24"/>
+          <w:szCs w:val="24"/>
+        </w:rPr>
+        <w:t>O(</w:t>
+      </w:r>
+      <w:proofErr w:type="gramEnd"/>
       <w:r>
         <w:rPr>
           <w:rFonts w:ascii="Times New Roman" w:hAnsi="Times New Roman" w:cs="Times New Roman"/>
@@ -497,16 +636,34 @@
           <w:sz w:val="24"/>
           <w:szCs w:val="24"/>
         </w:rPr>
-        <w:t xml:space="preserve">, </w:t>
-      </w:r>
-      <w:r>
-        <w:rPr>
-          <w:rFonts w:ascii="Times New Roman" w:hAnsi="Times New Roman" w:cs="Times New Roman"/>
-          <w:sz w:val="24"/>
-          <w:szCs w:val="24"/>
-        </w:rPr>
-        <w:t xml:space="preserve">where </w:t>
-      </w:r>
+        <w:t>.</w:t>
+      </w:r>
+      <w:r>
+        <w:rPr>
+          <w:rFonts w:ascii="Times New Roman" w:hAnsi="Times New Roman" w:cs="Times New Roman"/>
+          <w:sz w:val="24"/>
+          <w:szCs w:val="24"/>
+        </w:rPr>
+        <w:t xml:space="preserve"> Therefore, the asympto</w:t>
+      </w:r>
+      <w:r>
+        <w:rPr>
+          <w:rFonts w:ascii="Times New Roman" w:hAnsi="Times New Roman" w:cs="Times New Roman"/>
+          <w:sz w:val="24"/>
+          <w:szCs w:val="24"/>
+        </w:rPr>
+        <w:t xml:space="preserve">tic performance of the algorithm will be </w:t>
+      </w:r>
+      <w:proofErr w:type="gramStart"/>
+      <w:r>
+        <w:rPr>
+          <w:rFonts w:ascii="Times New Roman" w:hAnsi="Times New Roman" w:cs="Times New Roman"/>
+          <w:sz w:val="24"/>
+          <w:szCs w:val="24"/>
+        </w:rPr>
+        <w:t>O(</w:t>
+      </w:r>
+      <w:proofErr w:type="gramEnd"/>
       <w:r>
         <w:rPr>
           <w:rFonts w:ascii="Times New Roman" w:hAnsi="Times New Roman" w:cs="Times New Roman"/>
@@ -522,15 +679,15 @@
           <w:sz w:val="24"/>
           <w:szCs w:val="24"/>
         </w:rPr>
-        <w:t xml:space="preserve"> is the number of nodes in the tree. Therefore, the asympto</w:t>
-      </w:r>
-      <w:r>
-        <w:rPr>
-          <w:rFonts w:ascii="Times New Roman" w:hAnsi="Times New Roman" w:cs="Times New Roman"/>
-          <w:sz w:val="24"/>
-          <w:szCs w:val="24"/>
-        </w:rPr>
-        <w:t>tic performance of the algorithm will be O(</w:t>
+        <w:t>)</w:t>
+      </w:r>
+      <w:r>
+        <w:rPr>
+          <w:rFonts w:ascii="Times New Roman" w:hAnsi="Times New Roman" w:cs="Times New Roman"/>
+          <w:sz w:val="24"/>
+          <w:szCs w:val="24"/>
+        </w:rPr>
+        <w:t xml:space="preserve">, where </w:t>
       </w:r>
       <w:r>
         <w:rPr>
@@ -547,7 +704,15 @@
           <w:sz w:val="24"/>
           <w:szCs w:val="24"/>
         </w:rPr>
-        <w:t xml:space="preserve">). </w:t>
+        <w:t xml:space="preserve"> is the number of nodes in the tree</w:t>
+      </w:r>
+      <w:r>
+        <w:rPr>
+          <w:rFonts w:ascii="Times New Roman" w:hAnsi="Times New Roman" w:cs="Times New Roman"/>
+          <w:sz w:val="24"/>
+          <w:szCs w:val="24"/>
+        </w:rPr>
+        <w:t xml:space="preserve">. </w:t>
       </w:r>
     </w:p>
     <w:p>
@@ -636,19 +801,21 @@
     <w:p>
       <w:pPr>
         <w:pStyle w:val="ListParagraph"/>
-        <w:numPr>
-          <w:ilvl w:val="0"/>
-          <w:numId w:val="1"/>
-        </w:numPr>
-        <w:spacing w:after="0" w:line="240" w:lineRule="auto"/>
-        <w:rPr>
-          <w:rFonts w:ascii="Times New Roman" w:hAnsi="Times New Roman" w:cs="Times New Roman"/>
-          <w:sz w:val="24"/>
-          <w:szCs w:val="24"/>
-        </w:rPr>
-      </w:pPr>
-      <w:bookmarkStart w:id="0" w:name="_GoBack"/>
-      <w:bookmarkEnd w:id="0"/>
+        <w:spacing w:after="0" w:line="240" w:lineRule="auto"/>
+        <w:rPr>
+          <w:rFonts w:ascii="Times New Roman" w:hAnsi="Times New Roman" w:cs="Times New Roman"/>
+          <w:sz w:val="24"/>
+          <w:szCs w:val="24"/>
+        </w:rPr>
+      </w:pPr>
+      <w:r>
+        <w:rPr>
+          <w:rFonts w:ascii="Times New Roman" w:hAnsi="Times New Roman" w:cs="Times New Roman"/>
+          <w:sz w:val="24"/>
+          <w:szCs w:val="24"/>
+        </w:rPr>
+        <w:t xml:space="preserve">2. </w:t>
+      </w:r>
       <w:r>
         <w:rPr>
           <w:rFonts w:ascii="Times New Roman" w:hAnsi="Times New Roman" w:cs="Times New Roman"/>

--- a/Project4/proj4Analysis.docx
+++ b/Project4/proj4Analysis.docx
@@ -29,8 +29,6 @@
           <w:szCs w:val="24"/>
         </w:rPr>
       </w:pPr>
-      <w:proofErr w:type="spellStart"/>
-      <w:proofErr w:type="gramStart"/>
       <w:r>
         <w:rPr>
           <w:rFonts w:ascii="Times New Roman" w:hAnsi="Times New Roman" w:cs="Times New Roman"/>
@@ -39,8 +37,6 @@
         </w:rPr>
         <w:t>ghousto</w:t>
       </w:r>
-      <w:proofErr w:type="spellEnd"/>
-      <w:proofErr w:type="gramEnd"/>
     </w:p>
     <w:p>
       <w:pPr>
@@ -221,8 +217,6 @@
           <w:szCs w:val="24"/>
         </w:rPr>
       </w:pPr>
-      <w:bookmarkStart w:id="0" w:name="_GoBack"/>
-      <w:bookmarkEnd w:id="0"/>
     </w:p>
     <w:p>
       <w:pPr>
@@ -244,18 +238,8 @@
           <w:sz w:val="24"/>
           <w:szCs w:val="24"/>
         </w:rPr>
-        <w:t xml:space="preserve">The asymptotic performance of my recursive tree height function is </w:t>
-      </w:r>
-      <w:proofErr w:type="gramStart"/>
-      <w:r>
-        <w:rPr>
-          <w:rFonts w:ascii="Times New Roman" w:hAnsi="Times New Roman" w:cs="Times New Roman"/>
-          <w:sz w:val="24"/>
-          <w:szCs w:val="24"/>
-        </w:rPr>
-        <w:t>O(</w:t>
-      </w:r>
-      <w:proofErr w:type="gramEnd"/>
+        <w:t>The asymptotic performance of my recursive tree height function is O(</w:t>
+      </w:r>
       <w:r>
         <w:rPr>
           <w:rFonts w:ascii="Times New Roman" w:hAnsi="Times New Roman" w:cs="Times New Roman"/>
@@ -652,18 +636,8 @@
           <w:sz w:val="24"/>
           <w:szCs w:val="24"/>
         </w:rPr>
-        <w:t xml:space="preserve">tic performance of the algorithm will be </w:t>
-      </w:r>
-      <w:proofErr w:type="gramStart"/>
-      <w:r>
-        <w:rPr>
-          <w:rFonts w:ascii="Times New Roman" w:hAnsi="Times New Roman" w:cs="Times New Roman"/>
-          <w:sz w:val="24"/>
-          <w:szCs w:val="24"/>
-        </w:rPr>
-        <w:t>O(</w:t>
-      </w:r>
-      <w:proofErr w:type="gramEnd"/>
+        <w:t>tic performance of the algorithm will be O(</w:t>
+      </w:r>
       <w:r>
         <w:rPr>
           <w:rFonts w:ascii="Times New Roman" w:hAnsi="Times New Roman" w:cs="Times New Roman"/>
@@ -808,13 +782,62 @@
           <w:szCs w:val="24"/>
         </w:rPr>
       </w:pPr>
-      <w:r>
-        <w:rPr>
-          <w:rFonts w:ascii="Times New Roman" w:hAnsi="Times New Roman" w:cs="Times New Roman"/>
-          <w:sz w:val="24"/>
-          <w:szCs w:val="24"/>
-        </w:rPr>
-        <w:t xml:space="preserve">2. </w:t>
+    </w:p>
+    <w:p>
+      <w:pPr>
+        <w:pStyle w:val="ListParagraph"/>
+        <w:numPr>
+          <w:ilvl w:val="0"/>
+          <w:numId w:val="1"/>
+        </w:numPr>
+        <w:spacing w:after="0" w:line="240" w:lineRule="auto"/>
+        <w:rPr>
+          <w:rFonts w:ascii="Times New Roman" w:hAnsi="Times New Roman" w:cs="Times New Roman"/>
+          <w:sz w:val="24"/>
+          <w:szCs w:val="24"/>
+        </w:rPr>
+      </w:pPr>
+      <w:r>
+        <w:rPr>
+          <w:rFonts w:ascii="Times New Roman" w:hAnsi="Times New Roman" w:cs="Times New Roman"/>
+          <w:sz w:val="24"/>
+          <w:szCs w:val="24"/>
+        </w:rPr>
+        <w:t>The asymptotic performance of my non-recursive tree height function is O(</w:t>
+      </w:r>
+      <w:r>
+        <w:rPr>
+          <w:rFonts w:ascii="Times New Roman" w:hAnsi="Times New Roman" w:cs="Times New Roman"/>
+          <w:i/>
+          <w:sz w:val="24"/>
+          <w:szCs w:val="24"/>
+        </w:rPr>
+        <w:t>n</w:t>
+      </w:r>
+      <w:r>
+        <w:rPr>
+          <w:rFonts w:ascii="Times New Roman" w:hAnsi="Times New Roman" w:cs="Times New Roman"/>
+          <w:sz w:val="24"/>
+          <w:szCs w:val="24"/>
+        </w:rPr>
+        <w:t xml:space="preserve">), where </w:t>
+      </w:r>
+      <w:r>
+        <w:rPr>
+          <w:rFonts w:ascii="Times New Roman" w:hAnsi="Times New Roman" w:cs="Times New Roman"/>
+          <w:i/>
+          <w:sz w:val="24"/>
+          <w:szCs w:val="24"/>
+        </w:rPr>
+        <w:t>n</w:t>
+      </w:r>
+      <w:r>
+        <w:rPr>
+          <w:rFonts w:ascii="Times New Roman" w:hAnsi="Times New Roman" w:cs="Times New Roman"/>
+          <w:sz w:val="24"/>
+          <w:szCs w:val="24"/>
+        </w:rPr>
+        <w:t xml:space="preserve"> is the number of nodes in the tree.</w:t>
       </w:r>
       <w:r>
         <w:rPr>
@@ -824,6 +847,60 @@
         </w:rPr>
         <w:t xml:space="preserve"> </w:t>
       </w:r>
+    </w:p>
+    <w:p>
+      <w:pPr>
+        <w:pStyle w:val="ListParagraph"/>
+        <w:spacing w:after="0" w:line="240" w:lineRule="auto"/>
+        <w:rPr>
+          <w:rFonts w:ascii="Times New Roman" w:hAnsi="Times New Roman" w:cs="Times New Roman"/>
+          <w:sz w:val="24"/>
+          <w:szCs w:val="24"/>
+        </w:rPr>
+      </w:pPr>
+    </w:p>
+    <w:p>
+      <w:pPr>
+        <w:pStyle w:val="ListParagraph"/>
+        <w:spacing w:after="0" w:line="240" w:lineRule="auto"/>
+        <w:rPr>
+          <w:rFonts w:ascii="Times New Roman" w:hAnsi="Times New Roman" w:cs="Times New Roman"/>
+          <w:sz w:val="24"/>
+          <w:szCs w:val="24"/>
+        </w:rPr>
+      </w:pPr>
+      <w:r>
+        <w:rPr>
+          <w:rFonts w:ascii="Times New Roman" w:hAnsi="Times New Roman" w:cs="Times New Roman"/>
+          <w:sz w:val="24"/>
+          <w:szCs w:val="24"/>
+        </w:rPr>
+        <w:t xml:space="preserve">The algorithm uses as BFS approach to traversing the tree. </w:t>
+      </w:r>
+      <w:r>
+        <w:rPr>
+          <w:rFonts w:ascii="Times New Roman" w:hAnsi="Times New Roman" w:cs="Times New Roman"/>
+          <w:sz w:val="24"/>
+          <w:szCs w:val="24"/>
+        </w:rPr>
+        <w:t xml:space="preserve">It basically works by adding the children of all the elements of a certain level (i.e. all vertices with the same height), beginning with the root’s children, to the queue, then removing the current level’s nodes from the queue. Each time a new level is reached (i.e. the queue isn’t empty), </w:t>
+      </w:r>
+      <w:r>
+        <w:rPr>
+          <w:rFonts w:ascii="Times New Roman" w:hAnsi="Times New Roman" w:cs="Times New Roman"/>
+          <w:sz w:val="24"/>
+          <w:szCs w:val="24"/>
+        </w:rPr>
+        <w:t>the height counter increases.</w:t>
+      </w:r>
+      <w:r>
+        <w:rPr>
+          <w:rFonts w:ascii="Times New Roman" w:hAnsi="Times New Roman" w:cs="Times New Roman"/>
+          <w:sz w:val="24"/>
+          <w:szCs w:val="24"/>
+        </w:rPr>
+        <w:t xml:space="preserve"> Thereby, the algorithm traverses the tree by moving from one height level to the next. </w:t>
+      </w:r>
       <w:r>
         <w:rPr>
           <w:rFonts w:ascii="Times New Roman" w:hAnsi="Times New Roman" w:cs="Times New Roman"/>
@@ -840,6 +917,182 @@
         </w:rPr>
         <w:br/>
       </w:r>
+      <w:r>
+        <w:rPr>
+          <w:rFonts w:ascii="Times New Roman" w:hAnsi="Times New Roman" w:cs="Times New Roman"/>
+          <w:sz w:val="24"/>
+          <w:szCs w:val="24"/>
+        </w:rPr>
+        <w:lastRenderedPageBreak/>
+        <w:t>Excluding the root, each node is accessed twice: first when it is added to the queue, and second when it is removed from the queue (</w:t>
+      </w:r>
+      <w:r>
+        <w:rPr>
+          <w:rFonts w:ascii="Times New Roman" w:hAnsi="Times New Roman" w:cs="Times New Roman"/>
+          <w:sz w:val="24"/>
+          <w:szCs w:val="24"/>
+        </w:rPr>
+        <w:t>when</w:t>
+      </w:r>
+      <w:r>
+        <w:rPr>
+          <w:rFonts w:ascii="Times New Roman" w:hAnsi="Times New Roman" w:cs="Times New Roman"/>
+          <w:sz w:val="24"/>
+          <w:szCs w:val="24"/>
+        </w:rPr>
+        <w:t xml:space="preserve"> its </w:t>
+      </w:r>
+      <w:r>
+        <w:rPr>
+          <w:rFonts w:ascii="Times New Roman" w:hAnsi="Times New Roman" w:cs="Times New Roman"/>
+          <w:sz w:val="24"/>
+          <w:szCs w:val="24"/>
+        </w:rPr>
+        <w:t>childre</w:t>
+      </w:r>
+      <w:r>
+        <w:rPr>
+          <w:rFonts w:ascii="Times New Roman" w:hAnsi="Times New Roman" w:cs="Times New Roman"/>
+          <w:sz w:val="24"/>
+          <w:szCs w:val="24"/>
+        </w:rPr>
+        <w:t>n</w:t>
+      </w:r>
+      <w:r>
+        <w:rPr>
+          <w:rFonts w:ascii="Times New Roman" w:hAnsi="Times New Roman" w:cs="Times New Roman"/>
+          <w:sz w:val="24"/>
+          <w:szCs w:val="24"/>
+        </w:rPr>
+        <w:t xml:space="preserve"> are</w:t>
+      </w:r>
+      <w:r>
+        <w:rPr>
+          <w:rFonts w:ascii="Times New Roman" w:hAnsi="Times New Roman" w:cs="Times New Roman"/>
+          <w:sz w:val="24"/>
+          <w:szCs w:val="24"/>
+        </w:rPr>
+        <w:t xml:space="preserve"> added to the queue). </w:t>
+      </w:r>
+      <w:r>
+        <w:rPr>
+          <w:rFonts w:ascii="Times New Roman" w:hAnsi="Times New Roman" w:cs="Times New Roman"/>
+          <w:sz w:val="24"/>
+          <w:szCs w:val="24"/>
+        </w:rPr>
+        <w:t xml:space="preserve">Because the root is never added to the queue, it is only accessed once. </w:t>
+      </w:r>
+      <w:r>
+        <w:rPr>
+          <w:rFonts w:ascii="Times New Roman" w:hAnsi="Times New Roman" w:cs="Times New Roman"/>
+          <w:sz w:val="24"/>
+          <w:szCs w:val="24"/>
+        </w:rPr>
+        <w:t>Therefore, the running time for the algorithm is O(2</w:t>
+      </w:r>
+      <w:r>
+        <w:rPr>
+          <w:rFonts w:ascii="Times New Roman" w:hAnsi="Times New Roman" w:cs="Times New Roman"/>
+          <w:i/>
+          <w:sz w:val="24"/>
+          <w:szCs w:val="24"/>
+        </w:rPr>
+        <w:t>n</w:t>
+      </w:r>
+      <w:r>
+        <w:rPr>
+          <w:rFonts w:ascii="Times New Roman" w:hAnsi="Times New Roman" w:cs="Times New Roman"/>
+          <w:sz w:val="24"/>
+          <w:szCs w:val="24"/>
+        </w:rPr>
+        <w:t xml:space="preserve"> – 1). </w:t>
+      </w:r>
+      <w:r>
+        <w:rPr>
+          <w:rFonts w:ascii="Times New Roman" w:hAnsi="Times New Roman" w:cs="Times New Roman"/>
+          <w:sz w:val="24"/>
+          <w:szCs w:val="24"/>
+        </w:rPr>
+        <w:t xml:space="preserve">Therefore, the asymptotic performance (as </w:t>
+      </w:r>
+      <w:r>
+        <w:rPr>
+          <w:rFonts w:ascii="Times New Roman" w:hAnsi="Times New Roman" w:cs="Times New Roman"/>
+          <w:i/>
+          <w:sz w:val="24"/>
+          <w:szCs w:val="24"/>
+        </w:rPr>
+        <w:t>n</w:t>
+      </w:r>
+      <w:r>
+        <w:rPr>
+          <w:rFonts w:ascii="Times New Roman" w:hAnsi="Times New Roman" w:cs="Times New Roman"/>
+          <w:sz w:val="24"/>
+          <w:szCs w:val="24"/>
+        </w:rPr>
+        <w:t xml:space="preserve"> approaches ∞) for my algorithm is O(</w:t>
+      </w:r>
+      <w:r>
+        <w:rPr>
+          <w:rFonts w:ascii="Times New Roman" w:hAnsi="Times New Roman" w:cs="Times New Roman"/>
+          <w:i/>
+          <w:sz w:val="24"/>
+          <w:szCs w:val="24"/>
+        </w:rPr>
+        <w:t>n</w:t>
+      </w:r>
+      <w:r>
+        <w:rPr>
+          <w:rFonts w:ascii="Times New Roman" w:hAnsi="Times New Roman" w:cs="Times New Roman"/>
+          <w:sz w:val="24"/>
+          <w:szCs w:val="24"/>
+        </w:rPr>
+        <w:t xml:space="preserve">), where </w:t>
+      </w:r>
+      <w:r>
+        <w:rPr>
+          <w:rFonts w:ascii="Times New Roman" w:hAnsi="Times New Roman" w:cs="Times New Roman"/>
+          <w:i/>
+          <w:sz w:val="24"/>
+          <w:szCs w:val="24"/>
+        </w:rPr>
+        <w:t>n</w:t>
+      </w:r>
+      <w:r>
+        <w:rPr>
+          <w:rFonts w:ascii="Times New Roman" w:hAnsi="Times New Roman" w:cs="Times New Roman"/>
+          <w:sz w:val="24"/>
+          <w:szCs w:val="24"/>
+        </w:rPr>
+        <w:t xml:space="preserve"> is the number of vertices in the tree.</w:t>
+      </w:r>
+    </w:p>
+    <w:p>
+      <w:pPr>
+        <w:spacing w:after="0" w:line="240" w:lineRule="auto"/>
+        <w:rPr>
+          <w:rFonts w:ascii="Times New Roman" w:hAnsi="Times New Roman" w:cs="Times New Roman"/>
+          <w:sz w:val="24"/>
+          <w:szCs w:val="24"/>
+        </w:rPr>
+      </w:pPr>
+    </w:p>
+    <w:p>
+      <w:pPr>
+        <w:pStyle w:val="ListParagraph"/>
+        <w:numPr>
+          <w:ilvl w:val="0"/>
+          <w:numId w:val="1"/>
+        </w:numPr>
+        <w:spacing w:after="0" w:line="240" w:lineRule="auto"/>
+        <w:rPr>
+          <w:rFonts w:ascii="Times New Roman" w:hAnsi="Times New Roman" w:cs="Times New Roman"/>
+          <w:sz w:val="24"/>
+          <w:szCs w:val="24"/>
+        </w:rPr>
+      </w:pPr>
+      <w:bookmarkStart w:id="0" w:name="_GoBack"/>
+      <w:bookmarkEnd w:id="0"/>
     </w:p>
     <w:sectPr>
       <w:pgSz w:w="12240" w:h="15840"/>

--- a/Project4/proj4Analysis.docx
+++ b/Project4/proj4Analysis.docx
@@ -1065,6 +1065,117 @@
           <w:szCs w:val="24"/>
         </w:rPr>
         <w:t xml:space="preserve"> is the number of vertices in the tree.</w:t>
+      </w:r>
+    </w:p>
+    <w:p>
+      <w:pPr>
+        <w:spacing w:after="0" w:line="240" w:lineRule="auto"/>
+        <w:rPr>
+          <w:rFonts w:ascii="Times New Roman" w:hAnsi="Times New Roman" w:cs="Times New Roman"/>
+          <w:sz w:val="24"/>
+          <w:szCs w:val="24"/>
+        </w:rPr>
+      </w:pPr>
+    </w:p>
+    <w:p>
+      <w:pPr>
+        <w:pStyle w:val="ListParagraph"/>
+        <w:numPr>
+          <w:ilvl w:val="0"/>
+          <w:numId w:val="1"/>
+        </w:numPr>
+        <w:spacing w:after="0" w:line="240" w:lineRule="auto"/>
+        <w:rPr>
+          <w:rFonts w:ascii="Times New Roman" w:hAnsi="Times New Roman" w:cs="Times New Roman"/>
+          <w:sz w:val="24"/>
+          <w:szCs w:val="24"/>
+        </w:rPr>
+      </w:pPr>
+      <w:r>
+        <w:rPr>
+          <w:rFonts w:ascii="Times New Roman" w:hAnsi="Times New Roman" w:cs="Times New Roman"/>
+          <w:sz w:val="24"/>
+          <w:szCs w:val="24"/>
+        </w:rPr>
+        <w:t xml:space="preserve">As stated above, the recursive tree height function essentially implements a Depth-First Search (DFS). </w:t>
+      </w:r>
+      <w:r>
+        <w:rPr>
+          <w:rFonts w:ascii="Times New Roman" w:hAnsi="Times New Roman" w:cs="Times New Roman"/>
+          <w:sz w:val="24"/>
+          <w:szCs w:val="24"/>
+        </w:rPr>
+        <w:t>The algorithm recursively moves down the levels of the tree (from parent to child) until it hits a leaf. When a leaf is hit, it moves up one level to the parent, and then recursively tries to follow other children, recursively move down tree height levels until a leaf node is hit</w:t>
+      </w:r>
+      <w:r>
+        <w:rPr>
+          <w:rFonts w:ascii="Times New Roman" w:hAnsi="Times New Roman" w:cs="Times New Roman"/>
+          <w:sz w:val="24"/>
+          <w:szCs w:val="24"/>
+        </w:rPr>
+        <w:t>.</w:t>
+      </w:r>
+    </w:p>
+    <w:p>
+      <w:pPr>
+        <w:pStyle w:val="ListParagraph"/>
+        <w:spacing w:after="0" w:line="240" w:lineRule="auto"/>
+        <w:rPr>
+          <w:rFonts w:ascii="Times New Roman" w:hAnsi="Times New Roman" w:cs="Times New Roman"/>
+          <w:sz w:val="24"/>
+          <w:szCs w:val="24"/>
+        </w:rPr>
+      </w:pPr>
+    </w:p>
+    <w:p>
+      <w:pPr>
+        <w:pStyle w:val="ListParagraph"/>
+        <w:spacing w:after="0" w:line="240" w:lineRule="auto"/>
+        <w:rPr>
+          <w:rFonts w:ascii="Times New Roman" w:hAnsi="Times New Roman" w:cs="Times New Roman"/>
+          <w:sz w:val="24"/>
+          <w:szCs w:val="24"/>
+        </w:rPr>
+      </w:pPr>
+      <w:r>
+        <w:rPr>
+          <w:rFonts w:ascii="Times New Roman" w:hAnsi="Times New Roman" w:cs="Times New Roman"/>
+          <w:sz w:val="24"/>
+          <w:szCs w:val="24"/>
+        </w:rPr>
+        <w:t xml:space="preserve">Because this algorithm </w:t>
+      </w:r>
+      <w:r>
+        <w:rPr>
+          <w:rFonts w:ascii="Times New Roman" w:hAnsi="Times New Roman" w:cs="Times New Roman"/>
+          <w:sz w:val="24"/>
+          <w:szCs w:val="24"/>
+        </w:rPr>
+        <w:t>attempts to travel a single path as deep into the tree as possible before moving back up a level and trying a new path, the algorithm is a DFS traversal.</w:t>
+      </w:r>
+      <w:r>
+        <w:rPr>
+          <w:rFonts w:ascii="Times New Roman" w:hAnsi="Times New Roman" w:cs="Times New Roman"/>
+          <w:sz w:val="24"/>
+          <w:szCs w:val="24"/>
+        </w:rPr>
+        <w:t xml:space="preserve"> Furthermore, because </w:t>
+      </w:r>
+      <w:r>
+        <w:rPr>
+          <w:rFonts w:ascii="Times New Roman" w:hAnsi="Times New Roman" w:cs="Times New Roman"/>
+          <w:sz w:val="24"/>
+          <w:szCs w:val="24"/>
+        </w:rPr>
+        <w:t>this function</w:t>
+      </w:r>
+      <w:r>
+        <w:rPr>
+          <w:rFonts w:ascii="Times New Roman" w:hAnsi="Times New Roman" w:cs="Times New Roman"/>
+          <w:sz w:val="24"/>
+          <w:szCs w:val="24"/>
+        </w:rPr>
+        <w:t xml:space="preserve"> operates like a DFS, it traverses all of the nodes in a pre-order traversal. </w:t>
       </w:r>
     </w:p>
     <w:p>

--- a/Project4/proj4Analysis.docx
+++ b/Project4/proj4Analysis.docx
@@ -1175,7 +1175,57 @@
           <w:sz w:val="24"/>
           <w:szCs w:val="24"/>
         </w:rPr>
-        <w:t xml:space="preserve"> operates like a DFS, it traverses all of the nodes in a pre-order traversal. </w:t>
+        <w:t xml:space="preserve"> operates like a DFS, it traverses all of the nodes in a pre-order traversal</w:t>
+      </w:r>
+      <w:r>
+        <w:rPr>
+          <w:rFonts w:ascii="Times New Roman" w:hAnsi="Times New Roman" w:cs="Times New Roman"/>
+          <w:sz w:val="24"/>
+          <w:szCs w:val="24"/>
+        </w:rPr>
+        <w:t xml:space="preserve"> (accesses parent</w:t>
+      </w:r>
+      <w:r>
+        <w:rPr>
+          <w:rFonts w:ascii="Times New Roman" w:hAnsi="Times New Roman" w:cs="Times New Roman"/>
+          <w:sz w:val="24"/>
+          <w:szCs w:val="24"/>
+        </w:rPr>
+        <w:t xml:space="preserve"> first</w:t>
+      </w:r>
+      <w:r>
+        <w:rPr>
+          <w:rFonts w:ascii="Times New Roman" w:hAnsi="Times New Roman" w:cs="Times New Roman"/>
+          <w:sz w:val="24"/>
+          <w:szCs w:val="24"/>
+        </w:rPr>
+        <w:t>,</w:t>
+      </w:r>
+      <w:r>
+        <w:rPr>
+          <w:rFonts w:ascii="Times New Roman" w:hAnsi="Times New Roman" w:cs="Times New Roman"/>
+          <w:sz w:val="24"/>
+          <w:szCs w:val="24"/>
+        </w:rPr>
+        <w:t xml:space="preserve"> then</w:t>
+      </w:r>
+      <w:bookmarkStart w:id="0" w:name="_GoBack"/>
+      <w:bookmarkEnd w:id="0"/>
+      <w:r>
+        <w:rPr>
+          <w:rFonts w:ascii="Times New Roman" w:hAnsi="Times New Roman" w:cs="Times New Roman"/>
+          <w:sz w:val="24"/>
+          <w:szCs w:val="24"/>
+        </w:rPr>
+        <w:t xml:space="preserve"> child nodes from left to right)</w:t>
+      </w:r>
+      <w:r>
+        <w:rPr>
+          <w:rFonts w:ascii="Times New Roman" w:hAnsi="Times New Roman" w:cs="Times New Roman"/>
+          <w:sz w:val="24"/>
+          <w:szCs w:val="24"/>
+        </w:rPr>
+        <w:t xml:space="preserve">. </w:t>
       </w:r>
     </w:p>
     <w:p>
@@ -1202,8 +1252,6 @@
           <w:szCs w:val="24"/>
         </w:rPr>
       </w:pPr>
-      <w:bookmarkStart w:id="0" w:name="_GoBack"/>
-      <w:bookmarkEnd w:id="0"/>
     </w:p>
     <w:sectPr>
       <w:pgSz w:w="12240" w:h="15840"/>

--- a/Project4/proj4Analysis.docx
+++ b/Project4/proj4Analysis.docx
@@ -1209,8 +1209,6 @@
         </w:rPr>
         <w:t xml:space="preserve"> then</w:t>
       </w:r>
-      <w:bookmarkStart w:id="0" w:name="_GoBack"/>
-      <w:bookmarkEnd w:id="0"/>
       <w:r>
         <w:rPr>
           <w:rFonts w:ascii="Times New Roman" w:hAnsi="Times New Roman" w:cs="Times New Roman"/>
@@ -1252,6 +1250,1531 @@
           <w:szCs w:val="24"/>
         </w:rPr>
       </w:pPr>
+      <w:r>
+        <w:rPr>
+          <w:rFonts w:ascii="Times New Roman" w:hAnsi="Times New Roman" w:cs="Times New Roman"/>
+          <w:sz w:val="24"/>
+          <w:szCs w:val="24"/>
+        </w:rPr>
+        <w:t xml:space="preserve">For a tree with </w:t>
+      </w:r>
+      <w:r>
+        <w:rPr>
+          <w:rFonts w:ascii="Times New Roman" w:hAnsi="Times New Roman" w:cs="Times New Roman"/>
+          <w:sz w:val="24"/>
+          <w:szCs w:val="24"/>
+        </w:rPr>
+        <w:t xml:space="preserve">an </w:t>
+      </w:r>
+      <w:r>
+        <w:rPr>
+          <w:rFonts w:ascii="Times New Roman" w:hAnsi="Times New Roman" w:cs="Times New Roman"/>
+          <w:sz w:val="24"/>
+          <w:szCs w:val="24"/>
+        </w:rPr>
+        <w:softHyphen/>
+      </w:r>
+      <w:r>
+        <w:rPr>
+          <w:rFonts w:ascii="Times New Roman" w:hAnsi="Times New Roman" w:cs="Times New Roman"/>
+          <w:i/>
+          <w:sz w:val="24"/>
+          <w:szCs w:val="24"/>
+        </w:rPr>
+        <w:t>n</w:t>
+      </w:r>
+      <w:r>
+        <w:rPr>
+          <w:rFonts w:ascii="Times New Roman" w:hAnsi="Times New Roman" w:cs="Times New Roman"/>
+          <w:sz w:val="24"/>
+          <w:szCs w:val="24"/>
+        </w:rPr>
+        <w:t xml:space="preserve">-vertex star shape (a single parent and </w:t>
+      </w:r>
+      <w:r>
+        <w:rPr>
+          <w:rFonts w:ascii="Times New Roman" w:hAnsi="Times New Roman" w:cs="Times New Roman"/>
+          <w:i/>
+          <w:sz w:val="24"/>
+          <w:szCs w:val="24"/>
+        </w:rPr>
+        <w:t>n</w:t>
+      </w:r>
+      <w:r>
+        <w:rPr>
+          <w:rFonts w:ascii="Times New Roman" w:hAnsi="Times New Roman" w:cs="Times New Roman"/>
+          <w:sz w:val="24"/>
+          <w:szCs w:val="24"/>
+        </w:rPr>
+        <w:t xml:space="preserve">-1 children), there are 2 possible pebbling placements that could maximize profit: pebble the root and none of the children, or pebble all of the </w:t>
+      </w:r>
+      <w:r>
+        <w:rPr>
+          <w:rFonts w:ascii="Times New Roman" w:hAnsi="Times New Roman" w:cs="Times New Roman"/>
+          <w:i/>
+          <w:sz w:val="24"/>
+          <w:szCs w:val="24"/>
+        </w:rPr>
+        <w:t>n</w:t>
+      </w:r>
+      <w:r>
+        <w:rPr>
+          <w:rFonts w:ascii="Times New Roman" w:hAnsi="Times New Roman" w:cs="Times New Roman"/>
+          <w:sz w:val="24"/>
+          <w:szCs w:val="24"/>
+        </w:rPr>
+        <w:t xml:space="preserve">-1 children and not the root. All the other possibilities would be different </w:t>
+      </w:r>
+      <w:r>
+        <w:rPr>
+          <w:rFonts w:ascii="Times New Roman" w:hAnsi="Times New Roman" w:cs="Times New Roman"/>
+          <w:sz w:val="24"/>
+          <w:szCs w:val="24"/>
+        </w:rPr>
+        <w:t>combinations</w:t>
+      </w:r>
+      <w:r>
+        <w:rPr>
+          <w:rFonts w:ascii="Times New Roman" w:hAnsi="Times New Roman" w:cs="Times New Roman"/>
+          <w:sz w:val="24"/>
+          <w:szCs w:val="24"/>
+        </w:rPr>
+        <w:t xml:space="preserve"> of</w:t>
+      </w:r>
+      <w:r>
+        <w:rPr>
+          <w:rFonts w:ascii="Times New Roman" w:hAnsi="Times New Roman" w:cs="Times New Roman"/>
+          <w:sz w:val="24"/>
+          <w:szCs w:val="24"/>
+        </w:rPr>
+        <w:t xml:space="preserve"> </w:t>
+      </w:r>
+      <w:r>
+        <w:rPr>
+          <w:rFonts w:ascii="Times New Roman" w:hAnsi="Times New Roman" w:cs="Times New Roman"/>
+          <w:sz w:val="24"/>
+          <w:szCs w:val="24"/>
+        </w:rPr>
+        <w:t>the root</w:t>
+      </w:r>
+      <w:r>
+        <w:rPr>
+          <w:rFonts w:ascii="Times New Roman" w:hAnsi="Times New Roman" w:cs="Times New Roman"/>
+          <w:sz w:val="24"/>
+          <w:szCs w:val="24"/>
+        </w:rPr>
+        <w:t xml:space="preserve"> not</w:t>
+      </w:r>
+      <w:r>
+        <w:rPr>
+          <w:rFonts w:ascii="Times New Roman" w:hAnsi="Times New Roman" w:cs="Times New Roman"/>
+          <w:sz w:val="24"/>
+          <w:szCs w:val="24"/>
+        </w:rPr>
+        <w:t xml:space="preserve"> being</w:t>
+      </w:r>
+      <w:r>
+        <w:rPr>
+          <w:rFonts w:ascii="Times New Roman" w:hAnsi="Times New Roman" w:cs="Times New Roman"/>
+          <w:sz w:val="24"/>
+          <w:szCs w:val="24"/>
+        </w:rPr>
+        <w:t xml:space="preserve"> pebbled with</w:t>
+      </w:r>
+      <w:r>
+        <w:rPr>
+          <w:rFonts w:ascii="Times New Roman" w:hAnsi="Times New Roman" w:cs="Times New Roman"/>
+          <w:sz w:val="24"/>
+          <w:szCs w:val="24"/>
+        </w:rPr>
+        <w:t xml:space="preserve"> one of the (</w:t>
+      </w:r>
+      <w:r>
+        <w:rPr>
+          <w:rFonts w:ascii="Times New Roman" w:hAnsi="Times New Roman" w:cs="Times New Roman"/>
+          <w:i/>
+          <w:sz w:val="24"/>
+          <w:szCs w:val="24"/>
+        </w:rPr>
+        <w:t>n</w:t>
+      </w:r>
+      <w:r>
+        <w:rPr>
+          <w:rFonts w:ascii="Times New Roman" w:hAnsi="Times New Roman" w:cs="Times New Roman"/>
+          <w:sz w:val="24"/>
+          <w:szCs w:val="24"/>
+        </w:rPr>
+        <w:t xml:space="preserve">-1)! – 1 permutations </w:t>
+      </w:r>
+      <w:r>
+        <w:rPr>
+          <w:rFonts w:ascii="Times New Roman" w:hAnsi="Times New Roman" w:cs="Times New Roman"/>
+          <w:sz w:val="24"/>
+          <w:szCs w:val="24"/>
+        </w:rPr>
+        <w:t>where</w:t>
+      </w:r>
+      <w:r>
+        <w:rPr>
+          <w:rFonts w:ascii="Times New Roman" w:hAnsi="Times New Roman" w:cs="Times New Roman"/>
+          <w:sz w:val="24"/>
+          <w:szCs w:val="24"/>
+        </w:rPr>
+        <w:t xml:space="preserve"> some, but not all</w:t>
+      </w:r>
+      <w:r>
+        <w:rPr>
+          <w:rFonts w:ascii="Times New Roman" w:hAnsi="Times New Roman" w:cs="Times New Roman"/>
+          <w:sz w:val="24"/>
+          <w:szCs w:val="24"/>
+        </w:rPr>
+        <w:t>, of the child nodes are pebbled</w:t>
+      </w:r>
+      <w:r>
+        <w:rPr>
+          <w:rFonts w:ascii="Times New Roman" w:hAnsi="Times New Roman" w:cs="Times New Roman"/>
+          <w:sz w:val="24"/>
+          <w:szCs w:val="24"/>
+        </w:rPr>
+        <w:t>.</w:t>
+      </w:r>
+      <w:r>
+        <w:rPr>
+          <w:rFonts w:ascii="Times New Roman" w:hAnsi="Times New Roman" w:cs="Times New Roman"/>
+          <w:sz w:val="24"/>
+          <w:szCs w:val="24"/>
+        </w:rPr>
+        <w:t xml:space="preserve"> Assuming that profit cannot be negative, the profit from summing of all </w:t>
+      </w:r>
+      <w:r>
+        <w:rPr>
+          <w:rFonts w:ascii="Times New Roman" w:hAnsi="Times New Roman" w:cs="Times New Roman"/>
+          <w:i/>
+          <w:sz w:val="24"/>
+          <w:szCs w:val="24"/>
+        </w:rPr>
+        <w:t>n</w:t>
+      </w:r>
+      <w:r>
+        <w:rPr>
+          <w:rFonts w:ascii="Times New Roman" w:hAnsi="Times New Roman" w:cs="Times New Roman"/>
+          <w:sz w:val="24"/>
+          <w:szCs w:val="24"/>
+        </w:rPr>
+        <w:t>-1 children will be greater than the profit of any of the other (</w:t>
+      </w:r>
+      <w:r>
+        <w:rPr>
+          <w:rFonts w:ascii="Times New Roman" w:hAnsi="Times New Roman" w:cs="Times New Roman"/>
+          <w:i/>
+          <w:sz w:val="24"/>
+          <w:szCs w:val="24"/>
+        </w:rPr>
+        <w:t>n</w:t>
+      </w:r>
+      <w:r>
+        <w:rPr>
+          <w:rFonts w:ascii="Times New Roman" w:hAnsi="Times New Roman" w:cs="Times New Roman"/>
+          <w:sz w:val="24"/>
+          <w:szCs w:val="24"/>
+        </w:rPr>
+        <w:t>-1)! – 1 permutations,</w:t>
+      </w:r>
+      <w:r>
+        <w:rPr>
+          <w:rFonts w:ascii="Times New Roman" w:hAnsi="Times New Roman" w:cs="Times New Roman"/>
+          <w:sz w:val="24"/>
+          <w:szCs w:val="24"/>
+        </w:rPr>
+        <w:t xml:space="preserve"> as each permutation will sum the profit of </w:t>
+      </w:r>
+      <w:r>
+        <w:rPr>
+          <w:rFonts w:ascii="Times New Roman" w:hAnsi="Times New Roman" w:cs="Times New Roman"/>
+          <w:i/>
+          <w:sz w:val="24"/>
+          <w:szCs w:val="24"/>
+        </w:rPr>
+        <w:t>n</w:t>
+      </w:r>
+      <w:r>
+        <w:rPr>
+          <w:rFonts w:ascii="Times New Roman" w:hAnsi="Times New Roman" w:cs="Times New Roman"/>
+          <w:sz w:val="24"/>
+          <w:szCs w:val="24"/>
+        </w:rPr>
+        <w:t xml:space="preserve"> –</w:t>
+      </w:r>
+      <w:r>
+        <w:rPr>
+          <w:rFonts w:ascii="Times New Roman" w:hAnsi="Times New Roman" w:cs="Times New Roman"/>
+          <w:sz w:val="24"/>
+          <w:szCs w:val="24"/>
+        </w:rPr>
+        <w:t xml:space="preserve"> 1 –</w:t>
+      </w:r>
+      <w:r>
+        <w:rPr>
+          <w:rFonts w:ascii="Times New Roman" w:hAnsi="Times New Roman" w:cs="Times New Roman"/>
+          <w:sz w:val="24"/>
+          <w:szCs w:val="24"/>
+        </w:rPr>
+        <w:t xml:space="preserve"> </w:t>
+      </w:r>
+      <w:r>
+        <w:rPr>
+          <w:rFonts w:ascii="Times New Roman" w:hAnsi="Times New Roman" w:cs="Times New Roman"/>
+          <w:i/>
+          <w:sz w:val="24"/>
+          <w:szCs w:val="24"/>
+        </w:rPr>
+        <w:t>k</w:t>
+      </w:r>
+      <w:r>
+        <w:rPr>
+          <w:rFonts w:ascii="Times New Roman" w:hAnsi="Times New Roman" w:cs="Times New Roman"/>
+          <w:sz w:val="24"/>
+          <w:szCs w:val="24"/>
+        </w:rPr>
+        <w:t xml:space="preserve"> nodes, where </w:t>
+      </w:r>
+      <w:r>
+        <w:rPr>
+          <w:rFonts w:ascii="Times New Roman" w:hAnsi="Times New Roman" w:cs="Times New Roman"/>
+          <w:i/>
+          <w:sz w:val="24"/>
+          <w:szCs w:val="24"/>
+        </w:rPr>
+        <w:t>k</w:t>
+      </w:r>
+      <w:r>
+        <w:rPr>
+          <w:rFonts w:ascii="Times New Roman" w:hAnsi="Times New Roman" w:cs="Times New Roman"/>
+          <w:sz w:val="24"/>
+          <w:szCs w:val="24"/>
+        </w:rPr>
+        <w:t xml:space="preserve"> &gt; 0</w:t>
+      </w:r>
+      <w:r>
+        <w:rPr>
+          <w:rFonts w:ascii="Times New Roman" w:hAnsi="Times New Roman" w:cs="Times New Roman"/>
+          <w:sz w:val="24"/>
+          <w:szCs w:val="24"/>
+        </w:rPr>
+        <w:t xml:space="preserve">. </w:t>
+      </w:r>
+      <w:r>
+        <w:rPr>
+          <w:rFonts w:ascii="Times New Roman" w:hAnsi="Times New Roman" w:cs="Times New Roman"/>
+          <w:sz w:val="24"/>
+          <w:szCs w:val="24"/>
+        </w:rPr>
+        <w:t>Said more generally:</w:t>
+      </w:r>
+    </w:p>
+    <w:p>
+      <w:pPr>
+        <w:pStyle w:val="ListParagraph"/>
+        <w:spacing w:after="0" w:line="240" w:lineRule="auto"/>
+        <w:rPr>
+          <w:rFonts w:ascii="Times New Roman" w:hAnsi="Times New Roman" w:cs="Times New Roman"/>
+          <w:sz w:val="24"/>
+          <w:szCs w:val="24"/>
+        </w:rPr>
+      </w:pPr>
+    </w:p>
+    <w:p>
+      <w:pPr>
+        <w:pStyle w:val="ListParagraph"/>
+        <w:spacing w:after="0" w:line="240" w:lineRule="auto"/>
+        <w:ind w:left="1440"/>
+        <w:rPr>
+          <w:rFonts w:ascii="Times New Roman" w:hAnsi="Times New Roman" w:cs="Times New Roman"/>
+          <w:sz w:val="24"/>
+          <w:szCs w:val="24"/>
+        </w:rPr>
+      </w:pPr>
+      <w:r>
+        <w:rPr>
+          <w:rFonts w:ascii="Times New Roman" w:hAnsi="Times New Roman" w:cs="Times New Roman"/>
+          <w:sz w:val="24"/>
+          <w:szCs w:val="24"/>
+        </w:rPr>
+        <w:t xml:space="preserve">Claim: If the root is not pebbled, the maximum profit pebbling permutation for the child nodes is the permutation where all </w:t>
+      </w:r>
+      <w:r>
+        <w:rPr>
+          <w:rFonts w:ascii="Times New Roman" w:hAnsi="Times New Roman" w:cs="Times New Roman"/>
+          <w:i/>
+          <w:sz w:val="24"/>
+          <w:szCs w:val="24"/>
+        </w:rPr>
+        <w:t>n</w:t>
+      </w:r>
+      <w:r>
+        <w:rPr>
+          <w:rFonts w:ascii="Times New Roman" w:hAnsi="Times New Roman" w:cs="Times New Roman"/>
+          <w:sz w:val="24"/>
+          <w:szCs w:val="24"/>
+        </w:rPr>
+        <w:t xml:space="preserve"> – 1 children are pebbled</w:t>
+      </w:r>
+    </w:p>
+    <w:p>
+      <w:pPr>
+        <w:pStyle w:val="ListParagraph"/>
+        <w:spacing w:after="0" w:line="240" w:lineRule="auto"/>
+        <w:ind w:left="1440"/>
+        <w:rPr>
+          <w:rFonts w:ascii="Times New Roman" w:hAnsi="Times New Roman" w:cs="Times New Roman"/>
+          <w:sz w:val="24"/>
+          <w:szCs w:val="24"/>
+        </w:rPr>
+      </w:pPr>
+    </w:p>
+    <w:p>
+      <w:pPr>
+        <w:pStyle w:val="ListParagraph"/>
+        <w:spacing w:after="0" w:line="240" w:lineRule="auto"/>
+        <w:ind w:left="1440"/>
+        <w:rPr>
+          <w:rFonts w:ascii="Times New Roman" w:hAnsi="Times New Roman" w:cs="Times New Roman"/>
+          <w:sz w:val="24"/>
+          <w:szCs w:val="24"/>
+        </w:rPr>
+      </w:pPr>
+      <w:r>
+        <w:rPr>
+          <w:rFonts w:ascii="Times New Roman" w:hAnsi="Times New Roman" w:cs="Times New Roman"/>
+          <w:sz w:val="24"/>
+          <w:szCs w:val="24"/>
+        </w:rPr>
+        <w:t>Assumptions:</w:t>
+      </w:r>
+    </w:p>
+    <w:p>
+      <w:pPr>
+        <w:pStyle w:val="ListParagraph"/>
+        <w:numPr>
+          <w:ilvl w:val="0"/>
+          <w:numId w:val="2"/>
+        </w:numPr>
+        <w:spacing w:after="0" w:line="240" w:lineRule="auto"/>
+        <w:rPr>
+          <w:rFonts w:ascii="Times New Roman" w:hAnsi="Times New Roman" w:cs="Times New Roman"/>
+          <w:sz w:val="24"/>
+          <w:szCs w:val="24"/>
+        </w:rPr>
+      </w:pPr>
+      <w:r>
+        <w:rPr>
+          <w:rFonts w:ascii="Times New Roman" w:hAnsi="Times New Roman" w:cs="Times New Roman"/>
+          <w:sz w:val="24"/>
+          <w:szCs w:val="24"/>
+        </w:rPr>
+        <w:t xml:space="preserve">There are a total of </w:t>
+      </w:r>
+      <w:r>
+        <w:rPr>
+          <w:rFonts w:ascii="Times New Roman" w:hAnsi="Times New Roman" w:cs="Times New Roman"/>
+          <w:i/>
+          <w:sz w:val="24"/>
+          <w:szCs w:val="24"/>
+        </w:rPr>
+        <w:t>n</w:t>
+      </w:r>
+      <w:r>
+        <w:rPr>
+          <w:rFonts w:ascii="Times New Roman" w:hAnsi="Times New Roman" w:cs="Times New Roman"/>
+          <w:sz w:val="24"/>
+          <w:szCs w:val="24"/>
+        </w:rPr>
+        <w:t xml:space="preserve"> – 1 children </w:t>
+      </w:r>
+    </w:p>
+    <w:p>
+      <w:pPr>
+        <w:pStyle w:val="ListParagraph"/>
+        <w:numPr>
+          <w:ilvl w:val="0"/>
+          <w:numId w:val="2"/>
+        </w:numPr>
+        <w:spacing w:after="0" w:line="240" w:lineRule="auto"/>
+        <w:rPr>
+          <w:rFonts w:ascii="Times New Roman" w:hAnsi="Times New Roman" w:cs="Times New Roman"/>
+          <w:sz w:val="24"/>
+          <w:szCs w:val="24"/>
+        </w:rPr>
+      </w:pPr>
+      <w:r>
+        <w:rPr>
+          <w:rFonts w:ascii="Times New Roman" w:hAnsi="Times New Roman" w:cs="Times New Roman"/>
+          <w:sz w:val="24"/>
+          <w:szCs w:val="24"/>
+        </w:rPr>
+        <w:t>Each individual node’s profit is positive</w:t>
+      </w:r>
+    </w:p>
+    <w:p>
+      <w:pPr>
+        <w:pStyle w:val="ListParagraph"/>
+        <w:numPr>
+          <w:ilvl w:val="0"/>
+          <w:numId w:val="2"/>
+        </w:numPr>
+        <w:spacing w:after="0" w:line="240" w:lineRule="auto"/>
+        <w:rPr>
+          <w:rFonts w:ascii="Times New Roman" w:hAnsi="Times New Roman" w:cs="Times New Roman"/>
+          <w:sz w:val="24"/>
+          <w:szCs w:val="24"/>
+        </w:rPr>
+      </w:pPr>
+      <w:r>
+        <w:rPr>
+          <w:rFonts w:ascii="Times New Roman" w:hAnsi="Times New Roman" w:cs="Times New Roman"/>
+          <w:sz w:val="24"/>
+          <w:szCs w:val="24"/>
+        </w:rPr>
+        <w:t>The root node is not pebbled</w:t>
+      </w:r>
+    </w:p>
+    <w:p>
+      <w:pPr>
+        <w:pStyle w:val="ListParagraph"/>
+        <w:spacing w:after="0" w:line="240" w:lineRule="auto"/>
+        <w:ind w:firstLine="720"/>
+        <w:rPr>
+          <w:rFonts w:ascii="Times New Roman" w:hAnsi="Times New Roman" w:cs="Times New Roman"/>
+          <w:sz w:val="24"/>
+          <w:szCs w:val="24"/>
+        </w:rPr>
+      </w:pPr>
+    </w:p>
+    <w:p>
+      <w:pPr>
+        <w:pStyle w:val="ListParagraph"/>
+        <w:spacing w:after="0" w:line="240" w:lineRule="auto"/>
+        <w:ind w:firstLine="720"/>
+        <w:rPr>
+          <w:rFonts w:ascii="Times New Roman" w:hAnsi="Times New Roman" w:cs="Times New Roman"/>
+          <w:sz w:val="24"/>
+          <w:szCs w:val="24"/>
+        </w:rPr>
+      </w:pPr>
+      <w:r>
+        <w:rPr>
+          <w:rFonts w:ascii="Times New Roman" w:hAnsi="Times New Roman" w:cs="Times New Roman"/>
+          <w:sz w:val="24"/>
+          <w:szCs w:val="24"/>
+        </w:rPr>
+        <w:t>Proof:</w:t>
+      </w:r>
+    </w:p>
+    <w:p>
+      <w:pPr>
+        <w:pStyle w:val="ListParagraph"/>
+        <w:spacing w:after="0" w:line="240" w:lineRule="auto"/>
+        <w:ind w:firstLine="720"/>
+        <w:rPr>
+          <w:rFonts w:ascii="Times New Roman" w:hAnsi="Times New Roman" w:cs="Times New Roman"/>
+          <w:sz w:val="24"/>
+          <w:szCs w:val="24"/>
+        </w:rPr>
+      </w:pPr>
+      <w:r>
+        <w:rPr>
+          <w:rFonts w:ascii="Times New Roman" w:hAnsi="Times New Roman" w:cs="Times New Roman"/>
+          <w:i/>
+          <w:sz w:val="24"/>
+          <w:szCs w:val="24"/>
+        </w:rPr>
+        <w:t>k</w:t>
+      </w:r>
+      <w:r>
+        <w:rPr>
+          <w:rFonts w:ascii="Times New Roman" w:hAnsi="Times New Roman" w:cs="Times New Roman"/>
+          <w:sz w:val="24"/>
+          <w:szCs w:val="24"/>
+        </w:rPr>
+        <w:t xml:space="preserve"> = number of child nodes not pebbled</w:t>
+      </w:r>
+    </w:p>
+    <w:p>
+      <w:pPr>
+        <w:pStyle w:val="ListParagraph"/>
+        <w:spacing w:after="0" w:line="240" w:lineRule="auto"/>
+        <w:ind w:firstLine="720"/>
+        <w:rPr>
+          <w:rFonts w:ascii="Times New Roman" w:hAnsi="Times New Roman" w:cs="Times New Roman"/>
+          <w:sz w:val="24"/>
+          <w:szCs w:val="24"/>
+        </w:rPr>
+      </w:pPr>
+      <w:r>
+        <w:rPr>
+          <w:rFonts w:ascii="Times New Roman" w:hAnsi="Times New Roman" w:cs="Times New Roman"/>
+          <w:sz w:val="24"/>
+          <w:szCs w:val="24"/>
+        </w:rPr>
+        <w:t>Because of assumption A,</w:t>
+      </w:r>
+      <w:r>
+        <w:rPr>
+          <w:rFonts w:ascii="Times New Roman" w:hAnsi="Times New Roman" w:cs="Times New Roman"/>
+          <w:i/>
+          <w:sz w:val="24"/>
+          <w:szCs w:val="24"/>
+        </w:rPr>
+        <w:t xml:space="preserve"> </w:t>
+      </w:r>
+      <w:r>
+        <w:rPr>
+          <w:rFonts w:ascii="Times New Roman" w:hAnsi="Times New Roman" w:cs="Times New Roman"/>
+          <w:i/>
+          <w:sz w:val="24"/>
+          <w:szCs w:val="24"/>
+        </w:rPr>
+        <w:t>k</w:t>
+      </w:r>
+      <w:r>
+        <w:rPr>
+          <w:rFonts w:ascii="Times New Roman" w:hAnsi="Times New Roman" w:cs="Times New Roman"/>
+          <w:sz w:val="24"/>
+          <w:szCs w:val="24"/>
+        </w:rPr>
+        <w:t xml:space="preserve"> ≥ 0</w:t>
+      </w:r>
+      <w:r>
+        <w:rPr>
+          <w:rFonts w:ascii="Times New Roman" w:hAnsi="Times New Roman" w:cs="Times New Roman"/>
+          <w:sz w:val="24"/>
+          <w:szCs w:val="24"/>
+        </w:rPr>
+        <w:t xml:space="preserve"> &amp; </w:t>
+      </w:r>
+      <w:r>
+        <w:rPr>
+          <w:rFonts w:ascii="Times New Roman" w:hAnsi="Times New Roman" w:cs="Times New Roman"/>
+          <w:i/>
+          <w:sz w:val="24"/>
+          <w:szCs w:val="24"/>
+        </w:rPr>
+        <w:t>k</w:t>
+      </w:r>
+      <w:r>
+        <w:rPr>
+          <w:rFonts w:ascii="Times New Roman" w:hAnsi="Times New Roman" w:cs="Times New Roman"/>
+          <w:sz w:val="24"/>
+          <w:szCs w:val="24"/>
+        </w:rPr>
+        <w:t xml:space="preserve"> ≤ </w:t>
+      </w:r>
+      <w:r>
+        <w:rPr>
+          <w:rFonts w:ascii="Times New Roman" w:hAnsi="Times New Roman" w:cs="Times New Roman"/>
+          <w:sz w:val="24"/>
+          <w:szCs w:val="24"/>
+        </w:rPr>
+        <w:t>(</w:t>
+      </w:r>
+      <w:r>
+        <w:rPr>
+          <w:rFonts w:ascii="Times New Roman" w:hAnsi="Times New Roman" w:cs="Times New Roman"/>
+          <w:i/>
+          <w:sz w:val="24"/>
+          <w:szCs w:val="24"/>
+        </w:rPr>
+        <w:t>n</w:t>
+      </w:r>
+      <w:r>
+        <w:rPr>
+          <w:rFonts w:ascii="Times New Roman" w:hAnsi="Times New Roman" w:cs="Times New Roman"/>
+          <w:sz w:val="24"/>
+          <w:szCs w:val="24"/>
+        </w:rPr>
+        <w:t xml:space="preserve"> – 1</w:t>
+      </w:r>
+      <w:r>
+        <w:rPr>
+          <w:rFonts w:ascii="Times New Roman" w:hAnsi="Times New Roman" w:cs="Times New Roman"/>
+          <w:sz w:val="24"/>
+          <w:szCs w:val="24"/>
+        </w:rPr>
+        <w:t>)</w:t>
+      </w:r>
+      <w:r>
+        <w:rPr>
+          <w:rFonts w:ascii="Times New Roman" w:hAnsi="Times New Roman" w:cs="Times New Roman"/>
+          <w:sz w:val="24"/>
+          <w:szCs w:val="24"/>
+        </w:rPr>
+        <w:t xml:space="preserve"> </w:t>
+      </w:r>
+    </w:p>
+    <w:p>
+      <w:pPr>
+        <w:pStyle w:val="ListParagraph"/>
+        <w:spacing w:after="0" w:line="240" w:lineRule="auto"/>
+        <w:ind w:firstLine="720"/>
+        <w:rPr>
+          <w:rFonts w:ascii="Times New Roman" w:hAnsi="Times New Roman" w:cs="Times New Roman"/>
+          <w:sz w:val="24"/>
+          <w:szCs w:val="24"/>
+        </w:rPr>
+      </w:pPr>
+      <w:r>
+        <w:rPr>
+          <w:rFonts w:ascii="Times New Roman" w:hAnsi="Times New Roman" w:cs="Times New Roman"/>
+          <w:sz w:val="24"/>
+          <w:szCs w:val="24"/>
+        </w:rPr>
+        <w:t>p</w:t>
+      </w:r>
+      <w:r>
+        <w:rPr>
+          <w:rFonts w:ascii="Times New Roman" w:hAnsi="Times New Roman" w:cs="Times New Roman"/>
+          <w:i/>
+          <w:sz w:val="24"/>
+          <w:szCs w:val="24"/>
+          <w:vertAlign w:val="subscript"/>
+        </w:rPr>
+        <w:t>m</w:t>
+      </w:r>
+      <w:r>
+        <w:rPr>
+          <w:rFonts w:ascii="Times New Roman" w:hAnsi="Times New Roman" w:cs="Times New Roman"/>
+          <w:i/>
+          <w:sz w:val="24"/>
+          <w:szCs w:val="24"/>
+          <w:vertAlign w:val="subscript"/>
+        </w:rPr>
+        <w:softHyphen/>
+      </w:r>
+      <w:r>
+        <w:rPr>
+          <w:rFonts w:ascii="Times New Roman" w:hAnsi="Times New Roman" w:cs="Times New Roman"/>
+          <w:sz w:val="24"/>
+          <w:szCs w:val="24"/>
+        </w:rPr>
+        <w:t xml:space="preserve"> = profit of a single, arbitrary child node </w:t>
+      </w:r>
+      <w:r>
+        <w:rPr>
+          <w:rFonts w:ascii="Times New Roman" w:hAnsi="Times New Roman" w:cs="Times New Roman"/>
+          <w:i/>
+          <w:sz w:val="24"/>
+          <w:szCs w:val="24"/>
+        </w:rPr>
+        <w:t>m</w:t>
+      </w:r>
+    </w:p>
+    <w:p>
+      <w:pPr>
+        <w:pStyle w:val="ListParagraph"/>
+        <w:spacing w:after="0" w:line="240" w:lineRule="auto"/>
+        <w:ind w:firstLine="720"/>
+        <w:rPr>
+          <w:rFonts w:ascii="Times New Roman" w:hAnsi="Times New Roman" w:cs="Times New Roman"/>
+          <w:sz w:val="24"/>
+          <w:szCs w:val="24"/>
+        </w:rPr>
+      </w:pPr>
+      <w:r>
+        <w:rPr>
+          <w:rFonts w:ascii="Times New Roman" w:hAnsi="Times New Roman" w:cs="Times New Roman"/>
+          <w:sz w:val="24"/>
+          <w:szCs w:val="24"/>
+        </w:rPr>
+        <w:t>P = total profit</w:t>
+      </w:r>
+      <w:r>
+        <w:rPr>
+          <w:rFonts w:ascii="Times New Roman" w:hAnsi="Times New Roman" w:cs="Times New Roman"/>
+          <w:sz w:val="24"/>
+          <w:szCs w:val="24"/>
+        </w:rPr>
+        <w:t xml:space="preserve"> from pebbling</w:t>
+      </w:r>
+    </w:p>
+    <w:p>
+      <w:pPr>
+        <w:pStyle w:val="ListParagraph"/>
+        <w:spacing w:after="0" w:line="240" w:lineRule="auto"/>
+        <w:ind w:firstLine="720"/>
+        <w:rPr>
+          <w:rFonts w:ascii="Times New Roman" w:hAnsi="Times New Roman" w:cs="Times New Roman"/>
+          <w:sz w:val="24"/>
+          <w:szCs w:val="24"/>
+        </w:rPr>
+      </w:pPr>
+      <w:r>
+        <w:rPr>
+          <w:rFonts w:ascii="Times New Roman" w:hAnsi="Times New Roman" w:cs="Times New Roman"/>
+          <w:i/>
+          <w:sz w:val="24"/>
+          <w:szCs w:val="24"/>
+        </w:rPr>
+        <w:t>s</w:t>
+      </w:r>
+      <w:r>
+        <w:rPr>
+          <w:rFonts w:ascii="Times New Roman" w:hAnsi="Times New Roman" w:cs="Times New Roman"/>
+          <w:sz w:val="24"/>
+          <w:szCs w:val="24"/>
+        </w:rPr>
+        <w:t xml:space="preserve"> = </w:t>
+      </w:r>
+      <w:r>
+        <w:rPr>
+          <w:rFonts w:ascii="Times New Roman" w:hAnsi="Times New Roman" w:cs="Times New Roman"/>
+          <w:sz w:val="24"/>
+          <w:szCs w:val="24"/>
+        </w:rPr>
+        <w:t>number of child nodes pebbled</w:t>
+      </w:r>
+    </w:p>
+    <w:p>
+      <w:pPr>
+        <w:pStyle w:val="ListParagraph"/>
+        <w:spacing w:after="0" w:line="240" w:lineRule="auto"/>
+        <w:ind w:firstLine="720"/>
+        <w:rPr>
+          <w:rFonts w:ascii="Times New Roman" w:hAnsi="Times New Roman" w:cs="Times New Roman"/>
+          <w:sz w:val="24"/>
+          <w:szCs w:val="24"/>
+        </w:rPr>
+      </w:pPr>
+    </w:p>
+    <w:p>
+      <w:pPr>
+        <w:pStyle w:val="ListParagraph"/>
+        <w:spacing w:after="0" w:line="240" w:lineRule="auto"/>
+        <w:ind w:firstLine="720"/>
+        <w:rPr>
+          <w:rFonts w:ascii="Times New Roman" w:hAnsi="Times New Roman" w:cs="Times New Roman"/>
+          <w:sz w:val="24"/>
+          <w:szCs w:val="24"/>
+        </w:rPr>
+      </w:pPr>
+      <w:r>
+        <w:rPr>
+          <w:rFonts w:ascii="Times New Roman" w:hAnsi="Times New Roman" w:cs="Times New Roman"/>
+          <w:i/>
+          <w:sz w:val="24"/>
+          <w:szCs w:val="24"/>
+        </w:rPr>
+        <w:t>s</w:t>
+      </w:r>
+      <w:r>
+        <w:rPr>
+          <w:rFonts w:ascii="Times New Roman" w:hAnsi="Times New Roman" w:cs="Times New Roman"/>
+          <w:sz w:val="24"/>
+          <w:szCs w:val="24"/>
+        </w:rPr>
+        <w:t xml:space="preserve"> = </w:t>
+      </w:r>
+      <w:r>
+        <w:rPr>
+          <w:rFonts w:ascii="Times New Roman" w:hAnsi="Times New Roman" w:cs="Times New Roman"/>
+          <w:i/>
+          <w:sz w:val="24"/>
+          <w:szCs w:val="24"/>
+        </w:rPr>
+        <w:t>n</w:t>
+      </w:r>
+      <w:r>
+        <w:rPr>
+          <w:rFonts w:ascii="Times New Roman" w:hAnsi="Times New Roman" w:cs="Times New Roman"/>
+          <w:sz w:val="24"/>
+          <w:szCs w:val="24"/>
+        </w:rPr>
+        <w:t xml:space="preserve"> – </w:t>
+      </w:r>
+      <w:r>
+        <w:rPr>
+          <w:rFonts w:ascii="Times New Roman" w:hAnsi="Times New Roman" w:cs="Times New Roman"/>
+          <w:i/>
+          <w:sz w:val="24"/>
+          <w:szCs w:val="24"/>
+        </w:rPr>
+        <w:t>k</w:t>
+      </w:r>
+      <w:r>
+        <w:rPr>
+          <w:rFonts w:ascii="Times New Roman" w:hAnsi="Times New Roman" w:cs="Times New Roman"/>
+          <w:sz w:val="24"/>
+          <w:szCs w:val="24"/>
+        </w:rPr>
+        <w:t xml:space="preserve"> – 1 </w:t>
+      </w:r>
+    </w:p>
+    <w:p>
+      <w:pPr>
+        <w:pStyle w:val="ListParagraph"/>
+        <w:spacing w:after="0" w:line="240" w:lineRule="auto"/>
+        <w:ind w:firstLine="720"/>
+        <w:rPr>
+          <w:rFonts w:ascii="Times New Roman" w:hAnsi="Times New Roman" w:cs="Times New Roman"/>
+          <w:sz w:val="24"/>
+          <w:szCs w:val="24"/>
+        </w:rPr>
+      </w:pPr>
+      <w:r>
+        <w:rPr>
+          <w:rFonts w:ascii="Times New Roman" w:hAnsi="Times New Roman" w:cs="Times New Roman"/>
+          <w:sz w:val="24"/>
+          <w:szCs w:val="24"/>
+        </w:rPr>
+        <w:t>P =</w:t>
+      </w:r>
+      <w:r>
+        <w:rPr>
+          <w:rFonts w:ascii="Times New Roman" w:hAnsi="Times New Roman" w:cs="Times New Roman"/>
+          <w:sz w:val="24"/>
+          <w:szCs w:val="24"/>
+        </w:rPr>
+        <w:t xml:space="preserve"> </w:t>
+      </w:r>
+      <w:r>
+        <w:rPr>
+          <w:rFonts w:ascii="Times New Roman" w:hAnsi="Times New Roman" w:cs="Times New Roman"/>
+          <w:sz w:val="24"/>
+          <w:szCs w:val="24"/>
+        </w:rPr>
+        <w:t>p</w:t>
+      </w:r>
+      <w:r>
+        <w:rPr>
+          <w:rFonts w:ascii="Times New Roman" w:hAnsi="Times New Roman" w:cs="Times New Roman"/>
+          <w:sz w:val="24"/>
+          <w:szCs w:val="24"/>
+          <w:vertAlign w:val="subscript"/>
+        </w:rPr>
+        <w:t>0</w:t>
+      </w:r>
+      <w:r>
+        <w:rPr>
+          <w:rFonts w:ascii="Times New Roman" w:hAnsi="Times New Roman" w:cs="Times New Roman"/>
+          <w:sz w:val="24"/>
+          <w:szCs w:val="24"/>
+        </w:rPr>
+        <w:t xml:space="preserve"> +</w:t>
+      </w:r>
+      <w:r>
+        <w:rPr>
+          <w:rFonts w:ascii="Times New Roman" w:hAnsi="Times New Roman" w:cs="Times New Roman"/>
+          <w:sz w:val="24"/>
+          <w:szCs w:val="24"/>
+        </w:rPr>
+        <w:t xml:space="preserve"> p</w:t>
+      </w:r>
+      <w:r>
+        <w:rPr>
+          <w:rFonts w:ascii="Times New Roman" w:hAnsi="Times New Roman" w:cs="Times New Roman"/>
+          <w:sz w:val="24"/>
+          <w:szCs w:val="24"/>
+          <w:vertAlign w:val="subscript"/>
+        </w:rPr>
+        <w:t>1</w:t>
+      </w:r>
+      <w:r>
+        <w:rPr>
+          <w:rFonts w:ascii="Times New Roman" w:hAnsi="Times New Roman" w:cs="Times New Roman"/>
+          <w:sz w:val="24"/>
+          <w:szCs w:val="24"/>
+        </w:rPr>
+        <w:t xml:space="preserve"> + p</w:t>
+      </w:r>
+      <w:r>
+        <w:rPr>
+          <w:rFonts w:ascii="Times New Roman" w:hAnsi="Times New Roman" w:cs="Times New Roman"/>
+          <w:sz w:val="24"/>
+          <w:szCs w:val="24"/>
+          <w:vertAlign w:val="subscript"/>
+        </w:rPr>
+        <w:t>2</w:t>
+      </w:r>
+      <w:r>
+        <w:rPr>
+          <w:rFonts w:ascii="Times New Roman" w:hAnsi="Times New Roman" w:cs="Times New Roman"/>
+          <w:sz w:val="24"/>
+          <w:szCs w:val="24"/>
+        </w:rPr>
+        <w:t xml:space="preserve"> + … + p</w:t>
+      </w:r>
+      <w:r>
+        <w:rPr>
+          <w:rFonts w:ascii="Times New Roman" w:hAnsi="Times New Roman" w:cs="Times New Roman"/>
+          <w:i/>
+          <w:sz w:val="24"/>
+          <w:szCs w:val="24"/>
+          <w:vertAlign w:val="subscript"/>
+        </w:rPr>
+        <w:t>n</w:t>
+      </w:r>
+      <w:r>
+        <w:rPr>
+          <w:rFonts w:ascii="Times New Roman" w:hAnsi="Times New Roman" w:cs="Times New Roman"/>
+          <w:sz w:val="24"/>
+          <w:szCs w:val="24"/>
+          <w:vertAlign w:val="subscript"/>
+        </w:rPr>
+        <w:t>-</w:t>
+      </w:r>
+      <w:r>
+        <w:rPr>
+          <w:rFonts w:ascii="Times New Roman" w:hAnsi="Times New Roman" w:cs="Times New Roman"/>
+          <w:i/>
+          <w:sz w:val="24"/>
+          <w:szCs w:val="24"/>
+          <w:vertAlign w:val="subscript"/>
+        </w:rPr>
+        <w:t>k</w:t>
+      </w:r>
+      <w:r>
+        <w:rPr>
+          <w:rFonts w:ascii="Times New Roman" w:hAnsi="Times New Roman" w:cs="Times New Roman"/>
+          <w:i/>
+          <w:sz w:val="24"/>
+          <w:szCs w:val="24"/>
+          <w:vertAlign w:val="subscript"/>
+        </w:rPr>
+        <w:t>-1</w:t>
+      </w:r>
+      <w:r>
+        <w:rPr>
+          <w:rFonts w:ascii="Times New Roman" w:hAnsi="Times New Roman" w:cs="Times New Roman"/>
+          <w:sz w:val="24"/>
+          <w:szCs w:val="24"/>
+        </w:rPr>
+        <w:t xml:space="preserve"> </w:t>
+      </w:r>
+    </w:p>
+    <w:p>
+      <w:pPr>
+        <w:pStyle w:val="ListParagraph"/>
+        <w:spacing w:after="0" w:line="240" w:lineRule="auto"/>
+        <w:ind w:firstLine="720"/>
+        <w:rPr>
+          <w:rFonts w:ascii="Times New Roman" w:hAnsi="Times New Roman" w:cs="Times New Roman"/>
+          <w:sz w:val="24"/>
+          <w:szCs w:val="24"/>
+        </w:rPr>
+      </w:pPr>
+      <w:r>
+        <w:rPr>
+          <w:rFonts w:ascii="Times New Roman" w:hAnsi="Times New Roman" w:cs="Times New Roman"/>
+          <w:sz w:val="24"/>
+          <w:szCs w:val="24"/>
+        </w:rPr>
+        <w:t>P = p</w:t>
+      </w:r>
+      <w:r>
+        <w:rPr>
+          <w:rFonts w:ascii="Times New Roman" w:hAnsi="Times New Roman" w:cs="Times New Roman"/>
+          <w:sz w:val="24"/>
+          <w:szCs w:val="24"/>
+          <w:vertAlign w:val="subscript"/>
+        </w:rPr>
+        <w:t>0</w:t>
+      </w:r>
+      <w:r>
+        <w:rPr>
+          <w:rFonts w:ascii="Times New Roman" w:hAnsi="Times New Roman" w:cs="Times New Roman"/>
+          <w:sz w:val="24"/>
+          <w:szCs w:val="24"/>
+        </w:rPr>
+        <w:t xml:space="preserve"> + p</w:t>
+      </w:r>
+      <w:r>
+        <w:rPr>
+          <w:rFonts w:ascii="Times New Roman" w:hAnsi="Times New Roman" w:cs="Times New Roman"/>
+          <w:sz w:val="24"/>
+          <w:szCs w:val="24"/>
+          <w:vertAlign w:val="subscript"/>
+        </w:rPr>
+        <w:t>1</w:t>
+      </w:r>
+      <w:r>
+        <w:rPr>
+          <w:rFonts w:ascii="Times New Roman" w:hAnsi="Times New Roman" w:cs="Times New Roman"/>
+          <w:sz w:val="24"/>
+          <w:szCs w:val="24"/>
+        </w:rPr>
+        <w:t xml:space="preserve"> + p</w:t>
+      </w:r>
+      <w:r>
+        <w:rPr>
+          <w:rFonts w:ascii="Times New Roman" w:hAnsi="Times New Roman" w:cs="Times New Roman"/>
+          <w:sz w:val="24"/>
+          <w:szCs w:val="24"/>
+          <w:vertAlign w:val="subscript"/>
+        </w:rPr>
+        <w:t>2</w:t>
+      </w:r>
+      <w:r>
+        <w:rPr>
+          <w:rFonts w:ascii="Times New Roman" w:hAnsi="Times New Roman" w:cs="Times New Roman"/>
+          <w:sz w:val="24"/>
+          <w:szCs w:val="24"/>
+        </w:rPr>
+        <w:t xml:space="preserve"> + … + p</w:t>
+      </w:r>
+      <w:r>
+        <w:rPr>
+          <w:rFonts w:ascii="Times New Roman" w:hAnsi="Times New Roman" w:cs="Times New Roman"/>
+          <w:i/>
+          <w:sz w:val="24"/>
+          <w:szCs w:val="24"/>
+          <w:vertAlign w:val="subscript"/>
+        </w:rPr>
+        <w:t>s</w:t>
+      </w:r>
+      <w:r>
+        <w:rPr>
+          <w:rFonts w:ascii="Times New Roman" w:hAnsi="Times New Roman" w:cs="Times New Roman"/>
+          <w:sz w:val="24"/>
+          <w:szCs w:val="24"/>
+        </w:rPr>
+        <w:t xml:space="preserve">  </w:t>
+      </w:r>
+      <w:r>
+        <w:rPr>
+          <w:rFonts w:ascii="Times New Roman" w:hAnsi="Times New Roman" w:cs="Times New Roman"/>
+          <w:sz w:val="24"/>
+          <w:szCs w:val="24"/>
+        </w:rPr>
+        <w:t xml:space="preserve"> </w:t>
+      </w:r>
+    </w:p>
+    <w:p>
+      <w:pPr>
+        <w:pStyle w:val="ListParagraph"/>
+        <w:spacing w:after="0" w:line="240" w:lineRule="auto"/>
+        <w:ind w:firstLine="720"/>
+        <w:rPr>
+          <w:rFonts w:ascii="Times New Roman" w:hAnsi="Times New Roman" w:cs="Times New Roman"/>
+          <w:sz w:val="24"/>
+          <w:szCs w:val="24"/>
+        </w:rPr>
+      </w:pPr>
+      <w:r>
+        <w:rPr>
+          <w:rFonts w:ascii="Times New Roman" w:hAnsi="Times New Roman" w:cs="Times New Roman"/>
+          <w:sz w:val="24"/>
+          <w:szCs w:val="24"/>
+        </w:rPr>
+        <w:t>Therefore,</w:t>
+      </w:r>
+      <w:r>
+        <w:rPr>
+          <w:rFonts w:ascii="Times New Roman" w:hAnsi="Times New Roman" w:cs="Times New Roman"/>
+          <w:sz w:val="24"/>
+          <w:szCs w:val="24"/>
+        </w:rPr>
+        <w:t xml:space="preserve"> </w:t>
+      </w:r>
+      <w:r>
+        <w:rPr>
+          <w:rFonts w:ascii="Times New Roman" w:hAnsi="Times New Roman" w:cs="Times New Roman"/>
+          <w:sz w:val="24"/>
+          <w:szCs w:val="24"/>
+        </w:rPr>
+        <w:t>P</w:t>
+      </w:r>
+      <w:r>
+        <w:rPr>
+          <w:rFonts w:ascii="Times New Roman" w:hAnsi="Times New Roman" w:cs="Times New Roman"/>
+          <w:sz w:val="24"/>
+          <w:szCs w:val="24"/>
+        </w:rPr>
+        <w:t xml:space="preserve"> is the </w:t>
+      </w:r>
+      <w:r>
+        <w:rPr>
+          <w:rFonts w:ascii="Times New Roman" w:hAnsi="Times New Roman" w:cs="Times New Roman"/>
+          <w:sz w:val="24"/>
+          <w:szCs w:val="24"/>
+        </w:rPr>
+        <w:t>summation</w:t>
+      </w:r>
+      <w:r>
+        <w:rPr>
+          <w:rFonts w:ascii="Times New Roman" w:hAnsi="Times New Roman" w:cs="Times New Roman"/>
+          <w:sz w:val="24"/>
+          <w:szCs w:val="24"/>
+        </w:rPr>
+        <w:t xml:space="preserve"> of </w:t>
+      </w:r>
+      <w:r>
+        <w:rPr>
+          <w:rFonts w:ascii="Times New Roman" w:hAnsi="Times New Roman" w:cs="Times New Roman"/>
+          <w:sz w:val="24"/>
+          <w:szCs w:val="24"/>
+        </w:rPr>
+        <w:t>the profits of all pebbled nodes</w:t>
+      </w:r>
+    </w:p>
+    <w:p>
+      <w:pPr>
+        <w:pStyle w:val="ListParagraph"/>
+        <w:spacing w:after="0" w:line="240" w:lineRule="auto"/>
+        <w:ind w:firstLine="720"/>
+        <w:rPr>
+          <w:rFonts w:ascii="Times New Roman" w:hAnsi="Times New Roman" w:cs="Times New Roman"/>
+          <w:sz w:val="24"/>
+          <w:szCs w:val="24"/>
+        </w:rPr>
+      </w:pPr>
+      <w:r>
+        <w:rPr>
+          <w:rFonts w:ascii="Times New Roman" w:hAnsi="Times New Roman" w:cs="Times New Roman"/>
+          <w:sz w:val="24"/>
+          <w:szCs w:val="24"/>
+        </w:rPr>
+        <w:t>Because of assumption B (p</w:t>
+      </w:r>
+      <w:r>
+        <w:rPr>
+          <w:rFonts w:ascii="Times New Roman" w:hAnsi="Times New Roman" w:cs="Times New Roman"/>
+          <w:i/>
+          <w:sz w:val="24"/>
+          <w:szCs w:val="24"/>
+          <w:vertAlign w:val="subscript"/>
+        </w:rPr>
+        <w:t>m</w:t>
+      </w:r>
+      <w:r>
+        <w:rPr>
+          <w:rFonts w:ascii="Times New Roman" w:hAnsi="Times New Roman" w:cs="Times New Roman"/>
+          <w:sz w:val="24"/>
+          <w:szCs w:val="24"/>
+        </w:rPr>
+        <w:t xml:space="preserve"> &gt; 0</w:t>
+      </w:r>
+      <w:r>
+        <w:rPr>
+          <w:rFonts w:ascii="Times New Roman" w:hAnsi="Times New Roman" w:cs="Times New Roman"/>
+          <w:sz w:val="24"/>
+          <w:szCs w:val="24"/>
+        </w:rPr>
+        <w:t>)</w:t>
+      </w:r>
+      <w:r>
+        <w:rPr>
+          <w:rFonts w:ascii="Times New Roman" w:hAnsi="Times New Roman" w:cs="Times New Roman"/>
+          <w:sz w:val="24"/>
+          <w:szCs w:val="24"/>
+        </w:rPr>
+        <w:t>, each additional node pebbled increases P</w:t>
+      </w:r>
+    </w:p>
+    <w:p>
+      <w:pPr>
+        <w:pStyle w:val="ListParagraph"/>
+        <w:spacing w:after="0" w:line="240" w:lineRule="auto"/>
+        <w:ind w:left="1440"/>
+        <w:rPr>
+          <w:rFonts w:ascii="Times New Roman" w:hAnsi="Times New Roman" w:cs="Times New Roman"/>
+          <w:sz w:val="24"/>
+          <w:szCs w:val="24"/>
+        </w:rPr>
+      </w:pPr>
+      <w:r>
+        <w:rPr>
+          <w:rFonts w:ascii="Times New Roman" w:hAnsi="Times New Roman" w:cs="Times New Roman"/>
+          <w:sz w:val="24"/>
+          <w:szCs w:val="24"/>
+        </w:rPr>
+        <w:lastRenderedPageBreak/>
+        <w:t>Therefore</w:t>
+      </w:r>
+      <w:r>
+        <w:rPr>
+          <w:rFonts w:ascii="Times New Roman" w:hAnsi="Times New Roman" w:cs="Times New Roman"/>
+          <w:sz w:val="24"/>
+          <w:szCs w:val="24"/>
+        </w:rPr>
+        <w:t xml:space="preserve">, P will achieve a maximum when </w:t>
+      </w:r>
+      <w:r>
+        <w:rPr>
+          <w:rFonts w:ascii="Times New Roman" w:hAnsi="Times New Roman" w:cs="Times New Roman"/>
+          <w:sz w:val="24"/>
+          <w:szCs w:val="24"/>
+        </w:rPr>
+        <w:t xml:space="preserve">all child nodes are pebbled (i.e. when the number of nodes pebbled </w:t>
+      </w:r>
+      <w:r>
+        <w:rPr>
+          <w:rFonts w:ascii="Times New Roman" w:hAnsi="Times New Roman" w:cs="Times New Roman"/>
+          <w:i/>
+          <w:sz w:val="24"/>
+          <w:szCs w:val="24"/>
+        </w:rPr>
+        <w:t>s</w:t>
+      </w:r>
+      <w:r>
+        <w:rPr>
+          <w:rFonts w:ascii="Times New Roman" w:hAnsi="Times New Roman" w:cs="Times New Roman"/>
+          <w:sz w:val="24"/>
+          <w:szCs w:val="24"/>
+        </w:rPr>
+        <w:t xml:space="preserve"> achieves a maximum)</w:t>
+      </w:r>
+    </w:p>
+    <w:p>
+      <w:pPr>
+        <w:pStyle w:val="ListParagraph"/>
+        <w:spacing w:after="0" w:line="240" w:lineRule="auto"/>
+        <w:ind w:left="1440"/>
+        <w:rPr>
+          <w:rFonts w:ascii="Times New Roman" w:hAnsi="Times New Roman" w:cs="Times New Roman"/>
+          <w:sz w:val="24"/>
+          <w:szCs w:val="24"/>
+        </w:rPr>
+      </w:pPr>
+    </w:p>
+    <w:p>
+      <w:pPr>
+        <w:pStyle w:val="ListParagraph"/>
+        <w:spacing w:after="0" w:line="240" w:lineRule="auto"/>
+        <w:ind w:left="1440"/>
+        <w:rPr>
+          <w:rFonts w:ascii="Times New Roman" w:hAnsi="Times New Roman" w:cs="Times New Roman"/>
+          <w:sz w:val="24"/>
+          <w:szCs w:val="24"/>
+        </w:rPr>
+      </w:pPr>
+      <w:r>
+        <w:rPr>
+          <w:rFonts w:ascii="Times New Roman" w:hAnsi="Times New Roman" w:cs="Times New Roman"/>
+          <w:sz w:val="24"/>
+          <w:szCs w:val="24"/>
+        </w:rPr>
+        <w:t>Max(</w:t>
+      </w:r>
+      <w:r>
+        <w:rPr>
+          <w:rFonts w:ascii="Times New Roman" w:hAnsi="Times New Roman" w:cs="Times New Roman"/>
+          <w:i/>
+          <w:sz w:val="24"/>
+          <w:szCs w:val="24"/>
+        </w:rPr>
+        <w:t>s</w:t>
+      </w:r>
+      <w:r>
+        <w:rPr>
+          <w:rFonts w:ascii="Times New Roman" w:hAnsi="Times New Roman" w:cs="Times New Roman"/>
+          <w:sz w:val="24"/>
+          <w:szCs w:val="24"/>
+        </w:rPr>
+        <w:t xml:space="preserve">) = </w:t>
+      </w:r>
+      <w:r>
+        <w:rPr>
+          <w:rFonts w:ascii="Times New Roman" w:hAnsi="Times New Roman" w:cs="Times New Roman"/>
+          <w:i/>
+          <w:sz w:val="24"/>
+          <w:szCs w:val="24"/>
+        </w:rPr>
+        <w:t>n</w:t>
+      </w:r>
+      <w:r>
+        <w:rPr>
+          <w:rFonts w:ascii="Times New Roman" w:hAnsi="Times New Roman" w:cs="Times New Roman"/>
+          <w:sz w:val="24"/>
+          <w:szCs w:val="24"/>
+        </w:rPr>
+        <w:t xml:space="preserve"> – 1  →  </w:t>
+      </w:r>
+      <w:r>
+        <w:rPr>
+          <w:rFonts w:ascii="Times New Roman" w:hAnsi="Times New Roman" w:cs="Times New Roman"/>
+          <w:i/>
+          <w:sz w:val="24"/>
+          <w:szCs w:val="24"/>
+        </w:rPr>
+        <w:t>k</w:t>
+      </w:r>
+      <w:r>
+        <w:rPr>
+          <w:rFonts w:ascii="Times New Roman" w:hAnsi="Times New Roman" w:cs="Times New Roman"/>
+          <w:sz w:val="24"/>
+          <w:szCs w:val="24"/>
+        </w:rPr>
+        <w:t xml:space="preserve"> = 0</w:t>
+      </w:r>
+    </w:p>
+    <w:p>
+      <w:pPr>
+        <w:pStyle w:val="ListParagraph"/>
+        <w:spacing w:after="0" w:line="240" w:lineRule="auto"/>
+        <w:ind w:left="1440"/>
+        <w:rPr>
+          <w:rFonts w:ascii="Times New Roman" w:hAnsi="Times New Roman" w:cs="Times New Roman"/>
+          <w:sz w:val="24"/>
+          <w:szCs w:val="24"/>
+        </w:rPr>
+      </w:pPr>
+      <w:r>
+        <w:rPr>
+          <w:rFonts w:ascii="Times New Roman" w:hAnsi="Times New Roman" w:cs="Times New Roman"/>
+          <w:sz w:val="24"/>
+          <w:szCs w:val="24"/>
+        </w:rPr>
+        <w:t>Therefore, the pebbling permutation of child nodes with maximum P is the pebbling configuration where all child nodes are pebbled (</w:t>
+      </w:r>
+      <w:r>
+        <w:rPr>
+          <w:rFonts w:ascii="Times New Roman" w:hAnsi="Times New Roman" w:cs="Times New Roman"/>
+          <w:i/>
+          <w:sz w:val="24"/>
+          <w:szCs w:val="24"/>
+        </w:rPr>
+        <w:t>k</w:t>
+      </w:r>
+      <w:r>
+        <w:rPr>
+          <w:rFonts w:ascii="Times New Roman" w:hAnsi="Times New Roman" w:cs="Times New Roman"/>
+          <w:sz w:val="24"/>
+          <w:szCs w:val="24"/>
+        </w:rPr>
+        <w:t xml:space="preserve"> = 0)</w:t>
+      </w:r>
+    </w:p>
+    <w:p>
+      <w:pPr>
+        <w:pStyle w:val="ListParagraph"/>
+        <w:spacing w:after="0" w:line="240" w:lineRule="auto"/>
+        <w:ind w:left="1440"/>
+        <w:rPr>
+          <w:rFonts w:ascii="Times New Roman" w:hAnsi="Times New Roman" w:cs="Times New Roman"/>
+          <w:sz w:val="24"/>
+          <w:szCs w:val="24"/>
+        </w:rPr>
+      </w:pPr>
+    </w:p>
+    <w:p>
+      <w:pPr>
+        <w:pStyle w:val="ListParagraph"/>
+        <w:spacing w:after="0" w:line="240" w:lineRule="auto"/>
+        <w:ind w:left="1440"/>
+        <w:rPr>
+          <w:rFonts w:ascii="Times New Roman" w:hAnsi="Times New Roman" w:cs="Times New Roman"/>
+          <w:sz w:val="24"/>
+          <w:szCs w:val="24"/>
+        </w:rPr>
+      </w:pPr>
+      <w:r>
+        <w:rPr>
+          <w:rFonts w:ascii="Times New Roman" w:hAnsi="Times New Roman" w:cs="Times New Roman"/>
+          <w:sz w:val="24"/>
+          <w:szCs w:val="24"/>
+        </w:rPr>
+        <w:t>Because of assumption C, this is a valid pebbling</w:t>
+      </w:r>
+    </w:p>
+    <w:p>
+      <w:pPr>
+        <w:pStyle w:val="ListParagraph"/>
+        <w:spacing w:after="0" w:line="240" w:lineRule="auto"/>
+        <w:ind w:left="1440"/>
+        <w:rPr>
+          <w:rFonts w:ascii="Times New Roman" w:hAnsi="Times New Roman" w:cs="Times New Roman"/>
+          <w:sz w:val="24"/>
+          <w:szCs w:val="24"/>
+        </w:rPr>
+      </w:pPr>
+      <w:r>
+        <w:rPr>
+          <w:rFonts w:ascii="Times New Roman" w:hAnsi="Times New Roman" w:cs="Times New Roman"/>
+          <w:sz w:val="24"/>
+          <w:szCs w:val="24"/>
+        </w:rPr>
+        <w:t xml:space="preserve">Therefore, </w:t>
+      </w:r>
+      <w:r>
+        <w:rPr>
+          <w:rFonts w:ascii="Times New Roman" w:hAnsi="Times New Roman" w:cs="Times New Roman"/>
+          <w:sz w:val="24"/>
+          <w:szCs w:val="24"/>
+        </w:rPr>
+        <w:t xml:space="preserve">the maximum profit pebbling permutation for the child nodes is the permutation where all </w:t>
+      </w:r>
+      <w:r>
+        <w:rPr>
+          <w:rFonts w:ascii="Times New Roman" w:hAnsi="Times New Roman" w:cs="Times New Roman"/>
+          <w:i/>
+          <w:sz w:val="24"/>
+          <w:szCs w:val="24"/>
+        </w:rPr>
+        <w:t>n</w:t>
+      </w:r>
+      <w:r>
+        <w:rPr>
+          <w:rFonts w:ascii="Times New Roman" w:hAnsi="Times New Roman" w:cs="Times New Roman"/>
+          <w:sz w:val="24"/>
+          <w:szCs w:val="24"/>
+        </w:rPr>
+        <w:t xml:space="preserve"> – 1 children are pebbled</w:t>
+      </w:r>
+    </w:p>
+    <w:p>
+      <w:pPr>
+        <w:pStyle w:val="ListParagraph"/>
+        <w:spacing w:after="0" w:line="240" w:lineRule="auto"/>
+        <w:rPr>
+          <w:rFonts w:ascii="Times New Roman" w:hAnsi="Times New Roman" w:cs="Times New Roman"/>
+          <w:sz w:val="24"/>
+          <w:szCs w:val="24"/>
+        </w:rPr>
+      </w:pPr>
+    </w:p>
+    <w:p>
+      <w:pPr>
+        <w:pStyle w:val="ListParagraph"/>
+        <w:spacing w:after="0" w:line="240" w:lineRule="auto"/>
+        <w:rPr>
+          <w:rFonts w:ascii="Times New Roman" w:hAnsi="Times New Roman" w:cs="Times New Roman"/>
+          <w:sz w:val="24"/>
+          <w:szCs w:val="24"/>
+        </w:rPr>
+      </w:pPr>
+      <w:r>
+        <w:rPr>
+          <w:rFonts w:ascii="Times New Roman" w:hAnsi="Times New Roman" w:cs="Times New Roman"/>
+          <w:sz w:val="24"/>
+          <w:szCs w:val="24"/>
+        </w:rPr>
+        <w:t>As I have just proven, the maximum profit pebbling when the root is not pebbled is where all of the child nodes</w:t>
+      </w:r>
+      <w:r>
+        <w:rPr>
+          <w:rFonts w:ascii="Times New Roman" w:hAnsi="Times New Roman" w:cs="Times New Roman"/>
+          <w:sz w:val="24"/>
+          <w:szCs w:val="24"/>
+        </w:rPr>
+        <w:t xml:space="preserve"> are pebbled.</w:t>
+      </w:r>
+      <w:r>
+        <w:rPr>
+          <w:rFonts w:ascii="Times New Roman" w:hAnsi="Times New Roman" w:cs="Times New Roman"/>
+          <w:sz w:val="24"/>
+          <w:szCs w:val="24"/>
+        </w:rPr>
+        <w:t xml:space="preserve"> Therefore, we need to determine whether to pebble to root node or</w:t>
+      </w:r>
+      <w:r>
+        <w:rPr>
+          <w:rFonts w:ascii="Times New Roman" w:hAnsi="Times New Roman" w:cs="Times New Roman"/>
+          <w:sz w:val="24"/>
+          <w:szCs w:val="24"/>
+        </w:rPr>
+        <w:t xml:space="preserve"> pebble all of the child noddes.</w:t>
+      </w:r>
+      <w:bookmarkStart w:id="0" w:name="_GoBack"/>
+      <w:bookmarkEnd w:id="0"/>
     </w:p>
     <w:sectPr>
       <w:pgSz w:w="12240" w:h="15840"/>
@@ -1354,8 +2877,100 @@
       </w:pPr>
     </w:lvl>
   </w:abstractNum>
+  <w:abstractNum w:abstractNumId="1">
+    <w:nsid w:val="651641BC"/>
+    <w:multiLevelType w:val="hybridMultilevel"/>
+    <w:tmpl w:val="0756BE3E"/>
+    <w:lvl w:ilvl="0" w:tplc="B764F112">
+      <w:start w:val="1"/>
+      <w:numFmt w:val="lowerLetter"/>
+      <w:lvlText w:val="%1.)"/>
+      <w:lvlJc w:val="left"/>
+      <w:pPr>
+        <w:ind w:left="1800" w:hanging="360"/>
+      </w:pPr>
+      <w:rPr>
+        <w:rFonts w:hint="default"/>
+      </w:rPr>
+    </w:lvl>
+    <w:lvl w:ilvl="1" w:tplc="04090019" w:tentative="1">
+      <w:start w:val="1"/>
+      <w:numFmt w:val="lowerLetter"/>
+      <w:lvlText w:val="%2."/>
+      <w:lvlJc w:val="left"/>
+      <w:pPr>
+        <w:ind w:left="2520" w:hanging="360"/>
+      </w:pPr>
+    </w:lvl>
+    <w:lvl w:ilvl="2" w:tplc="0409001B" w:tentative="1">
+      <w:start w:val="1"/>
+      <w:numFmt w:val="lowerRoman"/>
+      <w:lvlText w:val="%3."/>
+      <w:lvlJc w:val="right"/>
+      <w:pPr>
+        <w:ind w:left="3240" w:hanging="180"/>
+      </w:pPr>
+    </w:lvl>
+    <w:lvl w:ilvl="3" w:tplc="0409000F" w:tentative="1">
+      <w:start w:val="1"/>
+      <w:numFmt w:val="decimal"/>
+      <w:lvlText w:val="%4."/>
+      <w:lvlJc w:val="left"/>
+      <w:pPr>
+        <w:ind w:left="3960" w:hanging="360"/>
+      </w:pPr>
+    </w:lvl>
+    <w:lvl w:ilvl="4" w:tplc="04090019" w:tentative="1">
+      <w:start w:val="1"/>
+      <w:numFmt w:val="lowerLetter"/>
+      <w:lvlText w:val="%5."/>
+      <w:lvlJc w:val="left"/>
+      <w:pPr>
+        <w:ind w:left="4680" w:hanging="360"/>
+      </w:pPr>
+    </w:lvl>
+    <w:lvl w:ilvl="5" w:tplc="0409001B" w:tentative="1">
+      <w:start w:val="1"/>
+      <w:numFmt w:val="lowerRoman"/>
+      <w:lvlText w:val="%6."/>
+      <w:lvlJc w:val="right"/>
+      <w:pPr>
+        <w:ind w:left="5400" w:hanging="180"/>
+      </w:pPr>
+    </w:lvl>
+    <w:lvl w:ilvl="6" w:tplc="0409000F" w:tentative="1">
+      <w:start w:val="1"/>
+      <w:numFmt w:val="decimal"/>
+      <w:lvlText w:val="%7."/>
+      <w:lvlJc w:val="left"/>
+      <w:pPr>
+        <w:ind w:left="6120" w:hanging="360"/>
+      </w:pPr>
+    </w:lvl>
+    <w:lvl w:ilvl="7" w:tplc="04090019" w:tentative="1">
+      <w:start w:val="1"/>
+      <w:numFmt w:val="lowerLetter"/>
+      <w:lvlText w:val="%8."/>
+      <w:lvlJc w:val="left"/>
+      <w:pPr>
+        <w:ind w:left="6840" w:hanging="360"/>
+      </w:pPr>
+    </w:lvl>
+    <w:lvl w:ilvl="8" w:tplc="0409001B" w:tentative="1">
+      <w:start w:val="1"/>
+      <w:numFmt w:val="lowerRoman"/>
+      <w:lvlText w:val="%9."/>
+      <w:lvlJc w:val="right"/>
+      <w:pPr>
+        <w:ind w:left="7560" w:hanging="180"/>
+      </w:pPr>
+    </w:lvl>
+  </w:abstractNum>
   <w:num w:numId="1">
     <w:abstractNumId w:val="0"/>
+  </w:num>
+  <w:num w:numId="2">
+    <w:abstractNumId w:val="1"/>
   </w:num>
 </w:numbering>
 </file>

--- a/Project4/proj4Analysis.docx
+++ b/Project4/proj4Analysis.docx
@@ -29,6 +29,8 @@
           <w:szCs w:val="24"/>
         </w:rPr>
       </w:pPr>
+      <w:proofErr w:type="spellStart"/>
+      <w:proofErr w:type="gramStart"/>
       <w:r>
         <w:rPr>
           <w:rFonts w:ascii="Times New Roman" w:hAnsi="Times New Roman" w:cs="Times New Roman"/>
@@ -37,6 +39,8 @@
         </w:rPr>
         <w:t>ghousto</w:t>
       </w:r>
+      <w:proofErr w:type="spellEnd"/>
+      <w:proofErr w:type="gramEnd"/>
     </w:p>
     <w:p>
       <w:pPr>
@@ -238,8 +242,18 @@
           <w:sz w:val="24"/>
           <w:szCs w:val="24"/>
         </w:rPr>
-        <w:t>The asymptotic performance of my recursive tree height function is O(</w:t>
-      </w:r>
+        <w:t xml:space="preserve">The asymptotic performance of my recursive tree height function is </w:t>
+      </w:r>
+      <w:proofErr w:type="gramStart"/>
+      <w:r>
+        <w:rPr>
+          <w:rFonts w:ascii="Times New Roman" w:hAnsi="Times New Roman" w:cs="Times New Roman"/>
+          <w:sz w:val="24"/>
+          <w:szCs w:val="24"/>
+        </w:rPr>
+        <w:t>O(</w:t>
+      </w:r>
+      <w:proofErr w:type="gramEnd"/>
       <w:r>
         <w:rPr>
           <w:rFonts w:ascii="Times New Roman" w:hAnsi="Times New Roman" w:cs="Times New Roman"/>
@@ -636,8 +650,18 @@
           <w:sz w:val="24"/>
           <w:szCs w:val="24"/>
         </w:rPr>
-        <w:t>tic performance of the algorithm will be O(</w:t>
-      </w:r>
+        <w:t xml:space="preserve">tic performance of the algorithm will be </w:t>
+      </w:r>
+      <w:proofErr w:type="gramStart"/>
+      <w:r>
+        <w:rPr>
+          <w:rFonts w:ascii="Times New Roman" w:hAnsi="Times New Roman" w:cs="Times New Roman"/>
+          <w:sz w:val="24"/>
+          <w:szCs w:val="24"/>
+        </w:rPr>
+        <w:t>O(</w:t>
+      </w:r>
+      <w:proofErr w:type="gramEnd"/>
       <w:r>
         <w:rPr>
           <w:rFonts w:ascii="Times New Roman" w:hAnsi="Times New Roman" w:cs="Times New Roman"/>
@@ -803,8 +827,18 @@
           <w:sz w:val="24"/>
           <w:szCs w:val="24"/>
         </w:rPr>
-        <w:t>The asymptotic performance of my non-recursive tree height function is O(</w:t>
-      </w:r>
+        <w:t xml:space="preserve">The asymptotic performance of my non-recursive tree height function is </w:t>
+      </w:r>
+      <w:proofErr w:type="gramStart"/>
+      <w:r>
+        <w:rPr>
+          <w:rFonts w:ascii="Times New Roman" w:hAnsi="Times New Roman" w:cs="Times New Roman"/>
+          <w:sz w:val="24"/>
+          <w:szCs w:val="24"/>
+        </w:rPr>
+        <w:t>O(</w:t>
+      </w:r>
+      <w:proofErr w:type="gramEnd"/>
       <w:r>
         <w:rPr>
           <w:rFonts w:ascii="Times New Roman" w:hAnsi="Times New Roman" w:cs="Times New Roman"/>
@@ -988,7 +1022,25 @@
           <w:sz w:val="24"/>
           <w:szCs w:val="24"/>
         </w:rPr>
-        <w:t>Therefore, the running time for the algorithm is O(2</w:t>
+        <w:t xml:space="preserve">Therefore, the running time for the algorithm is </w:t>
+      </w:r>
+      <w:proofErr w:type="gramStart"/>
+      <w:r>
+        <w:rPr>
+          <w:rFonts w:ascii="Times New Roman" w:hAnsi="Times New Roman" w:cs="Times New Roman"/>
+          <w:sz w:val="24"/>
+          <w:szCs w:val="24"/>
+        </w:rPr>
+        <w:t>O(</w:t>
+      </w:r>
+      <w:proofErr w:type="gramEnd"/>
+      <w:r>
+        <w:rPr>
+          <w:rFonts w:ascii="Times New Roman" w:hAnsi="Times New Roman" w:cs="Times New Roman"/>
+          <w:sz w:val="24"/>
+          <w:szCs w:val="24"/>
+        </w:rPr>
+        <w:t>2</w:t>
       </w:r>
       <w:r>
         <w:rPr>
@@ -1030,8 +1082,18 @@
           <w:sz w:val="24"/>
           <w:szCs w:val="24"/>
         </w:rPr>
-        <w:t xml:space="preserve"> approaches ∞) for my algorithm is O(</w:t>
-      </w:r>
+        <w:t xml:space="preserve"> approaches ∞) for my algorithm is </w:t>
+      </w:r>
+      <w:proofErr w:type="gramStart"/>
+      <w:r>
+        <w:rPr>
+          <w:rFonts w:ascii="Times New Roman" w:hAnsi="Times New Roman" w:cs="Times New Roman"/>
+          <w:sz w:val="24"/>
+          <w:szCs w:val="24"/>
+        </w:rPr>
+        <w:t>O(</w:t>
+      </w:r>
+      <w:proofErr w:type="gramEnd"/>
       <w:r>
         <w:rPr>
           <w:rFonts w:ascii="Times New Roman" w:hAnsi="Times New Roman" w:cs="Times New Roman"/>
@@ -1922,6 +1984,7 @@
           <w:szCs w:val="24"/>
         </w:rPr>
       </w:pPr>
+      <w:proofErr w:type="gramStart"/>
       <w:r>
         <w:rPr>
           <w:rFonts w:ascii="Times New Roman" w:hAnsi="Times New Roman" w:cs="Times New Roman"/>
@@ -1940,6 +2003,7 @@
         </w:rPr>
         <w:t>m</w:t>
       </w:r>
+      <w:proofErr w:type="gramEnd"/>
       <w:r>
         <w:rPr>
           <w:rFonts w:ascii="Times New Roman" w:hAnsi="Times New Roman" w:cs="Times New Roman"/>
@@ -2318,7 +2382,16 @@
           <w:sz w:val="24"/>
           <w:szCs w:val="24"/>
         </w:rPr>
-        <w:t xml:space="preserve"> + … + p</w:t>
+        <w:t xml:space="preserve"> + … + </w:t>
+      </w:r>
+      <w:proofErr w:type="spellStart"/>
+      <w:r>
+        <w:rPr>
+          <w:rFonts w:ascii="Times New Roman" w:hAnsi="Times New Roman" w:cs="Times New Roman"/>
+          <w:sz w:val="24"/>
+          <w:szCs w:val="24"/>
+        </w:rPr>
+        <w:t>p</w:t>
       </w:r>
       <w:r>
         <w:rPr>
@@ -2330,6 +2403,7 @@
         </w:rPr>
         <w:t>s</w:t>
       </w:r>
+      <w:proofErr w:type="spellEnd"/>
       <w:r>
         <w:rPr>
           <w:rFonts w:ascii="Times New Roman" w:hAnsi="Times New Roman" w:cs="Times New Roman"/>
@@ -2586,7 +2660,25 @@
           <w:sz w:val="24"/>
           <w:szCs w:val="24"/>
         </w:rPr>
-        <w:t xml:space="preserve"> – 1  →  </w:t>
+        <w:t xml:space="preserve"> – </w:t>
+      </w:r>
+      <w:proofErr w:type="gramStart"/>
+      <w:r>
+        <w:rPr>
+          <w:rFonts w:ascii="Times New Roman" w:hAnsi="Times New Roman" w:cs="Times New Roman"/>
+          <w:sz w:val="24"/>
+          <w:szCs w:val="24"/>
+        </w:rPr>
+        <w:t>1  →</w:t>
+      </w:r>
+      <w:proofErr w:type="gramEnd"/>
+      <w:r>
+        <w:rPr>
+          <w:rFonts w:ascii="Times New Roman" w:hAnsi="Times New Roman" w:cs="Times New Roman"/>
+          <w:sz w:val="24"/>
+          <w:szCs w:val="24"/>
+        </w:rPr>
+        <w:t xml:space="preserve">  </w:t>
       </w:r>
       <w:r>
         <w:rPr>
@@ -2771,8 +2863,204 @@
           <w:sz w:val="24"/>
           <w:szCs w:val="24"/>
         </w:rPr>
-        <w:t xml:space="preserve"> pebble all of the child noddes.</w:t>
-      </w:r>
+        <w:t xml:space="preserve"> pebble all of the child nod</w:t>
+      </w:r>
+      <w:r>
+        <w:rPr>
+          <w:rFonts w:ascii="Times New Roman" w:hAnsi="Times New Roman" w:cs="Times New Roman"/>
+          <w:sz w:val="24"/>
+          <w:szCs w:val="24"/>
+        </w:rPr>
+        <w:t>es.</w:t>
+      </w:r>
+    </w:p>
+    <w:p>
+      <w:pPr>
+        <w:pStyle w:val="ListParagraph"/>
+        <w:spacing w:after="0" w:line="240" w:lineRule="auto"/>
+        <w:rPr>
+          <w:rFonts w:ascii="Times New Roman" w:hAnsi="Times New Roman" w:cs="Times New Roman"/>
+          <w:sz w:val="24"/>
+          <w:szCs w:val="24"/>
+        </w:rPr>
+      </w:pPr>
+    </w:p>
+    <w:p>
+      <w:pPr>
+        <w:pStyle w:val="ListParagraph"/>
+        <w:spacing w:after="0" w:line="240" w:lineRule="auto"/>
+        <w:rPr>
+          <w:rFonts w:ascii="Times New Roman" w:hAnsi="Times New Roman" w:cs="Times New Roman"/>
+          <w:sz w:val="24"/>
+          <w:szCs w:val="24"/>
+        </w:rPr>
+      </w:pPr>
+      <w:r>
+        <w:rPr>
+          <w:rFonts w:ascii="Times New Roman" w:hAnsi="Times New Roman" w:cs="Times New Roman"/>
+          <w:sz w:val="24"/>
+          <w:szCs w:val="24"/>
+        </w:rPr>
+        <w:t xml:space="preserve">Knowing this fact greatly simplifies the problem. Calculate the sum of the profits of all </w:t>
+      </w:r>
+      <w:r>
+        <w:rPr>
+          <w:rFonts w:ascii="Times New Roman" w:hAnsi="Times New Roman" w:cs="Times New Roman"/>
+          <w:i/>
+          <w:sz w:val="24"/>
+          <w:szCs w:val="24"/>
+        </w:rPr>
+        <w:t>n</w:t>
+      </w:r>
+      <w:r>
+        <w:rPr>
+          <w:rFonts w:ascii="Times New Roman" w:hAnsi="Times New Roman" w:cs="Times New Roman"/>
+          <w:sz w:val="24"/>
+          <w:szCs w:val="24"/>
+        </w:rPr>
+        <w:t xml:space="preserve"> – 1 child nodes while simultaneously (i.e. in the same loop) building the corresponding pebbling array. If the sum of the children’s profits is greater than the profit of the root node, return the pebbling array that was just created. Otherwise, make a new Boolean pebbling array (for which the default values are “false”), set the root’s location to be pebbled, and then return the new array.</w:t>
+      </w:r>
+    </w:p>
+    <w:p>
+      <w:pPr>
+        <w:pStyle w:val="ListParagraph"/>
+        <w:spacing w:after="0" w:line="240" w:lineRule="auto"/>
+        <w:rPr>
+          <w:rFonts w:ascii="Times New Roman" w:hAnsi="Times New Roman" w:cs="Times New Roman"/>
+          <w:sz w:val="24"/>
+          <w:szCs w:val="24"/>
+        </w:rPr>
+      </w:pPr>
+    </w:p>
+    <w:p>
+      <w:pPr>
+        <w:pStyle w:val="ListParagraph"/>
+        <w:spacing w:after="0" w:line="240" w:lineRule="auto"/>
+        <w:rPr>
+          <w:rFonts w:ascii="Times New Roman" w:hAnsi="Times New Roman" w:cs="Times New Roman"/>
+          <w:sz w:val="24"/>
+          <w:szCs w:val="24"/>
+        </w:rPr>
+      </w:pPr>
+      <w:r>
+        <w:rPr>
+          <w:rFonts w:ascii="Times New Roman" w:hAnsi="Times New Roman" w:cs="Times New Roman"/>
+          <w:sz w:val="24"/>
+          <w:szCs w:val="24"/>
+        </w:rPr>
+        <w:t xml:space="preserve">Because </w:t>
+      </w:r>
+      <w:r>
+        <w:rPr>
+          <w:rFonts w:ascii="Times New Roman" w:hAnsi="Times New Roman" w:cs="Times New Roman"/>
+          <w:i/>
+          <w:sz w:val="24"/>
+          <w:szCs w:val="24"/>
+        </w:rPr>
+        <w:t>n</w:t>
+      </w:r>
+      <w:r>
+        <w:rPr>
+          <w:rFonts w:ascii="Times New Roman" w:hAnsi="Times New Roman" w:cs="Times New Roman"/>
+          <w:sz w:val="24"/>
+          <w:szCs w:val="24"/>
+        </w:rPr>
+        <w:t xml:space="preserve"> – 1 elements will be accessed to sum all the child nodes and the root node must be accessed to determine if the root has the largest profit, there will be a total of </w:t>
+      </w:r>
+      <w:r>
+        <w:rPr>
+          <w:rFonts w:ascii="Times New Roman" w:hAnsi="Times New Roman" w:cs="Times New Roman"/>
+          <w:i/>
+          <w:sz w:val="24"/>
+          <w:szCs w:val="24"/>
+        </w:rPr>
+        <w:t>n</w:t>
+      </w:r>
+      <w:r>
+        <w:rPr>
+          <w:rFonts w:ascii="Times New Roman" w:hAnsi="Times New Roman" w:cs="Times New Roman"/>
+          <w:sz w:val="24"/>
+          <w:szCs w:val="24"/>
+        </w:rPr>
+        <w:t xml:space="preserve"> nodes iterated/traversed. Therefore, </w:t>
+      </w:r>
+      <w:r>
+        <w:rPr>
+          <w:rFonts w:ascii="Times New Roman" w:hAnsi="Times New Roman" w:cs="Times New Roman"/>
+          <w:sz w:val="24"/>
+          <w:szCs w:val="24"/>
+        </w:rPr>
+        <w:t xml:space="preserve">the running time for this algorithm will be </w:t>
+      </w:r>
+      <w:proofErr w:type="gramStart"/>
+      <w:r>
+        <w:rPr>
+          <w:rFonts w:ascii="Times New Roman" w:hAnsi="Times New Roman" w:cs="Times New Roman"/>
+          <w:sz w:val="24"/>
+          <w:szCs w:val="24"/>
+        </w:rPr>
+        <w:t>O(</w:t>
+      </w:r>
+      <w:proofErr w:type="gramEnd"/>
+      <w:r>
+        <w:rPr>
+          <w:rFonts w:ascii="Times New Roman" w:hAnsi="Times New Roman" w:cs="Times New Roman"/>
+          <w:i/>
+          <w:sz w:val="24"/>
+          <w:szCs w:val="24"/>
+        </w:rPr>
+        <w:t>n</w:t>
+      </w:r>
+      <w:r>
+        <w:rPr>
+          <w:rFonts w:ascii="Times New Roman" w:hAnsi="Times New Roman" w:cs="Times New Roman"/>
+          <w:sz w:val="24"/>
+          <w:szCs w:val="24"/>
+        </w:rPr>
+        <w:t xml:space="preserve">), where </w:t>
+      </w:r>
+      <w:r>
+        <w:rPr>
+          <w:rFonts w:ascii="Times New Roman" w:hAnsi="Times New Roman" w:cs="Times New Roman"/>
+          <w:i/>
+          <w:sz w:val="24"/>
+          <w:szCs w:val="24"/>
+        </w:rPr>
+        <w:t>n</w:t>
+      </w:r>
+      <w:r>
+        <w:rPr>
+          <w:rFonts w:ascii="Times New Roman" w:hAnsi="Times New Roman" w:cs="Times New Roman"/>
+          <w:sz w:val="24"/>
+          <w:szCs w:val="24"/>
+        </w:rPr>
+        <w:t xml:space="preserve"> is the number of nodes in the tree.</w:t>
+      </w:r>
+    </w:p>
+    <w:p>
+      <w:pPr>
+        <w:spacing w:after="0" w:line="240" w:lineRule="auto"/>
+        <w:rPr>
+          <w:rFonts w:ascii="Times New Roman" w:hAnsi="Times New Roman" w:cs="Times New Roman"/>
+          <w:sz w:val="24"/>
+          <w:szCs w:val="24"/>
+        </w:rPr>
+      </w:pPr>
+    </w:p>
+    <w:p>
+      <w:pPr>
+        <w:pStyle w:val="ListParagraph"/>
+        <w:numPr>
+          <w:ilvl w:val="0"/>
+          <w:numId w:val="1"/>
+        </w:numPr>
+        <w:spacing w:after="0" w:line="240" w:lineRule="auto"/>
+        <w:rPr>
+          <w:rFonts w:ascii="Times New Roman" w:hAnsi="Times New Roman" w:cs="Times New Roman"/>
+          <w:sz w:val="24"/>
+          <w:szCs w:val="24"/>
+        </w:rPr>
+      </w:pPr>
       <w:bookmarkStart w:id="0" w:name="_GoBack"/>
       <w:bookmarkEnd w:id="0"/>
     </w:p>

--- a/Project4/proj4Analysis.docx
+++ b/Project4/proj4Analysis.docx
@@ -29,8 +29,6 @@
           <w:szCs w:val="24"/>
         </w:rPr>
       </w:pPr>
-      <w:proofErr w:type="spellStart"/>
-      <w:proofErr w:type="gramStart"/>
       <w:r>
         <w:rPr>
           <w:rFonts w:ascii="Times New Roman" w:hAnsi="Times New Roman" w:cs="Times New Roman"/>
@@ -39,8 +37,6 @@
         </w:rPr>
         <w:t>ghousto</w:t>
       </w:r>
-      <w:proofErr w:type="spellEnd"/>
-      <w:proofErr w:type="gramEnd"/>
     </w:p>
     <w:p>
       <w:pPr>
@@ -242,18 +238,8 @@
           <w:sz w:val="24"/>
           <w:szCs w:val="24"/>
         </w:rPr>
-        <w:t xml:space="preserve">The asymptotic performance of my recursive tree height function is </w:t>
-      </w:r>
-      <w:proofErr w:type="gramStart"/>
-      <w:r>
-        <w:rPr>
-          <w:rFonts w:ascii="Times New Roman" w:hAnsi="Times New Roman" w:cs="Times New Roman"/>
-          <w:sz w:val="24"/>
-          <w:szCs w:val="24"/>
-        </w:rPr>
-        <w:t>O(</w:t>
-      </w:r>
-      <w:proofErr w:type="gramEnd"/>
+        <w:t>The asymptotic performance of my recursive tree height function is O(</w:t>
+      </w:r>
       <w:r>
         <w:rPr>
           <w:rFonts w:ascii="Times New Roman" w:hAnsi="Times New Roman" w:cs="Times New Roman"/>
@@ -650,18 +636,8 @@
           <w:sz w:val="24"/>
           <w:szCs w:val="24"/>
         </w:rPr>
-        <w:t xml:space="preserve">tic performance of the algorithm will be </w:t>
-      </w:r>
-      <w:proofErr w:type="gramStart"/>
-      <w:r>
-        <w:rPr>
-          <w:rFonts w:ascii="Times New Roman" w:hAnsi="Times New Roman" w:cs="Times New Roman"/>
-          <w:sz w:val="24"/>
-          <w:szCs w:val="24"/>
-        </w:rPr>
-        <w:t>O(</w:t>
-      </w:r>
-      <w:proofErr w:type="gramEnd"/>
+        <w:t>tic performance of the algorithm will be O(</w:t>
+      </w:r>
       <w:r>
         <w:rPr>
           <w:rFonts w:ascii="Times New Roman" w:hAnsi="Times New Roman" w:cs="Times New Roman"/>
@@ -827,18 +803,8 @@
           <w:sz w:val="24"/>
           <w:szCs w:val="24"/>
         </w:rPr>
-        <w:t xml:space="preserve">The asymptotic performance of my non-recursive tree height function is </w:t>
-      </w:r>
-      <w:proofErr w:type="gramStart"/>
-      <w:r>
-        <w:rPr>
-          <w:rFonts w:ascii="Times New Roman" w:hAnsi="Times New Roman" w:cs="Times New Roman"/>
-          <w:sz w:val="24"/>
-          <w:szCs w:val="24"/>
-        </w:rPr>
-        <w:t>O(</w:t>
-      </w:r>
-      <w:proofErr w:type="gramEnd"/>
+        <w:t>The asymptotic performance of my non-recursive tree height function is O(</w:t>
+      </w:r>
       <w:r>
         <w:rPr>
           <w:rFonts w:ascii="Times New Roman" w:hAnsi="Times New Roman" w:cs="Times New Roman"/>
@@ -1022,25 +988,7 @@
           <w:sz w:val="24"/>
           <w:szCs w:val="24"/>
         </w:rPr>
-        <w:t xml:space="preserve">Therefore, the running time for the algorithm is </w:t>
-      </w:r>
-      <w:proofErr w:type="gramStart"/>
-      <w:r>
-        <w:rPr>
-          <w:rFonts w:ascii="Times New Roman" w:hAnsi="Times New Roman" w:cs="Times New Roman"/>
-          <w:sz w:val="24"/>
-          <w:szCs w:val="24"/>
-        </w:rPr>
-        <w:t>O(</w:t>
-      </w:r>
-      <w:proofErr w:type="gramEnd"/>
-      <w:r>
-        <w:rPr>
-          <w:rFonts w:ascii="Times New Roman" w:hAnsi="Times New Roman" w:cs="Times New Roman"/>
-          <w:sz w:val="24"/>
-          <w:szCs w:val="24"/>
-        </w:rPr>
-        <w:t>2</w:t>
+        <w:t>Therefore, the running time for the algorithm is O(2</w:t>
       </w:r>
       <w:r>
         <w:rPr>
@@ -1082,18 +1030,8 @@
           <w:sz w:val="24"/>
           <w:szCs w:val="24"/>
         </w:rPr>
-        <w:t xml:space="preserve"> approaches ∞) for my algorithm is </w:t>
-      </w:r>
-      <w:proofErr w:type="gramStart"/>
-      <w:r>
-        <w:rPr>
-          <w:rFonts w:ascii="Times New Roman" w:hAnsi="Times New Roman" w:cs="Times New Roman"/>
-          <w:sz w:val="24"/>
-          <w:szCs w:val="24"/>
-        </w:rPr>
-        <w:t>O(</w:t>
-      </w:r>
-      <w:proofErr w:type="gramEnd"/>
+        <w:t xml:space="preserve"> approaches ∞) for my algorithm is O(</w:t>
+      </w:r>
       <w:r>
         <w:rPr>
           <w:rFonts w:ascii="Times New Roman" w:hAnsi="Times New Roman" w:cs="Times New Roman"/>
@@ -1984,7 +1922,6 @@
           <w:szCs w:val="24"/>
         </w:rPr>
       </w:pPr>
-      <w:proofErr w:type="gramStart"/>
       <w:r>
         <w:rPr>
           <w:rFonts w:ascii="Times New Roman" w:hAnsi="Times New Roman" w:cs="Times New Roman"/>
@@ -2003,7 +1940,6 @@
         </w:rPr>
         <w:t>m</w:t>
       </w:r>
-      <w:proofErr w:type="gramEnd"/>
       <w:r>
         <w:rPr>
           <w:rFonts w:ascii="Times New Roman" w:hAnsi="Times New Roman" w:cs="Times New Roman"/>
@@ -2382,16 +2318,7 @@
           <w:sz w:val="24"/>
           <w:szCs w:val="24"/>
         </w:rPr>
-        <w:t xml:space="preserve"> + … + </w:t>
-      </w:r>
-      <w:proofErr w:type="spellStart"/>
-      <w:r>
-        <w:rPr>
-          <w:rFonts w:ascii="Times New Roman" w:hAnsi="Times New Roman" w:cs="Times New Roman"/>
-          <w:sz w:val="24"/>
-          <w:szCs w:val="24"/>
-        </w:rPr>
-        <w:t>p</w:t>
+        <w:t xml:space="preserve"> + … + p</w:t>
       </w:r>
       <w:r>
         <w:rPr>
@@ -2403,7 +2330,6 @@
         </w:rPr>
         <w:t>s</w:t>
       </w:r>
-      <w:proofErr w:type="spellEnd"/>
       <w:r>
         <w:rPr>
           <w:rFonts w:ascii="Times New Roman" w:hAnsi="Times New Roman" w:cs="Times New Roman"/>
@@ -2660,25 +2586,7 @@
           <w:sz w:val="24"/>
           <w:szCs w:val="24"/>
         </w:rPr>
-        <w:t xml:space="preserve"> – </w:t>
-      </w:r>
-      <w:proofErr w:type="gramStart"/>
-      <w:r>
-        <w:rPr>
-          <w:rFonts w:ascii="Times New Roman" w:hAnsi="Times New Roman" w:cs="Times New Roman"/>
-          <w:sz w:val="24"/>
-          <w:szCs w:val="24"/>
-        </w:rPr>
-        <w:t>1  →</w:t>
-      </w:r>
-      <w:proofErr w:type="gramEnd"/>
-      <w:r>
-        <w:rPr>
-          <w:rFonts w:ascii="Times New Roman" w:hAnsi="Times New Roman" w:cs="Times New Roman"/>
-          <w:sz w:val="24"/>
-          <w:szCs w:val="24"/>
-        </w:rPr>
-        <w:t xml:space="preserve">  </w:t>
+        <w:t xml:space="preserve"> – 1  →  </w:t>
       </w:r>
       <w:r>
         <w:rPr>
@@ -2901,7 +2809,108 @@
           <w:sz w:val="24"/>
           <w:szCs w:val="24"/>
         </w:rPr>
-        <w:t xml:space="preserve">Knowing this fact greatly simplifies the problem. Calculate the sum of the profits of all </w:t>
+        <w:t>Knowing this fact greatly simplifies the problem.</w:t>
+      </w:r>
+      <w:r>
+        <w:rPr>
+          <w:rFonts w:ascii="Times New Roman" w:hAnsi="Times New Roman" w:cs="Times New Roman"/>
+          <w:sz w:val="24"/>
+          <w:szCs w:val="24"/>
+        </w:rPr>
+        <w:t xml:space="preserve"> As the child nodes are read in (i.e. as children are added to the tree), add each new child’s profit to a sum of all of the profits of child nodes entered so far.</w:t>
+      </w:r>
+      <w:r>
+        <w:rPr>
+          <w:rFonts w:ascii="Times New Roman" w:hAnsi="Times New Roman" w:cs="Times New Roman"/>
+          <w:sz w:val="24"/>
+          <w:szCs w:val="24"/>
+        </w:rPr>
+        <w:t xml:space="preserve"> If, after a node is entered, the sum of the parsed child nodes’ profits exceeds the root’s profit, you will immediately know that all of the children should be pebbled and the root should not. </w:t>
+      </w:r>
+      <w:r>
+        <w:rPr>
+          <w:rFonts w:ascii="Times New Roman" w:hAnsi="Times New Roman" w:cs="Times New Roman"/>
+          <w:sz w:val="24"/>
+          <w:szCs w:val="24"/>
+        </w:rPr>
+        <w:t>At this point, you do not need to read in any more nodes</w:t>
+      </w:r>
+      <w:r>
+        <w:rPr>
+          <w:rFonts w:ascii="Times New Roman" w:hAnsi="Times New Roman" w:cs="Times New Roman"/>
+          <w:sz w:val="24"/>
+          <w:szCs w:val="24"/>
+        </w:rPr>
+        <w:t xml:space="preserve"> and you can immediately return the correct pebbling array</w:t>
+      </w:r>
+      <w:r>
+        <w:rPr>
+          <w:rFonts w:ascii="Times New Roman" w:hAnsi="Times New Roman" w:cs="Times New Roman"/>
+          <w:sz w:val="24"/>
+          <w:szCs w:val="24"/>
+        </w:rPr>
+        <w:t>.</w:t>
+      </w:r>
+    </w:p>
+    <w:p>
+      <w:pPr>
+        <w:pStyle w:val="ListParagraph"/>
+        <w:spacing w:after="0" w:line="240" w:lineRule="auto"/>
+        <w:rPr>
+          <w:rFonts w:ascii="Times New Roman" w:hAnsi="Times New Roman" w:cs="Times New Roman"/>
+          <w:sz w:val="24"/>
+          <w:szCs w:val="24"/>
+        </w:rPr>
+      </w:pPr>
+    </w:p>
+    <w:p>
+      <w:pPr>
+        <w:pStyle w:val="ListParagraph"/>
+        <w:spacing w:after="0" w:line="240" w:lineRule="auto"/>
+        <w:rPr>
+          <w:rFonts w:ascii="Times New Roman" w:hAnsi="Times New Roman" w:cs="Times New Roman"/>
+          <w:sz w:val="24"/>
+          <w:szCs w:val="24"/>
+        </w:rPr>
+      </w:pPr>
+      <w:r>
+        <w:rPr>
+          <w:rFonts w:ascii="Times New Roman" w:hAnsi="Times New Roman" w:cs="Times New Roman"/>
+          <w:sz w:val="24"/>
+          <w:szCs w:val="24"/>
+        </w:rPr>
+        <w:t>If, after all of the child nodes have been read in, the root’s profit is greater than the sum of all of the child nodes’ profits, then you know that the proper scheme is that the root should be pebbled and none of the children should be.</w:t>
+      </w:r>
+    </w:p>
+    <w:p>
+      <w:pPr>
+        <w:spacing w:after="0" w:line="240" w:lineRule="auto"/>
+        <w:rPr>
+          <w:rFonts w:ascii="Times New Roman" w:hAnsi="Times New Roman" w:cs="Times New Roman"/>
+          <w:sz w:val="24"/>
+          <w:szCs w:val="24"/>
+        </w:rPr>
+      </w:pPr>
+      <w:bookmarkStart w:id="0" w:name="_GoBack"/>
+      <w:bookmarkEnd w:id="0"/>
+    </w:p>
+    <w:p>
+      <w:pPr>
+        <w:pStyle w:val="ListParagraph"/>
+        <w:spacing w:after="0" w:line="240" w:lineRule="auto"/>
+        <w:rPr>
+          <w:rFonts w:ascii="Times New Roman" w:hAnsi="Times New Roman" w:cs="Times New Roman"/>
+          <w:sz w:val="24"/>
+          <w:szCs w:val="24"/>
+        </w:rPr>
+      </w:pPr>
+      <w:r>
+        <w:rPr>
+          <w:rFonts w:ascii="Times New Roman" w:hAnsi="Times New Roman" w:cs="Times New Roman"/>
+          <w:sz w:val="24"/>
+          <w:szCs w:val="24"/>
+        </w:rPr>
+        <w:t xml:space="preserve">Because </w:t>
       </w:r>
       <w:r>
         <w:rPr>
@@ -2918,37 +2927,23 @@
           <w:sz w:val="24"/>
           <w:szCs w:val="24"/>
         </w:rPr>
-        <w:t xml:space="preserve"> – 1 child nodes while simultaneously (i.e. in the same loop) building the corresponding pebbling array. If the sum of the children’s profits is greater than the profit of the root node, return the pebbling array that was just created. Otherwise, make a new Boolean pebbling array (for which the default values are “false”), set the root’s location to be pebbled, and then return the new array.</w:t>
-      </w:r>
-    </w:p>
-    <w:p>
-      <w:pPr>
-        <w:pStyle w:val="ListParagraph"/>
-        <w:spacing w:after="0" w:line="240" w:lineRule="auto"/>
-        <w:rPr>
-          <w:rFonts w:ascii="Times New Roman" w:hAnsi="Times New Roman" w:cs="Times New Roman"/>
-          <w:sz w:val="24"/>
-          <w:szCs w:val="24"/>
-        </w:rPr>
-      </w:pPr>
-    </w:p>
-    <w:p>
-      <w:pPr>
-        <w:pStyle w:val="ListParagraph"/>
-        <w:spacing w:after="0" w:line="240" w:lineRule="auto"/>
-        <w:rPr>
-          <w:rFonts w:ascii="Times New Roman" w:hAnsi="Times New Roman" w:cs="Times New Roman"/>
-          <w:sz w:val="24"/>
-          <w:szCs w:val="24"/>
-        </w:rPr>
-      </w:pPr>
-      <w:r>
-        <w:rPr>
-          <w:rFonts w:ascii="Times New Roman" w:hAnsi="Times New Roman" w:cs="Times New Roman"/>
-          <w:sz w:val="24"/>
-          <w:szCs w:val="24"/>
-        </w:rPr>
-        <w:t xml:space="preserve">Because </w:t>
+        <w:t xml:space="preserve"> – 1 elements will be accessed</w:t>
+      </w:r>
+      <w:r>
+        <w:rPr>
+          <w:rFonts w:ascii="Times New Roman" w:hAnsi="Times New Roman" w:cs="Times New Roman"/>
+          <w:sz w:val="24"/>
+          <w:szCs w:val="24"/>
+        </w:rPr>
+        <w:t xml:space="preserve"> in the worst case</w:t>
+      </w:r>
+      <w:r>
+        <w:rPr>
+          <w:rFonts w:ascii="Times New Roman" w:hAnsi="Times New Roman" w:cs="Times New Roman"/>
+          <w:sz w:val="24"/>
+          <w:szCs w:val="24"/>
+        </w:rPr>
+        <w:t xml:space="preserve"> to sum all the child nodes and the root node must be accessed to determine if the root has the largest profit, there will be a total of </w:t>
       </w:r>
       <w:r>
         <w:rPr>
@@ -2965,7 +2960,31 @@
           <w:sz w:val="24"/>
           <w:szCs w:val="24"/>
         </w:rPr>
-        <w:t xml:space="preserve"> – 1 elements will be accessed to sum all the child nodes and the root node must be accessed to determine if the root has the largest profit, there will be a total of </w:t>
+        <w:t xml:space="preserve"> nodes iterated/traversed. Therefore, </w:t>
+      </w:r>
+      <w:r>
+        <w:rPr>
+          <w:rFonts w:ascii="Times New Roman" w:hAnsi="Times New Roman" w:cs="Times New Roman"/>
+          <w:sz w:val="24"/>
+          <w:szCs w:val="24"/>
+        </w:rPr>
+        <w:t>the</w:t>
+      </w:r>
+      <w:r>
+        <w:rPr>
+          <w:rFonts w:ascii="Times New Roman" w:hAnsi="Times New Roman" w:cs="Times New Roman"/>
+          <w:sz w:val="24"/>
+          <w:szCs w:val="24"/>
+        </w:rPr>
+        <w:t xml:space="preserve"> worst case</w:t>
+      </w:r>
+      <w:r>
+        <w:rPr>
+          <w:rFonts w:ascii="Times New Roman" w:hAnsi="Times New Roman" w:cs="Times New Roman"/>
+          <w:sz w:val="24"/>
+          <w:szCs w:val="24"/>
+        </w:rPr>
+        <w:t xml:space="preserve"> running time for this algorithm will be O(</w:t>
       </w:r>
       <w:r>
         <w:rPr>
@@ -2982,26 +3001,8 @@
           <w:sz w:val="24"/>
           <w:szCs w:val="24"/>
         </w:rPr>
-        <w:t xml:space="preserve"> nodes iterated/traversed. Therefore, </w:t>
-      </w:r>
-      <w:r>
-        <w:rPr>
-          <w:rFonts w:ascii="Times New Roman" w:hAnsi="Times New Roman" w:cs="Times New Roman"/>
-          <w:sz w:val="24"/>
-          <w:szCs w:val="24"/>
-        </w:rPr>
-        <w:t xml:space="preserve">the running time for this algorithm will be </w:t>
-      </w:r>
-      <w:proofErr w:type="gramStart"/>
-      <w:r>
-        <w:rPr>
-          <w:rFonts w:ascii="Times New Roman" w:hAnsi="Times New Roman" w:cs="Times New Roman"/>
-          <w:sz w:val="24"/>
-          <w:szCs w:val="24"/>
-        </w:rPr>
-        <w:t>O(</w:t>
-      </w:r>
-      <w:proofErr w:type="gramEnd"/>
+        <w:t xml:space="preserve">), where </w:t>
+      </w:r>
       <w:r>
         <w:rPr>
           <w:rFonts w:ascii="Times New Roman" w:hAnsi="Times New Roman" w:cs="Times New Roman"/>
@@ -3017,25 +3018,18 @@
           <w:sz w:val="24"/>
           <w:szCs w:val="24"/>
         </w:rPr>
-        <w:t xml:space="preserve">), where </w:t>
-      </w:r>
-      <w:r>
-        <w:rPr>
-          <w:rFonts w:ascii="Times New Roman" w:hAnsi="Times New Roman" w:cs="Times New Roman"/>
-          <w:i/>
-          <w:sz w:val="24"/>
-          <w:szCs w:val="24"/>
-        </w:rPr>
-        <w:t>n</w:t>
-      </w:r>
-      <w:r>
-        <w:rPr>
-          <w:rFonts w:ascii="Times New Roman" w:hAnsi="Times New Roman" w:cs="Times New Roman"/>
-          <w:sz w:val="24"/>
-          <w:szCs w:val="24"/>
-        </w:rPr>
         <w:t xml:space="preserve"> is the number of nodes in the tree.</w:t>
       </w:r>
+    </w:p>
+    <w:p>
+      <w:pPr>
+        <w:spacing w:after="0" w:line="240" w:lineRule="auto"/>
+        <w:rPr>
+          <w:rFonts w:ascii="Times New Roman" w:hAnsi="Times New Roman" w:cs="Times New Roman"/>
+          <w:sz w:val="24"/>
+          <w:szCs w:val="24"/>
+        </w:rPr>
+      </w:pPr>
     </w:p>
     <w:p>
       <w:pPr>
@@ -3061,8 +3055,6 @@
           <w:szCs w:val="24"/>
         </w:rPr>
       </w:pPr>
-      <w:bookmarkStart w:id="0" w:name="_GoBack"/>
-      <w:bookmarkEnd w:id="0"/>
     </w:p>
     <w:sectPr>
       <w:pgSz w:w="12240" w:h="15840"/>

--- a/Project4/proj4Analysis.docx
+++ b/Project4/proj4Analysis.docx
@@ -29,6 +29,8 @@
           <w:szCs w:val="24"/>
         </w:rPr>
       </w:pPr>
+      <w:proofErr w:type="spellStart"/>
+      <w:proofErr w:type="gramStart"/>
       <w:r>
         <w:rPr>
           <w:rFonts w:ascii="Times New Roman" w:hAnsi="Times New Roman" w:cs="Times New Roman"/>
@@ -37,6 +39,8 @@
         </w:rPr>
         <w:t>ghousto</w:t>
       </w:r>
+      <w:proofErr w:type="spellEnd"/>
+      <w:proofErr w:type="gramEnd"/>
     </w:p>
     <w:p>
       <w:pPr>
@@ -238,8 +242,18 @@
           <w:sz w:val="24"/>
           <w:szCs w:val="24"/>
         </w:rPr>
-        <w:t>The asymptotic performance of my recursive tree height function is O(</w:t>
-      </w:r>
+        <w:t xml:space="preserve">The asymptotic performance of my recursive tree height function is </w:t>
+      </w:r>
+      <w:proofErr w:type="gramStart"/>
+      <w:r>
+        <w:rPr>
+          <w:rFonts w:ascii="Times New Roman" w:hAnsi="Times New Roman" w:cs="Times New Roman"/>
+          <w:sz w:val="24"/>
+          <w:szCs w:val="24"/>
+        </w:rPr>
+        <w:t>O(</w:t>
+      </w:r>
+      <w:proofErr w:type="gramEnd"/>
       <w:r>
         <w:rPr>
           <w:rFonts w:ascii="Times New Roman" w:hAnsi="Times New Roman" w:cs="Times New Roman"/>
@@ -636,8 +650,18 @@
           <w:sz w:val="24"/>
           <w:szCs w:val="24"/>
         </w:rPr>
-        <w:t>tic performance of the algorithm will be O(</w:t>
-      </w:r>
+        <w:t xml:space="preserve">tic performance of the algorithm will be </w:t>
+      </w:r>
+      <w:proofErr w:type="gramStart"/>
+      <w:r>
+        <w:rPr>
+          <w:rFonts w:ascii="Times New Roman" w:hAnsi="Times New Roman" w:cs="Times New Roman"/>
+          <w:sz w:val="24"/>
+          <w:szCs w:val="24"/>
+        </w:rPr>
+        <w:t>O(</w:t>
+      </w:r>
+      <w:proofErr w:type="gramEnd"/>
       <w:r>
         <w:rPr>
           <w:rFonts w:ascii="Times New Roman" w:hAnsi="Times New Roman" w:cs="Times New Roman"/>
@@ -803,8 +827,18 @@
           <w:sz w:val="24"/>
           <w:szCs w:val="24"/>
         </w:rPr>
-        <w:t>The asymptotic performance of my non-recursive tree height function is O(</w:t>
-      </w:r>
+        <w:t xml:space="preserve">The asymptotic performance of my non-recursive tree height function is </w:t>
+      </w:r>
+      <w:proofErr w:type="gramStart"/>
+      <w:r>
+        <w:rPr>
+          <w:rFonts w:ascii="Times New Roman" w:hAnsi="Times New Roman" w:cs="Times New Roman"/>
+          <w:sz w:val="24"/>
+          <w:szCs w:val="24"/>
+        </w:rPr>
+        <w:t>O(</w:t>
+      </w:r>
+      <w:proofErr w:type="gramEnd"/>
       <w:r>
         <w:rPr>
           <w:rFonts w:ascii="Times New Roman" w:hAnsi="Times New Roman" w:cs="Times New Roman"/>
@@ -988,7 +1022,25 @@
           <w:sz w:val="24"/>
           <w:szCs w:val="24"/>
         </w:rPr>
-        <w:t>Therefore, the running time for the algorithm is O(2</w:t>
+        <w:t xml:space="preserve">Therefore, the running time for the algorithm is </w:t>
+      </w:r>
+      <w:proofErr w:type="gramStart"/>
+      <w:r>
+        <w:rPr>
+          <w:rFonts w:ascii="Times New Roman" w:hAnsi="Times New Roman" w:cs="Times New Roman"/>
+          <w:sz w:val="24"/>
+          <w:szCs w:val="24"/>
+        </w:rPr>
+        <w:t>O(</w:t>
+      </w:r>
+      <w:proofErr w:type="gramEnd"/>
+      <w:r>
+        <w:rPr>
+          <w:rFonts w:ascii="Times New Roman" w:hAnsi="Times New Roman" w:cs="Times New Roman"/>
+          <w:sz w:val="24"/>
+          <w:szCs w:val="24"/>
+        </w:rPr>
+        <w:t>2</w:t>
       </w:r>
       <w:r>
         <w:rPr>
@@ -1030,8 +1082,18 @@
           <w:sz w:val="24"/>
           <w:szCs w:val="24"/>
         </w:rPr>
-        <w:t xml:space="preserve"> approaches ∞) for my algorithm is O(</w:t>
-      </w:r>
+        <w:t xml:space="preserve"> approaches ∞) for my algorithm is </w:t>
+      </w:r>
+      <w:proofErr w:type="gramStart"/>
+      <w:r>
+        <w:rPr>
+          <w:rFonts w:ascii="Times New Roman" w:hAnsi="Times New Roman" w:cs="Times New Roman"/>
+          <w:sz w:val="24"/>
+          <w:szCs w:val="24"/>
+        </w:rPr>
+        <w:t>O(</w:t>
+      </w:r>
+      <w:proofErr w:type="gramEnd"/>
       <w:r>
         <w:rPr>
           <w:rFonts w:ascii="Times New Roman" w:hAnsi="Times New Roman" w:cs="Times New Roman"/>
@@ -1922,6 +1984,7 @@
           <w:szCs w:val="24"/>
         </w:rPr>
       </w:pPr>
+      <w:proofErr w:type="gramStart"/>
       <w:r>
         <w:rPr>
           <w:rFonts w:ascii="Times New Roman" w:hAnsi="Times New Roman" w:cs="Times New Roman"/>
@@ -1940,6 +2003,7 @@
         </w:rPr>
         <w:t>m</w:t>
       </w:r>
+      <w:proofErr w:type="gramEnd"/>
       <w:r>
         <w:rPr>
           <w:rFonts w:ascii="Times New Roman" w:hAnsi="Times New Roman" w:cs="Times New Roman"/>
@@ -2318,7 +2382,16 @@
           <w:sz w:val="24"/>
           <w:szCs w:val="24"/>
         </w:rPr>
-        <w:t xml:space="preserve"> + … + p</w:t>
+        <w:t xml:space="preserve"> + … + </w:t>
+      </w:r>
+      <w:proofErr w:type="spellStart"/>
+      <w:r>
+        <w:rPr>
+          <w:rFonts w:ascii="Times New Roman" w:hAnsi="Times New Roman" w:cs="Times New Roman"/>
+          <w:sz w:val="24"/>
+          <w:szCs w:val="24"/>
+        </w:rPr>
+        <w:t>p</w:t>
       </w:r>
       <w:r>
         <w:rPr>
@@ -2330,6 +2403,7 @@
         </w:rPr>
         <w:t>s</w:t>
       </w:r>
+      <w:proofErr w:type="spellEnd"/>
       <w:r>
         <w:rPr>
           <w:rFonts w:ascii="Times New Roman" w:hAnsi="Times New Roman" w:cs="Times New Roman"/>
@@ -2586,7 +2660,25 @@
           <w:sz w:val="24"/>
           <w:szCs w:val="24"/>
         </w:rPr>
-        <w:t xml:space="preserve"> – 1  →  </w:t>
+        <w:t xml:space="preserve"> – </w:t>
+      </w:r>
+      <w:proofErr w:type="gramStart"/>
+      <w:r>
+        <w:rPr>
+          <w:rFonts w:ascii="Times New Roman" w:hAnsi="Times New Roman" w:cs="Times New Roman"/>
+          <w:sz w:val="24"/>
+          <w:szCs w:val="24"/>
+        </w:rPr>
+        <w:t>1  →</w:t>
+      </w:r>
+      <w:proofErr w:type="gramEnd"/>
+      <w:r>
+        <w:rPr>
+          <w:rFonts w:ascii="Times New Roman" w:hAnsi="Times New Roman" w:cs="Times New Roman"/>
+          <w:sz w:val="24"/>
+          <w:szCs w:val="24"/>
+        </w:rPr>
+        <w:t xml:space="preserve">  </w:t>
       </w:r>
       <w:r>
         <w:rPr>
@@ -2891,8 +2983,6 @@
           <w:szCs w:val="24"/>
         </w:rPr>
       </w:pPr>
-      <w:bookmarkStart w:id="0" w:name="_GoBack"/>
-      <w:bookmarkEnd w:id="0"/>
     </w:p>
     <w:p>
       <w:pPr>
@@ -2984,8 +3074,18 @@
           <w:sz w:val="24"/>
           <w:szCs w:val="24"/>
         </w:rPr>
-        <w:t xml:space="preserve"> running time for this algorithm will be O(</w:t>
-      </w:r>
+        <w:t xml:space="preserve"> running time for this algorithm will be </w:t>
+      </w:r>
+      <w:proofErr w:type="gramStart"/>
+      <w:r>
+        <w:rPr>
+          <w:rFonts w:ascii="Times New Roman" w:hAnsi="Times New Roman" w:cs="Times New Roman"/>
+          <w:sz w:val="24"/>
+          <w:szCs w:val="24"/>
+        </w:rPr>
+        <w:t>O(</w:t>
+      </w:r>
+      <w:proofErr w:type="gramEnd"/>
       <w:r>
         <w:rPr>
           <w:rFonts w:ascii="Times New Roman" w:hAnsi="Times New Roman" w:cs="Times New Roman"/>
@@ -3055,6 +3155,3251 @@
           <w:szCs w:val="24"/>
         </w:rPr>
       </w:pPr>
+      <w:r>
+        <w:rPr>
+          <w:rFonts w:ascii="Times New Roman" w:hAnsi="Times New Roman" w:cs="Times New Roman"/>
+          <w:sz w:val="24"/>
+          <w:szCs w:val="24"/>
+        </w:rPr>
+        <w:t xml:space="preserve">The claim that any given tree always has a unique optimal pebbling is </w:t>
+      </w:r>
+      <w:r>
+        <w:rPr>
+          <w:rFonts w:ascii="Times New Roman" w:hAnsi="Times New Roman" w:cs="Times New Roman"/>
+          <w:b/>
+          <w:sz w:val="24"/>
+          <w:szCs w:val="24"/>
+        </w:rPr>
+        <w:t>false</w:t>
+      </w:r>
+      <w:r>
+        <w:rPr>
+          <w:rFonts w:ascii="Times New Roman" w:hAnsi="Times New Roman" w:cs="Times New Roman"/>
+          <w:sz w:val="24"/>
+          <w:szCs w:val="24"/>
+        </w:rPr>
+        <w:t xml:space="preserve">. </w:t>
+      </w:r>
+      <w:r>
+        <w:rPr>
+          <w:rFonts w:ascii="Times New Roman" w:hAnsi="Times New Roman" w:cs="Times New Roman"/>
+          <w:sz w:val="24"/>
+          <w:szCs w:val="24"/>
+        </w:rPr>
+        <w:t xml:space="preserve">I </w:t>
+      </w:r>
+      <w:r>
+        <w:rPr>
+          <w:rFonts w:ascii="Times New Roman" w:hAnsi="Times New Roman" w:cs="Times New Roman"/>
+          <w:sz w:val="24"/>
+          <w:szCs w:val="24"/>
+        </w:rPr>
+        <w:t>will</w:t>
+      </w:r>
+      <w:r>
+        <w:rPr>
+          <w:rFonts w:ascii="Times New Roman" w:hAnsi="Times New Roman" w:cs="Times New Roman"/>
+          <w:sz w:val="24"/>
+          <w:szCs w:val="24"/>
+        </w:rPr>
+        <w:t xml:space="preserve"> use a Proof by Contradiction to show that the optimal pebbling is n</w:t>
+      </w:r>
+      <w:r>
+        <w:rPr>
+          <w:rFonts w:ascii="Times New Roman" w:hAnsi="Times New Roman" w:cs="Times New Roman"/>
+          <w:sz w:val="24"/>
+          <w:szCs w:val="24"/>
+        </w:rPr>
+        <w:t>ot always unique for all trees.</w:t>
+      </w:r>
+    </w:p>
+    <w:p>
+      <w:pPr>
+        <w:pStyle w:val="ListParagraph"/>
+        <w:spacing w:after="0" w:line="240" w:lineRule="auto"/>
+        <w:rPr>
+          <w:rFonts w:ascii="Times New Roman" w:hAnsi="Times New Roman" w:cs="Times New Roman"/>
+          <w:sz w:val="24"/>
+          <w:szCs w:val="24"/>
+        </w:rPr>
+      </w:pPr>
+    </w:p>
+    <w:p>
+      <w:pPr>
+        <w:pStyle w:val="ListParagraph"/>
+        <w:spacing w:after="0" w:line="240" w:lineRule="auto"/>
+        <w:ind w:left="1440"/>
+        <w:rPr>
+          <w:rFonts w:ascii="Times New Roman" w:hAnsi="Times New Roman" w:cs="Times New Roman"/>
+          <w:sz w:val="24"/>
+          <w:szCs w:val="24"/>
+        </w:rPr>
+      </w:pPr>
+      <w:r>
+        <w:rPr>
+          <w:rFonts w:ascii="Times New Roman" w:hAnsi="Times New Roman" w:cs="Times New Roman"/>
+          <w:sz w:val="24"/>
+          <w:szCs w:val="24"/>
+        </w:rPr>
+        <w:t xml:space="preserve">Claim: </w:t>
+      </w:r>
+      <w:r>
+        <w:rPr>
+          <w:rFonts w:ascii="Times New Roman" w:hAnsi="Times New Roman" w:cs="Times New Roman"/>
+          <w:sz w:val="24"/>
+          <w:szCs w:val="24"/>
+        </w:rPr>
+        <w:t>the optimal pebbling is not always unique for all trees</w:t>
+      </w:r>
+    </w:p>
+    <w:p>
+      <w:pPr>
+        <w:pStyle w:val="ListParagraph"/>
+        <w:spacing w:after="0" w:line="240" w:lineRule="auto"/>
+        <w:ind w:left="1440"/>
+        <w:rPr>
+          <w:rFonts w:ascii="Times New Roman" w:hAnsi="Times New Roman" w:cs="Times New Roman"/>
+          <w:sz w:val="24"/>
+          <w:szCs w:val="24"/>
+        </w:rPr>
+      </w:pPr>
+      <w:r>
+        <w:rPr>
+          <w:rFonts w:ascii="Times New Roman" w:hAnsi="Times New Roman" w:cs="Times New Roman"/>
+          <w:sz w:val="24"/>
+          <w:szCs w:val="24"/>
+        </w:rPr>
+        <w:t>Assume: the optimal pebbling is always unique</w:t>
+      </w:r>
+    </w:p>
+    <w:p>
+      <w:pPr>
+        <w:pStyle w:val="ListParagraph"/>
+        <w:spacing w:after="0" w:line="240" w:lineRule="auto"/>
+        <w:ind w:left="1440"/>
+        <w:rPr>
+          <w:rFonts w:ascii="Times New Roman" w:hAnsi="Times New Roman" w:cs="Times New Roman"/>
+          <w:sz w:val="24"/>
+          <w:szCs w:val="24"/>
+        </w:rPr>
+      </w:pPr>
+    </w:p>
+    <w:p>
+      <w:pPr>
+        <w:pStyle w:val="ListParagraph"/>
+        <w:spacing w:after="0" w:line="240" w:lineRule="auto"/>
+        <w:ind w:left="1440"/>
+      </w:pPr>
+      <w:r>
+        <w:rPr>
+          <w:rFonts w:ascii="Times New Roman" w:hAnsi="Times New Roman" w:cs="Times New Roman"/>
+          <w:sz w:val="24"/>
+          <w:szCs w:val="24"/>
+        </w:rPr>
+        <w:t xml:space="preserve">For example, take a tree where </w:t>
+      </w:r>
+      <w:r>
+        <w:rPr>
+          <w:rFonts w:ascii="Times New Roman" w:hAnsi="Times New Roman" w:cs="Times New Roman"/>
+          <w:i/>
+          <w:sz w:val="24"/>
+          <w:szCs w:val="24"/>
+        </w:rPr>
+        <w:t>n</w:t>
+      </w:r>
+      <w:r>
+        <w:rPr>
+          <w:rFonts w:ascii="Times New Roman" w:hAnsi="Times New Roman" w:cs="Times New Roman"/>
+          <w:sz w:val="24"/>
+          <w:szCs w:val="24"/>
+        </w:rPr>
+        <w:t xml:space="preserve"> = 4 and each node has the same profit </w:t>
+      </w:r>
+      <w:r>
+        <w:rPr>
+          <w:rFonts w:ascii="Times New Roman" w:hAnsi="Times New Roman" w:cs="Times New Roman"/>
+          <w:i/>
+          <w:sz w:val="24"/>
+          <w:szCs w:val="24"/>
+        </w:rPr>
+        <w:t>p</w:t>
+      </w:r>
+      <w:r>
+        <w:rPr>
+          <w:rFonts w:ascii="Times New Roman" w:hAnsi="Times New Roman" w:cs="Times New Roman"/>
+          <w:sz w:val="24"/>
+          <w:szCs w:val="24"/>
+        </w:rPr>
+        <w:t xml:space="preserve">  </w:t>
+      </w:r>
+      <w:r>
+        <w:rPr>
+          <w:i/>
+        </w:rPr>
+        <w:tab/>
+      </w:r>
+    </w:p>
+    <w:p>
+      <w:pPr>
+        <w:pStyle w:val="ListParagraph"/>
+        <w:spacing w:after="0" w:line="240" w:lineRule="auto"/>
+        <w:ind w:left="1440"/>
+        <w:rPr>
+          <w:rFonts w:ascii="Times New Roman" w:hAnsi="Times New Roman" w:cs="Times New Roman"/>
+          <w:sz w:val="24"/>
+          <w:szCs w:val="24"/>
+        </w:rPr>
+      </w:pPr>
+    </w:p>
+    <w:p>
+      <w:pPr>
+        <w:pStyle w:val="ListParagraph"/>
+        <w:spacing w:after="0" w:line="240" w:lineRule="auto"/>
+        <w:ind w:left="1440"/>
+        <w:rPr>
+          <w:rFonts w:ascii="Times New Roman" w:hAnsi="Times New Roman" w:cs="Times New Roman"/>
+          <w:sz w:val="24"/>
+          <w:szCs w:val="24"/>
+        </w:rPr>
+      </w:pPr>
+      <w:r>
+        <w:rPr>
+          <w:rFonts w:ascii="Times New Roman" w:hAnsi="Times New Roman" w:cs="Times New Roman"/>
+          <w:noProof/>
+          <w:sz w:val="24"/>
+          <w:szCs w:val="24"/>
+        </w:rPr>
+        <mc:AlternateContent>
+          <mc:Choice Requires="wps">
+            <w:drawing>
+              <wp:anchor distT="0" distB="0" distL="114300" distR="114300" simplePos="0" relativeHeight="251668480" behindDoc="0" locked="0" layoutInCell="1" allowOverlap="1" wp14:anchorId="0BE6052F" wp14:editId="126185BD">
+                <wp:simplePos x="0" y="0"/>
+                <wp:positionH relativeFrom="column">
+                  <wp:posOffset>2076450</wp:posOffset>
+                </wp:positionH>
+                <wp:positionV relativeFrom="paragraph">
+                  <wp:posOffset>777875</wp:posOffset>
+                </wp:positionV>
+                <wp:extent cx="485775" cy="142875"/>
+                <wp:effectExtent l="0" t="0" r="66675" b="85725"/>
+                <wp:wrapNone/>
+                <wp:docPr id="11" name="Straight Arrow Connector 11"/>
+                <wp:cNvGraphicFramePr/>
+                <a:graphic xmlns:a="http://schemas.openxmlformats.org/drawingml/2006/main">
+                  <a:graphicData uri="http://schemas.microsoft.com/office/word/2010/wordprocessingShape">
+                    <wps:wsp>
+                      <wps:cNvCnPr/>
+                      <wps:spPr>
+                        <a:xfrm>
+                          <a:off x="0" y="0"/>
+                          <a:ext cx="485775" cy="142875"/>
+                        </a:xfrm>
+                        <a:prstGeom prst="straightConnector1">
+                          <a:avLst/>
+                        </a:prstGeom>
+                        <a:ln>
+                          <a:tailEnd type="arrow"/>
+                        </a:ln>
+                      </wps:spPr>
+                      <wps:style>
+                        <a:lnRef idx="1">
+                          <a:schemeClr val="accent1"/>
+                        </a:lnRef>
+                        <a:fillRef idx="0">
+                          <a:schemeClr val="accent1"/>
+                        </a:fillRef>
+                        <a:effectRef idx="0">
+                          <a:schemeClr val="accent1"/>
+                        </a:effectRef>
+                        <a:fontRef idx="minor">
+                          <a:schemeClr val="tx1"/>
+                        </a:fontRef>
+                      </wps:style>
+                      <wps:bodyPr/>
+                    </wps:wsp>
+                  </a:graphicData>
+                </a:graphic>
+              </wp:anchor>
+            </w:drawing>
+          </mc:Choice>
+          <mc:Fallback>
+            <w:pict>
+              <v:shapetype id="_x0000_t32" coordsize="21600,21600" o:spt="32" o:oned="t" path="m,l21600,21600e" filled="f">
+                <v:path arrowok="t" fillok="f" o:connecttype="none"/>
+                <o:lock v:ext="edit" shapetype="t"/>
+              </v:shapetype>
+              <v:shape id="Straight Arrow Connector 11" o:spid="_x0000_s1026" type="#_x0000_t32" style="position:absolute;margin-left:163.5pt;margin-top:61.25pt;width:38.25pt;height:11.25pt;z-index:251668480;visibility:visible;mso-wrap-style:square;mso-wrap-distance-left:9pt;mso-wrap-distance-top:0;mso-wrap-distance-right:9pt;mso-wrap-distance-bottom:0;mso-position-horizontal:absolute;mso-position-horizontal-relative:text;mso-position-vertical:absolute;mso-position-vertical-relative:text" o:gfxdata="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" strokecolor="#4579b8 [3044]">
+                <v:stroke endarrow="open"/>
+              </v:shape>
+            </w:pict>
+          </mc:Fallback>
+        </mc:AlternateContent>
+      </w:r>
+      <w:r>
+        <w:rPr>
+          <w:rFonts w:ascii="Times New Roman" w:hAnsi="Times New Roman" w:cs="Times New Roman"/>
+          <w:noProof/>
+          <w:sz w:val="24"/>
+          <w:szCs w:val="24"/>
+        </w:rPr>
+        <mc:AlternateContent>
+          <mc:Choice Requires="wps">
+            <w:drawing>
+              <wp:anchor distT="0" distB="0" distL="114300" distR="114300" simplePos="0" relativeHeight="251667456" behindDoc="0" locked="0" layoutInCell="1" allowOverlap="1" wp14:anchorId="423B0270" wp14:editId="6CD9503C">
+                <wp:simplePos x="0" y="0"/>
+                <wp:positionH relativeFrom="column">
+                  <wp:posOffset>3009900</wp:posOffset>
+                </wp:positionH>
+                <wp:positionV relativeFrom="paragraph">
+                  <wp:posOffset>234950</wp:posOffset>
+                </wp:positionV>
+                <wp:extent cx="476250" cy="9525"/>
+                <wp:effectExtent l="0" t="76200" r="19050" b="104775"/>
+                <wp:wrapNone/>
+                <wp:docPr id="10" name="Straight Arrow Connector 10"/>
+                <wp:cNvGraphicFramePr/>
+                <a:graphic xmlns:a="http://schemas.openxmlformats.org/drawingml/2006/main">
+                  <a:graphicData uri="http://schemas.microsoft.com/office/word/2010/wordprocessingShape">
+                    <wps:wsp>
+                      <wps:cNvCnPr/>
+                      <wps:spPr>
+                        <a:xfrm flipV="1">
+                          <a:off x="0" y="0"/>
+                          <a:ext cx="476250" cy="9525"/>
+                        </a:xfrm>
+                        <a:prstGeom prst="straightConnector1">
+                          <a:avLst/>
+                        </a:prstGeom>
+                        <a:ln>
+                          <a:tailEnd type="arrow"/>
+                        </a:ln>
+                      </wps:spPr>
+                      <wps:style>
+                        <a:lnRef idx="1">
+                          <a:schemeClr val="accent1"/>
+                        </a:lnRef>
+                        <a:fillRef idx="0">
+                          <a:schemeClr val="accent1"/>
+                        </a:fillRef>
+                        <a:effectRef idx="0">
+                          <a:schemeClr val="accent1"/>
+                        </a:effectRef>
+                        <a:fontRef idx="minor">
+                          <a:schemeClr val="tx1"/>
+                        </a:fontRef>
+                      </wps:style>
+                      <wps:bodyPr/>
+                    </wps:wsp>
+                  </a:graphicData>
+                </a:graphic>
+              </wp:anchor>
+            </w:drawing>
+          </mc:Choice>
+          <mc:Fallback>
+            <w:pict>
+              <v:shape id="Straight Arrow Connector 10" o:spid="_x0000_s1026" type="#_x0000_t32" style="position:absolute;margin-left:237pt;margin-top:18.5pt;width:37.5pt;height:.75pt;flip:y;z-index:251667456;visibility:visible;mso-wrap-style:square;mso-wrap-distance-left:9pt;mso-wrap-distance-top:0;mso-wrap-distance-right:9pt;mso-wrap-distance-bottom:0;mso-position-horizontal:absolute;mso-position-horizontal-relative:text;mso-position-vertical:absolute;mso-position-vertical-relative:text" o:gfxdata="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" strokecolor="#4579b8 [3044]">
+                <v:stroke endarrow="open"/>
+              </v:shape>
+            </w:pict>
+          </mc:Fallback>
+        </mc:AlternateContent>
+      </w:r>
+      <w:r>
+        <w:rPr>
+          <w:rFonts w:ascii="Times New Roman" w:hAnsi="Times New Roman" w:cs="Times New Roman"/>
+          <w:noProof/>
+          <w:sz w:val="24"/>
+          <w:szCs w:val="24"/>
+        </w:rPr>
+        <mc:AlternateContent>
+          <mc:Choice Requires="wps">
+            <w:drawing>
+              <wp:anchor distT="0" distB="0" distL="114300" distR="114300" simplePos="0" relativeHeight="251666432" behindDoc="0" locked="0" layoutInCell="1" allowOverlap="1" wp14:anchorId="09990458" wp14:editId="4E485559">
+                <wp:simplePos x="0" y="0"/>
+                <wp:positionH relativeFrom="column">
+                  <wp:posOffset>2028825</wp:posOffset>
+                </wp:positionH>
+                <wp:positionV relativeFrom="paragraph">
+                  <wp:posOffset>292100</wp:posOffset>
+                </wp:positionV>
+                <wp:extent cx="533400" cy="257175"/>
+                <wp:effectExtent l="0" t="38100" r="57150" b="28575"/>
+                <wp:wrapNone/>
+                <wp:docPr id="9" name="Straight Arrow Connector 9"/>
+                <wp:cNvGraphicFramePr/>
+                <a:graphic xmlns:a="http://schemas.openxmlformats.org/drawingml/2006/main">
+                  <a:graphicData uri="http://schemas.microsoft.com/office/word/2010/wordprocessingShape">
+                    <wps:wsp>
+                      <wps:cNvCnPr/>
+                      <wps:spPr>
+                        <a:xfrm flipV="1">
+                          <a:off x="0" y="0"/>
+                          <a:ext cx="533400" cy="257175"/>
+                        </a:xfrm>
+                        <a:prstGeom prst="straightConnector1">
+                          <a:avLst/>
+                        </a:prstGeom>
+                        <a:ln>
+                          <a:tailEnd type="arrow"/>
+                        </a:ln>
+                      </wps:spPr>
+                      <wps:style>
+                        <a:lnRef idx="1">
+                          <a:schemeClr val="accent1"/>
+                        </a:lnRef>
+                        <a:fillRef idx="0">
+                          <a:schemeClr val="accent1"/>
+                        </a:fillRef>
+                        <a:effectRef idx="0">
+                          <a:schemeClr val="accent1"/>
+                        </a:effectRef>
+                        <a:fontRef idx="minor">
+                          <a:schemeClr val="tx1"/>
+                        </a:fontRef>
+                      </wps:style>
+                      <wps:bodyPr/>
+                    </wps:wsp>
+                  </a:graphicData>
+                </a:graphic>
+              </wp:anchor>
+            </w:drawing>
+          </mc:Choice>
+          <mc:Fallback>
+            <w:pict>
+              <v:shape id="Straight Arrow Connector 9" o:spid="_x0000_s1026" type="#_x0000_t32" style="position:absolute;margin-left:159.75pt;margin-top:23pt;width:42pt;height:20.25pt;flip:y;z-index:251666432;visibility:visible;mso-wrap-style:square;mso-wrap-distance-left:9pt;mso-wrap-distance-top:0;mso-wrap-distance-right:9pt;mso-wrap-distance-bottom:0;mso-position-horizontal:absolute;mso-position-horizontal-relative:text;mso-position-vertical:absolute;mso-position-vertical-relative:text" o:gfxdata="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" strokecolor="#4579b8 [3044]">
+                <v:stroke endarrow="open"/>
+              </v:shape>
+            </w:pict>
+          </mc:Fallback>
+        </mc:AlternateContent>
+      </w:r>
+      <w:r>
+        <w:rPr>
+          <w:rFonts w:ascii="Times New Roman" w:hAnsi="Times New Roman" w:cs="Times New Roman"/>
+          <w:noProof/>
+          <w:sz w:val="24"/>
+          <w:szCs w:val="24"/>
+        </w:rPr>
+        <mc:AlternateContent>
+          <mc:Choice Requires="wps">
+            <w:drawing>
+              <wp:anchor distT="0" distB="0" distL="114300" distR="114300" simplePos="0" relativeHeight="251665408" behindDoc="0" locked="0" layoutInCell="1" allowOverlap="1" wp14:anchorId="305476B8" wp14:editId="335B2CCA">
+                <wp:simplePos x="0" y="0"/>
+                <wp:positionH relativeFrom="column">
+                  <wp:posOffset>3486150</wp:posOffset>
+                </wp:positionH>
+                <wp:positionV relativeFrom="paragraph">
+                  <wp:posOffset>25400</wp:posOffset>
+                </wp:positionV>
+                <wp:extent cx="447675" cy="447675"/>
+                <wp:effectExtent l="0" t="0" r="28575" b="28575"/>
+                <wp:wrapNone/>
+                <wp:docPr id="8" name="Oval 8"/>
+                <wp:cNvGraphicFramePr/>
+                <a:graphic xmlns:a="http://schemas.openxmlformats.org/drawingml/2006/main">
+                  <a:graphicData uri="http://schemas.microsoft.com/office/word/2010/wordprocessingShape">
+                    <wps:wsp>
+                      <wps:cNvSpPr/>
+                      <wps:spPr>
+                        <a:xfrm>
+                          <a:off x="0" y="0"/>
+                          <a:ext cx="447675" cy="447675"/>
+                        </a:xfrm>
+                        <a:prstGeom prst="ellipse">
+                          <a:avLst/>
+                        </a:prstGeom>
+                        <a:noFill/>
+                        <a:ln w="25400" cap="flat" cmpd="sng" algn="ctr">
+                          <a:solidFill>
+                            <a:srgbClr val="4F81BD">
+                              <a:shade val="50000"/>
+                            </a:srgbClr>
+                          </a:solidFill>
+                          <a:prstDash val="solid"/>
+                        </a:ln>
+                        <a:effectLst/>
+                      </wps:spPr>
+                      <wps:txbx>
+                        <w:txbxContent>
+                          <w:p>
+                            <w:pPr>
+                              <w:rPr>
+                                <w:i/>
+                                <w:color w:val="000000" w:themeColor="text1"/>
+                              </w:rPr>
+                            </w:pPr>
+                            <w:proofErr w:type="gramStart"/>
+                            <w:r>
+                              <w:rPr>
+                                <w:i/>
+                                <w:color w:val="000000" w:themeColor="text1"/>
+                              </w:rPr>
+                              <w:t>p</w:t>
+                            </w:r>
+                            <w:proofErr w:type="gramEnd"/>
+                          </w:p>
+                        </w:txbxContent>
+                      </wps:txbx>
+                      <wps:bodyPr rot="0" spcFirstLastPara="0" vertOverflow="overflow" horzOverflow="overflow" vert="horz" wrap="square" lIns="91440" tIns="45720" rIns="91440" bIns="45720" numCol="1" spcCol="0" rtlCol="0" fromWordArt="0" anchor="ctr" anchorCtr="0" forceAA="0" compatLnSpc="1">
+                        <a:prstTxWarp prst="textNoShape">
+                          <a:avLst/>
+                        </a:prstTxWarp>
+                        <a:noAutofit/>
+                      </wps:bodyPr>
+                    </wps:wsp>
+                  </a:graphicData>
+                </a:graphic>
+                <wp14:sizeRelH relativeFrom="margin">
+                  <wp14:pctWidth>0</wp14:pctWidth>
+                </wp14:sizeRelH>
+                <wp14:sizeRelV relativeFrom="margin">
+                  <wp14:pctHeight>0</wp14:pctHeight>
+                </wp14:sizeRelV>
+              </wp:anchor>
+            </w:drawing>
+          </mc:Choice>
+          <mc:Fallback>
+            <w:pict>
+              <v:oval id="Oval 8" o:spid="_x0000_s1026" style="position:absolute;left:0;text-align:left;margin-left:274.5pt;margin-top:2pt;width:35.25pt;height:35.25pt;z-index:251665408;visibility:visible;mso-wrap-style:square;mso-width-percent:0;mso-height-percent:0;mso-wrap-distance-left:9pt;mso-wrap-distance-top:0;mso-wrap-distance-right:9pt;mso-wrap-distance-bottom:0;mso-position-horizontal:absolute;mso-position-horizontal-relative:text;mso-position-vertical:absolute;mso-position-vertical-relative:text;mso-width-percent:0;mso-height-percent:0;mso-width-relative:margin;mso-height-relative:margin;v-text-anchor:middle" o:gfxdata="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" filled="f" strokecolor="#385d8a" strokeweight="2pt">
+                <v:textbox>
+                  <w:txbxContent>
+                    <w:p>
+                      <w:pPr>
+                        <w:rPr>
+                          <w:i/>
+                          <w:color w:val="000000" w:themeColor="text1"/>
+                        </w:rPr>
+                      </w:pPr>
+                      <w:proofErr w:type="gramStart"/>
+                      <w:r>
+                        <w:rPr>
+                          <w:i/>
+                          <w:color w:val="000000" w:themeColor="text1"/>
+                        </w:rPr>
+                        <w:t>p</w:t>
+                      </w:r>
+                      <w:proofErr w:type="gramEnd"/>
+                    </w:p>
+                  </w:txbxContent>
+                </v:textbox>
+              </v:oval>
+            </w:pict>
+          </mc:Fallback>
+        </mc:AlternateContent>
+      </w:r>
+      <w:r>
+        <w:rPr>
+          <w:rFonts w:ascii="Times New Roman" w:hAnsi="Times New Roman" w:cs="Times New Roman"/>
+          <w:noProof/>
+          <w:sz w:val="24"/>
+          <w:szCs w:val="24"/>
+        </w:rPr>
+        <mc:AlternateContent>
+          <mc:Choice Requires="wps">
+            <w:drawing>
+              <wp:anchor distT="0" distB="0" distL="114300" distR="114300" simplePos="0" relativeHeight="251663360" behindDoc="0" locked="0" layoutInCell="1" allowOverlap="1" wp14:anchorId="61BF3E7B" wp14:editId="00CCE7ED">
+                <wp:simplePos x="0" y="0"/>
+                <wp:positionH relativeFrom="column">
+                  <wp:posOffset>2562225</wp:posOffset>
+                </wp:positionH>
+                <wp:positionV relativeFrom="paragraph">
+                  <wp:posOffset>720725</wp:posOffset>
+                </wp:positionV>
+                <wp:extent cx="447675" cy="447675"/>
+                <wp:effectExtent l="0" t="0" r="28575" b="28575"/>
+                <wp:wrapNone/>
+                <wp:docPr id="7" name="Oval 7"/>
+                <wp:cNvGraphicFramePr/>
+                <a:graphic xmlns:a="http://schemas.openxmlformats.org/drawingml/2006/main">
+                  <a:graphicData uri="http://schemas.microsoft.com/office/word/2010/wordprocessingShape">
+                    <wps:wsp>
+                      <wps:cNvSpPr/>
+                      <wps:spPr>
+                        <a:xfrm>
+                          <a:off x="0" y="0"/>
+                          <a:ext cx="447675" cy="447675"/>
+                        </a:xfrm>
+                        <a:prstGeom prst="ellipse">
+                          <a:avLst/>
+                        </a:prstGeom>
+                        <a:noFill/>
+                        <a:ln w="25400" cap="flat" cmpd="sng" algn="ctr">
+                          <a:solidFill>
+                            <a:srgbClr val="4F81BD">
+                              <a:shade val="50000"/>
+                            </a:srgbClr>
+                          </a:solidFill>
+                          <a:prstDash val="solid"/>
+                        </a:ln>
+                        <a:effectLst/>
+                      </wps:spPr>
+                      <wps:txbx>
+                        <w:txbxContent>
+                          <w:p>
+                            <w:pPr>
+                              <w:rPr>
+                                <w:i/>
+                                <w:color w:val="000000" w:themeColor="text1"/>
+                              </w:rPr>
+                            </w:pPr>
+                            <w:proofErr w:type="gramStart"/>
+                            <w:r>
+                              <w:rPr>
+                                <w:i/>
+                                <w:color w:val="000000" w:themeColor="text1"/>
+                              </w:rPr>
+                              <w:t>p</w:t>
+                            </w:r>
+                            <w:proofErr w:type="gramEnd"/>
+                          </w:p>
+                        </w:txbxContent>
+                      </wps:txbx>
+                      <wps:bodyPr rot="0" spcFirstLastPara="0" vertOverflow="overflow" horzOverflow="overflow" vert="horz" wrap="square" lIns="91440" tIns="45720" rIns="91440" bIns="45720" numCol="1" spcCol="0" rtlCol="0" fromWordArt="0" anchor="ctr" anchorCtr="0" forceAA="0" compatLnSpc="1">
+                        <a:prstTxWarp prst="textNoShape">
+                          <a:avLst/>
+                        </a:prstTxWarp>
+                        <a:noAutofit/>
+                      </wps:bodyPr>
+                    </wps:wsp>
+                  </a:graphicData>
+                </a:graphic>
+                <wp14:sizeRelH relativeFrom="margin">
+                  <wp14:pctWidth>0</wp14:pctWidth>
+                </wp14:sizeRelH>
+                <wp14:sizeRelV relativeFrom="margin">
+                  <wp14:pctHeight>0</wp14:pctHeight>
+                </wp14:sizeRelV>
+              </wp:anchor>
+            </w:drawing>
+          </mc:Choice>
+          <mc:Fallback>
+            <w:pict>
+              <v:oval id="Oval 7" o:spid="_x0000_s1027" style="position:absolute;left:0;text-align:left;margin-left:201.75pt;margin-top:56.75pt;width:35.25pt;height:35.25pt;z-index:251663360;visibility:visible;mso-wrap-style:square;mso-width-percent:0;mso-height-percent:0;mso-wrap-distance-left:9pt;mso-wrap-distance-top:0;mso-wrap-distance-right:9pt;mso-wrap-distance-bottom:0;mso-position-horizontal:absolute;mso-position-horizontal-relative:text;mso-position-vertical:absolute;mso-position-vertical-relative:text;mso-width-percent:0;mso-height-percent:0;mso-width-relative:margin;mso-height-relative:margin;v-text-anchor:middle" o:gfxdata="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" filled="f" strokecolor="#385d8a" strokeweight="2pt">
+                <v:textbox>
+                  <w:txbxContent>
+                    <w:p>
+                      <w:pPr>
+                        <w:rPr>
+                          <w:i/>
+                          <w:color w:val="000000" w:themeColor="text1"/>
+                        </w:rPr>
+                      </w:pPr>
+                      <w:proofErr w:type="gramStart"/>
+                      <w:r>
+                        <w:rPr>
+                          <w:i/>
+                          <w:color w:val="000000" w:themeColor="text1"/>
+                        </w:rPr>
+                        <w:t>p</w:t>
+                      </w:r>
+                      <w:proofErr w:type="gramEnd"/>
+                    </w:p>
+                  </w:txbxContent>
+                </v:textbox>
+              </v:oval>
+            </w:pict>
+          </mc:Fallback>
+        </mc:AlternateContent>
+      </w:r>
+      <w:r>
+        <w:rPr>
+          <w:rFonts w:ascii="Times New Roman" w:hAnsi="Times New Roman" w:cs="Times New Roman"/>
+          <w:noProof/>
+          <w:sz w:val="24"/>
+          <w:szCs w:val="24"/>
+        </w:rPr>
+        <mc:AlternateContent>
+          <mc:Choice Requires="wps">
+            <w:drawing>
+              <wp:anchor distT="0" distB="0" distL="114300" distR="114300" simplePos="0" relativeHeight="251661312" behindDoc="0" locked="0" layoutInCell="1" allowOverlap="1" wp14:anchorId="267370EF" wp14:editId="35C03C8B">
+                <wp:simplePos x="0" y="0"/>
+                <wp:positionH relativeFrom="column">
+                  <wp:posOffset>2562225</wp:posOffset>
+                </wp:positionH>
+                <wp:positionV relativeFrom="paragraph">
+                  <wp:posOffset>25400</wp:posOffset>
+                </wp:positionV>
+                <wp:extent cx="447675" cy="447675"/>
+                <wp:effectExtent l="0" t="0" r="28575" b="28575"/>
+                <wp:wrapNone/>
+                <wp:docPr id="6" name="Oval 6"/>
+                <wp:cNvGraphicFramePr/>
+                <a:graphic xmlns:a="http://schemas.openxmlformats.org/drawingml/2006/main">
+                  <a:graphicData uri="http://schemas.microsoft.com/office/word/2010/wordprocessingShape">
+                    <wps:wsp>
+                      <wps:cNvSpPr/>
+                      <wps:spPr>
+                        <a:xfrm>
+                          <a:off x="0" y="0"/>
+                          <a:ext cx="447675" cy="447675"/>
+                        </a:xfrm>
+                        <a:prstGeom prst="ellipse">
+                          <a:avLst/>
+                        </a:prstGeom>
+                        <a:noFill/>
+                        <a:ln w="25400" cap="flat" cmpd="sng" algn="ctr">
+                          <a:solidFill>
+                            <a:srgbClr val="4F81BD">
+                              <a:shade val="50000"/>
+                            </a:srgbClr>
+                          </a:solidFill>
+                          <a:prstDash val="solid"/>
+                        </a:ln>
+                        <a:effectLst/>
+                      </wps:spPr>
+                      <wps:txbx>
+                        <w:txbxContent>
+                          <w:p>
+                            <w:pPr>
+                              <w:rPr>
+                                <w:i/>
+                                <w:color w:val="000000" w:themeColor="text1"/>
+                              </w:rPr>
+                            </w:pPr>
+                            <w:proofErr w:type="gramStart"/>
+                            <w:r>
+                              <w:rPr>
+                                <w:i/>
+                                <w:color w:val="000000" w:themeColor="text1"/>
+                              </w:rPr>
+                              <w:t>p</w:t>
+                            </w:r>
+                            <w:proofErr w:type="gramEnd"/>
+                          </w:p>
+                        </w:txbxContent>
+                      </wps:txbx>
+                      <wps:bodyPr rot="0" spcFirstLastPara="0" vertOverflow="overflow" horzOverflow="overflow" vert="horz" wrap="square" lIns="91440" tIns="45720" rIns="91440" bIns="45720" numCol="1" spcCol="0" rtlCol="0" fromWordArt="0" anchor="ctr" anchorCtr="0" forceAA="0" compatLnSpc="1">
+                        <a:prstTxWarp prst="textNoShape">
+                          <a:avLst/>
+                        </a:prstTxWarp>
+                        <a:noAutofit/>
+                      </wps:bodyPr>
+                    </wps:wsp>
+                  </a:graphicData>
+                </a:graphic>
+                <wp14:sizeRelH relativeFrom="margin">
+                  <wp14:pctWidth>0</wp14:pctWidth>
+                </wp14:sizeRelH>
+                <wp14:sizeRelV relativeFrom="margin">
+                  <wp14:pctHeight>0</wp14:pctHeight>
+                </wp14:sizeRelV>
+              </wp:anchor>
+            </w:drawing>
+          </mc:Choice>
+          <mc:Fallback>
+            <w:pict>
+              <v:oval id="Oval 6" o:spid="_x0000_s1028" style="position:absolute;left:0;text-align:left;margin-left:201.75pt;margin-top:2pt;width:35.25pt;height:35.25pt;z-index:251661312;visibility:visible;mso-wrap-style:square;mso-width-percent:0;mso-height-percent:0;mso-wrap-distance-left:9pt;mso-wrap-distance-top:0;mso-wrap-distance-right:9pt;mso-wrap-distance-bottom:0;mso-position-horizontal:absolute;mso-position-horizontal-relative:text;mso-position-vertical:absolute;mso-position-vertical-relative:text;mso-width-percent:0;mso-height-percent:0;mso-width-relative:margin;mso-height-relative:margin;v-text-anchor:middle" o:gfxdata="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" filled="f" strokecolor="#385d8a" strokeweight="2pt">
+                <v:textbox>
+                  <w:txbxContent>
+                    <w:p>
+                      <w:pPr>
+                        <w:rPr>
+                          <w:i/>
+                          <w:color w:val="000000" w:themeColor="text1"/>
+                        </w:rPr>
+                      </w:pPr>
+                      <w:proofErr w:type="gramStart"/>
+                      <w:r>
+                        <w:rPr>
+                          <w:i/>
+                          <w:color w:val="000000" w:themeColor="text1"/>
+                        </w:rPr>
+                        <w:t>p</w:t>
+                      </w:r>
+                      <w:proofErr w:type="gramEnd"/>
+                    </w:p>
+                  </w:txbxContent>
+                </v:textbox>
+              </v:oval>
+            </w:pict>
+          </mc:Fallback>
+        </mc:AlternateContent>
+      </w:r>
+      <w:r>
+        <w:rPr>
+          <w:rFonts w:ascii="Times New Roman" w:hAnsi="Times New Roman" w:cs="Times New Roman"/>
+          <w:noProof/>
+          <w:sz w:val="24"/>
+          <w:szCs w:val="24"/>
+        </w:rPr>
+        <mc:AlternateContent>
+          <mc:Choice Requires="wps">
+            <w:drawing>
+              <wp:anchor distT="0" distB="0" distL="114300" distR="114300" simplePos="0" relativeHeight="251659264" behindDoc="0" locked="0" layoutInCell="1" allowOverlap="1" wp14:anchorId="5FD02202" wp14:editId="4EB59073">
+                <wp:simplePos x="0" y="0"/>
+                <wp:positionH relativeFrom="column">
+                  <wp:posOffset>1628775</wp:posOffset>
+                </wp:positionH>
+                <wp:positionV relativeFrom="paragraph">
+                  <wp:posOffset>473075</wp:posOffset>
+                </wp:positionV>
+                <wp:extent cx="447675" cy="447675"/>
+                <wp:effectExtent l="0" t="0" r="28575" b="28575"/>
+                <wp:wrapNone/>
+                <wp:docPr id="1" name="Oval 1"/>
+                <wp:cNvGraphicFramePr/>
+                <a:graphic xmlns:a="http://schemas.openxmlformats.org/drawingml/2006/main">
+                  <a:graphicData uri="http://schemas.microsoft.com/office/word/2010/wordprocessingShape">
+                    <wps:wsp>
+                      <wps:cNvSpPr/>
+                      <wps:spPr>
+                        <a:xfrm>
+                          <a:off x="0" y="0"/>
+                          <a:ext cx="447675" cy="447675"/>
+                        </a:xfrm>
+                        <a:prstGeom prst="ellipse">
+                          <a:avLst/>
+                        </a:prstGeom>
+                        <a:noFill/>
+                      </wps:spPr>
+                      <wps:style>
+                        <a:lnRef idx="2">
+                          <a:schemeClr val="accent1">
+                            <a:shade val="50000"/>
+                          </a:schemeClr>
+                        </a:lnRef>
+                        <a:fillRef idx="1">
+                          <a:schemeClr val="accent1"/>
+                        </a:fillRef>
+                        <a:effectRef idx="0">
+                          <a:schemeClr val="accent1"/>
+                        </a:effectRef>
+                        <a:fontRef idx="minor">
+                          <a:schemeClr val="lt1"/>
+                        </a:fontRef>
+                      </wps:style>
+                      <wps:txbx>
+                        <w:txbxContent>
+                          <w:p>
+                            <w:pPr>
+                              <w:rPr>
+                                <w:i/>
+                                <w:color w:val="000000" w:themeColor="text1"/>
+                              </w:rPr>
+                            </w:pPr>
+                            <w:proofErr w:type="gramStart"/>
+                            <w:r>
+                              <w:rPr>
+                                <w:i/>
+                                <w:color w:val="000000" w:themeColor="text1"/>
+                              </w:rPr>
+                              <w:t>p</w:t>
+                            </w:r>
+                            <w:proofErr w:type="gramEnd"/>
+                          </w:p>
+                        </w:txbxContent>
+                      </wps:txbx>
+                      <wps:bodyPr rot="0" spcFirstLastPara="0" vertOverflow="overflow" horzOverflow="overflow" vert="horz" wrap="square" lIns="91440" tIns="45720" rIns="91440" bIns="45720" numCol="1" spcCol="0" rtlCol="0" fromWordArt="0" anchor="ctr" anchorCtr="0" forceAA="0" compatLnSpc="1">
+                        <a:prstTxWarp prst="textNoShape">
+                          <a:avLst/>
+                        </a:prstTxWarp>
+                        <a:noAutofit/>
+                      </wps:bodyPr>
+                    </wps:wsp>
+                  </a:graphicData>
+                </a:graphic>
+                <wp14:sizeRelH relativeFrom="margin">
+                  <wp14:pctWidth>0</wp14:pctWidth>
+                </wp14:sizeRelH>
+                <wp14:sizeRelV relativeFrom="margin">
+                  <wp14:pctHeight>0</wp14:pctHeight>
+                </wp14:sizeRelV>
+              </wp:anchor>
+            </w:drawing>
+          </mc:Choice>
+          <mc:Fallback>
+            <w:pict>
+              <v:oval id="Oval 1" o:spid="_x0000_s1029" style="position:absolute;left:0;text-align:left;margin-left:128.25pt;margin-top:37.25pt;width:35.25pt;height:35.25pt;z-index:251659264;visibility:visible;mso-wrap-style:square;mso-width-percent:0;mso-height-percent:0;mso-wrap-distance-left:9pt;mso-wrap-distance-top:0;mso-wrap-distance-right:9pt;mso-wrap-distance-bottom:0;mso-position-horizontal:absolute;mso-position-horizontal-relative:text;mso-position-vertical:absolute;mso-position-vertical-relative:text;mso-width-percent:0;mso-height-percent:0;mso-width-relative:margin;mso-height-relative:margin;v-text-anchor:middle" o:gfxdata="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" filled="f" strokecolor="#243f60 [1604]" strokeweight="2pt">
+                <v:textbox>
+                  <w:txbxContent>
+                    <w:p>
+                      <w:pPr>
+                        <w:rPr>
+                          <w:i/>
+                          <w:color w:val="000000" w:themeColor="text1"/>
+                        </w:rPr>
+                      </w:pPr>
+                      <w:proofErr w:type="gramStart"/>
+                      <w:r>
+                        <w:rPr>
+                          <w:i/>
+                          <w:color w:val="000000" w:themeColor="text1"/>
+                        </w:rPr>
+                        <w:t>p</w:t>
+                      </w:r>
+                      <w:proofErr w:type="gramEnd"/>
+                    </w:p>
+                  </w:txbxContent>
+                </v:textbox>
+              </v:oval>
+            </w:pict>
+          </mc:Fallback>
+        </mc:AlternateContent>
+      </w:r>
+    </w:p>
+    <w:p>
+      <w:pPr>
+        <w:pStyle w:val="ListParagraph"/>
+        <w:spacing w:after="0" w:line="240" w:lineRule="auto"/>
+        <w:ind w:left="1440"/>
+        <w:rPr>
+          <w:rFonts w:ascii="Times New Roman" w:hAnsi="Times New Roman" w:cs="Times New Roman"/>
+          <w:sz w:val="24"/>
+          <w:szCs w:val="24"/>
+        </w:rPr>
+      </w:pPr>
+    </w:p>
+    <w:p>
+      <w:pPr>
+        <w:pStyle w:val="ListParagraph"/>
+        <w:spacing w:after="0" w:line="240" w:lineRule="auto"/>
+        <w:ind w:left="1440"/>
+        <w:rPr>
+          <w:rFonts w:ascii="Times New Roman" w:hAnsi="Times New Roman" w:cs="Times New Roman"/>
+          <w:sz w:val="24"/>
+          <w:szCs w:val="24"/>
+        </w:rPr>
+      </w:pPr>
+    </w:p>
+    <w:p>
+      <w:pPr>
+        <w:pStyle w:val="ListParagraph"/>
+        <w:spacing w:after="0" w:line="240" w:lineRule="auto"/>
+        <w:ind w:left="1440"/>
+        <w:rPr>
+          <w:rFonts w:ascii="Times New Roman" w:hAnsi="Times New Roman" w:cs="Times New Roman"/>
+          <w:sz w:val="24"/>
+          <w:szCs w:val="24"/>
+        </w:rPr>
+      </w:pPr>
+    </w:p>
+    <w:p>
+      <w:pPr>
+        <w:pStyle w:val="ListParagraph"/>
+        <w:spacing w:after="0" w:line="240" w:lineRule="auto"/>
+        <w:ind w:left="1440"/>
+        <w:rPr>
+          <w:rFonts w:ascii="Times New Roman" w:hAnsi="Times New Roman" w:cs="Times New Roman"/>
+          <w:sz w:val="24"/>
+          <w:szCs w:val="24"/>
+        </w:rPr>
+      </w:pPr>
+    </w:p>
+    <w:p>
+      <w:pPr>
+        <w:pStyle w:val="ListParagraph"/>
+        <w:spacing w:after="0" w:line="240" w:lineRule="auto"/>
+        <w:ind w:left="1440"/>
+        <w:rPr>
+          <w:rFonts w:ascii="Times New Roman" w:hAnsi="Times New Roman" w:cs="Times New Roman"/>
+          <w:sz w:val="24"/>
+          <w:szCs w:val="24"/>
+        </w:rPr>
+      </w:pPr>
+      <w:r>
+        <w:rPr>
+          <w:rFonts w:ascii="Times New Roman" w:hAnsi="Times New Roman" w:cs="Times New Roman"/>
+          <w:sz w:val="24"/>
+          <w:szCs w:val="24"/>
+        </w:rPr>
+        <w:lastRenderedPageBreak/>
+        <w:t xml:space="preserve">Because the tree has a size of </w:t>
+      </w:r>
+      <w:r>
+        <w:rPr>
+          <w:rFonts w:ascii="Times New Roman" w:hAnsi="Times New Roman" w:cs="Times New Roman"/>
+          <w:i/>
+          <w:sz w:val="24"/>
+          <w:szCs w:val="24"/>
+        </w:rPr>
+        <w:t>n</w:t>
+      </w:r>
+      <w:r>
+        <w:rPr>
+          <w:rFonts w:ascii="Times New Roman" w:hAnsi="Times New Roman" w:cs="Times New Roman"/>
+          <w:sz w:val="24"/>
+          <w:szCs w:val="24"/>
+        </w:rPr>
+        <w:t xml:space="preserve"> = 4, the maximum number of nodes that could be pebbled is </w:t>
+      </w:r>
+      <w:r>
+        <w:rPr>
+          <w:rFonts w:ascii="Times New Roman" w:hAnsi="Times New Roman" w:cs="Times New Roman"/>
+          <w:i/>
+          <w:sz w:val="24"/>
+          <w:szCs w:val="24"/>
+        </w:rPr>
+        <w:t>n</w:t>
+      </w:r>
+      <w:r>
+        <w:rPr>
+          <w:rFonts w:ascii="Times New Roman" w:hAnsi="Times New Roman" w:cs="Times New Roman"/>
+          <w:sz w:val="24"/>
+          <w:szCs w:val="24"/>
+        </w:rPr>
+        <w:t xml:space="preserve"> / 2 = 2</w:t>
+      </w:r>
+    </w:p>
+    <w:p>
+      <w:pPr>
+        <w:pStyle w:val="ListParagraph"/>
+        <w:spacing w:after="0" w:line="240" w:lineRule="auto"/>
+        <w:ind w:left="1440"/>
+        <w:rPr>
+          <w:rFonts w:ascii="Times New Roman" w:hAnsi="Times New Roman" w:cs="Times New Roman"/>
+          <w:sz w:val="24"/>
+          <w:szCs w:val="24"/>
+        </w:rPr>
+      </w:pPr>
+      <w:r>
+        <w:rPr>
+          <w:rFonts w:ascii="Times New Roman" w:hAnsi="Times New Roman" w:cs="Times New Roman"/>
+          <w:sz w:val="24"/>
+          <w:szCs w:val="24"/>
+        </w:rPr>
+        <w:t>Therefore, t</w:t>
+      </w:r>
+      <w:r>
+        <w:rPr>
+          <w:rFonts w:ascii="Times New Roman" w:hAnsi="Times New Roman" w:cs="Times New Roman"/>
+          <w:sz w:val="24"/>
+          <w:szCs w:val="24"/>
+        </w:rPr>
+        <w:t>his tree has a maximum profit of P = 2</w:t>
+      </w:r>
+      <w:r>
+        <w:rPr>
+          <w:rFonts w:ascii="Times New Roman" w:hAnsi="Times New Roman" w:cs="Times New Roman"/>
+          <w:i/>
+          <w:sz w:val="24"/>
+          <w:szCs w:val="24"/>
+        </w:rPr>
+        <w:t>p</w:t>
+      </w:r>
+    </w:p>
+    <w:p>
+      <w:pPr>
+        <w:pStyle w:val="ListParagraph"/>
+        <w:spacing w:after="0" w:line="240" w:lineRule="auto"/>
+        <w:ind w:left="1440"/>
+        <w:rPr>
+          <w:rFonts w:ascii="Times New Roman" w:hAnsi="Times New Roman" w:cs="Times New Roman"/>
+          <w:sz w:val="24"/>
+          <w:szCs w:val="24"/>
+        </w:rPr>
+      </w:pPr>
+    </w:p>
+    <w:p>
+      <w:pPr>
+        <w:pStyle w:val="ListParagraph"/>
+        <w:spacing w:after="0" w:line="240" w:lineRule="auto"/>
+        <w:ind w:left="1440"/>
+        <w:rPr>
+          <w:rFonts w:ascii="Times New Roman" w:hAnsi="Times New Roman" w:cs="Times New Roman"/>
+          <w:sz w:val="24"/>
+          <w:szCs w:val="24"/>
+        </w:rPr>
+      </w:pPr>
+      <w:r>
+        <w:rPr>
+          <w:rFonts w:ascii="Times New Roman" w:hAnsi="Times New Roman" w:cs="Times New Roman"/>
+          <w:sz w:val="24"/>
+          <w:szCs w:val="24"/>
+        </w:rPr>
+        <w:t>Because of our assumption, there should only be 1 pebbling where P = 2</w:t>
+      </w:r>
+      <w:r>
+        <w:rPr>
+          <w:rFonts w:ascii="Times New Roman" w:hAnsi="Times New Roman" w:cs="Times New Roman"/>
+          <w:i/>
+          <w:sz w:val="24"/>
+          <w:szCs w:val="24"/>
+        </w:rPr>
+        <w:t>p</w:t>
+      </w:r>
+      <w:r>
+        <w:rPr>
+          <w:rFonts w:ascii="Times New Roman" w:hAnsi="Times New Roman" w:cs="Times New Roman"/>
+          <w:sz w:val="24"/>
+          <w:szCs w:val="24"/>
+        </w:rPr>
+        <w:t xml:space="preserve"> </w:t>
+      </w:r>
+    </w:p>
+    <w:p>
+      <w:pPr>
+        <w:pStyle w:val="ListParagraph"/>
+        <w:spacing w:after="0" w:line="240" w:lineRule="auto"/>
+        <w:ind w:left="1440"/>
+        <w:rPr>
+          <w:rFonts w:ascii="Times New Roman" w:hAnsi="Times New Roman" w:cs="Times New Roman"/>
+          <w:sz w:val="24"/>
+          <w:szCs w:val="24"/>
+        </w:rPr>
+      </w:pPr>
+      <w:r>
+        <w:rPr>
+          <w:rFonts w:ascii="Times New Roman" w:hAnsi="Times New Roman" w:cs="Times New Roman"/>
+          <w:sz w:val="24"/>
+          <w:szCs w:val="24"/>
+        </w:rPr>
+        <w:t>However, there is more than one</w:t>
+      </w:r>
+      <w:r>
+        <w:rPr>
+          <w:rFonts w:ascii="Times New Roman" w:hAnsi="Times New Roman" w:cs="Times New Roman"/>
+          <w:sz w:val="24"/>
+          <w:szCs w:val="24"/>
+        </w:rPr>
+        <w:t xml:space="preserve"> possible pebbling scheme</w:t>
+      </w:r>
+      <w:r>
+        <w:rPr>
+          <w:rFonts w:ascii="Times New Roman" w:hAnsi="Times New Roman" w:cs="Times New Roman"/>
+          <w:sz w:val="24"/>
+          <w:szCs w:val="24"/>
+        </w:rPr>
+        <w:t xml:space="preserve"> that could produce this value</w:t>
+      </w:r>
+    </w:p>
+    <w:p>
+      <w:pPr>
+        <w:pStyle w:val="ListParagraph"/>
+        <w:spacing w:after="0" w:line="240" w:lineRule="auto"/>
+        <w:ind w:left="1440"/>
+        <w:rPr>
+          <w:rFonts w:ascii="Times New Roman" w:hAnsi="Times New Roman" w:cs="Times New Roman"/>
+          <w:sz w:val="24"/>
+          <w:szCs w:val="24"/>
+        </w:rPr>
+      </w:pPr>
+    </w:p>
+    <w:p>
+      <w:pPr>
+        <w:pStyle w:val="ListParagraph"/>
+        <w:spacing w:after="0" w:line="240" w:lineRule="auto"/>
+        <w:ind w:left="1440"/>
+      </w:pPr>
+      <w:r>
+        <mc:AlternateContent>
+          <mc:Choice Requires="wps">
+            <w:drawing>
+              <wp:anchor distT="0" distB="0" distL="114300" distR="114300" simplePos="0" relativeHeight="251678720" behindDoc="0" locked="0" layoutInCell="1" allowOverlap="1" wp14:anchorId="7E948958" wp14:editId="2365E48A">
+                <wp:simplePos x="0" y="0"/>
+                <wp:positionH relativeFrom="column">
+                  <wp:posOffset>1590675</wp:posOffset>
+                </wp:positionH>
+                <wp:positionV relativeFrom="paragraph">
+                  <wp:posOffset>1954530</wp:posOffset>
+                </wp:positionV>
+                <wp:extent cx="447675" cy="447675"/>
+                <wp:effectExtent l="0" t="0" r="28575" b="28575"/>
+                <wp:wrapNone/>
+                <wp:docPr id="26" name="Oval 26"/>
+                <wp:cNvGraphicFramePr/>
+                <a:graphic xmlns:a="http://schemas.openxmlformats.org/drawingml/2006/main">
+                  <a:graphicData uri="http://schemas.microsoft.com/office/word/2010/wordprocessingShape">
+                    <wps:wsp>
+                      <wps:cNvSpPr/>
+                      <wps:spPr>
+                        <a:xfrm>
+                          <a:off x="0" y="0"/>
+                          <a:ext cx="447675" cy="447675"/>
+                        </a:xfrm>
+                        <a:prstGeom prst="ellipse">
+                          <a:avLst/>
+                        </a:prstGeom>
+                        <a:solidFill>
+                          <a:srgbClr val="FF0000"/>
+                        </a:solidFill>
+                      </wps:spPr>
+                      <wps:style>
+                        <a:lnRef idx="2">
+                          <a:schemeClr val="accent1">
+                            <a:shade val="50000"/>
+                          </a:schemeClr>
+                        </a:lnRef>
+                        <a:fillRef idx="1">
+                          <a:schemeClr val="accent1"/>
+                        </a:fillRef>
+                        <a:effectRef idx="0">
+                          <a:schemeClr val="accent1"/>
+                        </a:effectRef>
+                        <a:fontRef idx="minor">
+                          <a:schemeClr val="lt1"/>
+                        </a:fontRef>
+                      </wps:style>
+                      <wps:txbx>
+                        <w:txbxContent>
+                          <w:p>
+                            <w:pPr>
+                              <w:rPr>
+                                <w:i/>
+                                <w:color w:val="000000" w:themeColor="text1"/>
+                              </w:rPr>
+                            </w:pPr>
+                            <w:proofErr w:type="gramStart"/>
+                            <w:r>
+                              <w:rPr>
+                                <w:i/>
+                                <w:color w:val="000000" w:themeColor="text1"/>
+                              </w:rPr>
+                              <w:t>p</w:t>
+                            </w:r>
+                            <w:proofErr w:type="gramEnd"/>
+                          </w:p>
+                        </w:txbxContent>
+                      </wps:txbx>
+                      <wps:bodyPr rot="0" spcFirstLastPara="0" vertOverflow="overflow" horzOverflow="overflow" vert="horz" wrap="square" lIns="91440" tIns="45720" rIns="91440" bIns="45720" numCol="1" spcCol="0" rtlCol="0" fromWordArt="0" anchor="ctr" anchorCtr="0" forceAA="0" compatLnSpc="1">
+                        <a:prstTxWarp prst="textNoShape">
+                          <a:avLst/>
+                        </a:prstTxWarp>
+                        <a:noAutofit/>
+                      </wps:bodyPr>
+                    </wps:wsp>
+                  </a:graphicData>
+                </a:graphic>
+                <wp14:sizeRelH relativeFrom="margin">
+                  <wp14:pctWidth>0</wp14:pctWidth>
+                </wp14:sizeRelH>
+                <wp14:sizeRelV relativeFrom="margin">
+                  <wp14:pctHeight>0</wp14:pctHeight>
+                </wp14:sizeRelV>
+              </wp:anchor>
+            </w:drawing>
+          </mc:Choice>
+          <mc:Fallback>
+            <w:pict>
+              <v:oval id="Oval 26" o:spid="_x0000_s1030" style="position:absolute;left:0;text-align:left;margin-left:125.25pt;margin-top:153.9pt;width:35.25pt;height:35.25pt;z-index:251678720;visibility:visible;mso-wrap-style:square;mso-width-percent:0;mso-height-percent:0;mso-wrap-distance-left:9pt;mso-wrap-distance-top:0;mso-wrap-distance-right:9pt;mso-wrap-distance-bottom:0;mso-position-horizontal:absolute;mso-position-horizontal-relative:text;mso-position-vertical:absolute;mso-position-vertical-relative:text;mso-width-percent:0;mso-height-percent:0;mso-width-relative:margin;mso-height-relative:margin;v-text-anchor:middle" o:gfxdata="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" fillcolor="red" strokecolor="#243f60 [1604]" strokeweight="2pt">
+                <v:textbox>
+                  <w:txbxContent>
+                    <w:p>
+                      <w:pPr>
+                        <w:rPr>
+                          <w:i/>
+                          <w:color w:val="000000" w:themeColor="text1"/>
+                        </w:rPr>
+                      </w:pPr>
+                      <w:proofErr w:type="gramStart"/>
+                      <w:r>
+                        <w:rPr>
+                          <w:i/>
+                          <w:color w:val="000000" w:themeColor="text1"/>
+                        </w:rPr>
+                        <w:t>p</w:t>
+                      </w:r>
+                      <w:proofErr w:type="gramEnd"/>
+                    </w:p>
+                  </w:txbxContent>
+                </v:textbox>
+              </v:oval>
+            </w:pict>
+          </mc:Fallback>
+        </mc:AlternateContent>
+      </w:r>
+      <w:r>
+        <mc:AlternateContent>
+          <mc:Choice Requires="wps">
+            <w:drawing>
+              <wp:anchor distT="0" distB="0" distL="114300" distR="114300" simplePos="0" relativeHeight="251679744" behindDoc="0" locked="0" layoutInCell="1" allowOverlap="1" wp14:anchorId="555B33C0" wp14:editId="26DD3C2C">
+                <wp:simplePos x="0" y="0"/>
+                <wp:positionH relativeFrom="column">
+                  <wp:posOffset>2524125</wp:posOffset>
+                </wp:positionH>
+                <wp:positionV relativeFrom="paragraph">
+                  <wp:posOffset>1506855</wp:posOffset>
+                </wp:positionV>
+                <wp:extent cx="447675" cy="447675"/>
+                <wp:effectExtent l="0" t="0" r="28575" b="28575"/>
+                <wp:wrapNone/>
+                <wp:docPr id="27" name="Oval 27"/>
+                <wp:cNvGraphicFramePr/>
+                <a:graphic xmlns:a="http://schemas.openxmlformats.org/drawingml/2006/main">
+                  <a:graphicData uri="http://schemas.microsoft.com/office/word/2010/wordprocessingShape">
+                    <wps:wsp>
+                      <wps:cNvSpPr/>
+                      <wps:spPr>
+                        <a:xfrm>
+                          <a:off x="0" y="0"/>
+                          <a:ext cx="447675" cy="447675"/>
+                        </a:xfrm>
+                        <a:prstGeom prst="ellipse">
+                          <a:avLst/>
+                        </a:prstGeom>
+                        <a:noFill/>
+                        <a:ln w="25400" cap="flat" cmpd="sng" algn="ctr">
+                          <a:solidFill>
+                            <a:srgbClr val="4F81BD">
+                              <a:shade val="50000"/>
+                            </a:srgbClr>
+                          </a:solidFill>
+                          <a:prstDash val="solid"/>
+                        </a:ln>
+                        <a:effectLst/>
+                      </wps:spPr>
+                      <wps:txbx>
+                        <w:txbxContent>
+                          <w:p>
+                            <w:pPr>
+                              <w:rPr>
+                                <w:i/>
+                                <w:color w:val="000000" w:themeColor="text1"/>
+                              </w:rPr>
+                            </w:pPr>
+                            <w:proofErr w:type="gramStart"/>
+                            <w:r>
+                              <w:rPr>
+                                <w:i/>
+                                <w:color w:val="000000" w:themeColor="text1"/>
+                              </w:rPr>
+                              <w:t>p</w:t>
+                            </w:r>
+                            <w:proofErr w:type="gramEnd"/>
+                          </w:p>
+                        </w:txbxContent>
+                      </wps:txbx>
+                      <wps:bodyPr rot="0" spcFirstLastPara="0" vertOverflow="overflow" horzOverflow="overflow" vert="horz" wrap="square" lIns="91440" tIns="45720" rIns="91440" bIns="45720" numCol="1" spcCol="0" rtlCol="0" fromWordArt="0" anchor="ctr" anchorCtr="0" forceAA="0" compatLnSpc="1">
+                        <a:prstTxWarp prst="textNoShape">
+                          <a:avLst/>
+                        </a:prstTxWarp>
+                        <a:noAutofit/>
+                      </wps:bodyPr>
+                    </wps:wsp>
+                  </a:graphicData>
+                </a:graphic>
+                <wp14:sizeRelH relativeFrom="margin">
+                  <wp14:pctWidth>0</wp14:pctWidth>
+                </wp14:sizeRelH>
+                <wp14:sizeRelV relativeFrom="margin">
+                  <wp14:pctHeight>0</wp14:pctHeight>
+                </wp14:sizeRelV>
+              </wp:anchor>
+            </w:drawing>
+          </mc:Choice>
+          <mc:Fallback>
+            <w:pict>
+              <v:oval id="Oval 27" o:spid="_x0000_s1031" style="position:absolute;left:0;text-align:left;margin-left:198.75pt;margin-top:118.65pt;width:35.25pt;height:35.25pt;z-index:251679744;visibility:visible;mso-wrap-style:square;mso-width-percent:0;mso-height-percent:0;mso-wrap-distance-left:9pt;mso-wrap-distance-top:0;mso-wrap-distance-right:9pt;mso-wrap-distance-bottom:0;mso-position-horizontal:absolute;mso-position-horizontal-relative:text;mso-position-vertical:absolute;mso-position-vertical-relative:text;mso-width-percent:0;mso-height-percent:0;mso-width-relative:margin;mso-height-relative:margin;v-text-anchor:middle" o:gfxdata="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" filled="f" strokecolor="#385d8a" strokeweight="2pt">
+                <v:textbox>
+                  <w:txbxContent>
+                    <w:p>
+                      <w:pPr>
+                        <w:rPr>
+                          <w:i/>
+                          <w:color w:val="000000" w:themeColor="text1"/>
+                        </w:rPr>
+                      </w:pPr>
+                      <w:proofErr w:type="gramStart"/>
+                      <w:r>
+                        <w:rPr>
+                          <w:i/>
+                          <w:color w:val="000000" w:themeColor="text1"/>
+                        </w:rPr>
+                        <w:t>p</w:t>
+                      </w:r>
+                      <w:proofErr w:type="gramEnd"/>
+                    </w:p>
+                  </w:txbxContent>
+                </v:textbox>
+              </v:oval>
+            </w:pict>
+          </mc:Fallback>
+        </mc:AlternateContent>
+      </w:r>
+      <w:r>
+        <mc:AlternateContent>
+          <mc:Choice Requires="wps">
+            <w:drawing>
+              <wp:anchor distT="0" distB="0" distL="114300" distR="114300" simplePos="0" relativeHeight="251680768" behindDoc="0" locked="0" layoutInCell="1" allowOverlap="1" wp14:anchorId="177FF681" wp14:editId="232083F0">
+                <wp:simplePos x="0" y="0"/>
+                <wp:positionH relativeFrom="column">
+                  <wp:posOffset>2524125</wp:posOffset>
+                </wp:positionH>
+                <wp:positionV relativeFrom="paragraph">
+                  <wp:posOffset>2202180</wp:posOffset>
+                </wp:positionV>
+                <wp:extent cx="447675" cy="447675"/>
+                <wp:effectExtent l="0" t="0" r="28575" b="28575"/>
+                <wp:wrapNone/>
+                <wp:docPr id="28" name="Oval 28"/>
+                <wp:cNvGraphicFramePr/>
+                <a:graphic xmlns:a="http://schemas.openxmlformats.org/drawingml/2006/main">
+                  <a:graphicData uri="http://schemas.microsoft.com/office/word/2010/wordprocessingShape">
+                    <wps:wsp>
+                      <wps:cNvSpPr/>
+                      <wps:spPr>
+                        <a:xfrm>
+                          <a:off x="0" y="0"/>
+                          <a:ext cx="447675" cy="447675"/>
+                        </a:xfrm>
+                        <a:prstGeom prst="ellipse">
+                          <a:avLst/>
+                        </a:prstGeom>
+                        <a:noFill/>
+                        <a:ln w="25400" cap="flat" cmpd="sng" algn="ctr">
+                          <a:solidFill>
+                            <a:srgbClr val="4F81BD">
+                              <a:shade val="50000"/>
+                            </a:srgbClr>
+                          </a:solidFill>
+                          <a:prstDash val="solid"/>
+                        </a:ln>
+                        <a:effectLst/>
+                      </wps:spPr>
+                      <wps:txbx>
+                        <w:txbxContent>
+                          <w:p>
+                            <w:pPr>
+                              <w:rPr>
+                                <w:i/>
+                                <w:color w:val="000000" w:themeColor="text1"/>
+                              </w:rPr>
+                            </w:pPr>
+                            <w:proofErr w:type="gramStart"/>
+                            <w:r>
+                              <w:rPr>
+                                <w:i/>
+                                <w:color w:val="000000" w:themeColor="text1"/>
+                              </w:rPr>
+                              <w:t>p</w:t>
+                            </w:r>
+                            <w:proofErr w:type="gramEnd"/>
+                          </w:p>
+                        </w:txbxContent>
+                      </wps:txbx>
+                      <wps:bodyPr rot="0" spcFirstLastPara="0" vertOverflow="overflow" horzOverflow="overflow" vert="horz" wrap="square" lIns="91440" tIns="45720" rIns="91440" bIns="45720" numCol="1" spcCol="0" rtlCol="0" fromWordArt="0" anchor="ctr" anchorCtr="0" forceAA="0" compatLnSpc="1">
+                        <a:prstTxWarp prst="textNoShape">
+                          <a:avLst/>
+                        </a:prstTxWarp>
+                        <a:noAutofit/>
+                      </wps:bodyPr>
+                    </wps:wsp>
+                  </a:graphicData>
+                </a:graphic>
+                <wp14:sizeRelH relativeFrom="margin">
+                  <wp14:pctWidth>0</wp14:pctWidth>
+                </wp14:sizeRelH>
+                <wp14:sizeRelV relativeFrom="margin">
+                  <wp14:pctHeight>0</wp14:pctHeight>
+                </wp14:sizeRelV>
+              </wp:anchor>
+            </w:drawing>
+          </mc:Choice>
+          <mc:Fallback>
+            <w:pict>
+              <v:oval id="Oval 28" o:spid="_x0000_s1032" style="position:absolute;left:0;text-align:left;margin-left:198.75pt;margin-top:173.4pt;width:35.25pt;height:35.25pt;z-index:251680768;visibility:visible;mso-wrap-style:square;mso-width-percent:0;mso-height-percent:0;mso-wrap-distance-left:9pt;mso-wrap-distance-top:0;mso-wrap-distance-right:9pt;mso-wrap-distance-bottom:0;mso-position-horizontal:absolute;mso-position-horizontal-relative:text;mso-position-vertical:absolute;mso-position-vertical-relative:text;mso-width-percent:0;mso-height-percent:0;mso-width-relative:margin;mso-height-relative:margin;v-text-anchor:middle" o:gfxdata="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" filled="f" strokecolor="#385d8a" strokeweight="2pt">
+                <v:textbox>
+                  <w:txbxContent>
+                    <w:p>
+                      <w:pPr>
+                        <w:rPr>
+                          <w:i/>
+                          <w:color w:val="000000" w:themeColor="text1"/>
+                        </w:rPr>
+                      </w:pPr>
+                      <w:proofErr w:type="gramStart"/>
+                      <w:r>
+                        <w:rPr>
+                          <w:i/>
+                          <w:color w:val="000000" w:themeColor="text1"/>
+                        </w:rPr>
+                        <w:t>p</w:t>
+                      </w:r>
+                      <w:proofErr w:type="gramEnd"/>
+                    </w:p>
+                  </w:txbxContent>
+                </v:textbox>
+              </v:oval>
+            </w:pict>
+          </mc:Fallback>
+        </mc:AlternateContent>
+      </w:r>
+      <w:r>
+        <mc:AlternateContent>
+          <mc:Choice Requires="wps">
+            <w:drawing>
+              <wp:anchor distT="0" distB="0" distL="114300" distR="114300" simplePos="0" relativeHeight="251681792" behindDoc="0" locked="0" layoutInCell="1" allowOverlap="1" wp14:anchorId="5CCF1373" wp14:editId="0F2A0D7B">
+                <wp:simplePos x="0" y="0"/>
+                <wp:positionH relativeFrom="column">
+                  <wp:posOffset>3448050</wp:posOffset>
+                </wp:positionH>
+                <wp:positionV relativeFrom="paragraph">
+                  <wp:posOffset>1506855</wp:posOffset>
+                </wp:positionV>
+                <wp:extent cx="447675" cy="447675"/>
+                <wp:effectExtent l="0" t="0" r="28575" b="28575"/>
+                <wp:wrapNone/>
+                <wp:docPr id="29" name="Oval 29"/>
+                <wp:cNvGraphicFramePr/>
+                <a:graphic xmlns:a="http://schemas.openxmlformats.org/drawingml/2006/main">
+                  <a:graphicData uri="http://schemas.microsoft.com/office/word/2010/wordprocessingShape">
+                    <wps:wsp>
+                      <wps:cNvSpPr/>
+                      <wps:spPr>
+                        <a:xfrm>
+                          <a:off x="0" y="0"/>
+                          <a:ext cx="447675" cy="447675"/>
+                        </a:xfrm>
+                        <a:prstGeom prst="ellipse">
+                          <a:avLst/>
+                        </a:prstGeom>
+                        <a:solidFill>
+                          <a:srgbClr val="FF0000"/>
+                        </a:solidFill>
+                        <a:ln w="25400" cap="flat" cmpd="sng" algn="ctr">
+                          <a:solidFill>
+                            <a:srgbClr val="4F81BD">
+                              <a:shade val="50000"/>
+                            </a:srgbClr>
+                          </a:solidFill>
+                          <a:prstDash val="solid"/>
+                        </a:ln>
+                        <a:effectLst/>
+                      </wps:spPr>
+                      <wps:txbx>
+                        <w:txbxContent>
+                          <w:p>
+                            <w:pPr>
+                              <w:rPr>
+                                <w:i/>
+                                <w:color w:val="000000" w:themeColor="text1"/>
+                              </w:rPr>
+                            </w:pPr>
+                            <w:proofErr w:type="gramStart"/>
+                            <w:r>
+                              <w:rPr>
+                                <w:i/>
+                                <w:color w:val="000000" w:themeColor="text1"/>
+                              </w:rPr>
+                              <w:t>p</w:t>
+                            </w:r>
+                            <w:proofErr w:type="gramEnd"/>
+                          </w:p>
+                        </w:txbxContent>
+                      </wps:txbx>
+                      <wps:bodyPr rot="0" spcFirstLastPara="0" vertOverflow="overflow" horzOverflow="overflow" vert="horz" wrap="square" lIns="91440" tIns="45720" rIns="91440" bIns="45720" numCol="1" spcCol="0" rtlCol="0" fromWordArt="0" anchor="ctr" anchorCtr="0" forceAA="0" compatLnSpc="1">
+                        <a:prstTxWarp prst="textNoShape">
+                          <a:avLst/>
+                        </a:prstTxWarp>
+                        <a:noAutofit/>
+                      </wps:bodyPr>
+                    </wps:wsp>
+                  </a:graphicData>
+                </a:graphic>
+                <wp14:sizeRelH relativeFrom="margin">
+                  <wp14:pctWidth>0</wp14:pctWidth>
+                </wp14:sizeRelH>
+                <wp14:sizeRelV relativeFrom="margin">
+                  <wp14:pctHeight>0</wp14:pctHeight>
+                </wp14:sizeRelV>
+              </wp:anchor>
+            </w:drawing>
+          </mc:Choice>
+          <mc:Fallback>
+            <w:pict>
+              <v:oval id="Oval 29" o:spid="_x0000_s1033" style="position:absolute;left:0;text-align:left;margin-left:271.5pt;margin-top:118.65pt;width:35.25pt;height:35.25pt;z-index:251681792;visibility:visible;mso-wrap-style:square;mso-width-percent:0;mso-height-percent:0;mso-wrap-distance-left:9pt;mso-wrap-distance-top:0;mso-wrap-distance-right:9pt;mso-wrap-distance-bottom:0;mso-position-horizontal:absolute;mso-position-horizontal-relative:text;mso-position-vertical:absolute;mso-position-vertical-relative:text;mso-width-percent:0;mso-height-percent:0;mso-width-relative:margin;mso-height-relative:margin;v-text-anchor:middle" o:gfxdata="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" fillcolor="red" strokecolor="#385d8a" strokeweight="2pt">
+                <v:textbox>
+                  <w:txbxContent>
+                    <w:p>
+                      <w:pPr>
+                        <w:rPr>
+                          <w:i/>
+                          <w:color w:val="000000" w:themeColor="text1"/>
+                        </w:rPr>
+                      </w:pPr>
+                      <w:proofErr w:type="gramStart"/>
+                      <w:r>
+                        <w:rPr>
+                          <w:i/>
+                          <w:color w:val="000000" w:themeColor="text1"/>
+                        </w:rPr>
+                        <w:t>p</w:t>
+                      </w:r>
+                      <w:proofErr w:type="gramEnd"/>
+                    </w:p>
+                  </w:txbxContent>
+                </v:textbox>
+              </v:oval>
+            </w:pict>
+          </mc:Fallback>
+        </mc:AlternateContent>
+      </w:r>
+      <w:r>
+        <mc:AlternateContent>
+          <mc:Choice Requires="wps">
+            <w:drawing>
+              <wp:anchor distT="0" distB="0" distL="114300" distR="114300" simplePos="0" relativeHeight="251682816" behindDoc="0" locked="0" layoutInCell="1" allowOverlap="1" wp14:anchorId="68D61B9C" wp14:editId="78EE29A7">
+                <wp:simplePos x="0" y="0"/>
+                <wp:positionH relativeFrom="column">
+                  <wp:posOffset>1990725</wp:posOffset>
+                </wp:positionH>
+                <wp:positionV relativeFrom="paragraph">
+                  <wp:posOffset>1773555</wp:posOffset>
+                </wp:positionV>
+                <wp:extent cx="533400" cy="257175"/>
+                <wp:effectExtent l="0" t="38100" r="57150" b="28575"/>
+                <wp:wrapNone/>
+                <wp:docPr id="30" name="Straight Arrow Connector 30"/>
+                <wp:cNvGraphicFramePr/>
+                <a:graphic xmlns:a="http://schemas.openxmlformats.org/drawingml/2006/main">
+                  <a:graphicData uri="http://schemas.microsoft.com/office/word/2010/wordprocessingShape">
+                    <wps:wsp>
+                      <wps:cNvCnPr/>
+                      <wps:spPr>
+                        <a:xfrm flipV="1">
+                          <a:off x="0" y="0"/>
+                          <a:ext cx="533400" cy="257175"/>
+                        </a:xfrm>
+                        <a:prstGeom prst="straightConnector1">
+                          <a:avLst/>
+                        </a:prstGeom>
+                        <a:ln>
+                          <a:tailEnd type="arrow"/>
+                        </a:ln>
+                      </wps:spPr>
+                      <wps:style>
+                        <a:lnRef idx="1">
+                          <a:schemeClr val="accent1"/>
+                        </a:lnRef>
+                        <a:fillRef idx="0">
+                          <a:schemeClr val="accent1"/>
+                        </a:fillRef>
+                        <a:effectRef idx="0">
+                          <a:schemeClr val="accent1"/>
+                        </a:effectRef>
+                        <a:fontRef idx="minor">
+                          <a:schemeClr val="tx1"/>
+                        </a:fontRef>
+                      </wps:style>
+                      <wps:bodyPr/>
+                    </wps:wsp>
+                  </a:graphicData>
+                </a:graphic>
+              </wp:anchor>
+            </w:drawing>
+          </mc:Choice>
+          <mc:Fallback>
+            <w:pict>
+              <v:shape id="Straight Arrow Connector 30" o:spid="_x0000_s1026" type="#_x0000_t32" style="position:absolute;margin-left:156.75pt;margin-top:139.65pt;width:42pt;height:20.25pt;flip:y;z-index:251682816;visibility:visible;mso-wrap-style:square;mso-wrap-distance-left:9pt;mso-wrap-distance-top:0;mso-wrap-distance-right:9pt;mso-wrap-distance-bottom:0;mso-position-horizontal:absolute;mso-position-horizontal-relative:text;mso-position-vertical:absolute;mso-position-vertical-relative:text" o:gfxdata="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" strokecolor="#4579b8 [3044]">
+                <v:stroke endarrow="open"/>
+              </v:shape>
+            </w:pict>
+          </mc:Fallback>
+        </mc:AlternateContent>
+      </w:r>
+      <w:r>
+        <mc:AlternateContent>
+          <mc:Choice Requires="wps">
+            <w:drawing>
+              <wp:anchor distT="0" distB="0" distL="114300" distR="114300" simplePos="0" relativeHeight="251683840" behindDoc="0" locked="0" layoutInCell="1" allowOverlap="1" wp14:anchorId="3F7BE872" wp14:editId="0F9126C6">
+                <wp:simplePos x="0" y="0"/>
+                <wp:positionH relativeFrom="column">
+                  <wp:posOffset>2971800</wp:posOffset>
+                </wp:positionH>
+                <wp:positionV relativeFrom="paragraph">
+                  <wp:posOffset>1716405</wp:posOffset>
+                </wp:positionV>
+                <wp:extent cx="476250" cy="9525"/>
+                <wp:effectExtent l="0" t="76200" r="19050" b="104775"/>
+                <wp:wrapNone/>
+                <wp:docPr id="31" name="Straight Arrow Connector 31"/>
+                <wp:cNvGraphicFramePr/>
+                <a:graphic xmlns:a="http://schemas.openxmlformats.org/drawingml/2006/main">
+                  <a:graphicData uri="http://schemas.microsoft.com/office/word/2010/wordprocessingShape">
+                    <wps:wsp>
+                      <wps:cNvCnPr/>
+                      <wps:spPr>
+                        <a:xfrm flipV="1">
+                          <a:off x="0" y="0"/>
+                          <a:ext cx="476250" cy="9525"/>
+                        </a:xfrm>
+                        <a:prstGeom prst="straightConnector1">
+                          <a:avLst/>
+                        </a:prstGeom>
+                        <a:ln>
+                          <a:tailEnd type="arrow"/>
+                        </a:ln>
+                      </wps:spPr>
+                      <wps:style>
+                        <a:lnRef idx="1">
+                          <a:schemeClr val="accent1"/>
+                        </a:lnRef>
+                        <a:fillRef idx="0">
+                          <a:schemeClr val="accent1"/>
+                        </a:fillRef>
+                        <a:effectRef idx="0">
+                          <a:schemeClr val="accent1"/>
+                        </a:effectRef>
+                        <a:fontRef idx="minor">
+                          <a:schemeClr val="tx1"/>
+                        </a:fontRef>
+                      </wps:style>
+                      <wps:bodyPr/>
+                    </wps:wsp>
+                  </a:graphicData>
+                </a:graphic>
+              </wp:anchor>
+            </w:drawing>
+          </mc:Choice>
+          <mc:Fallback>
+            <w:pict>
+              <v:shape id="Straight Arrow Connector 31" o:spid="_x0000_s1026" type="#_x0000_t32" style="position:absolute;margin-left:234pt;margin-top:135.15pt;width:37.5pt;height:.75pt;flip:y;z-index:251683840;visibility:visible;mso-wrap-style:square;mso-wrap-distance-left:9pt;mso-wrap-distance-top:0;mso-wrap-distance-right:9pt;mso-wrap-distance-bottom:0;mso-position-horizontal:absolute;mso-position-horizontal-relative:text;mso-position-vertical:absolute;mso-position-vertical-relative:text" o:gfxdata="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" strokecolor="#4579b8 [3044]">
+                <v:stroke endarrow="open"/>
+              </v:shape>
+            </w:pict>
+          </mc:Fallback>
+        </mc:AlternateContent>
+      </w:r>
+      <w:r>
+        <mc:AlternateContent>
+          <mc:Choice Requires="wps">
+            <w:drawing>
+              <wp:anchor distT="0" distB="0" distL="114300" distR="114300" simplePos="0" relativeHeight="251684864" behindDoc="0" locked="0" layoutInCell="1" allowOverlap="1" wp14:anchorId="5211F4FC" wp14:editId="15F051B9">
+                <wp:simplePos x="0" y="0"/>
+                <wp:positionH relativeFrom="column">
+                  <wp:posOffset>2038350</wp:posOffset>
+                </wp:positionH>
+                <wp:positionV relativeFrom="paragraph">
+                  <wp:posOffset>2259330</wp:posOffset>
+                </wp:positionV>
+                <wp:extent cx="485775" cy="142875"/>
+                <wp:effectExtent l="0" t="0" r="66675" b="85725"/>
+                <wp:wrapNone/>
+                <wp:docPr id="32" name="Straight Arrow Connector 32"/>
+                <wp:cNvGraphicFramePr/>
+                <a:graphic xmlns:a="http://schemas.openxmlformats.org/drawingml/2006/main">
+                  <a:graphicData uri="http://schemas.microsoft.com/office/word/2010/wordprocessingShape">
+                    <wps:wsp>
+                      <wps:cNvCnPr/>
+                      <wps:spPr>
+                        <a:xfrm>
+                          <a:off x="0" y="0"/>
+                          <a:ext cx="485775" cy="142875"/>
+                        </a:xfrm>
+                        <a:prstGeom prst="straightConnector1">
+                          <a:avLst/>
+                        </a:prstGeom>
+                        <a:ln>
+                          <a:tailEnd type="arrow"/>
+                        </a:ln>
+                      </wps:spPr>
+                      <wps:style>
+                        <a:lnRef idx="1">
+                          <a:schemeClr val="accent1"/>
+                        </a:lnRef>
+                        <a:fillRef idx="0">
+                          <a:schemeClr val="accent1"/>
+                        </a:fillRef>
+                        <a:effectRef idx="0">
+                          <a:schemeClr val="accent1"/>
+                        </a:effectRef>
+                        <a:fontRef idx="minor">
+                          <a:schemeClr val="tx1"/>
+                        </a:fontRef>
+                      </wps:style>
+                      <wps:bodyPr/>
+                    </wps:wsp>
+                  </a:graphicData>
+                </a:graphic>
+              </wp:anchor>
+            </w:drawing>
+          </mc:Choice>
+          <mc:Fallback>
+            <w:pict>
+              <v:shape id="Straight Arrow Connector 32" o:spid="_x0000_s1026" type="#_x0000_t32" style="position:absolute;margin-left:160.5pt;margin-top:177.9pt;width:38.25pt;height:11.25pt;z-index:251684864;visibility:visible;mso-wrap-style:square;mso-wrap-distance-left:9pt;mso-wrap-distance-top:0;mso-wrap-distance-right:9pt;mso-wrap-distance-bottom:0;mso-position-horizontal:absolute;mso-position-horizontal-relative:text;mso-position-vertical:absolute;mso-position-vertical-relative:text" o:gfxdata="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" strokecolor="#4579b8 [3044]">
+                <v:stroke endarrow="open"/>
+              </v:shape>
+            </w:pict>
+          </mc:Fallback>
+        </mc:AlternateContent>
+      </w:r>
+      <w:r>
+        <mc:AlternateContent>
+          <mc:Choice Requires="wps">
+            <w:drawing>
+              <wp:anchor distT="0" distB="0" distL="114300" distR="114300" simplePos="0" relativeHeight="251670528" behindDoc="0" locked="0" layoutInCell="1" allowOverlap="1" wp14:anchorId="4F5E1BFE" wp14:editId="6864B4B1">
+                <wp:simplePos x="0" y="0"/>
+                <wp:positionH relativeFrom="column">
+                  <wp:posOffset>1590675</wp:posOffset>
+                </wp:positionH>
+                <wp:positionV relativeFrom="paragraph">
+                  <wp:posOffset>561975</wp:posOffset>
+                </wp:positionV>
+                <wp:extent cx="447675" cy="447675"/>
+                <wp:effectExtent l="0" t="0" r="28575" b="28575"/>
+                <wp:wrapNone/>
+                <wp:docPr id="19" name="Oval 19"/>
+                <wp:cNvGraphicFramePr/>
+                <a:graphic xmlns:a="http://schemas.openxmlformats.org/drawingml/2006/main">
+                  <a:graphicData uri="http://schemas.microsoft.com/office/word/2010/wordprocessingShape">
+                    <wps:wsp>
+                      <wps:cNvSpPr/>
+                      <wps:spPr>
+                        <a:xfrm>
+                          <a:off x="0" y="0"/>
+                          <a:ext cx="447675" cy="447675"/>
+                        </a:xfrm>
+                        <a:prstGeom prst="ellipse">
+                          <a:avLst/>
+                        </a:prstGeom>
+                        <a:noFill/>
+                      </wps:spPr>
+                      <wps:style>
+                        <a:lnRef idx="2">
+                          <a:schemeClr val="accent1">
+                            <a:shade val="50000"/>
+                          </a:schemeClr>
+                        </a:lnRef>
+                        <a:fillRef idx="1">
+                          <a:schemeClr val="accent1"/>
+                        </a:fillRef>
+                        <a:effectRef idx="0">
+                          <a:schemeClr val="accent1"/>
+                        </a:effectRef>
+                        <a:fontRef idx="minor">
+                          <a:schemeClr val="lt1"/>
+                        </a:fontRef>
+                      </wps:style>
+                      <wps:txbx>
+                        <w:txbxContent>
+                          <w:p>
+                            <w:pPr>
+                              <w:rPr>
+                                <w:i/>
+                                <w:color w:val="000000" w:themeColor="text1"/>
+                              </w:rPr>
+                            </w:pPr>
+                            <w:proofErr w:type="gramStart"/>
+                            <w:r>
+                              <w:rPr>
+                                <w:i/>
+                                <w:color w:val="000000" w:themeColor="text1"/>
+                              </w:rPr>
+                              <w:t>p</w:t>
+                            </w:r>
+                            <w:proofErr w:type="gramEnd"/>
+                          </w:p>
+                        </w:txbxContent>
+                      </wps:txbx>
+                      <wps:bodyPr rot="0" spcFirstLastPara="0" vertOverflow="overflow" horzOverflow="overflow" vert="horz" wrap="square" lIns="91440" tIns="45720" rIns="91440" bIns="45720" numCol="1" spcCol="0" rtlCol="0" fromWordArt="0" anchor="ctr" anchorCtr="0" forceAA="0" compatLnSpc="1">
+                        <a:prstTxWarp prst="textNoShape">
+                          <a:avLst/>
+                        </a:prstTxWarp>
+                        <a:noAutofit/>
+                      </wps:bodyPr>
+                    </wps:wsp>
+                  </a:graphicData>
+                </a:graphic>
+                <wp14:sizeRelH relativeFrom="margin">
+                  <wp14:pctWidth>0</wp14:pctWidth>
+                </wp14:sizeRelH>
+                <wp14:sizeRelV relativeFrom="margin">
+                  <wp14:pctHeight>0</wp14:pctHeight>
+                </wp14:sizeRelV>
+              </wp:anchor>
+            </w:drawing>
+          </mc:Choice>
+          <mc:Fallback>
+            <w:pict>
+              <v:oval id="Oval 19" o:spid="_x0000_s1034" style="position:absolute;left:0;text-align:left;margin-left:125.25pt;margin-top:44.25pt;width:35.25pt;height:35.25pt;z-index:251670528;visibility:visible;mso-wrap-style:square;mso-width-percent:0;mso-height-percent:0;mso-wrap-distance-left:9pt;mso-wrap-distance-top:0;mso-wrap-distance-right:9pt;mso-wrap-distance-bottom:0;mso-position-horizontal:absolute;mso-position-horizontal-relative:text;mso-position-vertical:absolute;mso-position-vertical-relative:text;mso-width-percent:0;mso-height-percent:0;mso-width-relative:margin;mso-height-relative:margin;v-text-anchor:middle" o:gfxdata="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" filled="f" strokecolor="#243f60 [1604]" strokeweight="2pt">
+                <v:textbox>
+                  <w:txbxContent>
+                    <w:p>
+                      <w:pPr>
+                        <w:rPr>
+                          <w:i/>
+                          <w:color w:val="000000" w:themeColor="text1"/>
+                        </w:rPr>
+                      </w:pPr>
+                      <w:proofErr w:type="gramStart"/>
+                      <w:r>
+                        <w:rPr>
+                          <w:i/>
+                          <w:color w:val="000000" w:themeColor="text1"/>
+                        </w:rPr>
+                        <w:t>p</w:t>
+                      </w:r>
+                      <w:proofErr w:type="gramEnd"/>
+                    </w:p>
+                  </w:txbxContent>
+                </v:textbox>
+              </v:oval>
+            </w:pict>
+          </mc:Fallback>
+        </mc:AlternateContent>
+      </w:r>
+      <w:r>
+        <mc:AlternateContent>
+          <mc:Choice Requires="wps">
+            <w:drawing>
+              <wp:anchor distT="0" distB="0" distL="114300" distR="114300" simplePos="0" relativeHeight="251671552" behindDoc="0" locked="0" layoutInCell="1" allowOverlap="1" wp14:anchorId="4DA292E8" wp14:editId="70EAB06F">
+                <wp:simplePos x="0" y="0"/>
+                <wp:positionH relativeFrom="column">
+                  <wp:posOffset>2524125</wp:posOffset>
+                </wp:positionH>
+                <wp:positionV relativeFrom="paragraph">
+                  <wp:posOffset>114300</wp:posOffset>
+                </wp:positionV>
+                <wp:extent cx="447675" cy="447675"/>
+                <wp:effectExtent l="0" t="0" r="28575" b="28575"/>
+                <wp:wrapNone/>
+                <wp:docPr id="20" name="Oval 20"/>
+                <wp:cNvGraphicFramePr/>
+                <a:graphic xmlns:a="http://schemas.openxmlformats.org/drawingml/2006/main">
+                  <a:graphicData uri="http://schemas.microsoft.com/office/word/2010/wordprocessingShape">
+                    <wps:wsp>
+                      <wps:cNvSpPr/>
+                      <wps:spPr>
+                        <a:xfrm>
+                          <a:off x="0" y="0"/>
+                          <a:ext cx="447675" cy="447675"/>
+                        </a:xfrm>
+                        <a:prstGeom prst="ellipse">
+                          <a:avLst/>
+                        </a:prstGeom>
+                        <a:solidFill>
+                          <a:srgbClr val="FF0000"/>
+                        </a:solidFill>
+                        <a:ln w="25400" cap="flat" cmpd="sng" algn="ctr">
+                          <a:solidFill>
+                            <a:srgbClr val="4F81BD">
+                              <a:shade val="50000"/>
+                            </a:srgbClr>
+                          </a:solidFill>
+                          <a:prstDash val="solid"/>
+                        </a:ln>
+                        <a:effectLst/>
+                      </wps:spPr>
+                      <wps:txbx>
+                        <w:txbxContent>
+                          <w:p>
+                            <w:pPr>
+                              <w:rPr>
+                                <w:i/>
+                                <w:color w:val="000000" w:themeColor="text1"/>
+                              </w:rPr>
+                            </w:pPr>
+                            <w:proofErr w:type="gramStart"/>
+                            <w:r>
+                              <w:rPr>
+                                <w:i/>
+                                <w:color w:val="000000" w:themeColor="text1"/>
+                              </w:rPr>
+                              <w:t>p</w:t>
+                            </w:r>
+                            <w:proofErr w:type="gramEnd"/>
+                          </w:p>
+                        </w:txbxContent>
+                      </wps:txbx>
+                      <wps:bodyPr rot="0" spcFirstLastPara="0" vertOverflow="overflow" horzOverflow="overflow" vert="horz" wrap="square" lIns="91440" tIns="45720" rIns="91440" bIns="45720" numCol="1" spcCol="0" rtlCol="0" fromWordArt="0" anchor="ctr" anchorCtr="0" forceAA="0" compatLnSpc="1">
+                        <a:prstTxWarp prst="textNoShape">
+                          <a:avLst/>
+                        </a:prstTxWarp>
+                        <a:noAutofit/>
+                      </wps:bodyPr>
+                    </wps:wsp>
+                  </a:graphicData>
+                </a:graphic>
+                <wp14:sizeRelH relativeFrom="margin">
+                  <wp14:pctWidth>0</wp14:pctWidth>
+                </wp14:sizeRelH>
+                <wp14:sizeRelV relativeFrom="margin">
+                  <wp14:pctHeight>0</wp14:pctHeight>
+                </wp14:sizeRelV>
+              </wp:anchor>
+            </w:drawing>
+          </mc:Choice>
+          <mc:Fallback>
+            <w:pict>
+              <v:oval id="Oval 20" o:spid="_x0000_s1035" style="position:absolute;left:0;text-align:left;margin-left:198.75pt;margin-top:9pt;width:35.25pt;height:35.25pt;z-index:251671552;visibility:visible;mso-wrap-style:square;mso-width-percent:0;mso-height-percent:0;mso-wrap-distance-left:9pt;mso-wrap-distance-top:0;mso-wrap-distance-right:9pt;mso-wrap-distance-bottom:0;mso-position-horizontal:absolute;mso-position-horizontal-relative:text;mso-position-vertical:absolute;mso-position-vertical-relative:text;mso-width-percent:0;mso-height-percent:0;mso-width-relative:margin;mso-height-relative:margin;v-text-anchor:middle" o:gfxdata="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" fillcolor="red" strokecolor="#385d8a" strokeweight="2pt">
+                <v:textbox>
+                  <w:txbxContent>
+                    <w:p>
+                      <w:pPr>
+                        <w:rPr>
+                          <w:i/>
+                          <w:color w:val="000000" w:themeColor="text1"/>
+                        </w:rPr>
+                      </w:pPr>
+                      <w:proofErr w:type="gramStart"/>
+                      <w:r>
+                        <w:rPr>
+                          <w:i/>
+                          <w:color w:val="000000" w:themeColor="text1"/>
+                        </w:rPr>
+                        <w:t>p</w:t>
+                      </w:r>
+                      <w:proofErr w:type="gramEnd"/>
+                    </w:p>
+                  </w:txbxContent>
+                </v:textbox>
+              </v:oval>
+            </w:pict>
+          </mc:Fallback>
+        </mc:AlternateContent>
+      </w:r>
+      <w:r>
+        <mc:AlternateContent>
+          <mc:Choice Requires="wps">
+            <w:drawing>
+              <wp:anchor distT="0" distB="0" distL="114300" distR="114300" simplePos="0" relativeHeight="251672576" behindDoc="0" locked="0" layoutInCell="1" allowOverlap="1" wp14:anchorId="2E56FE64" wp14:editId="5A6A09E2">
+                <wp:simplePos x="0" y="0"/>
+                <wp:positionH relativeFrom="column">
+                  <wp:posOffset>2524125</wp:posOffset>
+                </wp:positionH>
+                <wp:positionV relativeFrom="paragraph">
+                  <wp:posOffset>809625</wp:posOffset>
+                </wp:positionV>
+                <wp:extent cx="447675" cy="447675"/>
+                <wp:effectExtent l="0" t="0" r="28575" b="28575"/>
+                <wp:wrapNone/>
+                <wp:docPr id="21" name="Oval 21"/>
+                <wp:cNvGraphicFramePr/>
+                <a:graphic xmlns:a="http://schemas.openxmlformats.org/drawingml/2006/main">
+                  <a:graphicData uri="http://schemas.microsoft.com/office/word/2010/wordprocessingShape">
+                    <wps:wsp>
+                      <wps:cNvSpPr/>
+                      <wps:spPr>
+                        <a:xfrm>
+                          <a:off x="0" y="0"/>
+                          <a:ext cx="447675" cy="447675"/>
+                        </a:xfrm>
+                        <a:prstGeom prst="ellipse">
+                          <a:avLst/>
+                        </a:prstGeom>
+                        <a:solidFill>
+                          <a:srgbClr val="FF0000"/>
+                        </a:solidFill>
+                        <a:ln w="25400" cap="flat" cmpd="sng" algn="ctr">
+                          <a:solidFill>
+                            <a:srgbClr val="4F81BD">
+                              <a:shade val="50000"/>
+                            </a:srgbClr>
+                          </a:solidFill>
+                          <a:prstDash val="solid"/>
+                        </a:ln>
+                        <a:effectLst/>
+                      </wps:spPr>
+                      <wps:txbx>
+                        <w:txbxContent>
+                          <w:p>
+                            <w:pPr>
+                              <w:rPr>
+                                <w:i/>
+                                <w:color w:val="000000" w:themeColor="text1"/>
+                              </w:rPr>
+                            </w:pPr>
+                            <w:proofErr w:type="gramStart"/>
+                            <w:r>
+                              <w:rPr>
+                                <w:i/>
+                                <w:color w:val="000000" w:themeColor="text1"/>
+                              </w:rPr>
+                              <w:t>p</w:t>
+                            </w:r>
+                            <w:proofErr w:type="gramEnd"/>
+                          </w:p>
+                        </w:txbxContent>
+                      </wps:txbx>
+                      <wps:bodyPr rot="0" spcFirstLastPara="0" vertOverflow="overflow" horzOverflow="overflow" vert="horz" wrap="square" lIns="91440" tIns="45720" rIns="91440" bIns="45720" numCol="1" spcCol="0" rtlCol="0" fromWordArt="0" anchor="ctr" anchorCtr="0" forceAA="0" compatLnSpc="1">
+                        <a:prstTxWarp prst="textNoShape">
+                          <a:avLst/>
+                        </a:prstTxWarp>
+                        <a:noAutofit/>
+                      </wps:bodyPr>
+                    </wps:wsp>
+                  </a:graphicData>
+                </a:graphic>
+                <wp14:sizeRelH relativeFrom="margin">
+                  <wp14:pctWidth>0</wp14:pctWidth>
+                </wp14:sizeRelH>
+                <wp14:sizeRelV relativeFrom="margin">
+                  <wp14:pctHeight>0</wp14:pctHeight>
+                </wp14:sizeRelV>
+              </wp:anchor>
+            </w:drawing>
+          </mc:Choice>
+          <mc:Fallback>
+            <w:pict>
+              <v:oval id="Oval 21" o:spid="_x0000_s1036" style="position:absolute;left:0;text-align:left;margin-left:198.75pt;margin-top:63.75pt;width:35.25pt;height:35.25pt;z-index:251672576;visibility:visible;mso-wrap-style:square;mso-width-percent:0;mso-height-percent:0;mso-wrap-distance-left:9pt;mso-wrap-distance-top:0;mso-wrap-distance-right:9pt;mso-wrap-distance-bottom:0;mso-position-horizontal:absolute;mso-position-horizontal-relative:text;mso-position-vertical:absolute;mso-position-vertical-relative:text;mso-width-percent:0;mso-height-percent:0;mso-width-relative:margin;mso-height-relative:margin;v-text-anchor:middle" o:gfxdata="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" fillcolor="red" strokecolor="#385d8a" strokeweight="2pt">
+                <v:textbox>
+                  <w:txbxContent>
+                    <w:p>
+                      <w:pPr>
+                        <w:rPr>
+                          <w:i/>
+                          <w:color w:val="000000" w:themeColor="text1"/>
+                        </w:rPr>
+                      </w:pPr>
+                      <w:proofErr w:type="gramStart"/>
+                      <w:r>
+                        <w:rPr>
+                          <w:i/>
+                          <w:color w:val="000000" w:themeColor="text1"/>
+                        </w:rPr>
+                        <w:t>p</w:t>
+                      </w:r>
+                      <w:proofErr w:type="gramEnd"/>
+                    </w:p>
+                  </w:txbxContent>
+                </v:textbox>
+              </v:oval>
+            </w:pict>
+          </mc:Fallback>
+        </mc:AlternateContent>
+      </w:r>
+      <w:r>
+        <mc:AlternateContent>
+          <mc:Choice Requires="wps">
+            <w:drawing>
+              <wp:anchor distT="0" distB="0" distL="114300" distR="114300" simplePos="0" relativeHeight="251673600" behindDoc="0" locked="0" layoutInCell="1" allowOverlap="1" wp14:anchorId="3AE11385" wp14:editId="67B6ACE8">
+                <wp:simplePos x="0" y="0"/>
+                <wp:positionH relativeFrom="column">
+                  <wp:posOffset>3448050</wp:posOffset>
+                </wp:positionH>
+                <wp:positionV relativeFrom="paragraph">
+                  <wp:posOffset>114300</wp:posOffset>
+                </wp:positionV>
+                <wp:extent cx="447675" cy="447675"/>
+                <wp:effectExtent l="0" t="0" r="28575" b="28575"/>
+                <wp:wrapNone/>
+                <wp:docPr id="22" name="Oval 22"/>
+                <wp:cNvGraphicFramePr/>
+                <a:graphic xmlns:a="http://schemas.openxmlformats.org/drawingml/2006/main">
+                  <a:graphicData uri="http://schemas.microsoft.com/office/word/2010/wordprocessingShape">
+                    <wps:wsp>
+                      <wps:cNvSpPr/>
+                      <wps:spPr>
+                        <a:xfrm>
+                          <a:off x="0" y="0"/>
+                          <a:ext cx="447675" cy="447675"/>
+                        </a:xfrm>
+                        <a:prstGeom prst="ellipse">
+                          <a:avLst/>
+                        </a:prstGeom>
+                        <a:noFill/>
+                        <a:ln w="25400" cap="flat" cmpd="sng" algn="ctr">
+                          <a:solidFill>
+                            <a:srgbClr val="4F81BD">
+                              <a:shade val="50000"/>
+                            </a:srgbClr>
+                          </a:solidFill>
+                          <a:prstDash val="solid"/>
+                        </a:ln>
+                        <a:effectLst/>
+                      </wps:spPr>
+                      <wps:txbx>
+                        <w:txbxContent>
+                          <w:p>
+                            <w:pPr>
+                              <w:rPr>
+                                <w:i/>
+                                <w:color w:val="000000" w:themeColor="text1"/>
+                              </w:rPr>
+                            </w:pPr>
+                            <w:proofErr w:type="gramStart"/>
+                            <w:r>
+                              <w:rPr>
+                                <w:i/>
+                                <w:color w:val="000000" w:themeColor="text1"/>
+                              </w:rPr>
+                              <w:t>p</w:t>
+                            </w:r>
+                            <w:proofErr w:type="gramEnd"/>
+                          </w:p>
+                        </w:txbxContent>
+                      </wps:txbx>
+                      <wps:bodyPr rot="0" spcFirstLastPara="0" vertOverflow="overflow" horzOverflow="overflow" vert="horz" wrap="square" lIns="91440" tIns="45720" rIns="91440" bIns="45720" numCol="1" spcCol="0" rtlCol="0" fromWordArt="0" anchor="ctr" anchorCtr="0" forceAA="0" compatLnSpc="1">
+                        <a:prstTxWarp prst="textNoShape">
+                          <a:avLst/>
+                        </a:prstTxWarp>
+                        <a:noAutofit/>
+                      </wps:bodyPr>
+                    </wps:wsp>
+                  </a:graphicData>
+                </a:graphic>
+                <wp14:sizeRelH relativeFrom="margin">
+                  <wp14:pctWidth>0</wp14:pctWidth>
+                </wp14:sizeRelH>
+                <wp14:sizeRelV relativeFrom="margin">
+                  <wp14:pctHeight>0</wp14:pctHeight>
+                </wp14:sizeRelV>
+              </wp:anchor>
+            </w:drawing>
+          </mc:Choice>
+          <mc:Fallback>
+            <w:pict>
+              <v:oval id="Oval 22" o:spid="_x0000_s1037" style="position:absolute;left:0;text-align:left;margin-left:271.5pt;margin-top:9pt;width:35.25pt;height:35.25pt;z-index:251673600;visibility:visible;mso-wrap-style:square;mso-width-percent:0;mso-height-percent:0;mso-wrap-distance-left:9pt;mso-wrap-distance-top:0;mso-wrap-distance-right:9pt;mso-wrap-distance-bottom:0;mso-position-horizontal:absolute;mso-position-horizontal-relative:text;mso-position-vertical:absolute;mso-position-vertical-relative:text;mso-width-percent:0;mso-height-percent:0;mso-width-relative:margin;mso-height-relative:margin;v-text-anchor:middle" o:gfxdata="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" filled="f" strokecolor="#385d8a" strokeweight="2pt">
+                <v:textbox>
+                  <w:txbxContent>
+                    <w:p>
+                      <w:pPr>
+                        <w:rPr>
+                          <w:i/>
+                          <w:color w:val="000000" w:themeColor="text1"/>
+                        </w:rPr>
+                      </w:pPr>
+                      <w:proofErr w:type="gramStart"/>
+                      <w:r>
+                        <w:rPr>
+                          <w:i/>
+                          <w:color w:val="000000" w:themeColor="text1"/>
+                        </w:rPr>
+                        <w:t>p</w:t>
+                      </w:r>
+                      <w:proofErr w:type="gramEnd"/>
+                    </w:p>
+                  </w:txbxContent>
+                </v:textbox>
+              </v:oval>
+            </w:pict>
+          </mc:Fallback>
+        </mc:AlternateContent>
+      </w:r>
+      <w:r>
+        <mc:AlternateContent>
+          <mc:Choice Requires="wps">
+            <w:drawing>
+              <wp:anchor distT="0" distB="0" distL="114300" distR="114300" simplePos="0" relativeHeight="251674624" behindDoc="0" locked="0" layoutInCell="1" allowOverlap="1" wp14:anchorId="2590FC90" wp14:editId="4635F129">
+                <wp:simplePos x="0" y="0"/>
+                <wp:positionH relativeFrom="column">
+                  <wp:posOffset>1990725</wp:posOffset>
+                </wp:positionH>
+                <wp:positionV relativeFrom="paragraph">
+                  <wp:posOffset>381000</wp:posOffset>
+                </wp:positionV>
+                <wp:extent cx="533400" cy="257175"/>
+                <wp:effectExtent l="0" t="38100" r="57150" b="28575"/>
+                <wp:wrapNone/>
+                <wp:docPr id="23" name="Straight Arrow Connector 23"/>
+                <wp:cNvGraphicFramePr/>
+                <a:graphic xmlns:a="http://schemas.openxmlformats.org/drawingml/2006/main">
+                  <a:graphicData uri="http://schemas.microsoft.com/office/word/2010/wordprocessingShape">
+                    <wps:wsp>
+                      <wps:cNvCnPr/>
+                      <wps:spPr>
+                        <a:xfrm flipV="1">
+                          <a:off x="0" y="0"/>
+                          <a:ext cx="533400" cy="257175"/>
+                        </a:xfrm>
+                        <a:prstGeom prst="straightConnector1">
+                          <a:avLst/>
+                        </a:prstGeom>
+                        <a:ln>
+                          <a:tailEnd type="arrow"/>
+                        </a:ln>
+                      </wps:spPr>
+                      <wps:style>
+                        <a:lnRef idx="1">
+                          <a:schemeClr val="accent1"/>
+                        </a:lnRef>
+                        <a:fillRef idx="0">
+                          <a:schemeClr val="accent1"/>
+                        </a:fillRef>
+                        <a:effectRef idx="0">
+                          <a:schemeClr val="accent1"/>
+                        </a:effectRef>
+                        <a:fontRef idx="minor">
+                          <a:schemeClr val="tx1"/>
+                        </a:fontRef>
+                      </wps:style>
+                      <wps:bodyPr/>
+                    </wps:wsp>
+                  </a:graphicData>
+                </a:graphic>
+              </wp:anchor>
+            </w:drawing>
+          </mc:Choice>
+          <mc:Fallback>
+            <w:pict>
+              <v:shape id="Straight Arrow Connector 23" o:spid="_x0000_s1026" type="#_x0000_t32" style="position:absolute;margin-left:156.75pt;margin-top:30pt;width:42pt;height:20.25pt;flip:y;z-index:251674624;visibility:visible;mso-wrap-style:square;mso-wrap-distance-left:9pt;mso-wrap-distance-top:0;mso-wrap-distance-right:9pt;mso-wrap-distance-bottom:0;mso-position-horizontal:absolute;mso-position-horizontal-relative:text;mso-position-vertical:absolute;mso-position-vertical-relative:text" o:gfxdata="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" strokecolor="#4579b8 [3044]">
+                <v:stroke endarrow="open"/>
+              </v:shape>
+            </w:pict>
+          </mc:Fallback>
+        </mc:AlternateContent>
+      </w:r>
+      <w:r>
+        <mc:AlternateContent>
+          <mc:Choice Requires="wps">
+            <w:drawing>
+              <wp:anchor distT="0" distB="0" distL="114300" distR="114300" simplePos="0" relativeHeight="251675648" behindDoc="0" locked="0" layoutInCell="1" allowOverlap="1" wp14:anchorId="6F1627DD" wp14:editId="400432A2">
+                <wp:simplePos x="0" y="0"/>
+                <wp:positionH relativeFrom="column">
+                  <wp:posOffset>2971800</wp:posOffset>
+                </wp:positionH>
+                <wp:positionV relativeFrom="paragraph">
+                  <wp:posOffset>323850</wp:posOffset>
+                </wp:positionV>
+                <wp:extent cx="476250" cy="9525"/>
+                <wp:effectExtent l="0" t="76200" r="19050" b="104775"/>
+                <wp:wrapNone/>
+                <wp:docPr id="24" name="Straight Arrow Connector 24"/>
+                <wp:cNvGraphicFramePr/>
+                <a:graphic xmlns:a="http://schemas.openxmlformats.org/drawingml/2006/main">
+                  <a:graphicData uri="http://schemas.microsoft.com/office/word/2010/wordprocessingShape">
+                    <wps:wsp>
+                      <wps:cNvCnPr/>
+                      <wps:spPr>
+                        <a:xfrm flipV="1">
+                          <a:off x="0" y="0"/>
+                          <a:ext cx="476250" cy="9525"/>
+                        </a:xfrm>
+                        <a:prstGeom prst="straightConnector1">
+                          <a:avLst/>
+                        </a:prstGeom>
+                        <a:ln>
+                          <a:tailEnd type="arrow"/>
+                        </a:ln>
+                      </wps:spPr>
+                      <wps:style>
+                        <a:lnRef idx="1">
+                          <a:schemeClr val="accent1"/>
+                        </a:lnRef>
+                        <a:fillRef idx="0">
+                          <a:schemeClr val="accent1"/>
+                        </a:fillRef>
+                        <a:effectRef idx="0">
+                          <a:schemeClr val="accent1"/>
+                        </a:effectRef>
+                        <a:fontRef idx="minor">
+                          <a:schemeClr val="tx1"/>
+                        </a:fontRef>
+                      </wps:style>
+                      <wps:bodyPr/>
+                    </wps:wsp>
+                  </a:graphicData>
+                </a:graphic>
+              </wp:anchor>
+            </w:drawing>
+          </mc:Choice>
+          <mc:Fallback>
+            <w:pict>
+              <v:shape id="Straight Arrow Connector 24" o:spid="_x0000_s1026" type="#_x0000_t32" style="position:absolute;margin-left:234pt;margin-top:25.5pt;width:37.5pt;height:.75pt;flip:y;z-index:251675648;visibility:visible;mso-wrap-style:square;mso-wrap-distance-left:9pt;mso-wrap-distance-top:0;mso-wrap-distance-right:9pt;mso-wrap-distance-bottom:0;mso-position-horizontal:absolute;mso-position-horizontal-relative:text;mso-position-vertical:absolute;mso-position-vertical-relative:text" o:gfxdata="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" strokecolor="#4579b8 [3044]">
+                <v:stroke endarrow="open"/>
+              </v:shape>
+            </w:pict>
+          </mc:Fallback>
+        </mc:AlternateContent>
+      </w:r>
+      <w:r>
+        <mc:AlternateContent>
+          <mc:Choice Requires="wps">
+            <w:drawing>
+              <wp:anchor distT="0" distB="0" distL="114300" distR="114300" simplePos="0" relativeHeight="251676672" behindDoc="0" locked="0" layoutInCell="1" allowOverlap="1" wp14:anchorId="505B86C6" wp14:editId="624E40BB">
+                <wp:simplePos x="0" y="0"/>
+                <wp:positionH relativeFrom="column">
+                  <wp:posOffset>2038350</wp:posOffset>
+                </wp:positionH>
+                <wp:positionV relativeFrom="paragraph">
+                  <wp:posOffset>866775</wp:posOffset>
+                </wp:positionV>
+                <wp:extent cx="485775" cy="142875"/>
+                <wp:effectExtent l="0" t="0" r="66675" b="85725"/>
+                <wp:wrapNone/>
+                <wp:docPr id="25" name="Straight Arrow Connector 25"/>
+                <wp:cNvGraphicFramePr/>
+                <a:graphic xmlns:a="http://schemas.openxmlformats.org/drawingml/2006/main">
+                  <a:graphicData uri="http://schemas.microsoft.com/office/word/2010/wordprocessingShape">
+                    <wps:wsp>
+                      <wps:cNvCnPr/>
+                      <wps:spPr>
+                        <a:xfrm>
+                          <a:off x="0" y="0"/>
+                          <a:ext cx="485775" cy="142875"/>
+                        </a:xfrm>
+                        <a:prstGeom prst="straightConnector1">
+                          <a:avLst/>
+                        </a:prstGeom>
+                        <a:ln>
+                          <a:tailEnd type="arrow"/>
+                        </a:ln>
+                      </wps:spPr>
+                      <wps:style>
+                        <a:lnRef idx="1">
+                          <a:schemeClr val="accent1"/>
+                        </a:lnRef>
+                        <a:fillRef idx="0">
+                          <a:schemeClr val="accent1"/>
+                        </a:fillRef>
+                        <a:effectRef idx="0">
+                          <a:schemeClr val="accent1"/>
+                        </a:effectRef>
+                        <a:fontRef idx="minor">
+                          <a:schemeClr val="tx1"/>
+                        </a:fontRef>
+                      </wps:style>
+                      <wps:bodyPr/>
+                    </wps:wsp>
+                  </a:graphicData>
+                </a:graphic>
+              </wp:anchor>
+            </w:drawing>
+          </mc:Choice>
+          <mc:Fallback>
+            <w:pict>
+              <v:shape id="Straight Arrow Connector 25" o:spid="_x0000_s1026" type="#_x0000_t32" style="position:absolute;margin-left:160.5pt;margin-top:68.25pt;width:38.25pt;height:11.25pt;z-index:251676672;visibility:visible;mso-wrap-style:square;mso-wrap-distance-left:9pt;mso-wrap-distance-top:0;mso-wrap-distance-right:9pt;mso-wrap-distance-bottom:0;mso-position-horizontal:absolute;mso-position-horizontal-relative:text;mso-position-vertical:absolute;mso-position-vertical-relative:text" o:gfxdata="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" strokecolor="#4579b8 [3044]">
+                <v:stroke endarrow="open"/>
+              </v:shape>
+            </w:pict>
+          </mc:Fallback>
+        </mc:AlternateContent>
+      </w:r>
+    </w:p>
+    <w:p/>
+    <w:p/>
+    <w:p/>
+    <w:p/>
+    <w:p/>
+    <w:p/>
+    <w:p/>
+    <w:p/>
+    <w:p>
+      <w:pPr>
+        <w:tabs>
+          <w:tab w:val="left" w:pos="6360"/>
+        </w:tabs>
+      </w:pPr>
+      <w:r>
+        <mc:AlternateContent>
+          <mc:Choice Requires="wps">
+            <w:drawing>
+              <wp:anchor distT="0" distB="0" distL="114300" distR="114300" simplePos="0" relativeHeight="251693056" behindDoc="0" locked="0" layoutInCell="1" allowOverlap="1" wp14:anchorId="2AE92889" wp14:editId="4DC4CB43">
+                <wp:simplePos x="0" y="0"/>
+                <wp:positionH relativeFrom="column">
+                  <wp:posOffset>2038350</wp:posOffset>
+                </wp:positionH>
+                <wp:positionV relativeFrom="paragraph">
+                  <wp:posOffset>824230</wp:posOffset>
+                </wp:positionV>
+                <wp:extent cx="485775" cy="142875"/>
+                <wp:effectExtent l="0" t="0" r="66675" b="85725"/>
+                <wp:wrapNone/>
+                <wp:docPr id="39" name="Straight Arrow Connector 39"/>
+                <wp:cNvGraphicFramePr/>
+                <a:graphic xmlns:a="http://schemas.openxmlformats.org/drawingml/2006/main">
+                  <a:graphicData uri="http://schemas.microsoft.com/office/word/2010/wordprocessingShape">
+                    <wps:wsp>
+                      <wps:cNvCnPr/>
+                      <wps:spPr>
+                        <a:xfrm>
+                          <a:off x="0" y="0"/>
+                          <a:ext cx="485775" cy="142875"/>
+                        </a:xfrm>
+                        <a:prstGeom prst="straightConnector1">
+                          <a:avLst/>
+                        </a:prstGeom>
+                        <a:ln>
+                          <a:tailEnd type="arrow"/>
+                        </a:ln>
+                      </wps:spPr>
+                      <wps:style>
+                        <a:lnRef idx="1">
+                          <a:schemeClr val="accent1"/>
+                        </a:lnRef>
+                        <a:fillRef idx="0">
+                          <a:schemeClr val="accent1"/>
+                        </a:fillRef>
+                        <a:effectRef idx="0">
+                          <a:schemeClr val="accent1"/>
+                        </a:effectRef>
+                        <a:fontRef idx="minor">
+                          <a:schemeClr val="tx1"/>
+                        </a:fontRef>
+                      </wps:style>
+                      <wps:bodyPr/>
+                    </wps:wsp>
+                  </a:graphicData>
+                </a:graphic>
+              </wp:anchor>
+            </w:drawing>
+          </mc:Choice>
+          <mc:Fallback>
+            <w:pict>
+              <v:shape id="Straight Arrow Connector 39" o:spid="_x0000_s1026" type="#_x0000_t32" style="position:absolute;margin-left:160.5pt;margin-top:64.9pt;width:38.25pt;height:11.25pt;z-index:251693056;visibility:visible;mso-wrap-style:square;mso-wrap-distance-left:9pt;mso-wrap-distance-top:0;mso-wrap-distance-right:9pt;mso-wrap-distance-bottom:0;mso-position-horizontal:absolute;mso-position-horizontal-relative:text;mso-position-vertical:absolute;mso-position-vertical-relative:text" o:gfxdata="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" strokecolor="#4579b8 [3044]">
+                <v:stroke endarrow="open"/>
+              </v:shape>
+            </w:pict>
+          </mc:Fallback>
+        </mc:AlternateContent>
+      </w:r>
+      <w:r>
+        <mc:AlternateContent>
+          <mc:Choice Requires="wps">
+            <w:drawing>
+              <wp:anchor distT="0" distB="0" distL="114300" distR="114300" simplePos="0" relativeHeight="251692032" behindDoc="0" locked="0" layoutInCell="1" allowOverlap="1" wp14:anchorId="46264049" wp14:editId="447CFB13">
+                <wp:simplePos x="0" y="0"/>
+                <wp:positionH relativeFrom="column">
+                  <wp:posOffset>2971800</wp:posOffset>
+                </wp:positionH>
+                <wp:positionV relativeFrom="paragraph">
+                  <wp:posOffset>281305</wp:posOffset>
+                </wp:positionV>
+                <wp:extent cx="476250" cy="9525"/>
+                <wp:effectExtent l="0" t="76200" r="19050" b="104775"/>
+                <wp:wrapNone/>
+                <wp:docPr id="38" name="Straight Arrow Connector 38"/>
+                <wp:cNvGraphicFramePr/>
+                <a:graphic xmlns:a="http://schemas.openxmlformats.org/drawingml/2006/main">
+                  <a:graphicData uri="http://schemas.microsoft.com/office/word/2010/wordprocessingShape">
+                    <wps:wsp>
+                      <wps:cNvCnPr/>
+                      <wps:spPr>
+                        <a:xfrm flipV="1">
+                          <a:off x="0" y="0"/>
+                          <a:ext cx="476250" cy="9525"/>
+                        </a:xfrm>
+                        <a:prstGeom prst="straightConnector1">
+                          <a:avLst/>
+                        </a:prstGeom>
+                        <a:ln>
+                          <a:tailEnd type="arrow"/>
+                        </a:ln>
+                      </wps:spPr>
+                      <wps:style>
+                        <a:lnRef idx="1">
+                          <a:schemeClr val="accent1"/>
+                        </a:lnRef>
+                        <a:fillRef idx="0">
+                          <a:schemeClr val="accent1"/>
+                        </a:fillRef>
+                        <a:effectRef idx="0">
+                          <a:schemeClr val="accent1"/>
+                        </a:effectRef>
+                        <a:fontRef idx="minor">
+                          <a:schemeClr val="tx1"/>
+                        </a:fontRef>
+                      </wps:style>
+                      <wps:bodyPr/>
+                    </wps:wsp>
+                  </a:graphicData>
+                </a:graphic>
+              </wp:anchor>
+            </w:drawing>
+          </mc:Choice>
+          <mc:Fallback>
+            <w:pict>
+              <v:shape id="Straight Arrow Connector 38" o:spid="_x0000_s1026" type="#_x0000_t32" style="position:absolute;margin-left:234pt;margin-top:22.15pt;width:37.5pt;height:.75pt;flip:y;z-index:251692032;visibility:visible;mso-wrap-style:square;mso-wrap-distance-left:9pt;mso-wrap-distance-top:0;mso-wrap-distance-right:9pt;mso-wrap-distance-bottom:0;mso-position-horizontal:absolute;mso-position-horizontal-relative:text;mso-position-vertical:absolute;mso-position-vertical-relative:text" o:gfxdata="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" strokecolor="#4579b8 [3044]">
+                <v:stroke endarrow="open"/>
+              </v:shape>
+            </w:pict>
+          </mc:Fallback>
+        </mc:AlternateContent>
+      </w:r>
+      <w:r>
+        <mc:AlternateContent>
+          <mc:Choice Requires="wps">
+            <w:drawing>
+              <wp:anchor distT="0" distB="0" distL="114300" distR="114300" simplePos="0" relativeHeight="251691008" behindDoc="0" locked="0" layoutInCell="1" allowOverlap="1" wp14:anchorId="327DB362" wp14:editId="1B57928B">
+                <wp:simplePos x="0" y="0"/>
+                <wp:positionH relativeFrom="column">
+                  <wp:posOffset>1990725</wp:posOffset>
+                </wp:positionH>
+                <wp:positionV relativeFrom="paragraph">
+                  <wp:posOffset>338455</wp:posOffset>
+                </wp:positionV>
+                <wp:extent cx="533400" cy="257175"/>
+                <wp:effectExtent l="0" t="38100" r="57150" b="28575"/>
+                <wp:wrapNone/>
+                <wp:docPr id="37" name="Straight Arrow Connector 37"/>
+                <wp:cNvGraphicFramePr/>
+                <a:graphic xmlns:a="http://schemas.openxmlformats.org/drawingml/2006/main">
+                  <a:graphicData uri="http://schemas.microsoft.com/office/word/2010/wordprocessingShape">
+                    <wps:wsp>
+                      <wps:cNvCnPr/>
+                      <wps:spPr>
+                        <a:xfrm flipV="1">
+                          <a:off x="0" y="0"/>
+                          <a:ext cx="533400" cy="257175"/>
+                        </a:xfrm>
+                        <a:prstGeom prst="straightConnector1">
+                          <a:avLst/>
+                        </a:prstGeom>
+                        <a:ln>
+                          <a:tailEnd type="arrow"/>
+                        </a:ln>
+                      </wps:spPr>
+                      <wps:style>
+                        <a:lnRef idx="1">
+                          <a:schemeClr val="accent1"/>
+                        </a:lnRef>
+                        <a:fillRef idx="0">
+                          <a:schemeClr val="accent1"/>
+                        </a:fillRef>
+                        <a:effectRef idx="0">
+                          <a:schemeClr val="accent1"/>
+                        </a:effectRef>
+                        <a:fontRef idx="minor">
+                          <a:schemeClr val="tx1"/>
+                        </a:fontRef>
+                      </wps:style>
+                      <wps:bodyPr/>
+                    </wps:wsp>
+                  </a:graphicData>
+                </a:graphic>
+              </wp:anchor>
+            </w:drawing>
+          </mc:Choice>
+          <mc:Fallback>
+            <w:pict>
+              <v:shape id="Straight Arrow Connector 37" o:spid="_x0000_s1026" type="#_x0000_t32" style="position:absolute;margin-left:156.75pt;margin-top:26.65pt;width:42pt;height:20.25pt;flip:y;z-index:251691008;visibility:visible;mso-wrap-style:square;mso-wrap-distance-left:9pt;mso-wrap-distance-top:0;mso-wrap-distance-right:9pt;mso-wrap-distance-bottom:0;mso-position-horizontal:absolute;mso-position-horizontal-relative:text;mso-position-vertical:absolute;mso-position-vertical-relative:text" o:gfxdata="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" strokecolor="#4579b8 [3044]">
+                <v:stroke endarrow="open"/>
+              </v:shape>
+            </w:pict>
+          </mc:Fallback>
+        </mc:AlternateContent>
+      </w:r>
+      <w:r>
+        <mc:AlternateContent>
+          <mc:Choice Requires="wps">
+            <w:drawing>
+              <wp:anchor distT="0" distB="0" distL="114300" distR="114300" simplePos="0" relativeHeight="251689984" behindDoc="0" locked="0" layoutInCell="1" allowOverlap="1" wp14:anchorId="7A9B66B7" wp14:editId="36C085C6">
+                <wp:simplePos x="0" y="0"/>
+                <wp:positionH relativeFrom="column">
+                  <wp:posOffset>3448050</wp:posOffset>
+                </wp:positionH>
+                <wp:positionV relativeFrom="paragraph">
+                  <wp:posOffset>71755</wp:posOffset>
+                </wp:positionV>
+                <wp:extent cx="447675" cy="447675"/>
+                <wp:effectExtent l="0" t="0" r="28575" b="28575"/>
+                <wp:wrapNone/>
+                <wp:docPr id="36" name="Oval 36"/>
+                <wp:cNvGraphicFramePr/>
+                <a:graphic xmlns:a="http://schemas.openxmlformats.org/drawingml/2006/main">
+                  <a:graphicData uri="http://schemas.microsoft.com/office/word/2010/wordprocessingShape">
+                    <wps:wsp>
+                      <wps:cNvSpPr/>
+                      <wps:spPr>
+                        <a:xfrm>
+                          <a:off x="0" y="0"/>
+                          <a:ext cx="447675" cy="447675"/>
+                        </a:xfrm>
+                        <a:prstGeom prst="ellipse">
+                          <a:avLst/>
+                        </a:prstGeom>
+                        <a:solidFill>
+                          <a:srgbClr val="FF0000"/>
+                        </a:solidFill>
+                        <a:ln w="25400" cap="flat" cmpd="sng" algn="ctr">
+                          <a:solidFill>
+                            <a:srgbClr val="4F81BD">
+                              <a:shade val="50000"/>
+                            </a:srgbClr>
+                          </a:solidFill>
+                          <a:prstDash val="solid"/>
+                        </a:ln>
+                        <a:effectLst/>
+                      </wps:spPr>
+                      <wps:txbx>
+                        <w:txbxContent>
+                          <w:p>
+                            <w:pPr>
+                              <w:rPr>
+                                <w:i/>
+                                <w:color w:val="000000" w:themeColor="text1"/>
+                              </w:rPr>
+                            </w:pPr>
+                            <w:proofErr w:type="gramStart"/>
+                            <w:r>
+                              <w:rPr>
+                                <w:i/>
+                                <w:color w:val="000000" w:themeColor="text1"/>
+                              </w:rPr>
+                              <w:t>p</w:t>
+                            </w:r>
+                            <w:proofErr w:type="gramEnd"/>
+                          </w:p>
+                        </w:txbxContent>
+                      </wps:txbx>
+                      <wps:bodyPr rot="0" spcFirstLastPara="0" vertOverflow="overflow" horzOverflow="overflow" vert="horz" wrap="square" lIns="91440" tIns="45720" rIns="91440" bIns="45720" numCol="1" spcCol="0" rtlCol="0" fromWordArt="0" anchor="ctr" anchorCtr="0" forceAA="0" compatLnSpc="1">
+                        <a:prstTxWarp prst="textNoShape">
+                          <a:avLst/>
+                        </a:prstTxWarp>
+                        <a:noAutofit/>
+                      </wps:bodyPr>
+                    </wps:wsp>
+                  </a:graphicData>
+                </a:graphic>
+                <wp14:sizeRelH relativeFrom="margin">
+                  <wp14:pctWidth>0</wp14:pctWidth>
+                </wp14:sizeRelH>
+                <wp14:sizeRelV relativeFrom="margin">
+                  <wp14:pctHeight>0</wp14:pctHeight>
+                </wp14:sizeRelV>
+              </wp:anchor>
+            </w:drawing>
+          </mc:Choice>
+          <mc:Fallback>
+            <w:pict>
+              <v:oval id="Oval 36" o:spid="_x0000_s1038" style="position:absolute;margin-left:271.5pt;margin-top:5.65pt;width:35.25pt;height:35.25pt;z-index:251689984;visibility:visible;mso-wrap-style:square;mso-width-percent:0;mso-height-percent:0;mso-wrap-distance-left:9pt;mso-wrap-distance-top:0;mso-wrap-distance-right:9pt;mso-wrap-distance-bottom:0;mso-position-horizontal:absolute;mso-position-horizontal-relative:text;mso-position-vertical:absolute;mso-position-vertical-relative:text;mso-width-percent:0;mso-height-percent:0;mso-width-relative:margin;mso-height-relative:margin;v-text-anchor:middle" o:gfxdata="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" fillcolor="red" strokecolor="#385d8a" strokeweight="2pt">
+                <v:textbox>
+                  <w:txbxContent>
+                    <w:p>
+                      <w:pPr>
+                        <w:rPr>
+                          <w:i/>
+                          <w:color w:val="000000" w:themeColor="text1"/>
+                        </w:rPr>
+                      </w:pPr>
+                      <w:proofErr w:type="gramStart"/>
+                      <w:r>
+                        <w:rPr>
+                          <w:i/>
+                          <w:color w:val="000000" w:themeColor="text1"/>
+                        </w:rPr>
+                        <w:t>p</w:t>
+                      </w:r>
+                      <w:proofErr w:type="gramEnd"/>
+                    </w:p>
+                  </w:txbxContent>
+                </v:textbox>
+              </v:oval>
+            </w:pict>
+          </mc:Fallback>
+        </mc:AlternateContent>
+      </w:r>
+      <w:r>
+        <mc:AlternateContent>
+          <mc:Choice Requires="wps">
+            <w:drawing>
+              <wp:anchor distT="0" distB="0" distL="114300" distR="114300" simplePos="0" relativeHeight="251688960" behindDoc="0" locked="0" layoutInCell="1" allowOverlap="1" wp14:anchorId="7861B968" wp14:editId="5812CF54">
+                <wp:simplePos x="0" y="0"/>
+                <wp:positionH relativeFrom="column">
+                  <wp:posOffset>2524125</wp:posOffset>
+                </wp:positionH>
+                <wp:positionV relativeFrom="paragraph">
+                  <wp:posOffset>767080</wp:posOffset>
+                </wp:positionV>
+                <wp:extent cx="447675" cy="447675"/>
+                <wp:effectExtent l="0" t="0" r="28575" b="28575"/>
+                <wp:wrapNone/>
+                <wp:docPr id="35" name="Oval 35"/>
+                <wp:cNvGraphicFramePr/>
+                <a:graphic xmlns:a="http://schemas.openxmlformats.org/drawingml/2006/main">
+                  <a:graphicData uri="http://schemas.microsoft.com/office/word/2010/wordprocessingShape">
+                    <wps:wsp>
+                      <wps:cNvSpPr/>
+                      <wps:spPr>
+                        <a:xfrm>
+                          <a:off x="0" y="0"/>
+                          <a:ext cx="447675" cy="447675"/>
+                        </a:xfrm>
+                        <a:prstGeom prst="ellipse">
+                          <a:avLst/>
+                        </a:prstGeom>
+                        <a:solidFill>
+                          <a:srgbClr val="FF0000"/>
+                        </a:solidFill>
+                        <a:ln w="25400" cap="flat" cmpd="sng" algn="ctr">
+                          <a:solidFill>
+                            <a:srgbClr val="4F81BD">
+                              <a:shade val="50000"/>
+                            </a:srgbClr>
+                          </a:solidFill>
+                          <a:prstDash val="solid"/>
+                        </a:ln>
+                        <a:effectLst/>
+                      </wps:spPr>
+                      <wps:txbx>
+                        <w:txbxContent>
+                          <w:p>
+                            <w:pPr>
+                              <w:rPr>
+                                <w:i/>
+                                <w:color w:val="000000" w:themeColor="text1"/>
+                              </w:rPr>
+                            </w:pPr>
+                            <w:proofErr w:type="gramStart"/>
+                            <w:r>
+                              <w:rPr>
+                                <w:i/>
+                                <w:color w:val="000000" w:themeColor="text1"/>
+                              </w:rPr>
+                              <w:t>p</w:t>
+                            </w:r>
+                            <w:proofErr w:type="gramEnd"/>
+                          </w:p>
+                        </w:txbxContent>
+                      </wps:txbx>
+                      <wps:bodyPr rot="0" spcFirstLastPara="0" vertOverflow="overflow" horzOverflow="overflow" vert="horz" wrap="square" lIns="91440" tIns="45720" rIns="91440" bIns="45720" numCol="1" spcCol="0" rtlCol="0" fromWordArt="0" anchor="ctr" anchorCtr="0" forceAA="0" compatLnSpc="1">
+                        <a:prstTxWarp prst="textNoShape">
+                          <a:avLst/>
+                        </a:prstTxWarp>
+                        <a:noAutofit/>
+                      </wps:bodyPr>
+                    </wps:wsp>
+                  </a:graphicData>
+                </a:graphic>
+                <wp14:sizeRelH relativeFrom="margin">
+                  <wp14:pctWidth>0</wp14:pctWidth>
+                </wp14:sizeRelH>
+                <wp14:sizeRelV relativeFrom="margin">
+                  <wp14:pctHeight>0</wp14:pctHeight>
+                </wp14:sizeRelV>
+              </wp:anchor>
+            </w:drawing>
+          </mc:Choice>
+          <mc:Fallback>
+            <w:pict>
+              <v:oval id="Oval 35" o:spid="_x0000_s1039" style="position:absolute;margin-left:198.75pt;margin-top:60.4pt;width:35.25pt;height:35.25pt;z-index:251688960;visibility:visible;mso-wrap-style:square;mso-width-percent:0;mso-height-percent:0;mso-wrap-distance-left:9pt;mso-wrap-distance-top:0;mso-wrap-distance-right:9pt;mso-wrap-distance-bottom:0;mso-position-horizontal:absolute;mso-position-horizontal-relative:text;mso-position-vertical:absolute;mso-position-vertical-relative:text;mso-width-percent:0;mso-height-percent:0;mso-width-relative:margin;mso-height-relative:margin;v-text-anchor:middle" o:gfxdata="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" fillcolor="red" strokecolor="#385d8a" strokeweight="2pt">
+                <v:textbox>
+                  <w:txbxContent>
+                    <w:p>
+                      <w:pPr>
+                        <w:rPr>
+                          <w:i/>
+                          <w:color w:val="000000" w:themeColor="text1"/>
+                        </w:rPr>
+                      </w:pPr>
+                      <w:proofErr w:type="gramStart"/>
+                      <w:r>
+                        <w:rPr>
+                          <w:i/>
+                          <w:color w:val="000000" w:themeColor="text1"/>
+                        </w:rPr>
+                        <w:t>p</w:t>
+                      </w:r>
+                      <w:proofErr w:type="gramEnd"/>
+                    </w:p>
+                  </w:txbxContent>
+                </v:textbox>
+              </v:oval>
+            </w:pict>
+          </mc:Fallback>
+        </mc:AlternateContent>
+      </w:r>
+      <w:r>
+        <mc:AlternateContent>
+          <mc:Choice Requires="wps">
+            <w:drawing>
+              <wp:anchor distT="0" distB="0" distL="114300" distR="114300" simplePos="0" relativeHeight="251687936" behindDoc="0" locked="0" layoutInCell="1" allowOverlap="1" wp14:anchorId="7BF8C78E" wp14:editId="120C93B1">
+                <wp:simplePos x="0" y="0"/>
+                <wp:positionH relativeFrom="column">
+                  <wp:posOffset>2524125</wp:posOffset>
+                </wp:positionH>
+                <wp:positionV relativeFrom="paragraph">
+                  <wp:posOffset>71755</wp:posOffset>
+                </wp:positionV>
+                <wp:extent cx="447675" cy="447675"/>
+                <wp:effectExtent l="0" t="0" r="28575" b="28575"/>
+                <wp:wrapNone/>
+                <wp:docPr id="34" name="Oval 34"/>
+                <wp:cNvGraphicFramePr/>
+                <a:graphic xmlns:a="http://schemas.openxmlformats.org/drawingml/2006/main">
+                  <a:graphicData uri="http://schemas.microsoft.com/office/word/2010/wordprocessingShape">
+                    <wps:wsp>
+                      <wps:cNvSpPr/>
+                      <wps:spPr>
+                        <a:xfrm>
+                          <a:off x="0" y="0"/>
+                          <a:ext cx="447675" cy="447675"/>
+                        </a:xfrm>
+                        <a:prstGeom prst="ellipse">
+                          <a:avLst/>
+                        </a:prstGeom>
+                        <a:noFill/>
+                        <a:ln w="25400" cap="flat" cmpd="sng" algn="ctr">
+                          <a:solidFill>
+                            <a:srgbClr val="4F81BD">
+                              <a:shade val="50000"/>
+                            </a:srgbClr>
+                          </a:solidFill>
+                          <a:prstDash val="solid"/>
+                        </a:ln>
+                        <a:effectLst/>
+                      </wps:spPr>
+                      <wps:txbx>
+                        <w:txbxContent>
+                          <w:p>
+                            <w:pPr>
+                              <w:rPr>
+                                <w:i/>
+                                <w:color w:val="000000" w:themeColor="text1"/>
+                              </w:rPr>
+                            </w:pPr>
+                            <w:proofErr w:type="gramStart"/>
+                            <w:r>
+                              <w:rPr>
+                                <w:i/>
+                                <w:color w:val="000000" w:themeColor="text1"/>
+                              </w:rPr>
+                              <w:t>p</w:t>
+                            </w:r>
+                            <w:proofErr w:type="gramEnd"/>
+                          </w:p>
+                        </w:txbxContent>
+                      </wps:txbx>
+                      <wps:bodyPr rot="0" spcFirstLastPara="0" vertOverflow="overflow" horzOverflow="overflow" vert="horz" wrap="square" lIns="91440" tIns="45720" rIns="91440" bIns="45720" numCol="1" spcCol="0" rtlCol="0" fromWordArt="0" anchor="ctr" anchorCtr="0" forceAA="0" compatLnSpc="1">
+                        <a:prstTxWarp prst="textNoShape">
+                          <a:avLst/>
+                        </a:prstTxWarp>
+                        <a:noAutofit/>
+                      </wps:bodyPr>
+                    </wps:wsp>
+                  </a:graphicData>
+                </a:graphic>
+                <wp14:sizeRelH relativeFrom="margin">
+                  <wp14:pctWidth>0</wp14:pctWidth>
+                </wp14:sizeRelH>
+                <wp14:sizeRelV relativeFrom="margin">
+                  <wp14:pctHeight>0</wp14:pctHeight>
+                </wp14:sizeRelV>
+              </wp:anchor>
+            </w:drawing>
+          </mc:Choice>
+          <mc:Fallback>
+            <w:pict>
+              <v:oval id="Oval 34" o:spid="_x0000_s1040" style="position:absolute;margin-left:198.75pt;margin-top:5.65pt;width:35.25pt;height:35.25pt;z-index:251687936;visibility:visible;mso-wrap-style:square;mso-width-percent:0;mso-height-percent:0;mso-wrap-distance-left:9pt;mso-wrap-distance-top:0;mso-wrap-distance-right:9pt;mso-wrap-distance-bottom:0;mso-position-horizontal:absolute;mso-position-horizontal-relative:text;mso-position-vertical:absolute;mso-position-vertical-relative:text;mso-width-percent:0;mso-height-percent:0;mso-width-relative:margin;mso-height-relative:margin;v-text-anchor:middle" o:gfxdata="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" filled="f" strokecolor="#385d8a" strokeweight="2pt">
+                <v:textbox>
+                  <w:txbxContent>
+                    <w:p>
+                      <w:pPr>
+                        <w:rPr>
+                          <w:i/>
+                          <w:color w:val="000000" w:themeColor="text1"/>
+                        </w:rPr>
+                      </w:pPr>
+                      <w:proofErr w:type="gramStart"/>
+                      <w:r>
+                        <w:rPr>
+                          <w:i/>
+                          <w:color w:val="000000" w:themeColor="text1"/>
+                        </w:rPr>
+                        <w:t>p</w:t>
+                      </w:r>
+                      <w:proofErr w:type="gramEnd"/>
+                    </w:p>
+                  </w:txbxContent>
+                </v:textbox>
+              </v:oval>
+            </w:pict>
+          </mc:Fallback>
+        </mc:AlternateContent>
+      </w:r>
+      <w:r>
+        <w:tab/>
+      </w:r>
+    </w:p>
+    <w:p>
+      <w:pPr>
+        <w:tabs>
+          <w:tab w:val="left" w:pos="6360"/>
+        </w:tabs>
+        <w:ind w:left="1440"/>
+      </w:pPr>
+      <w:r>
+        <mc:AlternateContent>
+          <mc:Choice Requires="wps">
+            <w:drawing>
+              <wp:anchor distT="0" distB="0" distL="114300" distR="114300" simplePos="0" relativeHeight="251686912" behindDoc="0" locked="0" layoutInCell="1" allowOverlap="1" wp14:anchorId="54F058D8" wp14:editId="238D3A0D">
+                <wp:simplePos x="0" y="0"/>
+                <wp:positionH relativeFrom="column">
+                  <wp:posOffset>1590675</wp:posOffset>
+                </wp:positionH>
+                <wp:positionV relativeFrom="paragraph">
+                  <wp:posOffset>196215</wp:posOffset>
+                </wp:positionV>
+                <wp:extent cx="447675" cy="447675"/>
+                <wp:effectExtent l="0" t="0" r="28575" b="28575"/>
+                <wp:wrapNone/>
+                <wp:docPr id="33" name="Oval 33"/>
+                <wp:cNvGraphicFramePr/>
+                <a:graphic xmlns:a="http://schemas.openxmlformats.org/drawingml/2006/main">
+                  <a:graphicData uri="http://schemas.microsoft.com/office/word/2010/wordprocessingShape">
+                    <wps:wsp>
+                      <wps:cNvSpPr/>
+                      <wps:spPr>
+                        <a:xfrm>
+                          <a:off x="0" y="0"/>
+                          <a:ext cx="447675" cy="447675"/>
+                        </a:xfrm>
+                        <a:prstGeom prst="ellipse">
+                          <a:avLst/>
+                        </a:prstGeom>
+                        <a:noFill/>
+                      </wps:spPr>
+                      <wps:style>
+                        <a:lnRef idx="2">
+                          <a:schemeClr val="accent1">
+                            <a:shade val="50000"/>
+                          </a:schemeClr>
+                        </a:lnRef>
+                        <a:fillRef idx="1">
+                          <a:schemeClr val="accent1"/>
+                        </a:fillRef>
+                        <a:effectRef idx="0">
+                          <a:schemeClr val="accent1"/>
+                        </a:effectRef>
+                        <a:fontRef idx="minor">
+                          <a:schemeClr val="lt1"/>
+                        </a:fontRef>
+                      </wps:style>
+                      <wps:txbx>
+                        <w:txbxContent>
+                          <w:p>
+                            <w:pPr>
+                              <w:rPr>
+                                <w:i/>
+                                <w:color w:val="000000" w:themeColor="text1"/>
+                              </w:rPr>
+                            </w:pPr>
+                            <w:proofErr w:type="gramStart"/>
+                            <w:r>
+                              <w:rPr>
+                                <w:i/>
+                                <w:color w:val="000000" w:themeColor="text1"/>
+                              </w:rPr>
+                              <w:t>p</w:t>
+                            </w:r>
+                            <w:proofErr w:type="gramEnd"/>
+                          </w:p>
+                        </w:txbxContent>
+                      </wps:txbx>
+                      <wps:bodyPr rot="0" spcFirstLastPara="0" vertOverflow="overflow" horzOverflow="overflow" vert="horz" wrap="square" lIns="91440" tIns="45720" rIns="91440" bIns="45720" numCol="1" spcCol="0" rtlCol="0" fromWordArt="0" anchor="ctr" anchorCtr="0" forceAA="0" compatLnSpc="1">
+                        <a:prstTxWarp prst="textNoShape">
+                          <a:avLst/>
+                        </a:prstTxWarp>
+                        <a:noAutofit/>
+                      </wps:bodyPr>
+                    </wps:wsp>
+                  </a:graphicData>
+                </a:graphic>
+                <wp14:sizeRelH relativeFrom="margin">
+                  <wp14:pctWidth>0</wp14:pctWidth>
+                </wp14:sizeRelH>
+                <wp14:sizeRelV relativeFrom="margin">
+                  <wp14:pctHeight>0</wp14:pctHeight>
+                </wp14:sizeRelV>
+              </wp:anchor>
+            </w:drawing>
+          </mc:Choice>
+          <mc:Fallback>
+            <w:pict>
+              <v:oval id="Oval 33" o:spid="_x0000_s1041" style="position:absolute;left:0;text-align:left;margin-left:125.25pt;margin-top:15.45pt;width:35.25pt;height:35.25pt;z-index:251686912;visibility:visible;mso-wrap-style:square;mso-width-percent:0;mso-height-percent:0;mso-wrap-distance-left:9pt;mso-wrap-distance-top:0;mso-wrap-distance-right:9pt;mso-wrap-distance-bottom:0;mso-position-horizontal:absolute;mso-position-horizontal-relative:text;mso-position-vertical:absolute;mso-position-vertical-relative:text;mso-width-percent:0;mso-height-percent:0;mso-width-relative:margin;mso-height-relative:margin;v-text-anchor:middle" o:gfxdata="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" filled="f" strokecolor="#243f60 [1604]" strokeweight="2pt">
+                <v:textbox>
+                  <w:txbxContent>
+                    <w:p>
+                      <w:pPr>
+                        <w:rPr>
+                          <w:i/>
+                          <w:color w:val="000000" w:themeColor="text1"/>
+                        </w:rPr>
+                      </w:pPr>
+                      <w:proofErr w:type="gramStart"/>
+                      <w:r>
+                        <w:rPr>
+                          <w:i/>
+                          <w:color w:val="000000" w:themeColor="text1"/>
+                        </w:rPr>
+                        <w:t>p</w:t>
+                      </w:r>
+                      <w:proofErr w:type="gramEnd"/>
+                    </w:p>
+                  </w:txbxContent>
+                </v:textbox>
+              </v:oval>
+            </w:pict>
+          </mc:Fallback>
+        </mc:AlternateContent>
+      </w:r>
+    </w:p>
+    <w:p>
+      <w:pPr>
+        <w:tabs>
+          <w:tab w:val="left" w:pos="6360"/>
+        </w:tabs>
+        <w:ind w:left="1440"/>
+      </w:pPr>
+    </w:p>
+    <w:p>
+      <w:pPr>
+        <w:tabs>
+          <w:tab w:val="left" w:pos="6360"/>
+        </w:tabs>
+        <w:ind w:left="1440"/>
+      </w:pPr>
+    </w:p>
+    <w:p>
+      <w:pPr>
+        <w:tabs>
+          <w:tab w:val="left" w:pos="6360"/>
+        </w:tabs>
+        <w:ind w:left="1440"/>
+      </w:pPr>
+    </w:p>
+    <w:p>
+      <w:pPr>
+        <w:tabs>
+          <w:tab w:val="left" w:pos="1440"/>
+        </w:tabs>
+        <w:spacing w:after="0" w:line="240" w:lineRule="auto"/>
+        <w:ind w:left="1440"/>
+        <w:rPr>
+          <w:rFonts w:ascii="Times New Roman" w:hAnsi="Times New Roman" w:cs="Times New Roman"/>
+          <w:b/>
+          <w:sz w:val="56"/>
+          <w:szCs w:val="56"/>
+        </w:rPr>
+      </w:pPr>
+      <w:r>
+        <w:tab/>
+      </w:r>
+      <w:r>
+        <w:tab/>
+      </w:r>
+      <w:r>
+        <w:tab/>
+        <w:t xml:space="preserve">          </w:t>
+      </w:r>
+      <w:r>
+        <w:rPr>
+          <w:rFonts w:ascii="Times New Roman" w:hAnsi="Times New Roman" w:cs="Times New Roman"/>
+          <w:b/>
+          <w:sz w:val="56"/>
+          <w:szCs w:val="56"/>
+        </w:rPr>
+        <w:t>…</w:t>
+      </w:r>
+    </w:p>
+    <w:p>
+      <w:pPr>
+        <w:tabs>
+          <w:tab w:val="left" w:pos="1440"/>
+        </w:tabs>
+        <w:spacing w:after="0" w:line="240" w:lineRule="auto"/>
+        <w:ind w:left="1440"/>
+        <w:rPr>
+          <w:rFonts w:ascii="Times New Roman" w:hAnsi="Times New Roman" w:cs="Times New Roman"/>
+          <w:sz w:val="24"/>
+          <w:szCs w:val="24"/>
+        </w:rPr>
+      </w:pPr>
+    </w:p>
+    <w:p>
+      <w:pPr>
+        <w:tabs>
+          <w:tab w:val="left" w:pos="1440"/>
+        </w:tabs>
+        <w:spacing w:after="0" w:line="240" w:lineRule="auto"/>
+        <w:ind w:left="1440"/>
+        <w:rPr>
+          <w:rFonts w:ascii="Times New Roman" w:hAnsi="Times New Roman" w:cs="Times New Roman"/>
+          <w:sz w:val="24"/>
+          <w:szCs w:val="24"/>
+        </w:rPr>
+      </w:pPr>
+    </w:p>
+    <w:p>
+      <w:pPr>
+        <w:tabs>
+          <w:tab w:val="left" w:pos="1440"/>
+        </w:tabs>
+        <w:spacing w:after="0" w:line="240" w:lineRule="auto"/>
+        <w:ind w:left="1440"/>
+        <w:rPr>
+          <w:rFonts w:ascii="Times New Roman" w:hAnsi="Times New Roman" w:cs="Times New Roman"/>
+          <w:sz w:val="24"/>
+          <w:szCs w:val="24"/>
+        </w:rPr>
+      </w:pPr>
+      <w:r>
+        <w:rPr>
+          <w:rFonts w:ascii="Times New Roman" w:hAnsi="Times New Roman" w:cs="Times New Roman"/>
+          <w:sz w:val="24"/>
+          <w:szCs w:val="24"/>
+        </w:rPr>
+        <w:t>The fact that more than 1 tree produces the optimal profit creates a contradiction</w:t>
+      </w:r>
+    </w:p>
+    <w:p>
+      <w:pPr>
+        <w:tabs>
+          <w:tab w:val="left" w:pos="1440"/>
+        </w:tabs>
+        <w:spacing w:after="0" w:line="240" w:lineRule="auto"/>
+        <w:ind w:left="1440"/>
+        <w:rPr>
+          <w:rFonts w:ascii="Times New Roman" w:hAnsi="Times New Roman" w:cs="Times New Roman"/>
+          <w:sz w:val="24"/>
+          <w:szCs w:val="24"/>
+        </w:rPr>
+      </w:pPr>
+      <w:r>
+        <w:rPr>
+          <w:rFonts w:ascii="Times New Roman" w:hAnsi="Times New Roman" w:cs="Times New Roman"/>
+          <w:sz w:val="24"/>
+          <w:szCs w:val="24"/>
+        </w:rPr>
+        <w:t>This contradiction proves that our assumption is wrong</w:t>
+      </w:r>
+    </w:p>
+    <w:p>
+      <w:pPr>
+        <w:tabs>
+          <w:tab w:val="left" w:pos="1440"/>
+        </w:tabs>
+        <w:spacing w:after="0" w:line="240" w:lineRule="auto"/>
+        <w:ind w:left="1440"/>
+        <w:rPr>
+          <w:rFonts w:ascii="Times New Roman" w:hAnsi="Times New Roman" w:cs="Times New Roman"/>
+          <w:sz w:val="24"/>
+          <w:szCs w:val="24"/>
+        </w:rPr>
+      </w:pPr>
+      <w:r>
+        <w:rPr>
+          <w:rFonts w:ascii="Times New Roman" w:hAnsi="Times New Roman" w:cs="Times New Roman"/>
+          <w:sz w:val="24"/>
+          <w:szCs w:val="24"/>
+        </w:rPr>
+        <w:t>Therefore, I conclude that an optimal pebbling is not unique for all trees</w:t>
+      </w:r>
+    </w:p>
+    <w:p>
+      <w:pPr>
+        <w:tabs>
+          <w:tab w:val="left" w:pos="1440"/>
+        </w:tabs>
+        <w:spacing w:after="0" w:line="240" w:lineRule="auto"/>
+        <w:rPr>
+          <w:rFonts w:ascii="Times New Roman" w:hAnsi="Times New Roman" w:cs="Times New Roman"/>
+          <w:sz w:val="24"/>
+          <w:szCs w:val="24"/>
+        </w:rPr>
+      </w:pPr>
+    </w:p>
+    <w:p>
+      <w:pPr>
+        <w:tabs>
+          <w:tab w:val="left" w:pos="1440"/>
+        </w:tabs>
+        <w:spacing w:after="0" w:line="240" w:lineRule="auto"/>
+        <w:rPr>
+          <w:rFonts w:ascii="Times New Roman" w:hAnsi="Times New Roman" w:cs="Times New Roman"/>
+          <w:sz w:val="24"/>
+          <w:szCs w:val="24"/>
+        </w:rPr>
+      </w:pPr>
+    </w:p>
+    <w:p>
+      <w:pPr>
+        <w:pStyle w:val="ListParagraph"/>
+        <w:numPr>
+          <w:ilvl w:val="0"/>
+          <w:numId w:val="1"/>
+        </w:numPr>
+        <w:tabs>
+          <w:tab w:val="left" w:pos="1440"/>
+        </w:tabs>
+        <w:spacing w:after="0" w:line="240" w:lineRule="auto"/>
+        <w:rPr>
+          <w:rFonts w:ascii="Times New Roman" w:hAnsi="Times New Roman" w:cs="Times New Roman"/>
+          <w:sz w:val="24"/>
+          <w:szCs w:val="24"/>
+        </w:rPr>
+      </w:pPr>
+      <w:bookmarkStart w:id="0" w:name="_GoBack"/>
+      <w:bookmarkEnd w:id="0"/>
     </w:p>
     <w:sectPr>
       <w:pgSz w:w="12240" w:h="15840"/>
@@ -3453,6 +6798,36 @@
       <w:contextualSpacing/>
     </w:pPr>
   </w:style>
+  <w:style w:type="paragraph" w:styleId="BalloonText">
+    <w:name w:val="Balloon Text"/>
+    <w:basedOn w:val="Normal"/>
+    <w:link w:val="BalloonTextChar"/>
+    <w:uiPriority w:val="99"/>
+    <w:semiHidden/>
+    <w:unhideWhenUsed/>
+    <w:rsid w:val="00467090"/>
+    <w:pPr>
+      <w:spacing w:after="0" w:line="240" w:lineRule="auto"/>
+    </w:pPr>
+    <w:rPr>
+      <w:rFonts w:ascii="Tahoma" w:hAnsi="Tahoma" w:cs="Tahoma"/>
+      <w:sz w:val="16"/>
+      <w:szCs w:val="16"/>
+    </w:rPr>
+  </w:style>
+  <w:style w:type="character" w:customStyle="1" w:styleId="BalloonTextChar">
+    <w:name w:val="Balloon Text Char"/>
+    <w:basedOn w:val="DefaultParagraphFont"/>
+    <w:link w:val="BalloonText"/>
+    <w:uiPriority w:val="99"/>
+    <w:semiHidden/>
+    <w:rsid w:val="00467090"/>
+    <w:rPr>
+      <w:rFonts w:ascii="Tahoma" w:hAnsi="Tahoma" w:cs="Tahoma"/>
+      <w:sz w:val="16"/>
+      <w:szCs w:val="16"/>
+    </w:rPr>
+  </w:style>
 </w:styles>
 </file>
 
@@ -3653,6 +7028,36 @@
       <w:ind w:left="720"/>
       <w:contextualSpacing/>
     </w:pPr>
+  </w:style>
+  <w:style w:type="paragraph" w:styleId="BalloonText">
+    <w:name w:val="Balloon Text"/>
+    <w:basedOn w:val="Normal"/>
+    <w:link w:val="BalloonTextChar"/>
+    <w:uiPriority w:val="99"/>
+    <w:semiHidden/>
+    <w:unhideWhenUsed/>
+    <w:rsid w:val="00467090"/>
+    <w:pPr>
+      <w:spacing w:after="0" w:line="240" w:lineRule="auto"/>
+    </w:pPr>
+    <w:rPr>
+      <w:rFonts w:ascii="Tahoma" w:hAnsi="Tahoma" w:cs="Tahoma"/>
+      <w:sz w:val="16"/>
+      <w:szCs w:val="16"/>
+    </w:rPr>
+  </w:style>
+  <w:style w:type="character" w:customStyle="1" w:styleId="BalloonTextChar">
+    <w:name w:val="Balloon Text Char"/>
+    <w:basedOn w:val="DefaultParagraphFont"/>
+    <w:link w:val="BalloonText"/>
+    <w:uiPriority w:val="99"/>
+    <w:semiHidden/>
+    <w:rsid w:val="00467090"/>
+    <w:rPr>
+      <w:rFonts w:ascii="Tahoma" w:hAnsi="Tahoma" w:cs="Tahoma"/>
+      <w:sz w:val="16"/>
+      <w:szCs w:val="16"/>
+    </w:rPr>
   </w:style>
 </w:styles>
 </file>

--- a/Project4/proj4Analysis.docx
+++ b/Project4/proj4Analysis.docx
@@ -29,8 +29,6 @@
           <w:szCs w:val="24"/>
         </w:rPr>
       </w:pPr>
-      <w:proofErr w:type="spellStart"/>
-      <w:proofErr w:type="gramStart"/>
       <w:r>
         <w:rPr>
           <w:rFonts w:ascii="Times New Roman" w:hAnsi="Times New Roman" w:cs="Times New Roman"/>
@@ -39,8 +37,6 @@
         </w:rPr>
         <w:t>ghousto</w:t>
       </w:r>
-      <w:proofErr w:type="spellEnd"/>
-      <w:proofErr w:type="gramEnd"/>
     </w:p>
     <w:p>
       <w:pPr>
@@ -242,18 +238,8 @@
           <w:sz w:val="24"/>
           <w:szCs w:val="24"/>
         </w:rPr>
-        <w:t xml:space="preserve">The asymptotic performance of my recursive tree height function is </w:t>
-      </w:r>
-      <w:proofErr w:type="gramStart"/>
-      <w:r>
-        <w:rPr>
-          <w:rFonts w:ascii="Times New Roman" w:hAnsi="Times New Roman" w:cs="Times New Roman"/>
-          <w:sz w:val="24"/>
-          <w:szCs w:val="24"/>
-        </w:rPr>
-        <w:t>O(</w:t>
-      </w:r>
-      <w:proofErr w:type="gramEnd"/>
+        <w:t>The asymptotic performance of my recursive tree height function is O(</w:t>
+      </w:r>
       <w:r>
         <w:rPr>
           <w:rFonts w:ascii="Times New Roman" w:hAnsi="Times New Roman" w:cs="Times New Roman"/>
@@ -650,18 +636,8 @@
           <w:sz w:val="24"/>
           <w:szCs w:val="24"/>
         </w:rPr>
-        <w:t xml:space="preserve">tic performance of the algorithm will be </w:t>
-      </w:r>
-      <w:proofErr w:type="gramStart"/>
-      <w:r>
-        <w:rPr>
-          <w:rFonts w:ascii="Times New Roman" w:hAnsi="Times New Roman" w:cs="Times New Roman"/>
-          <w:sz w:val="24"/>
-          <w:szCs w:val="24"/>
-        </w:rPr>
-        <w:t>O(</w:t>
-      </w:r>
-      <w:proofErr w:type="gramEnd"/>
+        <w:t>tic performance of the algorithm will be O(</w:t>
+      </w:r>
       <w:r>
         <w:rPr>
           <w:rFonts w:ascii="Times New Roman" w:hAnsi="Times New Roman" w:cs="Times New Roman"/>
@@ -827,18 +803,8 @@
           <w:sz w:val="24"/>
           <w:szCs w:val="24"/>
         </w:rPr>
-        <w:t xml:space="preserve">The asymptotic performance of my non-recursive tree height function is </w:t>
-      </w:r>
-      <w:proofErr w:type="gramStart"/>
-      <w:r>
-        <w:rPr>
-          <w:rFonts w:ascii="Times New Roman" w:hAnsi="Times New Roman" w:cs="Times New Roman"/>
-          <w:sz w:val="24"/>
-          <w:szCs w:val="24"/>
-        </w:rPr>
-        <w:t>O(</w:t>
-      </w:r>
-      <w:proofErr w:type="gramEnd"/>
+        <w:t>The asymptotic performance of my non-recursive tree height function is O(</w:t>
+      </w:r>
       <w:r>
         <w:rPr>
           <w:rFonts w:ascii="Times New Roman" w:hAnsi="Times New Roman" w:cs="Times New Roman"/>
@@ -1022,25 +988,7 @@
           <w:sz w:val="24"/>
           <w:szCs w:val="24"/>
         </w:rPr>
-        <w:t xml:space="preserve">Therefore, the running time for the algorithm is </w:t>
-      </w:r>
-      <w:proofErr w:type="gramStart"/>
-      <w:r>
-        <w:rPr>
-          <w:rFonts w:ascii="Times New Roman" w:hAnsi="Times New Roman" w:cs="Times New Roman"/>
-          <w:sz w:val="24"/>
-          <w:szCs w:val="24"/>
-        </w:rPr>
-        <w:t>O(</w:t>
-      </w:r>
-      <w:proofErr w:type="gramEnd"/>
-      <w:r>
-        <w:rPr>
-          <w:rFonts w:ascii="Times New Roman" w:hAnsi="Times New Roman" w:cs="Times New Roman"/>
-          <w:sz w:val="24"/>
-          <w:szCs w:val="24"/>
-        </w:rPr>
-        <w:t>2</w:t>
+        <w:t>Therefore, the running time for the algorithm is O(2</w:t>
       </w:r>
       <w:r>
         <w:rPr>
@@ -1082,18 +1030,8 @@
           <w:sz w:val="24"/>
           <w:szCs w:val="24"/>
         </w:rPr>
-        <w:t xml:space="preserve"> approaches ∞) for my algorithm is </w:t>
-      </w:r>
-      <w:proofErr w:type="gramStart"/>
-      <w:r>
-        <w:rPr>
-          <w:rFonts w:ascii="Times New Roman" w:hAnsi="Times New Roman" w:cs="Times New Roman"/>
-          <w:sz w:val="24"/>
-          <w:szCs w:val="24"/>
-        </w:rPr>
-        <w:t>O(</w:t>
-      </w:r>
-      <w:proofErr w:type="gramEnd"/>
+        <w:t xml:space="preserve"> approaches ∞) for my algorithm is O(</w:t>
+      </w:r>
       <w:r>
         <w:rPr>
           <w:rFonts w:ascii="Times New Roman" w:hAnsi="Times New Roman" w:cs="Times New Roman"/>
@@ -1984,7 +1922,6 @@
           <w:szCs w:val="24"/>
         </w:rPr>
       </w:pPr>
-      <w:proofErr w:type="gramStart"/>
       <w:r>
         <w:rPr>
           <w:rFonts w:ascii="Times New Roman" w:hAnsi="Times New Roman" w:cs="Times New Roman"/>
@@ -2003,7 +1940,6 @@
         </w:rPr>
         <w:t>m</w:t>
       </w:r>
-      <w:proofErr w:type="gramEnd"/>
       <w:r>
         <w:rPr>
           <w:rFonts w:ascii="Times New Roman" w:hAnsi="Times New Roman" w:cs="Times New Roman"/>
@@ -2382,16 +2318,7 @@
           <w:sz w:val="24"/>
           <w:szCs w:val="24"/>
         </w:rPr>
-        <w:t xml:space="preserve"> + … + </w:t>
-      </w:r>
-      <w:proofErr w:type="spellStart"/>
-      <w:r>
-        <w:rPr>
-          <w:rFonts w:ascii="Times New Roman" w:hAnsi="Times New Roman" w:cs="Times New Roman"/>
-          <w:sz w:val="24"/>
-          <w:szCs w:val="24"/>
-        </w:rPr>
-        <w:t>p</w:t>
+        <w:t xml:space="preserve"> + … + p</w:t>
       </w:r>
       <w:r>
         <w:rPr>
@@ -2403,7 +2330,6 @@
         </w:rPr>
         <w:t>s</w:t>
       </w:r>
-      <w:proofErr w:type="spellEnd"/>
       <w:r>
         <w:rPr>
           <w:rFonts w:ascii="Times New Roman" w:hAnsi="Times New Roman" w:cs="Times New Roman"/>
@@ -2660,25 +2586,7 @@
           <w:sz w:val="24"/>
           <w:szCs w:val="24"/>
         </w:rPr>
-        <w:t xml:space="preserve"> – </w:t>
-      </w:r>
-      <w:proofErr w:type="gramStart"/>
-      <w:r>
-        <w:rPr>
-          <w:rFonts w:ascii="Times New Roman" w:hAnsi="Times New Roman" w:cs="Times New Roman"/>
-          <w:sz w:val="24"/>
-          <w:szCs w:val="24"/>
-        </w:rPr>
-        <w:t>1  →</w:t>
-      </w:r>
-      <w:proofErr w:type="gramEnd"/>
-      <w:r>
-        <w:rPr>
-          <w:rFonts w:ascii="Times New Roman" w:hAnsi="Times New Roman" w:cs="Times New Roman"/>
-          <w:sz w:val="24"/>
-          <w:szCs w:val="24"/>
-        </w:rPr>
-        <w:t xml:space="preserve">  </w:t>
+        <w:t xml:space="preserve"> – 1  →  </w:t>
       </w:r>
       <w:r>
         <w:rPr>
@@ -3074,18 +2982,8 @@
           <w:sz w:val="24"/>
           <w:szCs w:val="24"/>
         </w:rPr>
-        <w:t xml:space="preserve"> running time for this algorithm will be </w:t>
-      </w:r>
-      <w:proofErr w:type="gramStart"/>
-      <w:r>
-        <w:rPr>
-          <w:rFonts w:ascii="Times New Roman" w:hAnsi="Times New Roman" w:cs="Times New Roman"/>
-          <w:sz w:val="24"/>
-          <w:szCs w:val="24"/>
-        </w:rPr>
-        <w:t>O(</w:t>
-      </w:r>
-      <w:proofErr w:type="gramEnd"/>
+        <w:t xml:space="preserve"> running time for this algorithm will be O(</w:t>
+      </w:r>
       <w:r>
         <w:rPr>
           <w:rFonts w:ascii="Times New Roman" w:hAnsi="Times New Roman" w:cs="Times New Roman"/>
@@ -3628,7 +3526,6 @@
                                 <w:color w:val="000000" w:themeColor="text1"/>
                               </w:rPr>
                             </w:pPr>
-                            <w:proofErr w:type="gramStart"/>
                             <w:r>
                               <w:rPr>
                                 <w:i/>
@@ -3636,7 +3533,6 @@
                               </w:rPr>
                               <w:t>p</w:t>
                             </w:r>
-                            <w:proofErr w:type="gramEnd"/>
                           </w:p>
                         </w:txbxContent>
                       </wps:txbx>
@@ -3670,7 +3566,6 @@
                           <w:color w:val="000000" w:themeColor="text1"/>
                         </w:rPr>
                       </w:pPr>
-                      <w:proofErr w:type="gramStart"/>
                       <w:r>
                         <w:rPr>
                           <w:i/>
@@ -3678,7 +3573,6 @@
                         </w:rPr>
                         <w:t>p</w:t>
                       </w:r>
-                      <w:proofErr w:type="gramEnd"/>
                     </w:p>
                   </w:txbxContent>
                 </v:textbox>
@@ -3742,7 +3636,6 @@
                                 <w:color w:val="000000" w:themeColor="text1"/>
                               </w:rPr>
                             </w:pPr>
-                            <w:proofErr w:type="gramStart"/>
                             <w:r>
                               <w:rPr>
                                 <w:i/>
@@ -3750,7 +3643,6 @@
                               </w:rPr>
                               <w:t>p</w:t>
                             </w:r>
-                            <w:proofErr w:type="gramEnd"/>
                           </w:p>
                         </w:txbxContent>
                       </wps:txbx>
@@ -3784,7 +3676,6 @@
                           <w:color w:val="000000" w:themeColor="text1"/>
                         </w:rPr>
                       </w:pPr>
-                      <w:proofErr w:type="gramStart"/>
                       <w:r>
                         <w:rPr>
                           <w:i/>
@@ -3792,7 +3683,6 @@
                         </w:rPr>
                         <w:t>p</w:t>
                       </w:r>
-                      <w:proofErr w:type="gramEnd"/>
                     </w:p>
                   </w:txbxContent>
                 </v:textbox>
@@ -3856,7 +3746,6 @@
                                 <w:color w:val="000000" w:themeColor="text1"/>
                               </w:rPr>
                             </w:pPr>
-                            <w:proofErr w:type="gramStart"/>
                             <w:r>
                               <w:rPr>
                                 <w:i/>
@@ -3864,7 +3753,6 @@
                               </w:rPr>
                               <w:t>p</w:t>
                             </w:r>
-                            <w:proofErr w:type="gramEnd"/>
                           </w:p>
                         </w:txbxContent>
                       </wps:txbx>
@@ -3898,7 +3786,6 @@
                           <w:color w:val="000000" w:themeColor="text1"/>
                         </w:rPr>
                       </w:pPr>
-                      <w:proofErr w:type="gramStart"/>
                       <w:r>
                         <w:rPr>
                           <w:i/>
@@ -3906,7 +3793,6 @@
                         </w:rPr>
                         <w:t>p</w:t>
                       </w:r>
-                      <w:proofErr w:type="gramEnd"/>
                     </w:p>
                   </w:txbxContent>
                 </v:textbox>
@@ -3977,7 +3863,6 @@
                                 <w:color w:val="000000" w:themeColor="text1"/>
                               </w:rPr>
                             </w:pPr>
-                            <w:proofErr w:type="gramStart"/>
                             <w:r>
                               <w:rPr>
                                 <w:i/>
@@ -3985,7 +3870,6 @@
                               </w:rPr>
                               <w:t>p</w:t>
                             </w:r>
-                            <w:proofErr w:type="gramEnd"/>
                           </w:p>
                         </w:txbxContent>
                       </wps:txbx>
@@ -4019,7 +3903,6 @@
                           <w:color w:val="000000" w:themeColor="text1"/>
                         </w:rPr>
                       </w:pPr>
-                      <w:proofErr w:type="gramStart"/>
                       <w:r>
                         <w:rPr>
                           <w:i/>
@@ -4027,7 +3910,6 @@
                         </w:rPr>
                         <w:t>p</w:t>
                       </w:r>
-                      <w:proofErr w:type="gramEnd"/>
                     </w:p>
                   </w:txbxContent>
                 </v:textbox>
@@ -4338,7 +4220,6 @@
                                 <w:color w:val="000000" w:themeColor="text1"/>
                               </w:rPr>
                             </w:pPr>
-                            <w:proofErr w:type="gramStart"/>
                             <w:r>
                               <w:rPr>
                                 <w:i/>
@@ -4346,7 +4227,6 @@
                               </w:rPr>
                               <w:t>p</w:t>
                             </w:r>
-                            <w:proofErr w:type="gramEnd"/>
                           </w:p>
                         </w:txbxContent>
                       </wps:txbx>
@@ -4380,7 +4260,6 @@
                           <w:color w:val="000000" w:themeColor="text1"/>
                         </w:rPr>
                       </w:pPr>
-                      <w:proofErr w:type="gramStart"/>
                       <w:r>
                         <w:rPr>
                           <w:i/>
@@ -4388,7 +4267,6 @@
                         </w:rPr>
                         <w:t>p</w:t>
                       </w:r>
-                      <w:proofErr w:type="gramEnd"/>
                     </w:p>
                   </w:txbxContent>
                 </v:textbox>
@@ -4446,7 +4324,6 @@
                                 <w:color w:val="000000" w:themeColor="text1"/>
                               </w:rPr>
                             </w:pPr>
-                            <w:proofErr w:type="gramStart"/>
                             <w:r>
                               <w:rPr>
                                 <w:i/>
@@ -4454,7 +4331,6 @@
                               </w:rPr>
                               <w:t>p</w:t>
                             </w:r>
-                            <w:proofErr w:type="gramEnd"/>
                           </w:p>
                         </w:txbxContent>
                       </wps:txbx>
@@ -4488,7 +4364,6 @@
                           <w:color w:val="000000" w:themeColor="text1"/>
                         </w:rPr>
                       </w:pPr>
-                      <w:proofErr w:type="gramStart"/>
                       <w:r>
                         <w:rPr>
                           <w:i/>
@@ -4496,7 +4371,6 @@
                         </w:rPr>
                         <w:t>p</w:t>
                       </w:r>
-                      <w:proofErr w:type="gramEnd"/>
                     </w:p>
                   </w:txbxContent>
                 </v:textbox>
@@ -4554,7 +4428,6 @@
                                 <w:color w:val="000000" w:themeColor="text1"/>
                               </w:rPr>
                             </w:pPr>
-                            <w:proofErr w:type="gramStart"/>
                             <w:r>
                               <w:rPr>
                                 <w:i/>
@@ -4562,7 +4435,6 @@
                               </w:rPr>
                               <w:t>p</w:t>
                             </w:r>
-                            <w:proofErr w:type="gramEnd"/>
                           </w:p>
                         </w:txbxContent>
                       </wps:txbx>
@@ -4596,7 +4468,6 @@
                           <w:color w:val="000000" w:themeColor="text1"/>
                         </w:rPr>
                       </w:pPr>
-                      <w:proofErr w:type="gramStart"/>
                       <w:r>
                         <w:rPr>
                           <w:i/>
@@ -4604,7 +4475,6 @@
                         </w:rPr>
                         <w:t>p</w:t>
                       </w:r>
-                      <w:proofErr w:type="gramEnd"/>
                     </w:p>
                   </w:txbxContent>
                 </v:textbox>
@@ -4664,7 +4534,6 @@
                                 <w:color w:val="000000" w:themeColor="text1"/>
                               </w:rPr>
                             </w:pPr>
-                            <w:proofErr w:type="gramStart"/>
                             <w:r>
                               <w:rPr>
                                 <w:i/>
@@ -4672,7 +4541,6 @@
                               </w:rPr>
                               <w:t>p</w:t>
                             </w:r>
-                            <w:proofErr w:type="gramEnd"/>
                           </w:p>
                         </w:txbxContent>
                       </wps:txbx>
@@ -4706,7 +4574,6 @@
                           <w:color w:val="000000" w:themeColor="text1"/>
                         </w:rPr>
                       </w:pPr>
-                      <w:proofErr w:type="gramStart"/>
                       <w:r>
                         <w:rPr>
                           <w:i/>
@@ -4714,7 +4581,6 @@
                         </w:rPr>
                         <w:t>p</w:t>
                       </w:r>
-                      <w:proofErr w:type="gramEnd"/>
                     </w:p>
                   </w:txbxContent>
                 </v:textbox>
@@ -4968,7 +4834,6 @@
                                 <w:color w:val="000000" w:themeColor="text1"/>
                               </w:rPr>
                             </w:pPr>
-                            <w:proofErr w:type="gramStart"/>
                             <w:r>
                               <w:rPr>
                                 <w:i/>
@@ -4976,7 +4841,6 @@
                               </w:rPr>
                               <w:t>p</w:t>
                             </w:r>
-                            <w:proofErr w:type="gramEnd"/>
                           </w:p>
                         </w:txbxContent>
                       </wps:txbx>
@@ -5010,7 +4874,6 @@
                           <w:color w:val="000000" w:themeColor="text1"/>
                         </w:rPr>
                       </w:pPr>
-                      <w:proofErr w:type="gramStart"/>
                       <w:r>
                         <w:rPr>
                           <w:i/>
@@ -5018,7 +4881,6 @@
                         </w:rPr>
                         <w:t>p</w:t>
                       </w:r>
-                      <w:proofErr w:type="gramEnd"/>
                     </w:p>
                   </w:txbxContent>
                 </v:textbox>
@@ -5078,7 +4940,6 @@
                                 <w:color w:val="000000" w:themeColor="text1"/>
                               </w:rPr>
                             </w:pPr>
-                            <w:proofErr w:type="gramStart"/>
                             <w:r>
                               <w:rPr>
                                 <w:i/>
@@ -5086,7 +4947,6 @@
                               </w:rPr>
                               <w:t>p</w:t>
                             </w:r>
-                            <w:proofErr w:type="gramEnd"/>
                           </w:p>
                         </w:txbxContent>
                       </wps:txbx>
@@ -5120,7 +4980,6 @@
                           <w:color w:val="000000" w:themeColor="text1"/>
                         </w:rPr>
                       </w:pPr>
-                      <w:proofErr w:type="gramStart"/>
                       <w:r>
                         <w:rPr>
                           <w:i/>
@@ -5128,7 +4987,6 @@
                         </w:rPr>
                         <w:t>p</w:t>
                       </w:r>
-                      <w:proofErr w:type="gramEnd"/>
                     </w:p>
                   </w:txbxContent>
                 </v:textbox>
@@ -5188,7 +5046,6 @@
                                 <w:color w:val="000000" w:themeColor="text1"/>
                               </w:rPr>
                             </w:pPr>
-                            <w:proofErr w:type="gramStart"/>
                             <w:r>
                               <w:rPr>
                                 <w:i/>
@@ -5196,7 +5053,6 @@
                               </w:rPr>
                               <w:t>p</w:t>
                             </w:r>
-                            <w:proofErr w:type="gramEnd"/>
                           </w:p>
                         </w:txbxContent>
                       </wps:txbx>
@@ -5230,7 +5086,6 @@
                           <w:color w:val="000000" w:themeColor="text1"/>
                         </w:rPr>
                       </w:pPr>
-                      <w:proofErr w:type="gramStart"/>
                       <w:r>
                         <w:rPr>
                           <w:i/>
@@ -5238,7 +5093,6 @@
                         </w:rPr>
                         <w:t>p</w:t>
                       </w:r>
-                      <w:proofErr w:type="gramEnd"/>
                     </w:p>
                   </w:txbxContent>
                 </v:textbox>
@@ -5296,7 +5150,6 @@
                                 <w:color w:val="000000" w:themeColor="text1"/>
                               </w:rPr>
                             </w:pPr>
-                            <w:proofErr w:type="gramStart"/>
                             <w:r>
                               <w:rPr>
                                 <w:i/>
@@ -5304,7 +5157,6 @@
                               </w:rPr>
                               <w:t>p</w:t>
                             </w:r>
-                            <w:proofErr w:type="gramEnd"/>
                           </w:p>
                         </w:txbxContent>
                       </wps:txbx>
@@ -5338,7 +5190,6 @@
                           <w:color w:val="000000" w:themeColor="text1"/>
                         </w:rPr>
                       </w:pPr>
-                      <w:proofErr w:type="gramStart"/>
                       <w:r>
                         <w:rPr>
                           <w:i/>
@@ -5346,7 +5197,6 @@
                         </w:rPr>
                         <w:t>p</w:t>
                       </w:r>
-                      <w:proofErr w:type="gramEnd"/>
                     </w:p>
                   </w:txbxContent>
                 </v:textbox>
@@ -5799,7 +5649,6 @@
                                 <w:color w:val="000000" w:themeColor="text1"/>
                               </w:rPr>
                             </w:pPr>
-                            <w:proofErr w:type="gramStart"/>
                             <w:r>
                               <w:rPr>
                                 <w:i/>
@@ -5807,7 +5656,6 @@
                               </w:rPr>
                               <w:t>p</w:t>
                             </w:r>
-                            <w:proofErr w:type="gramEnd"/>
                           </w:p>
                         </w:txbxContent>
                       </wps:txbx>
@@ -5841,7 +5689,6 @@
                           <w:color w:val="000000" w:themeColor="text1"/>
                         </w:rPr>
                       </w:pPr>
-                      <w:proofErr w:type="gramStart"/>
                       <w:r>
                         <w:rPr>
                           <w:i/>
@@ -5849,7 +5696,6 @@
                         </w:rPr>
                         <w:t>p</w:t>
                       </w:r>
-                      <w:proofErr w:type="gramEnd"/>
                     </w:p>
                   </w:txbxContent>
                 </v:textbox>
@@ -5909,7 +5755,6 @@
                                 <w:color w:val="000000" w:themeColor="text1"/>
                               </w:rPr>
                             </w:pPr>
-                            <w:proofErr w:type="gramStart"/>
                             <w:r>
                               <w:rPr>
                                 <w:i/>
@@ -5917,7 +5762,6 @@
                               </w:rPr>
                               <w:t>p</w:t>
                             </w:r>
-                            <w:proofErr w:type="gramEnd"/>
                           </w:p>
                         </w:txbxContent>
                       </wps:txbx>
@@ -5951,7 +5795,6 @@
                           <w:color w:val="000000" w:themeColor="text1"/>
                         </w:rPr>
                       </w:pPr>
-                      <w:proofErr w:type="gramStart"/>
                       <w:r>
                         <w:rPr>
                           <w:i/>
@@ -5959,7 +5802,6 @@
                         </w:rPr>
                         <w:t>p</w:t>
                       </w:r>
-                      <w:proofErr w:type="gramEnd"/>
                     </w:p>
                   </w:txbxContent>
                 </v:textbox>
@@ -6017,7 +5859,6 @@
                                 <w:color w:val="000000" w:themeColor="text1"/>
                               </w:rPr>
                             </w:pPr>
-                            <w:proofErr w:type="gramStart"/>
                             <w:r>
                               <w:rPr>
                                 <w:i/>
@@ -6025,7 +5866,6 @@
                               </w:rPr>
                               <w:t>p</w:t>
                             </w:r>
-                            <w:proofErr w:type="gramEnd"/>
                           </w:p>
                         </w:txbxContent>
                       </wps:txbx>
@@ -6059,7 +5899,6 @@
                           <w:color w:val="000000" w:themeColor="text1"/>
                         </w:rPr>
                       </w:pPr>
-                      <w:proofErr w:type="gramStart"/>
                       <w:r>
                         <w:rPr>
                           <w:i/>
@@ -6067,7 +5906,6 @@
                         </w:rPr>
                         <w:t>p</w:t>
                       </w:r>
-                      <w:proofErr w:type="gramEnd"/>
                     </w:p>
                   </w:txbxContent>
                 </v:textbox>
@@ -6143,7 +5981,6 @@
                                 <w:color w:val="000000" w:themeColor="text1"/>
                               </w:rPr>
                             </w:pPr>
-                            <w:proofErr w:type="gramStart"/>
                             <w:r>
                               <w:rPr>
                                 <w:i/>
@@ -6151,7 +5988,6 @@
                               </w:rPr>
                               <w:t>p</w:t>
                             </w:r>
-                            <w:proofErr w:type="gramEnd"/>
                           </w:p>
                         </w:txbxContent>
                       </wps:txbx>
@@ -6185,7 +6021,6 @@
                           <w:color w:val="000000" w:themeColor="text1"/>
                         </w:rPr>
                       </w:pPr>
-                      <w:proofErr w:type="gramStart"/>
                       <w:r>
                         <w:rPr>
                           <w:i/>
@@ -6193,7 +6028,6 @@
                         </w:rPr>
                         <w:t>p</w:t>
                       </w:r>
-                      <w:proofErr w:type="gramEnd"/>
                     </w:p>
                   </w:txbxContent>
                 </v:textbox>
@@ -6353,6 +6187,1932 @@
           <w:szCs w:val="24"/>
         </w:rPr>
         <w:t>Therefore, I conclude that an optimal pebbling is not unique for all trees</w:t>
+      </w:r>
+    </w:p>
+    <w:p>
+      <w:pPr>
+        <w:tabs>
+          <w:tab w:val="left" w:pos="1440"/>
+        </w:tabs>
+        <w:spacing w:after="0" w:line="240" w:lineRule="auto"/>
+        <w:rPr>
+          <w:rFonts w:ascii="Times New Roman" w:hAnsi="Times New Roman" w:cs="Times New Roman"/>
+          <w:sz w:val="24"/>
+          <w:szCs w:val="24"/>
+        </w:rPr>
+      </w:pPr>
+    </w:p>
+    <w:p>
+      <w:pPr>
+        <w:tabs>
+          <w:tab w:val="left" w:pos="1440"/>
+        </w:tabs>
+        <w:spacing w:after="0" w:line="240" w:lineRule="auto"/>
+        <w:rPr>
+          <w:rFonts w:ascii="Times New Roman" w:hAnsi="Times New Roman" w:cs="Times New Roman"/>
+          <w:sz w:val="24"/>
+          <w:szCs w:val="24"/>
+        </w:rPr>
+      </w:pPr>
+    </w:p>
+    <w:p>
+      <w:pPr>
+        <w:pStyle w:val="ListParagraph"/>
+        <w:numPr>
+          <w:ilvl w:val="0"/>
+          <w:numId w:val="1"/>
+        </w:numPr>
+        <w:tabs>
+          <w:tab w:val="left" w:pos="1440"/>
+        </w:tabs>
+        <w:spacing w:after="0" w:line="240" w:lineRule="auto"/>
+        <w:rPr>
+          <w:rFonts w:ascii="Times New Roman" w:hAnsi="Times New Roman" w:cs="Times New Roman"/>
+          <w:sz w:val="24"/>
+          <w:szCs w:val="24"/>
+        </w:rPr>
+      </w:pPr>
+      <w:r>
+        <w:rPr>
+          <w:rFonts w:ascii="Times New Roman" w:hAnsi="Times New Roman" w:cs="Times New Roman"/>
+          <w:sz w:val="24"/>
+          <w:szCs w:val="24"/>
+        </w:rPr>
+        <w:t xml:space="preserve">The claim that for an optimal pebbling, every leaf is pebbled is </w:t>
+      </w:r>
+      <w:r>
+        <w:rPr>
+          <w:rFonts w:ascii="Times New Roman" w:hAnsi="Times New Roman" w:cs="Times New Roman"/>
+          <w:b/>
+          <w:sz w:val="24"/>
+          <w:szCs w:val="24"/>
+        </w:rPr>
+        <w:t>false</w:t>
+      </w:r>
+      <w:r>
+        <w:rPr>
+          <w:rFonts w:ascii="Times New Roman" w:hAnsi="Times New Roman" w:cs="Times New Roman"/>
+          <w:sz w:val="24"/>
+          <w:szCs w:val="24"/>
+        </w:rPr>
+        <w:t xml:space="preserve">. </w:t>
+      </w:r>
+      <w:r>
+        <w:rPr>
+          <w:rFonts w:ascii="Times New Roman" w:hAnsi="Times New Roman" w:cs="Times New Roman"/>
+          <w:sz w:val="24"/>
+          <w:szCs w:val="24"/>
+        </w:rPr>
+        <w:t>I will use a Proof by Contradiction and the same example as in question 5 to disprove this claim.</w:t>
+      </w:r>
+    </w:p>
+    <w:p>
+      <w:pPr>
+        <w:pStyle w:val="ListParagraph"/>
+        <w:tabs>
+          <w:tab w:val="left" w:pos="1440"/>
+        </w:tabs>
+        <w:spacing w:after="0" w:line="240" w:lineRule="auto"/>
+        <w:rPr>
+          <w:rFonts w:ascii="Times New Roman" w:hAnsi="Times New Roman" w:cs="Times New Roman"/>
+          <w:sz w:val="24"/>
+          <w:szCs w:val="24"/>
+        </w:rPr>
+      </w:pPr>
+    </w:p>
+    <w:p>
+      <w:pPr>
+        <w:pStyle w:val="ListParagraph"/>
+        <w:tabs>
+          <w:tab w:val="left" w:pos="1440"/>
+        </w:tabs>
+        <w:spacing w:after="0" w:line="240" w:lineRule="auto"/>
+        <w:rPr>
+          <w:rFonts w:ascii="Times New Roman" w:hAnsi="Times New Roman" w:cs="Times New Roman"/>
+          <w:sz w:val="24"/>
+          <w:szCs w:val="24"/>
+        </w:rPr>
+      </w:pPr>
+      <w:r>
+        <w:rPr>
+          <w:rFonts w:ascii="Times New Roman" w:hAnsi="Times New Roman" w:cs="Times New Roman"/>
+          <w:sz w:val="24"/>
+          <w:szCs w:val="24"/>
+        </w:rPr>
+        <w:tab/>
+        <w:t>Claim: In a maximum profit pebbling, not every leaf of a tree needs to be pebbled</w:t>
+      </w:r>
+    </w:p>
+    <w:p>
+      <w:pPr>
+        <w:pStyle w:val="ListParagraph"/>
+        <w:tabs>
+          <w:tab w:val="left" w:pos="1440"/>
+        </w:tabs>
+        <w:spacing w:after="0" w:line="240" w:lineRule="auto"/>
+        <w:ind w:left="1440"/>
+        <w:rPr>
+          <w:rFonts w:ascii="Times New Roman" w:hAnsi="Times New Roman" w:cs="Times New Roman"/>
+          <w:sz w:val="24"/>
+          <w:szCs w:val="24"/>
+        </w:rPr>
+      </w:pPr>
+      <w:r>
+        <w:rPr>
+          <w:rFonts w:ascii="Times New Roman" w:hAnsi="Times New Roman" w:cs="Times New Roman"/>
+          <w:sz w:val="24"/>
+          <w:szCs w:val="24"/>
+        </w:rPr>
+        <w:lastRenderedPageBreak/>
+        <w:t>Assume: In an optimal pebbling, every leaf must be pebbled</w:t>
+      </w:r>
+    </w:p>
+    <w:p>
+      <w:pPr>
+        <w:pStyle w:val="ListParagraph"/>
+        <w:tabs>
+          <w:tab w:val="left" w:pos="1440"/>
+        </w:tabs>
+        <w:spacing w:after="0" w:line="240" w:lineRule="auto"/>
+        <w:ind w:left="1440"/>
+        <w:rPr>
+          <w:rFonts w:ascii="Times New Roman" w:hAnsi="Times New Roman" w:cs="Times New Roman"/>
+          <w:sz w:val="24"/>
+          <w:szCs w:val="24"/>
+        </w:rPr>
+      </w:pPr>
+    </w:p>
+    <w:p>
+      <w:pPr>
+        <w:pStyle w:val="ListParagraph"/>
+        <w:tabs>
+          <w:tab w:val="left" w:pos="1440"/>
+        </w:tabs>
+        <w:spacing w:after="0" w:line="240" w:lineRule="auto"/>
+        <w:ind w:left="1440"/>
+        <w:rPr>
+          <w:rFonts w:ascii="Times New Roman" w:hAnsi="Times New Roman" w:cs="Times New Roman"/>
+          <w:sz w:val="24"/>
+          <w:szCs w:val="24"/>
+        </w:rPr>
+      </w:pPr>
+      <w:r>
+        <w:rPr>
+          <w:rFonts w:ascii="Times New Roman" w:hAnsi="Times New Roman" w:cs="Times New Roman"/>
+          <w:sz w:val="24"/>
+          <w:szCs w:val="24"/>
+        </w:rPr>
+        <mc:AlternateContent>
+          <mc:Choice Requires="wps">
+            <w:drawing>
+              <wp:anchor distT="0" distB="0" distL="114300" distR="114300" simplePos="0" relativeHeight="251701248" behindDoc="0" locked="0" layoutInCell="1" allowOverlap="1" wp14:anchorId="32BD917B" wp14:editId="2D82DC0C">
+                <wp:simplePos x="0" y="0"/>
+                <wp:positionH relativeFrom="column">
+                  <wp:posOffset>2085975</wp:posOffset>
+                </wp:positionH>
+                <wp:positionV relativeFrom="paragraph">
+                  <wp:posOffset>802005</wp:posOffset>
+                </wp:positionV>
+                <wp:extent cx="485775" cy="142875"/>
+                <wp:effectExtent l="0" t="0" r="66675" b="85725"/>
+                <wp:wrapNone/>
+                <wp:docPr id="46" name="Straight Arrow Connector 46"/>
+                <wp:cNvGraphicFramePr/>
+                <a:graphic xmlns:a="http://schemas.openxmlformats.org/drawingml/2006/main">
+                  <a:graphicData uri="http://schemas.microsoft.com/office/word/2010/wordprocessingShape">
+                    <wps:wsp>
+                      <wps:cNvCnPr/>
+                      <wps:spPr>
+                        <a:xfrm>
+                          <a:off x="0" y="0"/>
+                          <a:ext cx="485775" cy="142875"/>
+                        </a:xfrm>
+                        <a:prstGeom prst="straightConnector1">
+                          <a:avLst/>
+                        </a:prstGeom>
+                        <a:ln>
+                          <a:tailEnd type="arrow"/>
+                        </a:ln>
+                      </wps:spPr>
+                      <wps:style>
+                        <a:lnRef idx="1">
+                          <a:schemeClr val="accent1"/>
+                        </a:lnRef>
+                        <a:fillRef idx="0">
+                          <a:schemeClr val="accent1"/>
+                        </a:fillRef>
+                        <a:effectRef idx="0">
+                          <a:schemeClr val="accent1"/>
+                        </a:effectRef>
+                        <a:fontRef idx="minor">
+                          <a:schemeClr val="tx1"/>
+                        </a:fontRef>
+                      </wps:style>
+                      <wps:bodyPr/>
+                    </wps:wsp>
+                  </a:graphicData>
+                </a:graphic>
+              </wp:anchor>
+            </w:drawing>
+          </mc:Choice>
+          <mc:Fallback>
+            <w:pict>
+              <v:shape id="Straight Arrow Connector 46" o:spid="_x0000_s1026" type="#_x0000_t32" style="position:absolute;margin-left:164.25pt;margin-top:63.15pt;width:38.25pt;height:11.25pt;z-index:251701248;visibility:visible;mso-wrap-style:square;mso-wrap-distance-left:9pt;mso-wrap-distance-top:0;mso-wrap-distance-right:9pt;mso-wrap-distance-bottom:0;mso-position-horizontal:absolute;mso-position-horizontal-relative:text;mso-position-vertical:absolute;mso-position-vertical-relative:text" o:gfxdata="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" strokecolor="#4579b8 [3044]">
+                <v:stroke endarrow="open"/>
+              </v:shape>
+            </w:pict>
+          </mc:Fallback>
+        </mc:AlternateContent>
+      </w:r>
+      <w:r>
+        <w:rPr>
+          <w:rFonts w:ascii="Times New Roman" w:hAnsi="Times New Roman" w:cs="Times New Roman"/>
+          <w:sz w:val="24"/>
+          <w:szCs w:val="24"/>
+        </w:rPr>
+        <mc:AlternateContent>
+          <mc:Choice Requires="wps">
+            <w:drawing>
+              <wp:anchor distT="0" distB="0" distL="114300" distR="114300" simplePos="0" relativeHeight="251700224" behindDoc="0" locked="0" layoutInCell="1" allowOverlap="1" wp14:anchorId="0F2ED6D2" wp14:editId="12F3EC51">
+                <wp:simplePos x="0" y="0"/>
+                <wp:positionH relativeFrom="column">
+                  <wp:posOffset>3019425</wp:posOffset>
+                </wp:positionH>
+                <wp:positionV relativeFrom="paragraph">
+                  <wp:posOffset>259080</wp:posOffset>
+                </wp:positionV>
+                <wp:extent cx="476250" cy="9525"/>
+                <wp:effectExtent l="0" t="76200" r="19050" b="104775"/>
+                <wp:wrapNone/>
+                <wp:docPr id="45" name="Straight Arrow Connector 45"/>
+                <wp:cNvGraphicFramePr/>
+                <a:graphic xmlns:a="http://schemas.openxmlformats.org/drawingml/2006/main">
+                  <a:graphicData uri="http://schemas.microsoft.com/office/word/2010/wordprocessingShape">
+                    <wps:wsp>
+                      <wps:cNvCnPr/>
+                      <wps:spPr>
+                        <a:xfrm flipV="1">
+                          <a:off x="0" y="0"/>
+                          <a:ext cx="476250" cy="9525"/>
+                        </a:xfrm>
+                        <a:prstGeom prst="straightConnector1">
+                          <a:avLst/>
+                        </a:prstGeom>
+                        <a:ln>
+                          <a:tailEnd type="arrow"/>
+                        </a:ln>
+                      </wps:spPr>
+                      <wps:style>
+                        <a:lnRef idx="1">
+                          <a:schemeClr val="accent1"/>
+                        </a:lnRef>
+                        <a:fillRef idx="0">
+                          <a:schemeClr val="accent1"/>
+                        </a:fillRef>
+                        <a:effectRef idx="0">
+                          <a:schemeClr val="accent1"/>
+                        </a:effectRef>
+                        <a:fontRef idx="minor">
+                          <a:schemeClr val="tx1"/>
+                        </a:fontRef>
+                      </wps:style>
+                      <wps:bodyPr/>
+                    </wps:wsp>
+                  </a:graphicData>
+                </a:graphic>
+              </wp:anchor>
+            </w:drawing>
+          </mc:Choice>
+          <mc:Fallback>
+            <w:pict>
+              <v:shape id="Straight Arrow Connector 45" o:spid="_x0000_s1026" type="#_x0000_t32" style="position:absolute;margin-left:237.75pt;margin-top:20.4pt;width:37.5pt;height:.75pt;flip:y;z-index:251700224;visibility:visible;mso-wrap-style:square;mso-wrap-distance-left:9pt;mso-wrap-distance-top:0;mso-wrap-distance-right:9pt;mso-wrap-distance-bottom:0;mso-position-horizontal:absolute;mso-position-horizontal-relative:text;mso-position-vertical:absolute;mso-position-vertical-relative:text" o:gfxdata="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" strokecolor="#4579b8 [3044]">
+                <v:stroke endarrow="open"/>
+              </v:shape>
+            </w:pict>
+          </mc:Fallback>
+        </mc:AlternateContent>
+      </w:r>
+      <w:r>
+        <w:rPr>
+          <w:rFonts w:ascii="Times New Roman" w:hAnsi="Times New Roman" w:cs="Times New Roman"/>
+          <w:sz w:val="24"/>
+          <w:szCs w:val="24"/>
+        </w:rPr>
+        <mc:AlternateContent>
+          <mc:Choice Requires="wps">
+            <w:drawing>
+              <wp:anchor distT="0" distB="0" distL="114300" distR="114300" simplePos="0" relativeHeight="251699200" behindDoc="0" locked="0" layoutInCell="1" allowOverlap="1" wp14:anchorId="32D08F34" wp14:editId="061282C1">
+                <wp:simplePos x="0" y="0"/>
+                <wp:positionH relativeFrom="column">
+                  <wp:posOffset>2038350</wp:posOffset>
+                </wp:positionH>
+                <wp:positionV relativeFrom="paragraph">
+                  <wp:posOffset>316230</wp:posOffset>
+                </wp:positionV>
+                <wp:extent cx="533400" cy="257175"/>
+                <wp:effectExtent l="0" t="38100" r="57150" b="28575"/>
+                <wp:wrapNone/>
+                <wp:docPr id="44" name="Straight Arrow Connector 44"/>
+                <wp:cNvGraphicFramePr/>
+                <a:graphic xmlns:a="http://schemas.openxmlformats.org/drawingml/2006/main">
+                  <a:graphicData uri="http://schemas.microsoft.com/office/word/2010/wordprocessingShape">
+                    <wps:wsp>
+                      <wps:cNvCnPr/>
+                      <wps:spPr>
+                        <a:xfrm flipV="1">
+                          <a:off x="0" y="0"/>
+                          <a:ext cx="533400" cy="257175"/>
+                        </a:xfrm>
+                        <a:prstGeom prst="straightConnector1">
+                          <a:avLst/>
+                        </a:prstGeom>
+                        <a:ln>
+                          <a:tailEnd type="arrow"/>
+                        </a:ln>
+                      </wps:spPr>
+                      <wps:style>
+                        <a:lnRef idx="1">
+                          <a:schemeClr val="accent1"/>
+                        </a:lnRef>
+                        <a:fillRef idx="0">
+                          <a:schemeClr val="accent1"/>
+                        </a:fillRef>
+                        <a:effectRef idx="0">
+                          <a:schemeClr val="accent1"/>
+                        </a:effectRef>
+                        <a:fontRef idx="minor">
+                          <a:schemeClr val="tx1"/>
+                        </a:fontRef>
+                      </wps:style>
+                      <wps:bodyPr/>
+                    </wps:wsp>
+                  </a:graphicData>
+                </a:graphic>
+              </wp:anchor>
+            </w:drawing>
+          </mc:Choice>
+          <mc:Fallback>
+            <w:pict>
+              <v:shape id="Straight Arrow Connector 44" o:spid="_x0000_s1026" type="#_x0000_t32" style="position:absolute;margin-left:160.5pt;margin-top:24.9pt;width:42pt;height:20.25pt;flip:y;z-index:251699200;visibility:visible;mso-wrap-style:square;mso-wrap-distance-left:9pt;mso-wrap-distance-top:0;mso-wrap-distance-right:9pt;mso-wrap-distance-bottom:0;mso-position-horizontal:absolute;mso-position-horizontal-relative:text;mso-position-vertical:absolute;mso-position-vertical-relative:text" o:gfxdata="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" strokecolor="#4579b8 [3044]">
+                <v:stroke endarrow="open"/>
+              </v:shape>
+            </w:pict>
+          </mc:Fallback>
+        </mc:AlternateContent>
+      </w:r>
+      <w:r>
+        <w:rPr>
+          <w:rFonts w:ascii="Times New Roman" w:hAnsi="Times New Roman" w:cs="Times New Roman"/>
+          <w:sz w:val="24"/>
+          <w:szCs w:val="24"/>
+        </w:rPr>
+        <mc:AlternateContent>
+          <mc:Choice Requires="wps">
+            <w:drawing>
+              <wp:anchor distT="0" distB="0" distL="114300" distR="114300" simplePos="0" relativeHeight="251698176" behindDoc="0" locked="0" layoutInCell="1" allowOverlap="1" wp14:anchorId="652E76F8" wp14:editId="4296EB60">
+                <wp:simplePos x="0" y="0"/>
+                <wp:positionH relativeFrom="column">
+                  <wp:posOffset>3495675</wp:posOffset>
+                </wp:positionH>
+                <wp:positionV relativeFrom="paragraph">
+                  <wp:posOffset>49530</wp:posOffset>
+                </wp:positionV>
+                <wp:extent cx="447675" cy="447675"/>
+                <wp:effectExtent l="0" t="0" r="28575" b="28575"/>
+                <wp:wrapNone/>
+                <wp:docPr id="43" name="Oval 43"/>
+                <wp:cNvGraphicFramePr/>
+                <a:graphic xmlns:a="http://schemas.openxmlformats.org/drawingml/2006/main">
+                  <a:graphicData uri="http://schemas.microsoft.com/office/word/2010/wordprocessingShape">
+                    <wps:wsp>
+                      <wps:cNvSpPr/>
+                      <wps:spPr>
+                        <a:xfrm>
+                          <a:off x="0" y="0"/>
+                          <a:ext cx="447675" cy="447675"/>
+                        </a:xfrm>
+                        <a:prstGeom prst="ellipse">
+                          <a:avLst/>
+                        </a:prstGeom>
+                        <a:solidFill>
+                          <a:srgbClr val="FF0000"/>
+                        </a:solidFill>
+                        <a:ln w="25400" cap="flat" cmpd="sng" algn="ctr">
+                          <a:solidFill>
+                            <a:srgbClr val="4F81BD">
+                              <a:shade val="50000"/>
+                            </a:srgbClr>
+                          </a:solidFill>
+                          <a:prstDash val="solid"/>
+                        </a:ln>
+                        <a:effectLst/>
+                      </wps:spPr>
+                      <wps:txbx>
+                        <w:txbxContent>
+                          <w:p>
+                            <w:pPr>
+                              <w:rPr>
+                                <w:i/>
+                                <w:color w:val="000000" w:themeColor="text1"/>
+                              </w:rPr>
+                            </w:pPr>
+                            <w:r>
+                              <w:rPr>
+                                <w:i/>
+                                <w:color w:val="000000" w:themeColor="text1"/>
+                              </w:rPr>
+                              <w:t>p</w:t>
+                            </w:r>
+                          </w:p>
+                        </w:txbxContent>
+                      </wps:txbx>
+                      <wps:bodyPr rot="0" spcFirstLastPara="0" vertOverflow="overflow" horzOverflow="overflow" vert="horz" wrap="square" lIns="91440" tIns="45720" rIns="91440" bIns="45720" numCol="1" spcCol="0" rtlCol="0" fromWordArt="0" anchor="ctr" anchorCtr="0" forceAA="0" compatLnSpc="1">
+                        <a:prstTxWarp prst="textNoShape">
+                          <a:avLst/>
+                        </a:prstTxWarp>
+                        <a:noAutofit/>
+                      </wps:bodyPr>
+                    </wps:wsp>
+                  </a:graphicData>
+                </a:graphic>
+                <wp14:sizeRelH relativeFrom="margin">
+                  <wp14:pctWidth>0</wp14:pctWidth>
+                </wp14:sizeRelH>
+                <wp14:sizeRelV relativeFrom="margin">
+                  <wp14:pctHeight>0</wp14:pctHeight>
+                </wp14:sizeRelV>
+              </wp:anchor>
+            </w:drawing>
+          </mc:Choice>
+          <mc:Fallback>
+            <w:pict>
+              <v:oval id="Oval 43" o:spid="_x0000_s1042" style="position:absolute;left:0;text-align:left;margin-left:275.25pt;margin-top:3.9pt;width:35.25pt;height:35.25pt;z-index:251698176;visibility:visible;mso-wrap-style:square;mso-width-percent:0;mso-height-percent:0;mso-wrap-distance-left:9pt;mso-wrap-distance-top:0;mso-wrap-distance-right:9pt;mso-wrap-distance-bottom:0;mso-position-horizontal:absolute;mso-position-horizontal-relative:text;mso-position-vertical:absolute;mso-position-vertical-relative:text;mso-width-percent:0;mso-height-percent:0;mso-width-relative:margin;mso-height-relative:margin;v-text-anchor:middle" o:gfxdata="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" fillcolor="red" strokecolor="#385d8a" strokeweight="2pt">
+                <v:textbox>
+                  <w:txbxContent>
+                    <w:p>
+                      <w:pPr>
+                        <w:rPr>
+                          <w:i/>
+                          <w:color w:val="000000" w:themeColor="text1"/>
+                        </w:rPr>
+                      </w:pPr>
+                      <w:r>
+                        <w:rPr>
+                          <w:i/>
+                          <w:color w:val="000000" w:themeColor="text1"/>
+                        </w:rPr>
+                        <w:t>p</w:t>
+                      </w:r>
+                    </w:p>
+                  </w:txbxContent>
+                </v:textbox>
+              </v:oval>
+            </w:pict>
+          </mc:Fallback>
+        </mc:AlternateContent>
+      </w:r>
+      <w:r>
+        <w:rPr>
+          <w:rFonts w:ascii="Times New Roman" w:hAnsi="Times New Roman" w:cs="Times New Roman"/>
+          <w:sz w:val="24"/>
+          <w:szCs w:val="24"/>
+        </w:rPr>
+        <mc:AlternateContent>
+          <mc:Choice Requires="wps">
+            <w:drawing>
+              <wp:anchor distT="0" distB="0" distL="114300" distR="114300" simplePos="0" relativeHeight="251697152" behindDoc="0" locked="0" layoutInCell="1" allowOverlap="1" wp14:anchorId="59040C20" wp14:editId="0B5208F6">
+                <wp:simplePos x="0" y="0"/>
+                <wp:positionH relativeFrom="column">
+                  <wp:posOffset>2571750</wp:posOffset>
+                </wp:positionH>
+                <wp:positionV relativeFrom="paragraph">
+                  <wp:posOffset>744855</wp:posOffset>
+                </wp:positionV>
+                <wp:extent cx="447675" cy="447675"/>
+                <wp:effectExtent l="0" t="0" r="28575" b="28575"/>
+                <wp:wrapNone/>
+                <wp:docPr id="42" name="Oval 42"/>
+                <wp:cNvGraphicFramePr/>
+                <a:graphic xmlns:a="http://schemas.openxmlformats.org/drawingml/2006/main">
+                  <a:graphicData uri="http://schemas.microsoft.com/office/word/2010/wordprocessingShape">
+                    <wps:wsp>
+                      <wps:cNvSpPr/>
+                      <wps:spPr>
+                        <a:xfrm>
+                          <a:off x="0" y="0"/>
+                          <a:ext cx="447675" cy="447675"/>
+                        </a:xfrm>
+                        <a:prstGeom prst="ellipse">
+                          <a:avLst/>
+                        </a:prstGeom>
+                        <a:solidFill>
+                          <a:srgbClr val="FF0000"/>
+                        </a:solidFill>
+                        <a:ln w="25400" cap="flat" cmpd="sng" algn="ctr">
+                          <a:solidFill>
+                            <a:srgbClr val="4F81BD">
+                              <a:shade val="50000"/>
+                            </a:srgbClr>
+                          </a:solidFill>
+                          <a:prstDash val="solid"/>
+                        </a:ln>
+                        <a:effectLst/>
+                      </wps:spPr>
+                      <wps:txbx>
+                        <w:txbxContent>
+                          <w:p>
+                            <w:pPr>
+                              <w:rPr>
+                                <w:i/>
+                                <w:color w:val="000000" w:themeColor="text1"/>
+                              </w:rPr>
+                            </w:pPr>
+                            <w:r>
+                              <w:rPr>
+                                <w:i/>
+                                <w:color w:val="000000" w:themeColor="text1"/>
+                              </w:rPr>
+                              <w:t>p</w:t>
+                            </w:r>
+                          </w:p>
+                        </w:txbxContent>
+                      </wps:txbx>
+                      <wps:bodyPr rot="0" spcFirstLastPara="0" vertOverflow="overflow" horzOverflow="overflow" vert="horz" wrap="square" lIns="91440" tIns="45720" rIns="91440" bIns="45720" numCol="1" spcCol="0" rtlCol="0" fromWordArt="0" anchor="ctr" anchorCtr="0" forceAA="0" compatLnSpc="1">
+                        <a:prstTxWarp prst="textNoShape">
+                          <a:avLst/>
+                        </a:prstTxWarp>
+                        <a:noAutofit/>
+                      </wps:bodyPr>
+                    </wps:wsp>
+                  </a:graphicData>
+                </a:graphic>
+                <wp14:sizeRelH relativeFrom="margin">
+                  <wp14:pctWidth>0</wp14:pctWidth>
+                </wp14:sizeRelH>
+                <wp14:sizeRelV relativeFrom="margin">
+                  <wp14:pctHeight>0</wp14:pctHeight>
+                </wp14:sizeRelV>
+              </wp:anchor>
+            </w:drawing>
+          </mc:Choice>
+          <mc:Fallback>
+            <w:pict>
+              <v:oval id="Oval 42" o:spid="_x0000_s1043" style="position:absolute;left:0;text-align:left;margin-left:202.5pt;margin-top:58.65pt;width:35.25pt;height:35.25pt;z-index:251697152;visibility:visible;mso-wrap-style:square;mso-width-percent:0;mso-height-percent:0;mso-wrap-distance-left:9pt;mso-wrap-distance-top:0;mso-wrap-distance-right:9pt;mso-wrap-distance-bottom:0;mso-position-horizontal:absolute;mso-position-horizontal-relative:text;mso-position-vertical:absolute;mso-position-vertical-relative:text;mso-width-percent:0;mso-height-percent:0;mso-width-relative:margin;mso-height-relative:margin;v-text-anchor:middle" o:gfxdata="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" fillcolor="red" strokecolor="#385d8a" strokeweight="2pt">
+                <v:textbox>
+                  <w:txbxContent>
+                    <w:p>
+                      <w:pPr>
+                        <w:rPr>
+                          <w:i/>
+                          <w:color w:val="000000" w:themeColor="text1"/>
+                        </w:rPr>
+                      </w:pPr>
+                      <w:r>
+                        <w:rPr>
+                          <w:i/>
+                          <w:color w:val="000000" w:themeColor="text1"/>
+                        </w:rPr>
+                        <w:t>p</w:t>
+                      </w:r>
+                    </w:p>
+                  </w:txbxContent>
+                </v:textbox>
+              </v:oval>
+            </w:pict>
+          </mc:Fallback>
+        </mc:AlternateContent>
+      </w:r>
+      <w:r>
+        <w:rPr>
+          <w:rFonts w:ascii="Times New Roman" w:hAnsi="Times New Roman" w:cs="Times New Roman"/>
+          <w:sz w:val="24"/>
+          <w:szCs w:val="24"/>
+        </w:rPr>
+        <mc:AlternateContent>
+          <mc:Choice Requires="wps">
+            <w:drawing>
+              <wp:anchor distT="0" distB="0" distL="114300" distR="114300" simplePos="0" relativeHeight="251696128" behindDoc="0" locked="0" layoutInCell="1" allowOverlap="1" wp14:anchorId="426C0E06" wp14:editId="4662D7F7">
+                <wp:simplePos x="0" y="0"/>
+                <wp:positionH relativeFrom="column">
+                  <wp:posOffset>2571750</wp:posOffset>
+                </wp:positionH>
+                <wp:positionV relativeFrom="paragraph">
+                  <wp:posOffset>49530</wp:posOffset>
+                </wp:positionV>
+                <wp:extent cx="447675" cy="447675"/>
+                <wp:effectExtent l="0" t="0" r="28575" b="28575"/>
+                <wp:wrapNone/>
+                <wp:docPr id="41" name="Oval 41"/>
+                <wp:cNvGraphicFramePr/>
+                <a:graphic xmlns:a="http://schemas.openxmlformats.org/drawingml/2006/main">
+                  <a:graphicData uri="http://schemas.microsoft.com/office/word/2010/wordprocessingShape">
+                    <wps:wsp>
+                      <wps:cNvSpPr/>
+                      <wps:spPr>
+                        <a:xfrm>
+                          <a:off x="0" y="0"/>
+                          <a:ext cx="447675" cy="447675"/>
+                        </a:xfrm>
+                        <a:prstGeom prst="ellipse">
+                          <a:avLst/>
+                        </a:prstGeom>
+                        <a:noFill/>
+                        <a:ln w="25400" cap="flat" cmpd="sng" algn="ctr">
+                          <a:solidFill>
+                            <a:srgbClr val="4F81BD">
+                              <a:shade val="50000"/>
+                            </a:srgbClr>
+                          </a:solidFill>
+                          <a:prstDash val="solid"/>
+                        </a:ln>
+                        <a:effectLst/>
+                      </wps:spPr>
+                      <wps:txbx>
+                        <w:txbxContent>
+                          <w:p>
+                            <w:pPr>
+                              <w:rPr>
+                                <w:i/>
+                                <w:color w:val="000000" w:themeColor="text1"/>
+                              </w:rPr>
+                            </w:pPr>
+                            <w:r>
+                              <w:rPr>
+                                <w:i/>
+                                <w:color w:val="000000" w:themeColor="text1"/>
+                              </w:rPr>
+                              <w:t>p</w:t>
+                            </w:r>
+                          </w:p>
+                        </w:txbxContent>
+                      </wps:txbx>
+                      <wps:bodyPr rot="0" spcFirstLastPara="0" vertOverflow="overflow" horzOverflow="overflow" vert="horz" wrap="square" lIns="91440" tIns="45720" rIns="91440" bIns="45720" numCol="1" spcCol="0" rtlCol="0" fromWordArt="0" anchor="ctr" anchorCtr="0" forceAA="0" compatLnSpc="1">
+                        <a:prstTxWarp prst="textNoShape">
+                          <a:avLst/>
+                        </a:prstTxWarp>
+                        <a:noAutofit/>
+                      </wps:bodyPr>
+                    </wps:wsp>
+                  </a:graphicData>
+                </a:graphic>
+                <wp14:sizeRelH relativeFrom="margin">
+                  <wp14:pctWidth>0</wp14:pctWidth>
+                </wp14:sizeRelH>
+                <wp14:sizeRelV relativeFrom="margin">
+                  <wp14:pctHeight>0</wp14:pctHeight>
+                </wp14:sizeRelV>
+              </wp:anchor>
+            </w:drawing>
+          </mc:Choice>
+          <mc:Fallback>
+            <w:pict>
+              <v:oval id="Oval 41" o:spid="_x0000_s1044" style="position:absolute;left:0;text-align:left;margin-left:202.5pt;margin-top:3.9pt;width:35.25pt;height:35.25pt;z-index:251696128;visibility:visible;mso-wrap-style:square;mso-width-percent:0;mso-height-percent:0;mso-wrap-distance-left:9pt;mso-wrap-distance-top:0;mso-wrap-distance-right:9pt;mso-wrap-distance-bottom:0;mso-position-horizontal:absolute;mso-position-horizontal-relative:text;mso-position-vertical:absolute;mso-position-vertical-relative:text;mso-width-percent:0;mso-height-percent:0;mso-width-relative:margin;mso-height-relative:margin;v-text-anchor:middle" o:gfxdata="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" filled="f" strokecolor="#385d8a" strokeweight="2pt">
+                <v:textbox>
+                  <w:txbxContent>
+                    <w:p>
+                      <w:pPr>
+                        <w:rPr>
+                          <w:i/>
+                          <w:color w:val="000000" w:themeColor="text1"/>
+                        </w:rPr>
+                      </w:pPr>
+                      <w:r>
+                        <w:rPr>
+                          <w:i/>
+                          <w:color w:val="000000" w:themeColor="text1"/>
+                        </w:rPr>
+                        <w:t>p</w:t>
+                      </w:r>
+                    </w:p>
+                  </w:txbxContent>
+                </v:textbox>
+              </v:oval>
+            </w:pict>
+          </mc:Fallback>
+        </mc:AlternateContent>
+      </w:r>
+      <w:r>
+        <w:rPr>
+          <w:rFonts w:ascii="Times New Roman" w:hAnsi="Times New Roman" w:cs="Times New Roman"/>
+          <w:sz w:val="24"/>
+          <w:szCs w:val="24"/>
+        </w:rPr>
+        <mc:AlternateContent>
+          <mc:Choice Requires="wps">
+            <w:drawing>
+              <wp:anchor distT="0" distB="0" distL="114300" distR="114300" simplePos="0" relativeHeight="251695104" behindDoc="0" locked="0" layoutInCell="1" allowOverlap="1" wp14:anchorId="22238417" wp14:editId="478F2645">
+                <wp:simplePos x="0" y="0"/>
+                <wp:positionH relativeFrom="column">
+                  <wp:posOffset>1638300</wp:posOffset>
+                </wp:positionH>
+                <wp:positionV relativeFrom="paragraph">
+                  <wp:posOffset>497205</wp:posOffset>
+                </wp:positionV>
+                <wp:extent cx="447675" cy="447675"/>
+                <wp:effectExtent l="0" t="0" r="28575" b="28575"/>
+                <wp:wrapNone/>
+                <wp:docPr id="40" name="Oval 40"/>
+                <wp:cNvGraphicFramePr/>
+                <a:graphic xmlns:a="http://schemas.openxmlformats.org/drawingml/2006/main">
+                  <a:graphicData uri="http://schemas.microsoft.com/office/word/2010/wordprocessingShape">
+                    <wps:wsp>
+                      <wps:cNvSpPr/>
+                      <wps:spPr>
+                        <a:xfrm>
+                          <a:off x="0" y="0"/>
+                          <a:ext cx="447675" cy="447675"/>
+                        </a:xfrm>
+                        <a:prstGeom prst="ellipse">
+                          <a:avLst/>
+                        </a:prstGeom>
+                        <a:noFill/>
+                      </wps:spPr>
+                      <wps:style>
+                        <a:lnRef idx="2">
+                          <a:schemeClr val="accent1">
+                            <a:shade val="50000"/>
+                          </a:schemeClr>
+                        </a:lnRef>
+                        <a:fillRef idx="1">
+                          <a:schemeClr val="accent1"/>
+                        </a:fillRef>
+                        <a:effectRef idx="0">
+                          <a:schemeClr val="accent1"/>
+                        </a:effectRef>
+                        <a:fontRef idx="minor">
+                          <a:schemeClr val="lt1"/>
+                        </a:fontRef>
+                      </wps:style>
+                      <wps:txbx>
+                        <w:txbxContent>
+                          <w:p>
+                            <w:pPr>
+                              <w:rPr>
+                                <w:i/>
+                                <w:color w:val="000000" w:themeColor="text1"/>
+                              </w:rPr>
+                            </w:pPr>
+                            <w:r>
+                              <w:rPr>
+                                <w:i/>
+                                <w:color w:val="000000" w:themeColor="text1"/>
+                              </w:rPr>
+                              <w:t>p</w:t>
+                            </w:r>
+                          </w:p>
+                        </w:txbxContent>
+                      </wps:txbx>
+                      <wps:bodyPr rot="0" spcFirstLastPara="0" vertOverflow="overflow" horzOverflow="overflow" vert="horz" wrap="square" lIns="91440" tIns="45720" rIns="91440" bIns="45720" numCol="1" spcCol="0" rtlCol="0" fromWordArt="0" anchor="ctr" anchorCtr="0" forceAA="0" compatLnSpc="1">
+                        <a:prstTxWarp prst="textNoShape">
+                          <a:avLst/>
+                        </a:prstTxWarp>
+                        <a:noAutofit/>
+                      </wps:bodyPr>
+                    </wps:wsp>
+                  </a:graphicData>
+                </a:graphic>
+                <wp14:sizeRelH relativeFrom="margin">
+                  <wp14:pctWidth>0</wp14:pctWidth>
+                </wp14:sizeRelH>
+                <wp14:sizeRelV relativeFrom="margin">
+                  <wp14:pctHeight>0</wp14:pctHeight>
+                </wp14:sizeRelV>
+              </wp:anchor>
+            </w:drawing>
+          </mc:Choice>
+          <mc:Fallback>
+            <w:pict>
+              <v:oval id="Oval 40" o:spid="_x0000_s1045" style="position:absolute;left:0;text-align:left;margin-left:129pt;margin-top:39.15pt;width:35.25pt;height:35.25pt;z-index:251695104;visibility:visible;mso-wrap-style:square;mso-width-percent:0;mso-height-percent:0;mso-wrap-distance-left:9pt;mso-wrap-distance-top:0;mso-wrap-distance-right:9pt;mso-wrap-distance-bottom:0;mso-position-horizontal:absolute;mso-position-horizontal-relative:text;mso-position-vertical:absolute;mso-position-vertical-relative:text;mso-width-percent:0;mso-height-percent:0;mso-width-relative:margin;mso-height-relative:margin;v-text-anchor:middle" o:gfxdata="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" filled="f" strokecolor="#243f60 [1604]" strokeweight="2pt">
+                <v:textbox>
+                  <w:txbxContent>
+                    <w:p>
+                      <w:pPr>
+                        <w:rPr>
+                          <w:i/>
+                          <w:color w:val="000000" w:themeColor="text1"/>
+                        </w:rPr>
+                      </w:pPr>
+                      <w:r>
+                        <w:rPr>
+                          <w:i/>
+                          <w:color w:val="000000" w:themeColor="text1"/>
+                        </w:rPr>
+                        <w:t>p</w:t>
+                      </w:r>
+                    </w:p>
+                  </w:txbxContent>
+                </v:textbox>
+              </v:oval>
+            </w:pict>
+          </mc:Fallback>
+        </mc:AlternateContent>
+      </w:r>
+    </w:p>
+    <w:p>
+      <w:pPr>
+        <w:pStyle w:val="ListParagraph"/>
+        <w:tabs>
+          <w:tab w:val="left" w:pos="1440"/>
+        </w:tabs>
+        <w:spacing w:after="0" w:line="240" w:lineRule="auto"/>
+        <w:ind w:left="1440"/>
+        <w:rPr>
+          <w:rFonts w:ascii="Times New Roman" w:hAnsi="Times New Roman" w:cs="Times New Roman"/>
+          <w:sz w:val="24"/>
+          <w:szCs w:val="24"/>
+        </w:rPr>
+      </w:pPr>
+    </w:p>
+    <w:p>
+      <w:pPr>
+        <w:pStyle w:val="ListParagraph"/>
+        <w:tabs>
+          <w:tab w:val="left" w:pos="1440"/>
+        </w:tabs>
+        <w:spacing w:after="0" w:line="240" w:lineRule="auto"/>
+        <w:ind w:left="1440"/>
+        <w:rPr>
+          <w:rFonts w:ascii="Times New Roman" w:hAnsi="Times New Roman" w:cs="Times New Roman"/>
+          <w:sz w:val="24"/>
+          <w:szCs w:val="24"/>
+        </w:rPr>
+      </w:pPr>
+    </w:p>
+    <w:p>
+      <w:pPr>
+        <w:pStyle w:val="ListParagraph"/>
+        <w:spacing w:after="0" w:line="240" w:lineRule="auto"/>
+        <w:ind w:left="1440"/>
+        <w:rPr>
+          <w:rFonts w:ascii="Times New Roman" w:hAnsi="Times New Roman" w:cs="Times New Roman"/>
+          <w:sz w:val="24"/>
+          <w:szCs w:val="24"/>
+        </w:rPr>
+      </w:pPr>
+    </w:p>
+    <w:p>
+      <w:pPr>
+        <w:pStyle w:val="ListParagraph"/>
+        <w:spacing w:after="0" w:line="240" w:lineRule="auto"/>
+        <w:ind w:left="1440"/>
+        <w:rPr>
+          <w:rFonts w:ascii="Times New Roman" w:hAnsi="Times New Roman" w:cs="Times New Roman"/>
+          <w:sz w:val="24"/>
+          <w:szCs w:val="24"/>
+        </w:rPr>
+      </w:pPr>
+    </w:p>
+    <w:p>
+      <w:pPr>
+        <w:pStyle w:val="ListParagraph"/>
+        <w:spacing w:after="0" w:line="240" w:lineRule="auto"/>
+        <w:ind w:left="1440"/>
+        <w:rPr>
+          <w:rFonts w:ascii="Times New Roman" w:hAnsi="Times New Roman" w:cs="Times New Roman"/>
+          <w:sz w:val="24"/>
+          <w:szCs w:val="24"/>
+        </w:rPr>
+      </w:pPr>
+    </w:p>
+    <w:p>
+      <w:pPr>
+        <w:pStyle w:val="ListParagraph"/>
+        <w:spacing w:after="0" w:line="240" w:lineRule="auto"/>
+        <w:ind w:left="1440"/>
+        <w:rPr>
+          <w:rFonts w:ascii="Times New Roman" w:hAnsi="Times New Roman" w:cs="Times New Roman"/>
+          <w:sz w:val="24"/>
+          <w:szCs w:val="24"/>
+        </w:rPr>
+      </w:pPr>
+    </w:p>
+    <w:p>
+      <w:pPr>
+        <w:pStyle w:val="ListParagraph"/>
+        <w:spacing w:after="0" w:line="240" w:lineRule="auto"/>
+        <w:ind w:left="1440"/>
+        <w:rPr>
+          <w:rFonts w:ascii="Times New Roman" w:hAnsi="Times New Roman" w:cs="Times New Roman"/>
+          <w:sz w:val="24"/>
+          <w:szCs w:val="24"/>
+        </w:rPr>
+      </w:pPr>
+    </w:p>
+    <w:p>
+      <w:pPr>
+        <w:pStyle w:val="ListParagraph"/>
+        <w:spacing w:after="0" w:line="240" w:lineRule="auto"/>
+        <w:ind w:left="1440"/>
+        <w:rPr>
+          <w:rFonts w:ascii="Times New Roman" w:hAnsi="Times New Roman" w:cs="Times New Roman"/>
+          <w:sz w:val="24"/>
+          <w:szCs w:val="24"/>
+        </w:rPr>
+      </w:pPr>
+      <w:r>
+        <w:rPr>
+          <w:rFonts w:ascii="Times New Roman" w:hAnsi="Times New Roman" w:cs="Times New Roman"/>
+          <w:sz w:val="24"/>
+          <w:szCs w:val="24"/>
+        </w:rPr>
+        <w:t xml:space="preserve">Because the tree has a size of </w:t>
+      </w:r>
+      <w:r>
+        <w:rPr>
+          <w:rFonts w:ascii="Times New Roman" w:hAnsi="Times New Roman" w:cs="Times New Roman"/>
+          <w:i/>
+          <w:sz w:val="24"/>
+          <w:szCs w:val="24"/>
+        </w:rPr>
+        <w:t>n</w:t>
+      </w:r>
+      <w:r>
+        <w:rPr>
+          <w:rFonts w:ascii="Times New Roman" w:hAnsi="Times New Roman" w:cs="Times New Roman"/>
+          <w:sz w:val="24"/>
+          <w:szCs w:val="24"/>
+        </w:rPr>
+        <w:t xml:space="preserve"> = 4, the maximum number of nodes that could be pebbled is </w:t>
+      </w:r>
+      <w:r>
+        <w:rPr>
+          <w:rFonts w:ascii="Times New Roman" w:hAnsi="Times New Roman" w:cs="Times New Roman"/>
+          <w:i/>
+          <w:sz w:val="24"/>
+          <w:szCs w:val="24"/>
+        </w:rPr>
+        <w:t>n</w:t>
+      </w:r>
+      <w:r>
+        <w:rPr>
+          <w:rFonts w:ascii="Times New Roman" w:hAnsi="Times New Roman" w:cs="Times New Roman"/>
+          <w:sz w:val="24"/>
+          <w:szCs w:val="24"/>
+        </w:rPr>
+        <w:t xml:space="preserve"> / 2 = 2</w:t>
+      </w:r>
+    </w:p>
+    <w:p>
+      <w:pPr>
+        <w:pStyle w:val="ListParagraph"/>
+        <w:spacing w:after="0" w:line="240" w:lineRule="auto"/>
+        <w:ind w:left="1440"/>
+        <w:rPr>
+          <w:rFonts w:ascii="Times New Roman" w:hAnsi="Times New Roman" w:cs="Times New Roman"/>
+          <w:sz w:val="24"/>
+          <w:szCs w:val="24"/>
+        </w:rPr>
+      </w:pPr>
+      <w:r>
+        <w:rPr>
+          <w:rFonts w:ascii="Times New Roman" w:hAnsi="Times New Roman" w:cs="Times New Roman"/>
+          <w:sz w:val="24"/>
+          <w:szCs w:val="24"/>
+        </w:rPr>
+        <w:t>Therefore, this tree has a maximum profit of P = 2</w:t>
+      </w:r>
+      <w:r>
+        <w:rPr>
+          <w:rFonts w:ascii="Times New Roman" w:hAnsi="Times New Roman" w:cs="Times New Roman"/>
+          <w:i/>
+          <w:sz w:val="24"/>
+          <w:szCs w:val="24"/>
+        </w:rPr>
+        <w:t>p</w:t>
+      </w:r>
+    </w:p>
+    <w:p>
+      <w:pPr>
+        <w:pStyle w:val="ListParagraph"/>
+        <w:tabs>
+          <w:tab w:val="left" w:pos="1440"/>
+        </w:tabs>
+        <w:spacing w:after="0" w:line="240" w:lineRule="auto"/>
+        <w:ind w:left="1440"/>
+        <w:rPr>
+          <w:rFonts w:ascii="Times New Roman" w:hAnsi="Times New Roman" w:cs="Times New Roman"/>
+          <w:sz w:val="24"/>
+          <w:szCs w:val="24"/>
+        </w:rPr>
+      </w:pPr>
+    </w:p>
+    <w:p>
+      <w:pPr>
+        <w:pStyle w:val="ListParagraph"/>
+        <w:tabs>
+          <w:tab w:val="left" w:pos="1440"/>
+        </w:tabs>
+        <w:spacing w:after="0" w:line="240" w:lineRule="auto"/>
+        <w:ind w:left="1440"/>
+        <w:rPr>
+          <w:rFonts w:ascii="Times New Roman" w:hAnsi="Times New Roman" w:cs="Times New Roman"/>
+          <w:sz w:val="24"/>
+          <w:szCs w:val="24"/>
+        </w:rPr>
+      </w:pPr>
+      <w:r>
+        <w:rPr>
+          <w:rFonts w:ascii="Times New Roman" w:hAnsi="Times New Roman" w:cs="Times New Roman"/>
+          <w:sz w:val="24"/>
+          <w:szCs w:val="24"/>
+        </w:rPr>
+        <w:t>However, there exists a pebbling with P = 2</w:t>
+      </w:r>
+      <w:r>
+        <w:rPr>
+          <w:rFonts w:ascii="Times New Roman" w:hAnsi="Times New Roman" w:cs="Times New Roman"/>
+          <w:i/>
+          <w:sz w:val="24"/>
+          <w:szCs w:val="24"/>
+        </w:rPr>
+        <w:t>p</w:t>
+      </w:r>
+      <w:r>
+        <w:rPr>
+          <w:rFonts w:ascii="Times New Roman" w:hAnsi="Times New Roman" w:cs="Times New Roman"/>
+          <w:sz w:val="24"/>
+          <w:szCs w:val="24"/>
+        </w:rPr>
+        <w:t xml:space="preserve"> in which not every leaf is pebbled</w:t>
+      </w:r>
+    </w:p>
+    <w:p>
+      <w:pPr>
+        <w:pStyle w:val="ListParagraph"/>
+        <w:tabs>
+          <w:tab w:val="left" w:pos="1440"/>
+        </w:tabs>
+        <w:spacing w:after="0" w:line="240" w:lineRule="auto"/>
+        <w:ind w:left="1440"/>
+        <w:rPr>
+          <w:rFonts w:ascii="Times New Roman" w:hAnsi="Times New Roman" w:cs="Times New Roman"/>
+          <w:sz w:val="24"/>
+          <w:szCs w:val="24"/>
+        </w:rPr>
+      </w:pPr>
+      <w:r>
+        <w:rPr>
+          <w:rFonts w:ascii="Times New Roman" w:hAnsi="Times New Roman" w:cs="Times New Roman"/>
+          <w:sz w:val="24"/>
+          <w:szCs w:val="24"/>
+        </w:rPr>
+        <mc:AlternateContent>
+          <mc:Choice Requires="wps">
+            <w:drawing>
+              <wp:anchor distT="0" distB="0" distL="114300" distR="114300" simplePos="0" relativeHeight="251703296" behindDoc="0" locked="0" layoutInCell="1" allowOverlap="1" wp14:anchorId="4C9A6A48" wp14:editId="5AEC1D74">
+                <wp:simplePos x="0" y="0"/>
+                <wp:positionH relativeFrom="column">
+                  <wp:posOffset>1638300</wp:posOffset>
+                </wp:positionH>
+                <wp:positionV relativeFrom="paragraph">
+                  <wp:posOffset>603885</wp:posOffset>
+                </wp:positionV>
+                <wp:extent cx="447675" cy="447675"/>
+                <wp:effectExtent l="0" t="0" r="28575" b="28575"/>
+                <wp:wrapNone/>
+                <wp:docPr id="47" name="Oval 47"/>
+                <wp:cNvGraphicFramePr/>
+                <a:graphic xmlns:a="http://schemas.openxmlformats.org/drawingml/2006/main">
+                  <a:graphicData uri="http://schemas.microsoft.com/office/word/2010/wordprocessingShape">
+                    <wps:wsp>
+                      <wps:cNvSpPr/>
+                      <wps:spPr>
+                        <a:xfrm>
+                          <a:off x="0" y="0"/>
+                          <a:ext cx="447675" cy="447675"/>
+                        </a:xfrm>
+                        <a:prstGeom prst="ellipse">
+                          <a:avLst/>
+                        </a:prstGeom>
+                        <a:solidFill>
+                          <a:srgbClr val="FF0000"/>
+                        </a:solidFill>
+                      </wps:spPr>
+                      <wps:style>
+                        <a:lnRef idx="2">
+                          <a:schemeClr val="accent1">
+                            <a:shade val="50000"/>
+                          </a:schemeClr>
+                        </a:lnRef>
+                        <a:fillRef idx="1">
+                          <a:schemeClr val="accent1"/>
+                        </a:fillRef>
+                        <a:effectRef idx="0">
+                          <a:schemeClr val="accent1"/>
+                        </a:effectRef>
+                        <a:fontRef idx="minor">
+                          <a:schemeClr val="lt1"/>
+                        </a:fontRef>
+                      </wps:style>
+                      <wps:txbx>
+                        <w:txbxContent>
+                          <w:p>
+                            <w:pPr>
+                              <w:rPr>
+                                <w:i/>
+                                <w:color w:val="000000" w:themeColor="text1"/>
+                              </w:rPr>
+                            </w:pPr>
+                            <w:r>
+                              <w:rPr>
+                                <w:i/>
+                                <w:color w:val="000000" w:themeColor="text1"/>
+                              </w:rPr>
+                              <w:t>p</w:t>
+                            </w:r>
+                          </w:p>
+                        </w:txbxContent>
+                      </wps:txbx>
+                      <wps:bodyPr rot="0" spcFirstLastPara="0" vertOverflow="overflow" horzOverflow="overflow" vert="horz" wrap="square" lIns="91440" tIns="45720" rIns="91440" bIns="45720" numCol="1" spcCol="0" rtlCol="0" fromWordArt="0" anchor="ctr" anchorCtr="0" forceAA="0" compatLnSpc="1">
+                        <a:prstTxWarp prst="textNoShape">
+                          <a:avLst/>
+                        </a:prstTxWarp>
+                        <a:noAutofit/>
+                      </wps:bodyPr>
+                    </wps:wsp>
+                  </a:graphicData>
+                </a:graphic>
+                <wp14:sizeRelH relativeFrom="margin">
+                  <wp14:pctWidth>0</wp14:pctWidth>
+                </wp14:sizeRelH>
+                <wp14:sizeRelV relativeFrom="margin">
+                  <wp14:pctHeight>0</wp14:pctHeight>
+                </wp14:sizeRelV>
+              </wp:anchor>
+            </w:drawing>
+          </mc:Choice>
+          <mc:Fallback>
+            <w:pict>
+              <v:oval id="Oval 47" o:spid="_x0000_s1046" style="position:absolute;left:0;text-align:left;margin-left:129pt;margin-top:47.55pt;width:35.25pt;height:35.25pt;z-index:251703296;visibility:visible;mso-wrap-style:square;mso-width-percent:0;mso-height-percent:0;mso-wrap-distance-left:9pt;mso-wrap-distance-top:0;mso-wrap-distance-right:9pt;mso-wrap-distance-bottom:0;mso-position-horizontal:absolute;mso-position-horizontal-relative:text;mso-position-vertical:absolute;mso-position-vertical-relative:text;mso-width-percent:0;mso-height-percent:0;mso-width-relative:margin;mso-height-relative:margin;v-text-anchor:middle" o:gfxdata="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" fillcolor="red" strokecolor="#243f60 [1604]" strokeweight="2pt">
+                <v:textbox>
+                  <w:txbxContent>
+                    <w:p>
+                      <w:pPr>
+                        <w:rPr>
+                          <w:i/>
+                          <w:color w:val="000000" w:themeColor="text1"/>
+                        </w:rPr>
+                      </w:pPr>
+                      <w:r>
+                        <w:rPr>
+                          <w:i/>
+                          <w:color w:val="000000" w:themeColor="text1"/>
+                        </w:rPr>
+                        <w:t>p</w:t>
+                      </w:r>
+                    </w:p>
+                  </w:txbxContent>
+                </v:textbox>
+              </v:oval>
+            </w:pict>
+          </mc:Fallback>
+        </mc:AlternateContent>
+      </w:r>
+      <w:r>
+        <w:rPr>
+          <w:rFonts w:ascii="Times New Roman" w:hAnsi="Times New Roman" w:cs="Times New Roman"/>
+          <w:sz w:val="24"/>
+          <w:szCs w:val="24"/>
+        </w:rPr>
+        <mc:AlternateContent>
+          <mc:Choice Requires="wps">
+            <w:drawing>
+              <wp:anchor distT="0" distB="0" distL="114300" distR="114300" simplePos="0" relativeHeight="251704320" behindDoc="0" locked="0" layoutInCell="1" allowOverlap="1" wp14:anchorId="6E4F0701" wp14:editId="68CCADAB">
+                <wp:simplePos x="0" y="0"/>
+                <wp:positionH relativeFrom="column">
+                  <wp:posOffset>2571750</wp:posOffset>
+                </wp:positionH>
+                <wp:positionV relativeFrom="paragraph">
+                  <wp:posOffset>156210</wp:posOffset>
+                </wp:positionV>
+                <wp:extent cx="447675" cy="447675"/>
+                <wp:effectExtent l="0" t="0" r="28575" b="28575"/>
+                <wp:wrapNone/>
+                <wp:docPr id="48" name="Oval 48"/>
+                <wp:cNvGraphicFramePr/>
+                <a:graphic xmlns:a="http://schemas.openxmlformats.org/drawingml/2006/main">
+                  <a:graphicData uri="http://schemas.microsoft.com/office/word/2010/wordprocessingShape">
+                    <wps:wsp>
+                      <wps:cNvSpPr/>
+                      <wps:spPr>
+                        <a:xfrm>
+                          <a:off x="0" y="0"/>
+                          <a:ext cx="447675" cy="447675"/>
+                        </a:xfrm>
+                        <a:prstGeom prst="ellipse">
+                          <a:avLst/>
+                        </a:prstGeom>
+                        <a:noFill/>
+                        <a:ln w="25400" cap="flat" cmpd="sng" algn="ctr">
+                          <a:solidFill>
+                            <a:srgbClr val="4F81BD">
+                              <a:shade val="50000"/>
+                            </a:srgbClr>
+                          </a:solidFill>
+                          <a:prstDash val="solid"/>
+                        </a:ln>
+                        <a:effectLst/>
+                      </wps:spPr>
+                      <wps:txbx>
+                        <w:txbxContent>
+                          <w:p>
+                            <w:pPr>
+                              <w:rPr>
+                                <w:i/>
+                                <w:color w:val="000000" w:themeColor="text1"/>
+                              </w:rPr>
+                            </w:pPr>
+                            <w:r>
+                              <w:rPr>
+                                <w:i/>
+                                <w:color w:val="000000" w:themeColor="text1"/>
+                              </w:rPr>
+                              <w:t>p</w:t>
+                            </w:r>
+                          </w:p>
+                        </w:txbxContent>
+                      </wps:txbx>
+                      <wps:bodyPr rot="0" spcFirstLastPara="0" vertOverflow="overflow" horzOverflow="overflow" vert="horz" wrap="square" lIns="91440" tIns="45720" rIns="91440" bIns="45720" numCol="1" spcCol="0" rtlCol="0" fromWordArt="0" anchor="ctr" anchorCtr="0" forceAA="0" compatLnSpc="1">
+                        <a:prstTxWarp prst="textNoShape">
+                          <a:avLst/>
+                        </a:prstTxWarp>
+                        <a:noAutofit/>
+                      </wps:bodyPr>
+                    </wps:wsp>
+                  </a:graphicData>
+                </a:graphic>
+                <wp14:sizeRelH relativeFrom="margin">
+                  <wp14:pctWidth>0</wp14:pctWidth>
+                </wp14:sizeRelH>
+                <wp14:sizeRelV relativeFrom="margin">
+                  <wp14:pctHeight>0</wp14:pctHeight>
+                </wp14:sizeRelV>
+              </wp:anchor>
+            </w:drawing>
+          </mc:Choice>
+          <mc:Fallback>
+            <w:pict>
+              <v:oval id="Oval 48" o:spid="_x0000_s1047" style="position:absolute;left:0;text-align:left;margin-left:202.5pt;margin-top:12.3pt;width:35.25pt;height:35.25pt;z-index:251704320;visibility:visible;mso-wrap-style:square;mso-width-percent:0;mso-height-percent:0;mso-wrap-distance-left:9pt;mso-wrap-distance-top:0;mso-wrap-distance-right:9pt;mso-wrap-distance-bottom:0;mso-position-horizontal:absolute;mso-position-horizontal-relative:text;mso-position-vertical:absolute;mso-position-vertical-relative:text;mso-width-percent:0;mso-height-percent:0;mso-width-relative:margin;mso-height-relative:margin;v-text-anchor:middle" o:gfxdata="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" filled="f" strokecolor="#385d8a" strokeweight="2pt">
+                <v:textbox>
+                  <w:txbxContent>
+                    <w:p>
+                      <w:pPr>
+                        <w:rPr>
+                          <w:i/>
+                          <w:color w:val="000000" w:themeColor="text1"/>
+                        </w:rPr>
+                      </w:pPr>
+                      <w:r>
+                        <w:rPr>
+                          <w:i/>
+                          <w:color w:val="000000" w:themeColor="text1"/>
+                        </w:rPr>
+                        <w:t>p</w:t>
+                      </w:r>
+                    </w:p>
+                  </w:txbxContent>
+                </v:textbox>
+              </v:oval>
+            </w:pict>
+          </mc:Fallback>
+        </mc:AlternateContent>
+      </w:r>
+      <w:r>
+        <w:rPr>
+          <w:rFonts w:ascii="Times New Roman" w:hAnsi="Times New Roman" w:cs="Times New Roman"/>
+          <w:sz w:val="24"/>
+          <w:szCs w:val="24"/>
+        </w:rPr>
+        <mc:AlternateContent>
+          <mc:Choice Requires="wps">
+            <w:drawing>
+              <wp:anchor distT="0" distB="0" distL="114300" distR="114300" simplePos="0" relativeHeight="251705344" behindDoc="0" locked="0" layoutInCell="1" allowOverlap="1" wp14:anchorId="300E2EC3" wp14:editId="2B24AC6F">
+                <wp:simplePos x="0" y="0"/>
+                <wp:positionH relativeFrom="column">
+                  <wp:posOffset>2571750</wp:posOffset>
+                </wp:positionH>
+                <wp:positionV relativeFrom="paragraph">
+                  <wp:posOffset>851535</wp:posOffset>
+                </wp:positionV>
+                <wp:extent cx="447675" cy="447675"/>
+                <wp:effectExtent l="0" t="0" r="28575" b="28575"/>
+                <wp:wrapNone/>
+                <wp:docPr id="49" name="Oval 49"/>
+                <wp:cNvGraphicFramePr/>
+                <a:graphic xmlns:a="http://schemas.openxmlformats.org/drawingml/2006/main">
+                  <a:graphicData uri="http://schemas.microsoft.com/office/word/2010/wordprocessingShape">
+                    <wps:wsp>
+                      <wps:cNvSpPr/>
+                      <wps:spPr>
+                        <a:xfrm>
+                          <a:off x="0" y="0"/>
+                          <a:ext cx="447675" cy="447675"/>
+                        </a:xfrm>
+                        <a:prstGeom prst="ellipse">
+                          <a:avLst/>
+                        </a:prstGeom>
+                        <a:noFill/>
+                        <a:ln w="25400" cap="flat" cmpd="sng" algn="ctr">
+                          <a:solidFill>
+                            <a:srgbClr val="4F81BD">
+                              <a:shade val="50000"/>
+                            </a:srgbClr>
+                          </a:solidFill>
+                          <a:prstDash val="solid"/>
+                        </a:ln>
+                        <a:effectLst/>
+                      </wps:spPr>
+                      <wps:txbx>
+                        <w:txbxContent>
+                          <w:p>
+                            <w:pPr>
+                              <w:rPr>
+                                <w:i/>
+                                <w:color w:val="000000" w:themeColor="text1"/>
+                              </w:rPr>
+                            </w:pPr>
+                            <w:r>
+                              <w:rPr>
+                                <w:i/>
+                                <w:color w:val="000000" w:themeColor="text1"/>
+                              </w:rPr>
+                              <w:t>p</w:t>
+                            </w:r>
+                          </w:p>
+                        </w:txbxContent>
+                      </wps:txbx>
+                      <wps:bodyPr rot="0" spcFirstLastPara="0" vertOverflow="overflow" horzOverflow="overflow" vert="horz" wrap="square" lIns="91440" tIns="45720" rIns="91440" bIns="45720" numCol="1" spcCol="0" rtlCol="0" fromWordArt="0" anchor="ctr" anchorCtr="0" forceAA="0" compatLnSpc="1">
+                        <a:prstTxWarp prst="textNoShape">
+                          <a:avLst/>
+                        </a:prstTxWarp>
+                        <a:noAutofit/>
+                      </wps:bodyPr>
+                    </wps:wsp>
+                  </a:graphicData>
+                </a:graphic>
+                <wp14:sizeRelH relativeFrom="margin">
+                  <wp14:pctWidth>0</wp14:pctWidth>
+                </wp14:sizeRelH>
+                <wp14:sizeRelV relativeFrom="margin">
+                  <wp14:pctHeight>0</wp14:pctHeight>
+                </wp14:sizeRelV>
+              </wp:anchor>
+            </w:drawing>
+          </mc:Choice>
+          <mc:Fallback>
+            <w:pict>
+              <v:oval id="Oval 49" o:spid="_x0000_s1048" style="position:absolute;left:0;text-align:left;margin-left:202.5pt;margin-top:67.05pt;width:35.25pt;height:35.25pt;z-index:251705344;visibility:visible;mso-wrap-style:square;mso-width-percent:0;mso-height-percent:0;mso-wrap-distance-left:9pt;mso-wrap-distance-top:0;mso-wrap-distance-right:9pt;mso-wrap-distance-bottom:0;mso-position-horizontal:absolute;mso-position-horizontal-relative:text;mso-position-vertical:absolute;mso-position-vertical-relative:text;mso-width-percent:0;mso-height-percent:0;mso-width-relative:margin;mso-height-relative:margin;v-text-anchor:middle" o:gfxdata="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" filled="f" strokecolor="#385d8a" strokeweight="2pt">
+                <v:textbox>
+                  <w:txbxContent>
+                    <w:p>
+                      <w:pPr>
+                        <w:rPr>
+                          <w:i/>
+                          <w:color w:val="000000" w:themeColor="text1"/>
+                        </w:rPr>
+                      </w:pPr>
+                      <w:r>
+                        <w:rPr>
+                          <w:i/>
+                          <w:color w:val="000000" w:themeColor="text1"/>
+                        </w:rPr>
+                        <w:t>p</w:t>
+                      </w:r>
+                    </w:p>
+                  </w:txbxContent>
+                </v:textbox>
+              </v:oval>
+            </w:pict>
+          </mc:Fallback>
+        </mc:AlternateContent>
+      </w:r>
+      <w:r>
+        <w:rPr>
+          <w:rFonts w:ascii="Times New Roman" w:hAnsi="Times New Roman" w:cs="Times New Roman"/>
+          <w:sz w:val="24"/>
+          <w:szCs w:val="24"/>
+        </w:rPr>
+        <mc:AlternateContent>
+          <mc:Choice Requires="wps">
+            <w:drawing>
+              <wp:anchor distT="0" distB="0" distL="114300" distR="114300" simplePos="0" relativeHeight="251706368" behindDoc="0" locked="0" layoutInCell="1" allowOverlap="1" wp14:anchorId="5D40F29C" wp14:editId="1FA8227D">
+                <wp:simplePos x="0" y="0"/>
+                <wp:positionH relativeFrom="column">
+                  <wp:posOffset>3495675</wp:posOffset>
+                </wp:positionH>
+                <wp:positionV relativeFrom="paragraph">
+                  <wp:posOffset>156210</wp:posOffset>
+                </wp:positionV>
+                <wp:extent cx="447675" cy="447675"/>
+                <wp:effectExtent l="0" t="0" r="28575" b="28575"/>
+                <wp:wrapNone/>
+                <wp:docPr id="50" name="Oval 50"/>
+                <wp:cNvGraphicFramePr/>
+                <a:graphic xmlns:a="http://schemas.openxmlformats.org/drawingml/2006/main">
+                  <a:graphicData uri="http://schemas.microsoft.com/office/word/2010/wordprocessingShape">
+                    <wps:wsp>
+                      <wps:cNvSpPr/>
+                      <wps:spPr>
+                        <a:xfrm>
+                          <a:off x="0" y="0"/>
+                          <a:ext cx="447675" cy="447675"/>
+                        </a:xfrm>
+                        <a:prstGeom prst="ellipse">
+                          <a:avLst/>
+                        </a:prstGeom>
+                        <a:solidFill>
+                          <a:srgbClr val="FF0000"/>
+                        </a:solidFill>
+                        <a:ln w="25400" cap="flat" cmpd="sng" algn="ctr">
+                          <a:solidFill>
+                            <a:srgbClr val="4F81BD">
+                              <a:shade val="50000"/>
+                            </a:srgbClr>
+                          </a:solidFill>
+                          <a:prstDash val="solid"/>
+                        </a:ln>
+                        <a:effectLst/>
+                      </wps:spPr>
+                      <wps:txbx>
+                        <w:txbxContent>
+                          <w:p>
+                            <w:pPr>
+                              <w:rPr>
+                                <w:i/>
+                                <w:color w:val="000000" w:themeColor="text1"/>
+                              </w:rPr>
+                            </w:pPr>
+                            <w:r>
+                              <w:rPr>
+                                <w:i/>
+                                <w:color w:val="000000" w:themeColor="text1"/>
+                              </w:rPr>
+                              <w:t>p</w:t>
+                            </w:r>
+                          </w:p>
+                        </w:txbxContent>
+                      </wps:txbx>
+                      <wps:bodyPr rot="0" spcFirstLastPara="0" vertOverflow="overflow" horzOverflow="overflow" vert="horz" wrap="square" lIns="91440" tIns="45720" rIns="91440" bIns="45720" numCol="1" spcCol="0" rtlCol="0" fromWordArt="0" anchor="ctr" anchorCtr="0" forceAA="0" compatLnSpc="1">
+                        <a:prstTxWarp prst="textNoShape">
+                          <a:avLst/>
+                        </a:prstTxWarp>
+                        <a:noAutofit/>
+                      </wps:bodyPr>
+                    </wps:wsp>
+                  </a:graphicData>
+                </a:graphic>
+                <wp14:sizeRelH relativeFrom="margin">
+                  <wp14:pctWidth>0</wp14:pctWidth>
+                </wp14:sizeRelH>
+                <wp14:sizeRelV relativeFrom="margin">
+                  <wp14:pctHeight>0</wp14:pctHeight>
+                </wp14:sizeRelV>
+              </wp:anchor>
+            </w:drawing>
+          </mc:Choice>
+          <mc:Fallback>
+            <w:pict>
+              <v:oval id="Oval 50" o:spid="_x0000_s1049" style="position:absolute;left:0;text-align:left;margin-left:275.25pt;margin-top:12.3pt;width:35.25pt;height:35.25pt;z-index:251706368;visibility:visible;mso-wrap-style:square;mso-width-percent:0;mso-height-percent:0;mso-wrap-distance-left:9pt;mso-wrap-distance-top:0;mso-wrap-distance-right:9pt;mso-wrap-distance-bottom:0;mso-position-horizontal:absolute;mso-position-horizontal-relative:text;mso-position-vertical:absolute;mso-position-vertical-relative:text;mso-width-percent:0;mso-height-percent:0;mso-width-relative:margin;mso-height-relative:margin;v-text-anchor:middle" o:gfxdata="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" fillcolor="red" strokecolor="#385d8a" strokeweight="2pt">
+                <v:textbox>
+                  <w:txbxContent>
+                    <w:p>
+                      <w:pPr>
+                        <w:rPr>
+                          <w:i/>
+                          <w:color w:val="000000" w:themeColor="text1"/>
+                        </w:rPr>
+                      </w:pPr>
+                      <w:r>
+                        <w:rPr>
+                          <w:i/>
+                          <w:color w:val="000000" w:themeColor="text1"/>
+                        </w:rPr>
+                        <w:t>p</w:t>
+                      </w:r>
+                    </w:p>
+                  </w:txbxContent>
+                </v:textbox>
+              </v:oval>
+            </w:pict>
+          </mc:Fallback>
+        </mc:AlternateContent>
+      </w:r>
+      <w:r>
+        <w:rPr>
+          <w:rFonts w:ascii="Times New Roman" w:hAnsi="Times New Roman" w:cs="Times New Roman"/>
+          <w:sz w:val="24"/>
+          <w:szCs w:val="24"/>
+        </w:rPr>
+        <mc:AlternateContent>
+          <mc:Choice Requires="wps">
+            <w:drawing>
+              <wp:anchor distT="0" distB="0" distL="114300" distR="114300" simplePos="0" relativeHeight="251707392" behindDoc="0" locked="0" layoutInCell="1" allowOverlap="1" wp14:anchorId="56122FD5" wp14:editId="12C1DE71">
+                <wp:simplePos x="0" y="0"/>
+                <wp:positionH relativeFrom="column">
+                  <wp:posOffset>2038350</wp:posOffset>
+                </wp:positionH>
+                <wp:positionV relativeFrom="paragraph">
+                  <wp:posOffset>422910</wp:posOffset>
+                </wp:positionV>
+                <wp:extent cx="533400" cy="257175"/>
+                <wp:effectExtent l="0" t="38100" r="57150" b="28575"/>
+                <wp:wrapNone/>
+                <wp:docPr id="51" name="Straight Arrow Connector 51"/>
+                <wp:cNvGraphicFramePr/>
+                <a:graphic xmlns:a="http://schemas.openxmlformats.org/drawingml/2006/main">
+                  <a:graphicData uri="http://schemas.microsoft.com/office/word/2010/wordprocessingShape">
+                    <wps:wsp>
+                      <wps:cNvCnPr/>
+                      <wps:spPr>
+                        <a:xfrm flipV="1">
+                          <a:off x="0" y="0"/>
+                          <a:ext cx="533400" cy="257175"/>
+                        </a:xfrm>
+                        <a:prstGeom prst="straightConnector1">
+                          <a:avLst/>
+                        </a:prstGeom>
+                        <a:ln>
+                          <a:tailEnd type="arrow"/>
+                        </a:ln>
+                      </wps:spPr>
+                      <wps:style>
+                        <a:lnRef idx="1">
+                          <a:schemeClr val="accent1"/>
+                        </a:lnRef>
+                        <a:fillRef idx="0">
+                          <a:schemeClr val="accent1"/>
+                        </a:fillRef>
+                        <a:effectRef idx="0">
+                          <a:schemeClr val="accent1"/>
+                        </a:effectRef>
+                        <a:fontRef idx="minor">
+                          <a:schemeClr val="tx1"/>
+                        </a:fontRef>
+                      </wps:style>
+                      <wps:bodyPr/>
+                    </wps:wsp>
+                  </a:graphicData>
+                </a:graphic>
+              </wp:anchor>
+            </w:drawing>
+          </mc:Choice>
+          <mc:Fallback>
+            <w:pict>
+              <v:shape id="Straight Arrow Connector 51" o:spid="_x0000_s1026" type="#_x0000_t32" style="position:absolute;margin-left:160.5pt;margin-top:33.3pt;width:42pt;height:20.25pt;flip:y;z-index:251707392;visibility:visible;mso-wrap-style:square;mso-wrap-distance-left:9pt;mso-wrap-distance-top:0;mso-wrap-distance-right:9pt;mso-wrap-distance-bottom:0;mso-position-horizontal:absolute;mso-position-horizontal-relative:text;mso-position-vertical:absolute;mso-position-vertical-relative:text" o:gfxdata="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" strokecolor="#4579b8 [3044]">
+                <v:stroke endarrow="open"/>
+              </v:shape>
+            </w:pict>
+          </mc:Fallback>
+        </mc:AlternateContent>
+      </w:r>
+      <w:r>
+        <w:rPr>
+          <w:rFonts w:ascii="Times New Roman" w:hAnsi="Times New Roman" w:cs="Times New Roman"/>
+          <w:sz w:val="24"/>
+          <w:szCs w:val="24"/>
+        </w:rPr>
+        <mc:AlternateContent>
+          <mc:Choice Requires="wps">
+            <w:drawing>
+              <wp:anchor distT="0" distB="0" distL="114300" distR="114300" simplePos="0" relativeHeight="251708416" behindDoc="0" locked="0" layoutInCell="1" allowOverlap="1" wp14:anchorId="1ABF2F2F" wp14:editId="3381F105">
+                <wp:simplePos x="0" y="0"/>
+                <wp:positionH relativeFrom="column">
+                  <wp:posOffset>3019425</wp:posOffset>
+                </wp:positionH>
+                <wp:positionV relativeFrom="paragraph">
+                  <wp:posOffset>365760</wp:posOffset>
+                </wp:positionV>
+                <wp:extent cx="476250" cy="9525"/>
+                <wp:effectExtent l="0" t="76200" r="19050" b="104775"/>
+                <wp:wrapNone/>
+                <wp:docPr id="52" name="Straight Arrow Connector 52"/>
+                <wp:cNvGraphicFramePr/>
+                <a:graphic xmlns:a="http://schemas.openxmlformats.org/drawingml/2006/main">
+                  <a:graphicData uri="http://schemas.microsoft.com/office/word/2010/wordprocessingShape">
+                    <wps:wsp>
+                      <wps:cNvCnPr/>
+                      <wps:spPr>
+                        <a:xfrm flipV="1">
+                          <a:off x="0" y="0"/>
+                          <a:ext cx="476250" cy="9525"/>
+                        </a:xfrm>
+                        <a:prstGeom prst="straightConnector1">
+                          <a:avLst/>
+                        </a:prstGeom>
+                        <a:ln>
+                          <a:tailEnd type="arrow"/>
+                        </a:ln>
+                      </wps:spPr>
+                      <wps:style>
+                        <a:lnRef idx="1">
+                          <a:schemeClr val="accent1"/>
+                        </a:lnRef>
+                        <a:fillRef idx="0">
+                          <a:schemeClr val="accent1"/>
+                        </a:fillRef>
+                        <a:effectRef idx="0">
+                          <a:schemeClr val="accent1"/>
+                        </a:effectRef>
+                        <a:fontRef idx="minor">
+                          <a:schemeClr val="tx1"/>
+                        </a:fontRef>
+                      </wps:style>
+                      <wps:bodyPr/>
+                    </wps:wsp>
+                  </a:graphicData>
+                </a:graphic>
+              </wp:anchor>
+            </w:drawing>
+          </mc:Choice>
+          <mc:Fallback>
+            <w:pict>
+              <v:shape id="Straight Arrow Connector 52" o:spid="_x0000_s1026" type="#_x0000_t32" style="position:absolute;margin-left:237.75pt;margin-top:28.8pt;width:37.5pt;height:.75pt;flip:y;z-index:251708416;visibility:visible;mso-wrap-style:square;mso-wrap-distance-left:9pt;mso-wrap-distance-top:0;mso-wrap-distance-right:9pt;mso-wrap-distance-bottom:0;mso-position-horizontal:absolute;mso-position-horizontal-relative:text;mso-position-vertical:absolute;mso-position-vertical-relative:text" o:gfxdata="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" strokecolor="#4579b8 [3044]">
+                <v:stroke endarrow="open"/>
+              </v:shape>
+            </w:pict>
+          </mc:Fallback>
+        </mc:AlternateContent>
+      </w:r>
+      <w:r>
+        <w:rPr>
+          <w:rFonts w:ascii="Times New Roman" w:hAnsi="Times New Roman" w:cs="Times New Roman"/>
+          <w:sz w:val="24"/>
+          <w:szCs w:val="24"/>
+        </w:rPr>
+        <mc:AlternateContent>
+          <mc:Choice Requires="wps">
+            <w:drawing>
+              <wp:anchor distT="0" distB="0" distL="114300" distR="114300" simplePos="0" relativeHeight="251709440" behindDoc="0" locked="0" layoutInCell="1" allowOverlap="1" wp14:anchorId="460D5B70" wp14:editId="0979A518">
+                <wp:simplePos x="0" y="0"/>
+                <wp:positionH relativeFrom="column">
+                  <wp:posOffset>2085975</wp:posOffset>
+                </wp:positionH>
+                <wp:positionV relativeFrom="paragraph">
+                  <wp:posOffset>908685</wp:posOffset>
+                </wp:positionV>
+                <wp:extent cx="485775" cy="142875"/>
+                <wp:effectExtent l="0" t="0" r="66675" b="85725"/>
+                <wp:wrapNone/>
+                <wp:docPr id="53" name="Straight Arrow Connector 53"/>
+                <wp:cNvGraphicFramePr/>
+                <a:graphic xmlns:a="http://schemas.openxmlformats.org/drawingml/2006/main">
+                  <a:graphicData uri="http://schemas.microsoft.com/office/word/2010/wordprocessingShape">
+                    <wps:wsp>
+                      <wps:cNvCnPr/>
+                      <wps:spPr>
+                        <a:xfrm>
+                          <a:off x="0" y="0"/>
+                          <a:ext cx="485775" cy="142875"/>
+                        </a:xfrm>
+                        <a:prstGeom prst="straightConnector1">
+                          <a:avLst/>
+                        </a:prstGeom>
+                        <a:ln>
+                          <a:tailEnd type="arrow"/>
+                        </a:ln>
+                      </wps:spPr>
+                      <wps:style>
+                        <a:lnRef idx="1">
+                          <a:schemeClr val="accent1"/>
+                        </a:lnRef>
+                        <a:fillRef idx="0">
+                          <a:schemeClr val="accent1"/>
+                        </a:fillRef>
+                        <a:effectRef idx="0">
+                          <a:schemeClr val="accent1"/>
+                        </a:effectRef>
+                        <a:fontRef idx="minor">
+                          <a:schemeClr val="tx1"/>
+                        </a:fontRef>
+                      </wps:style>
+                      <wps:bodyPr/>
+                    </wps:wsp>
+                  </a:graphicData>
+                </a:graphic>
+              </wp:anchor>
+            </w:drawing>
+          </mc:Choice>
+          <mc:Fallback>
+            <w:pict>
+              <v:shape id="Straight Arrow Connector 53" o:spid="_x0000_s1026" type="#_x0000_t32" style="position:absolute;margin-left:164.25pt;margin-top:71.55pt;width:38.25pt;height:11.25pt;z-index:251709440;visibility:visible;mso-wrap-style:square;mso-wrap-distance-left:9pt;mso-wrap-distance-top:0;mso-wrap-distance-right:9pt;mso-wrap-distance-bottom:0;mso-position-horizontal:absolute;mso-position-horizontal-relative:text;mso-position-vertical:absolute;mso-position-vertical-relative:text" o:gfxdata="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" strokecolor="#4579b8 [3044]">
+                <v:stroke endarrow="open"/>
+              </v:shape>
+            </w:pict>
+          </mc:Fallback>
+        </mc:AlternateContent>
+      </w:r>
+    </w:p>
+    <w:p>
+      <w:pPr>
+        <w:pStyle w:val="ListParagraph"/>
+        <w:tabs>
+          <w:tab w:val="left" w:pos="1440"/>
+        </w:tabs>
+        <w:spacing w:after="0" w:line="240" w:lineRule="auto"/>
+        <w:ind w:left="1440"/>
+        <w:rPr>
+          <w:rFonts w:ascii="Times New Roman" w:hAnsi="Times New Roman" w:cs="Times New Roman"/>
+          <w:sz w:val="24"/>
+          <w:szCs w:val="24"/>
+        </w:rPr>
+      </w:pPr>
+    </w:p>
+    <w:p>
+      <w:pPr>
+        <w:pStyle w:val="ListParagraph"/>
+        <w:tabs>
+          <w:tab w:val="left" w:pos="1440"/>
+        </w:tabs>
+        <w:spacing w:after="0" w:line="240" w:lineRule="auto"/>
+        <w:ind w:left="1440"/>
+        <w:rPr>
+          <w:rFonts w:ascii="Times New Roman" w:hAnsi="Times New Roman" w:cs="Times New Roman"/>
+          <w:sz w:val="24"/>
+          <w:szCs w:val="24"/>
+        </w:rPr>
+      </w:pPr>
+    </w:p>
+    <w:p>
+      <w:pPr>
+        <w:pStyle w:val="ListParagraph"/>
+        <w:tabs>
+          <w:tab w:val="left" w:pos="1440"/>
+        </w:tabs>
+        <w:spacing w:after="0" w:line="240" w:lineRule="auto"/>
+        <w:ind w:left="1440"/>
+        <w:rPr>
+          <w:rFonts w:ascii="Times New Roman" w:hAnsi="Times New Roman" w:cs="Times New Roman"/>
+          <w:sz w:val="24"/>
+          <w:szCs w:val="24"/>
+        </w:rPr>
+      </w:pPr>
+    </w:p>
+    <w:p>
+      <w:pPr>
+        <w:pStyle w:val="ListParagraph"/>
+        <w:tabs>
+          <w:tab w:val="left" w:pos="1440"/>
+        </w:tabs>
+        <w:spacing w:after="0" w:line="240" w:lineRule="auto"/>
+        <w:ind w:left="1440"/>
+        <w:rPr>
+          <w:rFonts w:ascii="Times New Roman" w:hAnsi="Times New Roman" w:cs="Times New Roman"/>
+          <w:sz w:val="24"/>
+          <w:szCs w:val="24"/>
+        </w:rPr>
+      </w:pPr>
+    </w:p>
+    <w:p>
+      <w:pPr>
+        <w:pStyle w:val="ListParagraph"/>
+        <w:tabs>
+          <w:tab w:val="left" w:pos="1440"/>
+        </w:tabs>
+        <w:spacing w:after="0" w:line="240" w:lineRule="auto"/>
+        <w:ind w:left="1440"/>
+        <w:rPr>
+          <w:rFonts w:ascii="Times New Roman" w:hAnsi="Times New Roman" w:cs="Times New Roman"/>
+          <w:sz w:val="24"/>
+          <w:szCs w:val="24"/>
+        </w:rPr>
+      </w:pPr>
+    </w:p>
+    <w:p>
+      <w:pPr>
+        <w:pStyle w:val="ListParagraph"/>
+        <w:tabs>
+          <w:tab w:val="left" w:pos="1440"/>
+        </w:tabs>
+        <w:spacing w:after="0" w:line="240" w:lineRule="auto"/>
+        <w:ind w:left="1440"/>
+        <w:rPr>
+          <w:rFonts w:ascii="Times New Roman" w:hAnsi="Times New Roman" w:cs="Times New Roman"/>
+          <w:sz w:val="24"/>
+          <w:szCs w:val="24"/>
+        </w:rPr>
+      </w:pPr>
+    </w:p>
+    <w:p>
+      <w:pPr>
+        <w:pStyle w:val="ListParagraph"/>
+        <w:tabs>
+          <w:tab w:val="left" w:pos="1440"/>
+        </w:tabs>
+        <w:spacing w:after="0" w:line="240" w:lineRule="auto"/>
+        <w:ind w:left="1440"/>
+        <w:rPr>
+          <w:rFonts w:ascii="Times New Roman" w:hAnsi="Times New Roman" w:cs="Times New Roman"/>
+          <w:sz w:val="24"/>
+          <w:szCs w:val="24"/>
+        </w:rPr>
+      </w:pPr>
+    </w:p>
+    <w:p>
+      <w:pPr>
+        <w:pStyle w:val="ListParagraph"/>
+        <w:tabs>
+          <w:tab w:val="left" w:pos="1440"/>
+        </w:tabs>
+        <w:spacing w:after="0" w:line="240" w:lineRule="auto"/>
+        <w:ind w:left="1440"/>
+        <w:rPr>
+          <w:rFonts w:ascii="Times New Roman" w:hAnsi="Times New Roman" w:cs="Times New Roman"/>
+          <w:sz w:val="24"/>
+          <w:szCs w:val="24"/>
+        </w:rPr>
+      </w:pPr>
+      <w:r>
+        <w:rPr>
+          <w:rFonts w:ascii="Times New Roman" w:hAnsi="Times New Roman" w:cs="Times New Roman"/>
+          <w:sz w:val="24"/>
+          <w:szCs w:val="24"/>
+        </w:rPr>
+        <w:t>This pebbling produces a contradiction with our assumption</w:t>
+      </w:r>
+    </w:p>
+    <w:p>
+      <w:pPr>
+        <w:pStyle w:val="ListParagraph"/>
+        <w:tabs>
+          <w:tab w:val="left" w:pos="1440"/>
+        </w:tabs>
+        <w:spacing w:after="0" w:line="240" w:lineRule="auto"/>
+        <w:ind w:left="1440"/>
+        <w:rPr>
+          <w:rFonts w:ascii="Times New Roman" w:hAnsi="Times New Roman" w:cs="Times New Roman"/>
+          <w:sz w:val="24"/>
+          <w:szCs w:val="24"/>
+        </w:rPr>
+      </w:pPr>
+      <w:r>
+        <w:rPr>
+          <w:rFonts w:ascii="Times New Roman" w:hAnsi="Times New Roman" w:cs="Times New Roman"/>
+          <w:sz w:val="24"/>
+          <w:szCs w:val="24"/>
+        </w:rPr>
+        <w:t>This contradiction proves that our assumption is incorrect</w:t>
+      </w:r>
+    </w:p>
+    <w:p>
+      <w:pPr>
+        <w:pStyle w:val="ListParagraph"/>
+        <w:tabs>
+          <w:tab w:val="left" w:pos="1440"/>
+        </w:tabs>
+        <w:spacing w:after="0" w:line="240" w:lineRule="auto"/>
+        <w:ind w:left="1440"/>
+        <w:rPr>
+          <w:rFonts w:ascii="Times New Roman" w:hAnsi="Times New Roman" w:cs="Times New Roman"/>
+          <w:sz w:val="24"/>
+          <w:szCs w:val="24"/>
+        </w:rPr>
+      </w:pPr>
+    </w:p>
+    <w:p>
+      <w:pPr>
+        <w:pStyle w:val="ListParagraph"/>
+        <w:tabs>
+          <w:tab w:val="left" w:pos="1440"/>
+        </w:tabs>
+        <w:spacing w:after="0" w:line="240" w:lineRule="auto"/>
+        <w:ind w:left="1440"/>
+        <w:rPr>
+          <w:rFonts w:ascii="Times New Roman" w:hAnsi="Times New Roman" w:cs="Times New Roman"/>
+          <w:sz w:val="24"/>
+          <w:szCs w:val="24"/>
+        </w:rPr>
+      </w:pPr>
+      <w:r>
+        <w:rPr>
+          <w:rFonts w:ascii="Times New Roman" w:hAnsi="Times New Roman" w:cs="Times New Roman"/>
+          <w:sz w:val="24"/>
+          <w:szCs w:val="24"/>
+        </w:rPr>
+        <w:t>Therefore, i</w:t>
+      </w:r>
+      <w:r>
+        <w:rPr>
+          <w:rFonts w:ascii="Times New Roman" w:hAnsi="Times New Roman" w:cs="Times New Roman"/>
+          <w:sz w:val="24"/>
+          <w:szCs w:val="24"/>
+        </w:rPr>
+        <w:t>n a maximum profit pebbling, not every leaf</w:t>
+      </w:r>
+      <w:r>
+        <w:rPr>
+          <w:rFonts w:ascii="Times New Roman" w:hAnsi="Times New Roman" w:cs="Times New Roman"/>
+          <w:sz w:val="24"/>
+          <w:szCs w:val="24"/>
+        </w:rPr>
+        <w:t xml:space="preserve"> of the</w:t>
+      </w:r>
+      <w:r>
+        <w:rPr>
+          <w:rFonts w:ascii="Times New Roman" w:hAnsi="Times New Roman" w:cs="Times New Roman"/>
+          <w:sz w:val="24"/>
+          <w:szCs w:val="24"/>
+        </w:rPr>
+        <w:t xml:space="preserve"> tree needs to be pebbled</w:t>
       </w:r>
     </w:p>
     <w:p>

--- a/Project4/proj4Analysis.docx
+++ b/Project4/proj4Analysis.docx
@@ -8154,6 +8154,1288 @@
         <w:spacing w:after="0" w:line="240" w:lineRule="auto"/>
         <w:rPr>
           <w:rFonts w:ascii="Times New Roman" w:hAnsi="Times New Roman" w:cs="Times New Roman"/>
+          <w:sz w:val="24"/>
+          <w:szCs w:val="24"/>
+        </w:rPr>
+      </w:pPr>
+      <w:r>
+        <w:rPr>
+          <w:rFonts w:ascii="Times New Roman" w:hAnsi="Times New Roman" w:cs="Times New Roman"/>
+          <w:sz w:val="24"/>
+          <w:szCs w:val="24"/>
+        </w:rPr>
+        <w:t>The asymptotic worst-case performance for my brute-force algorithm is</w:t>
+      </w:r>
+      <w:r>
+        <w:rPr>
+          <w:rFonts w:ascii="Times New Roman" w:hAnsi="Times New Roman" w:cs="Times New Roman"/>
+          <w:sz w:val="24"/>
+          <w:szCs w:val="24"/>
+        </w:rPr>
+        <w:t xml:space="preserve"> O(2</w:t>
+      </w:r>
+      <w:r>
+        <w:rPr>
+          <w:rFonts w:ascii="Times New Roman" w:hAnsi="Times New Roman" w:cs="Times New Roman"/>
+          <w:i/>
+          <w:sz w:val="24"/>
+          <w:szCs w:val="24"/>
+          <w:vertAlign w:val="superscript"/>
+        </w:rPr>
+        <w:t>n</w:t>
+      </w:r>
+      <w:r>
+        <w:rPr>
+          <w:rFonts w:ascii="Times New Roman" w:hAnsi="Times New Roman" w:cs="Times New Roman"/>
+          <w:sz w:val="24"/>
+          <w:szCs w:val="24"/>
+        </w:rPr>
+        <w:t>) while there are</w:t>
+      </w:r>
+      <w:r>
+        <w:rPr>
+          <w:rFonts w:ascii="Times New Roman" w:hAnsi="Times New Roman" w:cs="Times New Roman"/>
+          <w:sz w:val="24"/>
+          <w:szCs w:val="24"/>
+        </w:rPr>
+        <w:t xml:space="preserve"> O(</w:t>
+      </w:r>
+      <w:r>
+        <w:rPr>
+          <w:rFonts w:ascii="Times New Roman" w:hAnsi="Times New Roman" w:cs="Times New Roman"/>
+          <w:i/>
+          <w:sz w:val="24"/>
+          <w:szCs w:val="24"/>
+        </w:rPr>
+        <w:t>n</w:t>
+      </w:r>
+      <w:r>
+        <w:rPr>
+          <w:rFonts w:ascii="Times New Roman" w:hAnsi="Times New Roman" w:cs="Times New Roman"/>
+          <w:sz w:val="24"/>
+          <w:szCs w:val="24"/>
+        </w:rPr>
+        <w:t xml:space="preserve"> 2</w:t>
+      </w:r>
+      <w:r>
+        <w:rPr>
+          <w:rFonts w:ascii="Times New Roman" w:hAnsi="Times New Roman" w:cs="Times New Roman"/>
+          <w:i/>
+          <w:sz w:val="24"/>
+          <w:szCs w:val="24"/>
+          <w:vertAlign w:val="superscript"/>
+        </w:rPr>
+        <w:t>n</w:t>
+      </w:r>
+      <w:r>
+        <w:rPr>
+          <w:rFonts w:ascii="Times New Roman" w:hAnsi="Times New Roman" w:cs="Times New Roman"/>
+          <w:sz w:val="24"/>
+          <w:szCs w:val="24"/>
+        </w:rPr>
+        <w:t>)</w:t>
+      </w:r>
+      <w:r>
+        <w:rPr>
+          <w:rFonts w:ascii="Times New Roman" w:hAnsi="Times New Roman" w:cs="Times New Roman"/>
+          <w:sz w:val="24"/>
+          <w:szCs w:val="24"/>
+        </w:rPr>
+        <w:t xml:space="preserve"> calculations</w:t>
+      </w:r>
+      <w:r>
+        <w:rPr>
+          <w:rFonts w:ascii="Times New Roman" w:hAnsi="Times New Roman" w:cs="Times New Roman"/>
+          <w:sz w:val="24"/>
+          <w:szCs w:val="24"/>
+        </w:rPr>
+        <w:t xml:space="preserve">, where </w:t>
+      </w:r>
+      <w:r>
+        <w:rPr>
+          <w:rFonts w:ascii="Times New Roman" w:hAnsi="Times New Roman" w:cs="Times New Roman"/>
+          <w:i/>
+          <w:sz w:val="24"/>
+          <w:szCs w:val="24"/>
+        </w:rPr>
+        <w:t>n</w:t>
+      </w:r>
+      <w:r>
+        <w:rPr>
+          <w:rFonts w:ascii="Times New Roman" w:hAnsi="Times New Roman" w:cs="Times New Roman"/>
+          <w:sz w:val="24"/>
+          <w:szCs w:val="24"/>
+        </w:rPr>
+        <w:t xml:space="preserve"> is the number of vertices in the graph</w:t>
+      </w:r>
+      <w:r>
+        <w:rPr>
+          <w:rFonts w:ascii="Times New Roman" w:hAnsi="Times New Roman" w:cs="Times New Roman"/>
+          <w:sz w:val="24"/>
+          <w:szCs w:val="24"/>
+        </w:rPr>
+        <w:t xml:space="preserve">. </w:t>
+      </w:r>
+      <w:r>
+        <w:rPr>
+          <w:rFonts w:ascii="Times New Roman" w:hAnsi="Times New Roman" w:cs="Times New Roman"/>
+          <w:sz w:val="24"/>
+          <w:szCs w:val="24"/>
+        </w:rPr>
+        <w:t xml:space="preserve">The nature of the algorithm is brute force because it checks every single </w:t>
+      </w:r>
+      <w:r>
+        <w:rPr>
+          <w:rFonts w:ascii="Times New Roman" w:hAnsi="Times New Roman" w:cs="Times New Roman"/>
+          <w:sz w:val="24"/>
+          <w:szCs w:val="24"/>
+        </w:rPr>
+        <w:t>permutation in the set of 2</w:t>
+      </w:r>
+      <w:r>
+        <w:rPr>
+          <w:rFonts w:ascii="Times New Roman" w:hAnsi="Times New Roman" w:cs="Times New Roman"/>
+          <w:i/>
+          <w:sz w:val="24"/>
+          <w:szCs w:val="24"/>
+          <w:vertAlign w:val="superscript"/>
+        </w:rPr>
+        <w:t>n</w:t>
+      </w:r>
+      <w:r>
+        <w:rPr>
+          <w:rFonts w:ascii="Times New Roman" w:hAnsi="Times New Roman" w:cs="Times New Roman"/>
+          <w:sz w:val="24"/>
+          <w:szCs w:val="24"/>
+        </w:rPr>
+        <w:t xml:space="preserve"> possible pebbling permutations</w:t>
+      </w:r>
+      <w:r>
+        <w:rPr>
+          <w:rFonts w:ascii="Times New Roman" w:hAnsi="Times New Roman" w:cs="Times New Roman"/>
+          <w:sz w:val="24"/>
+          <w:szCs w:val="24"/>
+        </w:rPr>
+        <w:t xml:space="preserve"> to determine the maximum profit pebbling</w:t>
+      </w:r>
+      <w:r>
+        <w:rPr>
+          <w:rFonts w:ascii="Times New Roman" w:hAnsi="Times New Roman" w:cs="Times New Roman"/>
+          <w:sz w:val="24"/>
+          <w:szCs w:val="24"/>
+        </w:rPr>
+        <w:t>.</w:t>
+      </w:r>
+      <w:r>
+        <w:rPr>
+          <w:rFonts w:ascii="Times New Roman" w:hAnsi="Times New Roman" w:cs="Times New Roman"/>
+          <w:sz w:val="24"/>
+          <w:szCs w:val="24"/>
+        </w:rPr>
+        <w:t xml:space="preserve"> Therefore, this algorithm will run in at least O(2</w:t>
+      </w:r>
+      <w:r>
+        <w:rPr>
+          <w:rFonts w:ascii="Times New Roman" w:hAnsi="Times New Roman" w:cs="Times New Roman"/>
+          <w:i/>
+          <w:sz w:val="24"/>
+          <w:szCs w:val="24"/>
+          <w:vertAlign w:val="superscript"/>
+        </w:rPr>
+        <w:t>n</w:t>
+      </w:r>
+      <w:r>
+        <w:rPr>
+          <w:rFonts w:ascii="Times New Roman" w:hAnsi="Times New Roman" w:cs="Times New Roman"/>
+          <w:sz w:val="24"/>
+          <w:szCs w:val="24"/>
+        </w:rPr>
+        <w:t>) time.</w:t>
+      </w:r>
+    </w:p>
+    <w:p>
+      <w:pPr>
+        <w:pStyle w:val="ListParagraph"/>
+        <w:tabs>
+          <w:tab w:val="left" w:pos="1440"/>
+        </w:tabs>
+        <w:spacing w:after="0" w:line="240" w:lineRule="auto"/>
+        <w:rPr>
+          <w:rFonts w:ascii="Times New Roman" w:hAnsi="Times New Roman" w:cs="Times New Roman"/>
+          <w:sz w:val="24"/>
+          <w:szCs w:val="24"/>
+        </w:rPr>
+      </w:pPr>
+    </w:p>
+    <w:p>
+      <w:pPr>
+        <w:pStyle w:val="ListParagraph"/>
+        <w:tabs>
+          <w:tab w:val="left" w:pos="1440"/>
+        </w:tabs>
+        <w:spacing w:after="0" w:line="240" w:lineRule="auto"/>
+        <w:rPr>
+          <w:rFonts w:ascii="Times New Roman" w:hAnsi="Times New Roman" w:cs="Times New Roman"/>
+          <w:sz w:val="24"/>
+          <w:szCs w:val="24"/>
+        </w:rPr>
+      </w:pPr>
+      <w:r>
+        <w:rPr>
+          <w:rFonts w:ascii="Times New Roman" w:hAnsi="Times New Roman" w:cs="Times New Roman"/>
+          <w:sz w:val="24"/>
+          <w:szCs w:val="24"/>
+        </w:rPr>
+        <w:t>Also</w:t>
+      </w:r>
+      <w:r>
+        <w:rPr>
+          <w:rFonts w:ascii="Times New Roman" w:hAnsi="Times New Roman" w:cs="Times New Roman"/>
+          <w:sz w:val="24"/>
+          <w:szCs w:val="24"/>
+        </w:rPr>
+        <w:t xml:space="preserve">, for each permutation, a Boolean pebbling array must be created that represents the current permutation. </w:t>
+      </w:r>
+      <w:r>
+        <w:rPr>
+          <w:rFonts w:ascii="Times New Roman" w:hAnsi="Times New Roman" w:cs="Times New Roman"/>
+          <w:sz w:val="24"/>
+          <w:szCs w:val="24"/>
+        </w:rPr>
+        <w:t xml:space="preserve">With </w:t>
+      </w:r>
+      <w:r>
+        <w:rPr>
+          <w:rFonts w:ascii="Times New Roman" w:hAnsi="Times New Roman" w:cs="Times New Roman"/>
+          <w:i/>
+          <w:sz w:val="24"/>
+          <w:szCs w:val="24"/>
+        </w:rPr>
+        <w:t>n</w:t>
+      </w:r>
+      <w:r>
+        <w:rPr>
+          <w:rFonts w:ascii="Times New Roman" w:hAnsi="Times New Roman" w:cs="Times New Roman"/>
+          <w:sz w:val="24"/>
+          <w:szCs w:val="24"/>
+        </w:rPr>
+        <w:t xml:space="preserve"> nodes, the cost of building this array is O(</w:t>
+      </w:r>
+      <w:r>
+        <w:rPr>
+          <w:rFonts w:ascii="Times New Roman" w:hAnsi="Times New Roman" w:cs="Times New Roman"/>
+          <w:i/>
+          <w:sz w:val="24"/>
+          <w:szCs w:val="24"/>
+        </w:rPr>
+        <w:t>n</w:t>
+      </w:r>
+      <w:r>
+        <w:rPr>
+          <w:rFonts w:ascii="Times New Roman" w:hAnsi="Times New Roman" w:cs="Times New Roman"/>
+          <w:sz w:val="24"/>
+          <w:szCs w:val="24"/>
+        </w:rPr>
+        <w:t xml:space="preserve">) computations. </w:t>
+      </w:r>
+      <w:r>
+        <w:rPr>
+          <w:rFonts w:ascii="Times New Roman" w:hAnsi="Times New Roman" w:cs="Times New Roman"/>
+          <w:sz w:val="24"/>
+          <w:szCs w:val="24"/>
+        </w:rPr>
+        <w:t xml:space="preserve">Furthermore, because this array building operation occurs for each individual permutation, </w:t>
+      </w:r>
+      <w:r>
+        <w:rPr>
+          <w:rFonts w:ascii="Times New Roman" w:hAnsi="Times New Roman" w:cs="Times New Roman"/>
+          <w:sz w:val="24"/>
+          <w:szCs w:val="24"/>
+        </w:rPr>
+        <w:t>the O(</w:t>
+      </w:r>
+      <w:r>
+        <w:rPr>
+          <w:rFonts w:ascii="Times New Roman" w:hAnsi="Times New Roman" w:cs="Times New Roman"/>
+          <w:i/>
+          <w:sz w:val="24"/>
+          <w:szCs w:val="24"/>
+        </w:rPr>
+        <w:t>n</w:t>
+      </w:r>
+      <w:r>
+        <w:rPr>
+          <w:rFonts w:ascii="Times New Roman" w:hAnsi="Times New Roman" w:cs="Times New Roman"/>
+          <w:sz w:val="24"/>
+          <w:szCs w:val="24"/>
+        </w:rPr>
+        <w:t>) cost is incurred 2</w:t>
+      </w:r>
+      <w:r>
+        <w:rPr>
+          <w:rFonts w:ascii="Times New Roman" w:hAnsi="Times New Roman" w:cs="Times New Roman"/>
+          <w:i/>
+          <w:sz w:val="24"/>
+          <w:szCs w:val="24"/>
+          <w:vertAlign w:val="superscript"/>
+        </w:rPr>
+        <w:t>n</w:t>
+      </w:r>
+      <w:r>
+        <w:rPr>
+          <w:rFonts w:ascii="Times New Roman" w:hAnsi="Times New Roman" w:cs="Times New Roman"/>
+          <w:sz w:val="24"/>
+          <w:szCs w:val="24"/>
+        </w:rPr>
+        <w:t xml:space="preserve"> times. Therefore, the total number of computations in this algorithm is O(</w:t>
+      </w:r>
+      <w:r>
+        <w:rPr>
+          <w:rFonts w:ascii="Times New Roman" w:hAnsi="Times New Roman" w:cs="Times New Roman"/>
+          <w:i/>
+          <w:sz w:val="24"/>
+          <w:szCs w:val="24"/>
+        </w:rPr>
+        <w:t>n</w:t>
+      </w:r>
+      <w:r>
+        <w:rPr>
+          <w:rFonts w:ascii="Times New Roman" w:hAnsi="Times New Roman" w:cs="Times New Roman"/>
+          <w:sz w:val="24"/>
+          <w:szCs w:val="24"/>
+        </w:rPr>
+        <w:t xml:space="preserve"> 2</w:t>
+      </w:r>
+      <w:r>
+        <w:rPr>
+          <w:rFonts w:ascii="Times New Roman" w:hAnsi="Times New Roman" w:cs="Times New Roman"/>
+          <w:i/>
+          <w:sz w:val="24"/>
+          <w:szCs w:val="24"/>
+          <w:vertAlign w:val="superscript"/>
+        </w:rPr>
+        <w:t>n</w:t>
+      </w:r>
+      <w:r>
+        <w:rPr>
+          <w:rFonts w:ascii="Times New Roman" w:hAnsi="Times New Roman" w:cs="Times New Roman"/>
+          <w:sz w:val="24"/>
+          <w:szCs w:val="24"/>
+        </w:rPr>
+        <w:t>).</w:t>
+      </w:r>
+    </w:p>
+    <w:p>
+      <w:pPr>
+        <w:pStyle w:val="ListParagraph"/>
+        <w:tabs>
+          <w:tab w:val="left" w:pos="1440"/>
+        </w:tabs>
+        <w:spacing w:after="0" w:line="240" w:lineRule="auto"/>
+        <w:rPr>
+          <w:rFonts w:ascii="Times New Roman" w:hAnsi="Times New Roman" w:cs="Times New Roman"/>
+          <w:sz w:val="24"/>
+          <w:szCs w:val="24"/>
+        </w:rPr>
+      </w:pPr>
+    </w:p>
+    <w:p>
+      <w:pPr>
+        <w:pStyle w:val="ListParagraph"/>
+        <w:tabs>
+          <w:tab w:val="left" w:pos="1440"/>
+        </w:tabs>
+        <w:spacing w:after="0" w:line="240" w:lineRule="auto"/>
+        <w:rPr>
+          <w:rFonts w:ascii="Times New Roman" w:hAnsi="Times New Roman" w:cs="Times New Roman"/>
+          <w:sz w:val="24"/>
+          <w:szCs w:val="24"/>
+        </w:rPr>
+      </w:pPr>
+      <w:r>
+        <w:rPr>
+          <w:rFonts w:ascii="Times New Roman" w:hAnsi="Times New Roman" w:cs="Times New Roman"/>
+          <w:sz w:val="24"/>
+          <w:szCs w:val="24"/>
+        </w:rPr>
+        <w:t>However, O(</w:t>
+      </w:r>
+      <w:r>
+        <w:rPr>
+          <w:rFonts w:ascii="Times New Roman" w:hAnsi="Times New Roman" w:cs="Times New Roman"/>
+          <w:i/>
+          <w:sz w:val="24"/>
+          <w:szCs w:val="24"/>
+        </w:rPr>
+        <w:t>n</w:t>
+      </w:r>
+      <w:r>
+        <w:rPr>
+          <w:rFonts w:ascii="Times New Roman" w:hAnsi="Times New Roman" w:cs="Times New Roman"/>
+          <w:sz w:val="24"/>
+          <w:szCs w:val="24"/>
+        </w:rPr>
+        <w:t xml:space="preserve"> 2</w:t>
+      </w:r>
+      <w:r>
+        <w:rPr>
+          <w:rFonts w:ascii="Times New Roman" w:hAnsi="Times New Roman" w:cs="Times New Roman"/>
+          <w:i/>
+          <w:sz w:val="24"/>
+          <w:szCs w:val="24"/>
+          <w:vertAlign w:val="superscript"/>
+        </w:rPr>
+        <w:t>n</w:t>
+      </w:r>
+      <w:r>
+        <w:rPr>
+          <w:rFonts w:ascii="Times New Roman" w:hAnsi="Times New Roman" w:cs="Times New Roman"/>
+          <w:sz w:val="24"/>
+          <w:szCs w:val="24"/>
+        </w:rPr>
+        <w:t xml:space="preserve">) is not </w:t>
+      </w:r>
+      <w:r>
+        <w:rPr>
+          <w:rFonts w:ascii="Times New Roman" w:hAnsi="Times New Roman" w:cs="Times New Roman"/>
+          <w:sz w:val="24"/>
+          <w:szCs w:val="24"/>
+        </w:rPr>
+        <w:t>t</w:t>
+      </w:r>
+      <w:r>
+        <w:rPr>
+          <w:rFonts w:ascii="Times New Roman" w:hAnsi="Times New Roman" w:cs="Times New Roman"/>
+          <w:sz w:val="24"/>
+          <w:szCs w:val="24"/>
+        </w:rPr>
+        <w:t xml:space="preserve">he </w:t>
+      </w:r>
+      <w:r>
+        <w:rPr>
+          <w:rFonts w:ascii="Times New Roman" w:hAnsi="Times New Roman" w:cs="Times New Roman"/>
+          <w:sz w:val="24"/>
+          <w:szCs w:val="24"/>
+          <w:u w:val="single"/>
+        </w:rPr>
+        <w:t>asymptotic</w:t>
+      </w:r>
+      <w:r>
+        <w:rPr>
+          <w:rFonts w:ascii="Times New Roman" w:hAnsi="Times New Roman" w:cs="Times New Roman"/>
+          <w:sz w:val="24"/>
+          <w:szCs w:val="24"/>
+        </w:rPr>
+        <w:t xml:space="preserve"> performance.</w:t>
+      </w:r>
+      <w:r>
+        <w:rPr>
+          <w:rFonts w:ascii="Times New Roman" w:hAnsi="Times New Roman" w:cs="Times New Roman"/>
+          <w:sz w:val="24"/>
+          <w:szCs w:val="24"/>
+        </w:rPr>
+        <w:t xml:space="preserve"> As </w:t>
+      </w:r>
+      <w:r>
+        <w:rPr>
+          <w:rFonts w:ascii="Times New Roman" w:hAnsi="Times New Roman" w:cs="Times New Roman"/>
+          <w:i/>
+          <w:sz w:val="24"/>
+          <w:szCs w:val="24"/>
+        </w:rPr>
+        <w:t>n</w:t>
+      </w:r>
+      <w:r>
+        <w:rPr>
+          <w:rFonts w:ascii="Times New Roman" w:hAnsi="Times New Roman" w:cs="Times New Roman"/>
+          <w:sz w:val="24"/>
+          <w:szCs w:val="24"/>
+        </w:rPr>
+        <w:t xml:space="preserve"> increases (i.e. as </w:t>
+      </w:r>
+      <w:r>
+        <w:rPr>
+          <w:rFonts w:ascii="Times New Roman" w:hAnsi="Times New Roman" w:cs="Times New Roman"/>
+          <w:i/>
+          <w:sz w:val="24"/>
+          <w:szCs w:val="24"/>
+        </w:rPr>
+        <w:t>n</w:t>
+      </w:r>
+      <w:r>
+        <w:rPr>
+          <w:rFonts w:ascii="Times New Roman" w:hAnsi="Times New Roman" w:cs="Times New Roman"/>
+          <w:sz w:val="24"/>
+          <w:szCs w:val="24"/>
+        </w:rPr>
+        <w:t xml:space="preserve"> → ∞), the value of 2</w:t>
+      </w:r>
+      <w:r>
+        <w:rPr>
+          <w:rFonts w:ascii="Times New Roman" w:hAnsi="Times New Roman" w:cs="Times New Roman"/>
+          <w:i/>
+          <w:sz w:val="24"/>
+          <w:szCs w:val="24"/>
+          <w:vertAlign w:val="superscript"/>
+        </w:rPr>
+        <w:t>n</w:t>
+      </w:r>
+      <w:r>
+        <w:rPr>
+          <w:rFonts w:ascii="Times New Roman" w:hAnsi="Times New Roman" w:cs="Times New Roman"/>
+          <w:sz w:val="24"/>
+          <w:szCs w:val="24"/>
+        </w:rPr>
+        <w:t xml:space="preserve"> will become significantly </w:t>
+      </w:r>
+      <w:r>
+        <w:rPr>
+          <w:rFonts w:ascii="Times New Roman" w:hAnsi="Times New Roman" w:cs="Times New Roman"/>
+          <w:sz w:val="24"/>
+          <w:szCs w:val="24"/>
+        </w:rPr>
+        <w:t>greater and greater</w:t>
+      </w:r>
+      <w:r>
+        <w:rPr>
+          <w:rFonts w:ascii="Times New Roman" w:hAnsi="Times New Roman" w:cs="Times New Roman"/>
+          <w:sz w:val="24"/>
+          <w:szCs w:val="24"/>
+        </w:rPr>
+        <w:t xml:space="preserve"> than the value of </w:t>
+      </w:r>
+      <w:r>
+        <w:rPr>
+          <w:rFonts w:ascii="Times New Roman" w:hAnsi="Times New Roman" w:cs="Times New Roman"/>
+          <w:i/>
+          <w:sz w:val="24"/>
+          <w:szCs w:val="24"/>
+        </w:rPr>
+        <w:t>n</w:t>
+      </w:r>
+      <w:r>
+        <w:rPr>
+          <w:rFonts w:ascii="Times New Roman" w:hAnsi="Times New Roman" w:cs="Times New Roman"/>
+          <w:sz w:val="24"/>
+          <w:szCs w:val="24"/>
+        </w:rPr>
+        <w:t xml:space="preserve">. </w:t>
+      </w:r>
+      <w:r>
+        <w:rPr>
+          <w:rFonts w:ascii="Times New Roman" w:hAnsi="Times New Roman" w:cs="Times New Roman"/>
+          <w:sz w:val="24"/>
+          <w:szCs w:val="24"/>
+        </w:rPr>
+        <w:t>Furthermore, we can determine function will asymptotically grow the fastest using limits and L’Hospital’s rule:</w:t>
+      </w:r>
+    </w:p>
+    <w:p>
+      <w:pPr>
+        <w:pStyle w:val="ListParagraph"/>
+        <w:tabs>
+          <w:tab w:val="left" w:pos="1440"/>
+        </w:tabs>
+        <w:spacing w:after="0" w:line="240" w:lineRule="auto"/>
+        <w:ind w:left="1440"/>
+        <w:rPr>
+          <w:rFonts w:ascii="Times New Roman" w:hAnsi="Times New Roman" w:cs="Times New Roman"/>
+          <w:sz w:val="24"/>
+          <w:szCs w:val="24"/>
+        </w:rPr>
+      </w:pPr>
+      <w:r>
+        <w:rPr>
+          <w:rFonts w:ascii="Times New Roman" w:hAnsi="Times New Roman" w:cs="Times New Roman"/>
+          <w:sz w:val="24"/>
+          <w:szCs w:val="24"/>
+        </w:rPr>
+        <w:lastRenderedPageBreak/>
+        <w:t xml:space="preserve">Claim: As </w:t>
+      </w:r>
+      <w:r>
+        <w:rPr>
+          <w:rFonts w:ascii="Times New Roman" w:hAnsi="Times New Roman" w:cs="Times New Roman"/>
+          <w:i/>
+          <w:sz w:val="24"/>
+          <w:szCs w:val="24"/>
+        </w:rPr>
+        <w:t>n</w:t>
+      </w:r>
+      <w:r>
+        <w:rPr>
+          <w:rFonts w:ascii="Times New Roman" w:hAnsi="Times New Roman" w:cs="Times New Roman"/>
+          <w:sz w:val="24"/>
+          <w:szCs w:val="24"/>
+        </w:rPr>
+        <w:t xml:space="preserve"> approaches infinity, O(2</w:t>
+      </w:r>
+      <w:r>
+        <w:rPr>
+          <w:rFonts w:ascii="Times New Roman" w:hAnsi="Times New Roman" w:cs="Times New Roman"/>
+          <w:i/>
+          <w:sz w:val="24"/>
+          <w:szCs w:val="24"/>
+          <w:vertAlign w:val="superscript"/>
+        </w:rPr>
+        <w:t>n</w:t>
+      </w:r>
+      <w:r>
+        <w:rPr>
+          <w:rFonts w:ascii="Times New Roman" w:hAnsi="Times New Roman" w:cs="Times New Roman"/>
+          <w:sz w:val="24"/>
+          <w:szCs w:val="24"/>
+        </w:rPr>
+        <w:t>) will asymptotically grow faster than O(</w:t>
+      </w:r>
+      <w:r>
+        <w:rPr>
+          <w:rFonts w:ascii="Times New Roman" w:hAnsi="Times New Roman" w:cs="Times New Roman"/>
+          <w:i/>
+          <w:sz w:val="24"/>
+          <w:szCs w:val="24"/>
+        </w:rPr>
+        <w:t>n</w:t>
+      </w:r>
+      <w:r>
+        <w:rPr>
+          <w:rFonts w:ascii="Times New Roman" w:hAnsi="Times New Roman" w:cs="Times New Roman"/>
+          <w:sz w:val="24"/>
+          <w:szCs w:val="24"/>
+        </w:rPr>
+        <w:t xml:space="preserve">) </w:t>
+      </w:r>
+    </w:p>
+    <w:p>
+      <w:pPr>
+        <w:pStyle w:val="ListParagraph"/>
+        <w:tabs>
+          <w:tab w:val="left" w:pos="1440"/>
+        </w:tabs>
+        <w:spacing w:after="0" w:line="240" w:lineRule="auto"/>
+        <w:ind w:left="1440"/>
+        <w:rPr>
+          <w:rFonts w:ascii="Times New Roman" w:hAnsi="Times New Roman" w:cs="Times New Roman"/>
+          <w:sz w:val="24"/>
+          <w:szCs w:val="24"/>
+        </w:rPr>
+      </w:pPr>
+    </w:p>
+    <w:p>
+      <w:pPr>
+        <w:pStyle w:val="ListParagraph"/>
+        <w:tabs>
+          <w:tab w:val="left" w:pos="1440"/>
+        </w:tabs>
+        <w:spacing w:after="0" w:line="240" w:lineRule="auto"/>
+        <w:ind w:left="1440"/>
+        <w:rPr>
+          <w:rFonts w:ascii="Times New Roman" w:hAnsi="Times New Roman" w:cs="Times New Roman"/>
+          <w:sz w:val="24"/>
+          <w:szCs w:val="24"/>
+        </w:rPr>
+      </w:pPr>
+      <w:r>
+        <w:rPr>
+          <w:rFonts w:ascii="Times New Roman" w:hAnsi="Times New Roman" w:cs="Times New Roman"/>
+          <w:sz w:val="24"/>
+          <w:szCs w:val="24"/>
+        </w:rPr>
+        <w:t>Proof:</w:t>
+      </w:r>
+    </w:p>
+    <w:p>
+      <w:pPr>
+        <w:pStyle w:val="ListParagraph"/>
+        <w:tabs>
+          <w:tab w:val="left" w:pos="1440"/>
+        </w:tabs>
+        <w:spacing w:after="0" w:line="240" w:lineRule="auto"/>
+        <w:ind w:left="1440"/>
+        <w:rPr>
+          <w:rFonts w:ascii="Times New Roman" w:hAnsi="Times New Roman" w:cs="Times New Roman"/>
+          <w:sz w:val="24"/>
+          <w:szCs w:val="24"/>
+        </w:rPr>
+      </w:pPr>
+      <w:r>
+        <w:rPr>
+          <w:rFonts w:ascii="Times New Roman" w:hAnsi="Times New Roman" w:cs="Times New Roman"/>
+          <w:sz w:val="24"/>
+          <w:szCs w:val="24"/>
+        </w:rPr>
+        <w:t>Use limits and L’Hospital’s Rule</w:t>
+      </w:r>
+      <w:r>
+        <w:rPr>
+          <w:rFonts w:ascii="Times New Roman" w:hAnsi="Times New Roman" w:cs="Times New Roman"/>
+          <w:sz w:val="24"/>
+          <w:szCs w:val="24"/>
+        </w:rPr>
+        <w:t xml:space="preserve"> </w:t>
+      </w:r>
+    </w:p>
+    <w:p>
+      <w:pPr>
+        <w:pStyle w:val="ListParagraph"/>
+        <w:tabs>
+          <w:tab w:val="left" w:pos="1440"/>
+        </w:tabs>
+        <w:spacing w:after="0" w:line="240" w:lineRule="auto"/>
+        <w:ind w:left="1440"/>
+        <w:rPr>
+          <w:rFonts w:ascii="Times New Roman" w:hAnsi="Times New Roman" w:cs="Times New Roman"/>
+          <w:sz w:val="24"/>
+          <w:szCs w:val="24"/>
+        </w:rPr>
+      </w:pPr>
+    </w:p>
+    <w:p>
+      <w:pPr>
+        <w:pStyle w:val="ListParagraph"/>
+        <w:tabs>
+          <w:tab w:val="left" w:pos="1440"/>
+          <w:tab w:val="left" w:pos="3075"/>
+        </w:tabs>
+        <w:spacing w:after="0" w:line="240" w:lineRule="auto"/>
+        <w:ind w:left="1440"/>
+        <w:rPr>
+          <w:rFonts w:ascii="Times New Roman" w:hAnsi="Times New Roman" w:cs="Times New Roman"/>
+          <w:sz w:val="36"/>
+          <w:szCs w:val="36"/>
+        </w:rPr>
+      </w:pPr>
+      <m:oMath>
+        <m:func>
+          <m:funcPr>
+            <m:ctrlPr>
+              <w:rPr>
+                <w:rFonts w:ascii="Cambria Math" w:hAnsi="Cambria Math" w:cs="Times New Roman"/>
+                <w:i/>
+                <w:sz w:val="36"/>
+                <w:szCs w:val="36"/>
+              </w:rPr>
+            </m:ctrlPr>
+          </m:funcPr>
+          <m:fName>
+            <m:limLow>
+              <m:limLowPr>
+                <m:ctrlPr>
+                  <w:rPr>
+                    <w:rFonts w:ascii="Cambria Math" w:hAnsi="Cambria Math" w:cs="Times New Roman"/>
+                    <w:i/>
+                    <w:sz w:val="36"/>
+                    <w:szCs w:val="36"/>
+                  </w:rPr>
+                </m:ctrlPr>
+              </m:limLowPr>
+              <m:e>
+                <m:r>
+                  <m:rPr>
+                    <m:sty m:val="p"/>
+                  </m:rPr>
+                  <w:rPr>
+                    <w:rFonts w:ascii="Cambria Math" w:hAnsi="Cambria Math" w:cs="Times New Roman"/>
+                    <w:sz w:val="36"/>
+                    <w:szCs w:val="36"/>
+                  </w:rPr>
+                  <m:t>lim</m:t>
+                </m:r>
+              </m:e>
+              <m:lim>
+                <m:r>
+                  <w:rPr>
+                    <w:rFonts w:ascii="Cambria Math" w:hAnsi="Cambria Math" w:cs="Times New Roman"/>
+                    <w:sz w:val="36"/>
+                    <w:szCs w:val="36"/>
+                  </w:rPr>
+                  <m:t>n</m:t>
+                </m:r>
+                <m:r>
+                  <m:rPr>
+                    <m:sty m:val="p"/>
+                  </m:rPr>
+                  <w:rPr>
+                    <w:rFonts w:ascii="Cambria Math" w:hAnsi="Cambria Math" w:cs="Times New Roman"/>
+                    <w:sz w:val="36"/>
+                    <w:szCs w:val="36"/>
+                  </w:rPr>
+                  <m:t xml:space="preserve"> → ∞</m:t>
+                </m:r>
+              </m:lim>
+            </m:limLow>
+          </m:fName>
+          <m:e>
+            <m:f>
+              <m:fPr>
+                <m:ctrlPr>
+                  <w:rPr>
+                    <w:rFonts w:ascii="Cambria Math" w:hAnsi="Cambria Math" w:cs="Times New Roman"/>
+                    <w:i/>
+                    <w:sz w:val="36"/>
+                    <w:szCs w:val="36"/>
+                  </w:rPr>
+                </m:ctrlPr>
+              </m:fPr>
+              <m:num>
+                <m:r>
+                  <w:rPr>
+                    <w:rFonts w:ascii="Cambria Math" w:hAnsi="Cambria Math" w:cs="Times New Roman"/>
+                    <w:sz w:val="36"/>
+                    <w:szCs w:val="36"/>
+                  </w:rPr>
+                  <m:t>n</m:t>
+                </m:r>
+              </m:num>
+              <m:den>
+                <m:r>
+                  <m:rPr>
+                    <m:sty m:val="p"/>
+                  </m:rPr>
+                  <w:rPr>
+                    <w:rFonts w:ascii="Cambria Math" w:hAnsi="Cambria Math" w:cs="Times New Roman"/>
+                    <w:sz w:val="36"/>
+                    <w:szCs w:val="36"/>
+                  </w:rPr>
+                  <m:t>2^n</m:t>
+                </m:r>
+              </m:den>
+            </m:f>
+          </m:e>
+        </m:func>
+      </m:oMath>
+      <w:r>
+        <w:rPr>
+          <w:rFonts w:ascii="Times New Roman" w:hAnsi="Times New Roman" w:cs="Times New Roman"/>
+          <w:sz w:val="36"/>
+          <w:szCs w:val="36"/>
+        </w:rPr>
+        <w:t xml:space="preserve">   </w:t>
+      </w:r>
+    </w:p>
+    <w:p>
+      <w:pPr>
+        <w:pStyle w:val="ListParagraph"/>
+        <w:tabs>
+          <w:tab w:val="left" w:pos="1440"/>
+          <w:tab w:val="left" w:pos="3075"/>
+        </w:tabs>
+        <w:spacing w:after="0" w:line="240" w:lineRule="auto"/>
+        <w:ind w:left="1440"/>
+        <w:rPr>
+          <w:rFonts w:ascii="Times New Roman" w:eastAsiaTheme="minorEastAsia" w:hAnsi="Times New Roman" w:cs="Times New Roman"/>
+          <w:sz w:val="36"/>
+          <w:szCs w:val="36"/>
+        </w:rPr>
+      </w:pPr>
+      <m:oMath>
+        <m:func>
+          <m:funcPr>
+            <m:ctrlPr>
+              <w:rPr>
+                <w:rFonts w:ascii="Cambria Math" w:hAnsi="Cambria Math" w:cs="Times New Roman"/>
+                <w:i/>
+                <w:sz w:val="36"/>
+                <w:szCs w:val="36"/>
+              </w:rPr>
+            </m:ctrlPr>
+          </m:funcPr>
+          <m:fName>
+            <m:limLow>
+              <m:limLowPr>
+                <m:ctrlPr>
+                  <w:rPr>
+                    <w:rFonts w:ascii="Cambria Math" w:hAnsi="Cambria Math" w:cs="Times New Roman"/>
+                    <w:i/>
+                    <w:sz w:val="36"/>
+                    <w:szCs w:val="36"/>
+                  </w:rPr>
+                </m:ctrlPr>
+              </m:limLowPr>
+              <m:e>
+                <m:r>
+                  <m:rPr>
+                    <m:sty m:val="p"/>
+                  </m:rPr>
+                  <w:rPr>
+                    <w:rFonts w:ascii="Cambria Math" w:hAnsi="Cambria Math" w:cs="Times New Roman"/>
+                    <w:sz w:val="36"/>
+                    <w:szCs w:val="36"/>
+                  </w:rPr>
+                  <m:t>lim</m:t>
+                </m:r>
+              </m:e>
+              <m:lim>
+                <m:r>
+                  <w:rPr>
+                    <w:rFonts w:ascii="Cambria Math" w:hAnsi="Cambria Math" w:cs="Times New Roman"/>
+                    <w:sz w:val="36"/>
+                    <w:szCs w:val="36"/>
+                  </w:rPr>
+                  <m:t>n</m:t>
+                </m:r>
+                <m:r>
+                  <m:rPr>
+                    <m:sty m:val="p"/>
+                  </m:rPr>
+                  <w:rPr>
+                    <w:rFonts w:ascii="Cambria Math" w:hAnsi="Cambria Math" w:cs="Times New Roman"/>
+                    <w:sz w:val="36"/>
+                    <w:szCs w:val="36"/>
+                  </w:rPr>
+                  <m:t xml:space="preserve"> → ∞</m:t>
+                </m:r>
+              </m:lim>
+            </m:limLow>
+          </m:fName>
+          <m:e>
+            <m:f>
+              <m:fPr>
+                <m:ctrlPr>
+                  <w:rPr>
+                    <w:rFonts w:ascii="Cambria Math" w:hAnsi="Cambria Math" w:cs="Times New Roman"/>
+                    <w:i/>
+                    <w:sz w:val="36"/>
+                    <w:szCs w:val="36"/>
+                  </w:rPr>
+                </m:ctrlPr>
+              </m:fPr>
+              <m:num>
+                <m:r>
+                  <w:rPr>
+                    <w:rFonts w:ascii="Cambria Math" w:hAnsi="Cambria Math" w:cs="Times New Roman"/>
+                    <w:sz w:val="36"/>
+                    <w:szCs w:val="36"/>
+                  </w:rPr>
+                  <m:t>1</m:t>
+                </m:r>
+              </m:num>
+              <m:den>
+                <m:sSup>
+                  <m:sSupPr>
+                    <m:ctrlPr>
+                      <w:rPr>
+                        <w:rFonts w:ascii="Cambria Math" w:hAnsi="Cambria Math" w:cs="Times New Roman"/>
+                        <w:sz w:val="36"/>
+                        <w:szCs w:val="36"/>
+                      </w:rPr>
+                    </m:ctrlPr>
+                  </m:sSupPr>
+                  <m:e>
+                    <m:r>
+                      <m:rPr>
+                        <m:sty m:val="p"/>
+                      </m:rPr>
+                      <w:rPr>
+                        <w:rFonts w:ascii="Cambria Math" w:hAnsi="Cambria Math" w:cs="Times New Roman"/>
+                        <w:sz w:val="36"/>
+                        <w:szCs w:val="36"/>
+                      </w:rPr>
+                      <m:t>2</m:t>
+                    </m:r>
+                  </m:e>
+                  <m:sup>
+                    <m:r>
+                      <w:rPr>
+                        <w:rFonts w:ascii="Cambria Math" w:hAnsi="Cambria Math" w:cs="Times New Roman"/>
+                        <w:sz w:val="36"/>
+                        <w:szCs w:val="36"/>
+                        <w:vertAlign w:val="superscript"/>
+                      </w:rPr>
+                      <m:t>n</m:t>
+                    </m:r>
+                  </m:sup>
+                </m:sSup>
+                <m:r>
+                  <w:rPr>
+                    <w:rFonts w:ascii="Cambria Math" w:hAnsi="Cambria Math" w:cs="Times New Roman"/>
+                    <w:sz w:val="36"/>
+                    <w:szCs w:val="36"/>
+                  </w:rPr>
+                  <m:t>*</m:t>
+                </m:r>
+                <m:r>
+                  <m:rPr>
+                    <m:sty m:val="p"/>
+                  </m:rPr>
+                  <w:rPr>
+                    <w:rFonts w:ascii="Cambria Math" w:hAnsi="Cambria Math" w:cs="Times New Roman"/>
+                    <w:sz w:val="36"/>
+                    <w:szCs w:val="36"/>
+                  </w:rPr>
+                  <m:t>log⁡</m:t>
+                </m:r>
+                <m:r>
+                  <w:rPr>
+                    <w:rFonts w:ascii="Cambria Math" w:hAnsi="Cambria Math" w:cs="Times New Roman"/>
+                    <w:sz w:val="36"/>
+                    <w:szCs w:val="36"/>
+                  </w:rPr>
+                  <m:t>(2)</m:t>
+                </m:r>
+              </m:den>
+            </m:f>
+          </m:e>
+        </m:func>
+      </m:oMath>
+      <w:r>
+        <w:rPr>
+          <w:rFonts w:ascii="Times New Roman" w:eastAsiaTheme="minorEastAsia" w:hAnsi="Times New Roman" w:cs="Times New Roman"/>
+          <w:sz w:val="36"/>
+          <w:szCs w:val="36"/>
+        </w:rPr>
+        <w:t xml:space="preserve">  =  0</w:t>
+      </w:r>
+    </w:p>
+    <w:p>
+      <w:pPr>
+        <w:pStyle w:val="ListParagraph"/>
+        <w:tabs>
+          <w:tab w:val="left" w:pos="1440"/>
+          <w:tab w:val="left" w:pos="3075"/>
+        </w:tabs>
+        <w:spacing w:after="0" w:line="240" w:lineRule="auto"/>
+        <w:ind w:left="1440"/>
+        <w:rPr>
+          <w:rFonts w:ascii="Times New Roman" w:eastAsiaTheme="minorEastAsia" w:hAnsi="Times New Roman" w:cs="Times New Roman"/>
+          <w:sz w:val="24"/>
+          <w:szCs w:val="24"/>
+        </w:rPr>
+      </w:pPr>
+    </w:p>
+    <w:p>
+      <w:pPr>
+        <w:pStyle w:val="ListParagraph"/>
+        <w:tabs>
+          <w:tab w:val="left" w:pos="1440"/>
+          <w:tab w:val="left" w:pos="3075"/>
+        </w:tabs>
+        <w:spacing w:after="0" w:line="240" w:lineRule="auto"/>
+        <w:ind w:left="1440"/>
+        <w:rPr>
+          <w:rFonts w:ascii="Times New Roman" w:eastAsiaTheme="minorEastAsia" w:hAnsi="Times New Roman" w:cs="Times New Roman"/>
+          <w:sz w:val="24"/>
+          <w:szCs w:val="24"/>
+        </w:rPr>
+      </w:pPr>
+      <w:r>
+        <w:rPr>
+          <w:rFonts w:ascii="Times New Roman" w:eastAsiaTheme="minorEastAsia" w:hAnsi="Times New Roman" w:cs="Times New Roman"/>
+          <w:sz w:val="24"/>
+          <w:szCs w:val="24"/>
+        </w:rPr>
+        <w:t>The fact that the limit evaluates to 0 proves that O(2</w:t>
+      </w:r>
+      <w:r>
+        <w:rPr>
+          <w:rFonts w:ascii="Times New Roman" w:eastAsiaTheme="minorEastAsia" w:hAnsi="Times New Roman" w:cs="Times New Roman"/>
+          <w:i/>
+          <w:sz w:val="24"/>
+          <w:szCs w:val="24"/>
+          <w:vertAlign w:val="superscript"/>
+        </w:rPr>
+        <w:t>n</w:t>
+      </w:r>
+      <w:r>
+        <w:rPr>
+          <w:rFonts w:ascii="Times New Roman" w:eastAsiaTheme="minorEastAsia" w:hAnsi="Times New Roman" w:cs="Times New Roman"/>
+          <w:sz w:val="24"/>
+          <w:szCs w:val="24"/>
+        </w:rPr>
+        <w:t>) asymptotically grows faster than O(</w:t>
+      </w:r>
+      <w:r>
+        <w:rPr>
+          <w:rFonts w:ascii="Times New Roman" w:eastAsiaTheme="minorEastAsia" w:hAnsi="Times New Roman" w:cs="Times New Roman"/>
+          <w:i/>
+          <w:sz w:val="24"/>
+          <w:szCs w:val="24"/>
+        </w:rPr>
+        <w:t>n</w:t>
+      </w:r>
+      <w:r>
+        <w:rPr>
+          <w:rFonts w:ascii="Times New Roman" w:eastAsiaTheme="minorEastAsia" w:hAnsi="Times New Roman" w:cs="Times New Roman"/>
+          <w:sz w:val="24"/>
+          <w:szCs w:val="24"/>
+        </w:rPr>
+        <w:t>)</w:t>
+      </w:r>
+    </w:p>
+    <w:p>
+      <w:pPr>
+        <w:tabs>
+          <w:tab w:val="left" w:pos="1440"/>
+          <w:tab w:val="left" w:pos="3075"/>
+        </w:tabs>
+        <w:spacing w:after="0" w:line="240" w:lineRule="auto"/>
+        <w:rPr>
+          <w:rFonts w:ascii="Times New Roman" w:eastAsiaTheme="minorEastAsia" w:hAnsi="Times New Roman" w:cs="Times New Roman"/>
+          <w:sz w:val="24"/>
+          <w:szCs w:val="24"/>
+        </w:rPr>
+      </w:pPr>
+    </w:p>
+    <w:p>
+      <w:pPr>
+        <w:tabs>
+          <w:tab w:val="left" w:pos="1440"/>
+          <w:tab w:val="left" w:pos="3075"/>
+        </w:tabs>
+        <w:spacing w:after="0" w:line="240" w:lineRule="auto"/>
+        <w:ind w:left="720"/>
+        <w:rPr>
+          <w:rFonts w:ascii="Times New Roman" w:eastAsiaTheme="minorEastAsia" w:hAnsi="Times New Roman" w:cs="Times New Roman"/>
+          <w:sz w:val="24"/>
+          <w:szCs w:val="24"/>
+        </w:rPr>
+      </w:pPr>
+      <w:r>
+        <w:rPr>
+          <w:rFonts w:ascii="Times New Roman" w:eastAsiaTheme="minorEastAsia" w:hAnsi="Times New Roman" w:cs="Times New Roman"/>
+          <w:sz w:val="24"/>
+          <w:szCs w:val="24"/>
+        </w:rPr>
+        <w:t xml:space="preserve">Because </w:t>
+      </w:r>
+      <w:r>
+        <w:rPr>
+          <w:rFonts w:ascii="Times New Roman" w:eastAsiaTheme="minorEastAsia" w:hAnsi="Times New Roman" w:cs="Times New Roman"/>
+          <w:sz w:val="24"/>
+          <w:szCs w:val="24"/>
+        </w:rPr>
+        <w:t>O(2</w:t>
+      </w:r>
+      <w:r>
+        <w:rPr>
+          <w:rFonts w:ascii="Times New Roman" w:eastAsiaTheme="minorEastAsia" w:hAnsi="Times New Roman" w:cs="Times New Roman"/>
+          <w:i/>
+          <w:sz w:val="24"/>
+          <w:szCs w:val="24"/>
+          <w:vertAlign w:val="superscript"/>
+        </w:rPr>
+        <w:t>n</w:t>
+      </w:r>
+      <w:r>
+        <w:rPr>
+          <w:rFonts w:ascii="Times New Roman" w:eastAsiaTheme="minorEastAsia" w:hAnsi="Times New Roman" w:cs="Times New Roman"/>
+          <w:sz w:val="24"/>
+          <w:szCs w:val="24"/>
+        </w:rPr>
+        <w:t>) asymptotically grows faster than O(</w:t>
+      </w:r>
+      <w:r>
+        <w:rPr>
+          <w:rFonts w:ascii="Times New Roman" w:eastAsiaTheme="minorEastAsia" w:hAnsi="Times New Roman" w:cs="Times New Roman"/>
+          <w:i/>
+          <w:sz w:val="24"/>
+          <w:szCs w:val="24"/>
+        </w:rPr>
+        <w:t>n</w:t>
+      </w:r>
+      <w:r>
+        <w:rPr>
+          <w:rFonts w:ascii="Times New Roman" w:eastAsiaTheme="minorEastAsia" w:hAnsi="Times New Roman" w:cs="Times New Roman"/>
+          <w:sz w:val="24"/>
+          <w:szCs w:val="24"/>
+        </w:rPr>
+        <w:t>), the</w:t>
+      </w:r>
+      <w:r>
+        <w:rPr>
+          <w:rFonts w:ascii="Times New Roman" w:eastAsiaTheme="minorEastAsia" w:hAnsi="Times New Roman" w:cs="Times New Roman"/>
+          <w:sz w:val="24"/>
+          <w:szCs w:val="24"/>
+        </w:rPr>
+        <w:t xml:space="preserve"> asymptotic worst-</w:t>
+      </w:r>
+      <w:r>
+        <w:rPr>
+          <w:rFonts w:ascii="Times New Roman" w:eastAsiaTheme="minorEastAsia" w:hAnsi="Times New Roman" w:cs="Times New Roman"/>
+          <w:sz w:val="24"/>
+          <w:szCs w:val="24"/>
+        </w:rPr>
+        <w:t>case</w:t>
+      </w:r>
+      <w:r>
+        <w:rPr>
+          <w:rFonts w:ascii="Times New Roman" w:eastAsiaTheme="minorEastAsia" w:hAnsi="Times New Roman" w:cs="Times New Roman"/>
+          <w:sz w:val="24"/>
+          <w:szCs w:val="24"/>
+        </w:rPr>
+        <w:t xml:space="preserve"> performance of the brute force algorithm is </w:t>
+      </w:r>
+      <w:r>
+        <w:rPr>
+          <w:rFonts w:ascii="Times New Roman" w:eastAsiaTheme="minorEastAsia" w:hAnsi="Times New Roman" w:cs="Times New Roman"/>
+          <w:sz w:val="24"/>
+          <w:szCs w:val="24"/>
+        </w:rPr>
+        <w:t>O(2</w:t>
+      </w:r>
+      <w:r>
+        <w:rPr>
+          <w:rFonts w:ascii="Times New Roman" w:eastAsiaTheme="minorEastAsia" w:hAnsi="Times New Roman" w:cs="Times New Roman"/>
+          <w:i/>
+          <w:sz w:val="24"/>
+          <w:szCs w:val="24"/>
+          <w:vertAlign w:val="superscript"/>
+        </w:rPr>
+        <w:t>n</w:t>
+      </w:r>
+      <w:r>
+        <w:rPr>
+          <w:rFonts w:ascii="Times New Roman" w:eastAsiaTheme="minorEastAsia" w:hAnsi="Times New Roman" w:cs="Times New Roman"/>
+          <w:sz w:val="24"/>
+          <w:szCs w:val="24"/>
+        </w:rPr>
+        <w:t>).</w:t>
+      </w:r>
+    </w:p>
+    <w:p>
+      <w:pPr>
+        <w:tabs>
+          <w:tab w:val="left" w:pos="1440"/>
+          <w:tab w:val="left" w:pos="3075"/>
+        </w:tabs>
+        <w:spacing w:after="0" w:line="240" w:lineRule="auto"/>
+        <w:ind w:left="720"/>
+        <w:rPr>
+          <w:rFonts w:ascii="Times New Roman" w:eastAsiaTheme="minorEastAsia" w:hAnsi="Times New Roman" w:cs="Times New Roman"/>
+          <w:sz w:val="24"/>
+          <w:szCs w:val="24"/>
+        </w:rPr>
+      </w:pPr>
+    </w:p>
+    <w:p>
+      <w:pPr>
+        <w:tabs>
+          <w:tab w:val="left" w:pos="1440"/>
+          <w:tab w:val="left" w:pos="3075"/>
+        </w:tabs>
+        <w:spacing w:after="0" w:line="240" w:lineRule="auto"/>
+        <w:ind w:left="720"/>
+        <w:rPr>
+          <w:rFonts w:ascii="Times New Roman" w:eastAsiaTheme="minorEastAsia" w:hAnsi="Times New Roman" w:cs="Times New Roman"/>
+          <w:sz w:val="24"/>
+          <w:szCs w:val="24"/>
+        </w:rPr>
+      </w:pPr>
+    </w:p>
+    <w:p>
+      <w:pPr>
+        <w:pStyle w:val="ListParagraph"/>
+        <w:numPr>
+          <w:ilvl w:val="0"/>
+          <w:numId w:val="1"/>
+        </w:numPr>
+        <w:tabs>
+          <w:tab w:val="left" w:pos="1440"/>
+          <w:tab w:val="left" w:pos="3075"/>
+        </w:tabs>
+        <w:spacing w:after="0" w:line="240" w:lineRule="auto"/>
+        <w:rPr>
+          <w:rFonts w:ascii="Times New Roman" w:eastAsiaTheme="minorEastAsia" w:hAnsi="Times New Roman" w:cs="Times New Roman"/>
           <w:sz w:val="24"/>
           <w:szCs w:val="24"/>
         </w:rPr>
@@ -8588,6 +9870,16 @@
       <w:szCs w:val="16"/>
     </w:rPr>
   </w:style>
+  <w:style w:type="character" w:styleId="PlaceholderText">
+    <w:name w:val="Placeholder Text"/>
+    <w:basedOn w:val="DefaultParagraphFont"/>
+    <w:uiPriority w:val="99"/>
+    <w:semiHidden/>
+    <w:rsid w:val="00480527"/>
+    <w:rPr>
+      <w:color w:val="808080"/>
+    </w:rPr>
+  </w:style>
 </w:styles>
 </file>
 
@@ -8817,6 +10109,16 @@
       <w:rFonts w:ascii="Tahoma" w:hAnsi="Tahoma" w:cs="Tahoma"/>
       <w:sz w:val="16"/>
       <w:szCs w:val="16"/>
+    </w:rPr>
+  </w:style>
+  <w:style w:type="character" w:styleId="PlaceholderText">
+    <w:name w:val="Placeholder Text"/>
+    <w:basedOn w:val="DefaultParagraphFont"/>
+    <w:uiPriority w:val="99"/>
+    <w:semiHidden/>
+    <w:rsid w:val="00480527"/>
+    <w:rPr>
+      <w:color w:val="808080"/>
     </w:rPr>
   </w:style>
 </w:styles>

--- a/Project4/proj4Analysis.docx
+++ b/Project4/proj4Analysis.docx
@@ -9440,6 +9440,161 @@
           <w:szCs w:val="24"/>
         </w:rPr>
       </w:pPr>
+      <w:r>
+        <w:rPr>
+          <w:rFonts w:ascii="Times New Roman" w:eastAsiaTheme="minorEastAsia" w:hAnsi="Times New Roman" w:cs="Times New Roman"/>
+          <w:sz w:val="24"/>
+          <w:szCs w:val="24"/>
+        </w:rPr>
+        <w:t>a</w:t>
+      </w:r>
+      <w:r>
+        <w:rPr>
+          <w:rFonts w:ascii="Times New Roman" w:eastAsiaTheme="minorEastAsia" w:hAnsi="Times New Roman" w:cs="Times New Roman"/>
+          <w:sz w:val="24"/>
+          <w:szCs w:val="24"/>
+        </w:rPr>
+        <w:br/>
+      </w:r>
+    </w:p>
+    <w:p>
+      <w:pPr>
+        <w:pStyle w:val="ListParagraph"/>
+        <w:numPr>
+          <w:ilvl w:val="0"/>
+          <w:numId w:val="1"/>
+        </w:numPr>
+        <w:tabs>
+          <w:tab w:val="left" w:pos="1440"/>
+          <w:tab w:val="left" w:pos="3075"/>
+        </w:tabs>
+        <w:spacing w:after="0" w:line="240" w:lineRule="auto"/>
+        <w:rPr>
+          <w:rFonts w:ascii="Times New Roman" w:eastAsiaTheme="minorEastAsia" w:hAnsi="Times New Roman" w:cs="Times New Roman"/>
+          <w:sz w:val="24"/>
+          <w:szCs w:val="24"/>
+        </w:rPr>
+      </w:pPr>
+      <w:r>
+        <w:rPr>
+          <w:rFonts w:ascii="Times New Roman" w:eastAsiaTheme="minorEastAsia" w:hAnsi="Times New Roman" w:cs="Times New Roman"/>
+          <w:sz w:val="24"/>
+          <w:szCs w:val="24"/>
+        </w:rPr>
+        <w:t>The asymptotic worst-case performance for the recursive pebbling algorithm is O(</w:t>
+      </w:r>
+      <w:r>
+        <w:rPr>
+          <w:rFonts w:ascii="Times New Roman" w:eastAsiaTheme="minorEastAsia" w:hAnsi="Times New Roman" w:cs="Times New Roman"/>
+          <w:i/>
+          <w:sz w:val="24"/>
+          <w:szCs w:val="24"/>
+        </w:rPr>
+        <w:t>n</w:t>
+      </w:r>
+      <w:r>
+        <w:rPr>
+          <w:rFonts w:ascii="Times New Roman" w:eastAsiaTheme="minorEastAsia" w:hAnsi="Times New Roman" w:cs="Times New Roman"/>
+          <w:sz w:val="24"/>
+          <w:szCs w:val="24"/>
+        </w:rPr>
+        <w:t xml:space="preserve">). </w:t>
+      </w:r>
+      <w:r>
+        <w:rPr>
+          <w:rFonts w:ascii="Times New Roman" w:eastAsiaTheme="minorEastAsia" w:hAnsi="Times New Roman" w:cs="Times New Roman"/>
+          <w:sz w:val="24"/>
+          <w:szCs w:val="24"/>
+        </w:rPr>
+        <w:t xml:space="preserve">First, let’s find the big-O number of computations and then use that to infer the asymptotic running time. </w:t>
+      </w:r>
+    </w:p>
+    <w:p>
+      <w:pPr>
+        <w:pStyle w:val="ListParagraph"/>
+        <w:tabs>
+          <w:tab w:val="left" w:pos="1440"/>
+          <w:tab w:val="left" w:pos="3075"/>
+        </w:tabs>
+        <w:spacing w:after="0" w:line="240" w:lineRule="auto"/>
+        <w:rPr>
+          <w:rFonts w:ascii="Times New Roman" w:eastAsiaTheme="minorEastAsia" w:hAnsi="Times New Roman" w:cs="Times New Roman"/>
+          <w:sz w:val="24"/>
+          <w:szCs w:val="24"/>
+        </w:rPr>
+      </w:pPr>
+    </w:p>
+    <w:p>
+      <w:pPr>
+        <w:pStyle w:val="ListParagraph"/>
+        <w:tabs>
+          <w:tab w:val="left" w:pos="1440"/>
+          <w:tab w:val="left" w:pos="3075"/>
+        </w:tabs>
+        <w:spacing w:after="0" w:line="240" w:lineRule="auto"/>
+        <w:rPr>
+          <w:rFonts w:ascii="Times New Roman" w:eastAsiaTheme="minorEastAsia" w:hAnsi="Times New Roman" w:cs="Times New Roman"/>
+          <w:sz w:val="24"/>
+          <w:szCs w:val="24"/>
+        </w:rPr>
+      </w:pPr>
+      <w:r>
+        <w:rPr>
+          <w:rFonts w:ascii="Times New Roman" w:eastAsiaTheme="minorEastAsia" w:hAnsi="Times New Roman" w:cs="Times New Roman"/>
+          <w:sz w:val="24"/>
+          <w:szCs w:val="24"/>
+        </w:rPr>
+        <w:t xml:space="preserve">In my implementation, </w:t>
+      </w:r>
+      <w:r>
+        <w:rPr>
+          <w:rFonts w:ascii="Times New Roman" w:eastAsiaTheme="minorEastAsia" w:hAnsi="Times New Roman" w:cs="Times New Roman"/>
+          <w:sz w:val="24"/>
+          <w:szCs w:val="24"/>
+        </w:rPr>
+        <w:t xml:space="preserve">the first step of rooting the tree </w:t>
+      </w:r>
+      <w:r>
+        <w:rPr>
+          <w:rFonts w:ascii="Times New Roman" w:eastAsiaTheme="minorEastAsia" w:hAnsi="Times New Roman" w:cs="Times New Roman"/>
+          <w:sz w:val="24"/>
+          <w:szCs w:val="24"/>
+        </w:rPr>
+        <w:t xml:space="preserve">performs O(1) calculations. Because all </w:t>
+      </w:r>
+      <w:r>
+        <w:rPr>
+          <w:rFonts w:ascii="Times New Roman" w:eastAsiaTheme="minorEastAsia" w:hAnsi="Times New Roman" w:cs="Times New Roman"/>
+          <w:i/>
+          <w:sz w:val="24"/>
+          <w:szCs w:val="24"/>
+        </w:rPr>
+        <w:t>n</w:t>
+      </w:r>
+      <w:r>
+        <w:rPr>
+          <w:rFonts w:ascii="Times New Roman" w:eastAsiaTheme="minorEastAsia" w:hAnsi="Times New Roman" w:cs="Times New Roman"/>
+          <w:sz w:val="24"/>
+          <w:szCs w:val="24"/>
+        </w:rPr>
+        <w:t xml:space="preserve"> nodes in the graph will have to </w:t>
+      </w:r>
+      <w:r>
+        <w:rPr>
+          <w:rFonts w:ascii="Times New Roman" w:eastAsiaTheme="minorEastAsia" w:hAnsi="Times New Roman" w:cs="Times New Roman"/>
+          <w:sz w:val="24"/>
+          <w:szCs w:val="24"/>
+        </w:rPr>
+        <w:t>be traversed at some point later in the algorithm, any random node could be chosen as the root. Therefore, in my implementation, I just randomly select</w:t>
+      </w:r>
+      <w:r>
+        <w:rPr>
+          <w:rFonts w:ascii="Times New Roman" w:eastAsiaTheme="minorEastAsia" w:hAnsi="Times New Roman" w:cs="Times New Roman"/>
+          <w:sz w:val="24"/>
+          <w:szCs w:val="24"/>
+        </w:rPr>
+        <w:t xml:space="preserve"> a node as root. The parent-child relationships will be built in a later step.</w:t>
+      </w:r>
       <w:bookmarkStart w:id="0" w:name="_GoBack"/>
       <w:bookmarkEnd w:id="0"/>
     </w:p>

--- a/Project4/proj4Analysis.docx
+++ b/Project4/proj4Analysis.docx
@@ -9500,14 +9500,6 @@
         </w:rPr>
         <w:t xml:space="preserve">). </w:t>
       </w:r>
-      <w:r>
-        <w:rPr>
-          <w:rFonts w:ascii="Times New Roman" w:eastAsiaTheme="minorEastAsia" w:hAnsi="Times New Roman" w:cs="Times New Roman"/>
-          <w:sz w:val="24"/>
-          <w:szCs w:val="24"/>
-        </w:rPr>
-        <w:t xml:space="preserve">First, let’s find the big-O number of computations and then use that to infer the asymptotic running time. </w:t>
-      </w:r>
     </w:p>
     <w:p>
       <w:pPr>
@@ -9595,8 +9587,395 @@
         </w:rPr>
         <w:t xml:space="preserve"> a node as root. The parent-child relationships will be built in a later step.</w:t>
       </w:r>
+    </w:p>
+    <w:p>
+      <w:pPr>
+        <w:pStyle w:val="ListParagraph"/>
+        <w:tabs>
+          <w:tab w:val="left" w:pos="1440"/>
+          <w:tab w:val="left" w:pos="3075"/>
+        </w:tabs>
+        <w:spacing w:after="0" w:line="240" w:lineRule="auto"/>
+        <w:rPr>
+          <w:rFonts w:ascii="Times New Roman" w:eastAsiaTheme="minorEastAsia" w:hAnsi="Times New Roman" w:cs="Times New Roman"/>
+          <w:sz w:val="24"/>
+          <w:szCs w:val="24"/>
+        </w:rPr>
+      </w:pPr>
+    </w:p>
+    <w:p>
+      <w:pPr>
+        <w:pStyle w:val="ListParagraph"/>
+        <w:tabs>
+          <w:tab w:val="left" w:pos="1440"/>
+          <w:tab w:val="left" w:pos="3075"/>
+        </w:tabs>
+        <w:spacing w:after="0" w:line="240" w:lineRule="auto"/>
+        <w:rPr>
+          <w:rFonts w:ascii="Times New Roman" w:eastAsiaTheme="minorEastAsia" w:hAnsi="Times New Roman" w:cs="Times New Roman"/>
+          <w:sz w:val="24"/>
+          <w:szCs w:val="24"/>
+        </w:rPr>
+      </w:pPr>
+      <w:r>
+        <w:rPr>
+          <w:rFonts w:ascii="Times New Roman" w:eastAsiaTheme="minorEastAsia" w:hAnsi="Times New Roman" w:cs="Times New Roman"/>
+          <w:sz w:val="24"/>
+          <w:szCs w:val="24"/>
+        </w:rPr>
+        <w:t xml:space="preserve">In the second step, </w:t>
+      </w:r>
+      <w:r>
+        <w:rPr>
+          <w:rFonts w:ascii="Times New Roman" w:eastAsiaTheme="minorEastAsia" w:hAnsi="Times New Roman" w:cs="Times New Roman"/>
+          <w:sz w:val="24"/>
+          <w:szCs w:val="24"/>
+        </w:rPr>
+        <w:t xml:space="preserve">we simultaneously build a child list for each node </w:t>
+      </w:r>
+      <w:r>
+        <w:rPr>
+          <w:rFonts w:ascii="Times New Roman" w:eastAsiaTheme="minorEastAsia" w:hAnsi="Times New Roman" w:cs="Times New Roman"/>
+          <w:sz w:val="24"/>
+          <w:szCs w:val="24"/>
+        </w:rPr>
+        <w:t>and calculate the maximum profit of a given node for if it is pebbled or not pebbled.</w:t>
+      </w:r>
+      <w:r>
+        <w:rPr>
+          <w:rFonts w:ascii="Times New Roman" w:eastAsiaTheme="minorEastAsia" w:hAnsi="Times New Roman" w:cs="Times New Roman"/>
+          <w:sz w:val="24"/>
+          <w:szCs w:val="24"/>
+        </w:rPr>
+        <w:t xml:space="preserve"> First, building all of the child lists will require copying at least </w:t>
+      </w:r>
+      <w:r>
+        <w:rPr>
+          <w:rFonts w:ascii="Times New Roman" w:eastAsiaTheme="minorEastAsia" w:hAnsi="Times New Roman" w:cs="Times New Roman"/>
+          <w:i/>
+          <w:sz w:val="24"/>
+          <w:szCs w:val="24"/>
+        </w:rPr>
+        <w:t>n</w:t>
+      </w:r>
+      <w:r>
+        <w:rPr>
+          <w:rFonts w:ascii="Times New Roman" w:eastAsiaTheme="minorEastAsia" w:hAnsi="Times New Roman" w:cs="Times New Roman"/>
+          <w:sz w:val="24"/>
+          <w:szCs w:val="24"/>
+        </w:rPr>
+        <w:t xml:space="preserve"> object references. Therefore, building all of these lists will asymptotically run in O(</w:t>
+      </w:r>
+      <w:r>
+        <w:rPr>
+          <w:rFonts w:ascii="Times New Roman" w:eastAsiaTheme="minorEastAsia" w:hAnsi="Times New Roman" w:cs="Times New Roman"/>
+          <w:i/>
+          <w:sz w:val="24"/>
+          <w:szCs w:val="24"/>
+        </w:rPr>
+        <w:t>n</w:t>
+      </w:r>
+      <w:r>
+        <w:rPr>
+          <w:rFonts w:ascii="Times New Roman" w:eastAsiaTheme="minorEastAsia" w:hAnsi="Times New Roman" w:cs="Times New Roman"/>
+          <w:sz w:val="24"/>
+          <w:szCs w:val="24"/>
+        </w:rPr>
+        <w:t>) time.</w:t>
+      </w:r>
+    </w:p>
+    <w:p>
+      <w:pPr>
+        <w:pStyle w:val="ListParagraph"/>
+        <w:tabs>
+          <w:tab w:val="left" w:pos="1440"/>
+          <w:tab w:val="left" w:pos="3075"/>
+        </w:tabs>
+        <w:spacing w:after="0" w:line="240" w:lineRule="auto"/>
+        <w:rPr>
+          <w:rFonts w:ascii="Times New Roman" w:eastAsiaTheme="minorEastAsia" w:hAnsi="Times New Roman" w:cs="Times New Roman"/>
+          <w:sz w:val="24"/>
+          <w:szCs w:val="24"/>
+        </w:rPr>
+      </w:pPr>
+    </w:p>
+    <w:p>
+      <w:pPr>
+        <w:pStyle w:val="ListParagraph"/>
+        <w:tabs>
+          <w:tab w:val="left" w:pos="1440"/>
+          <w:tab w:val="left" w:pos="3075"/>
+        </w:tabs>
+        <w:spacing w:after="0" w:line="240" w:lineRule="auto"/>
+        <w:rPr>
+          <w:rFonts w:ascii="Times New Roman" w:eastAsiaTheme="minorEastAsia" w:hAnsi="Times New Roman" w:cs="Times New Roman"/>
+          <w:sz w:val="24"/>
+          <w:szCs w:val="24"/>
+        </w:rPr>
+      </w:pPr>
+      <w:r>
+        <w:rPr>
+          <w:rFonts w:ascii="Times New Roman" w:eastAsiaTheme="minorEastAsia" w:hAnsi="Times New Roman" w:cs="Times New Roman"/>
+          <w:sz w:val="24"/>
+          <w:szCs w:val="24"/>
+        </w:rPr>
+        <w:t>When calculating a node’s pebbled</w:t>
+      </w:r>
+      <w:r>
+        <w:rPr>
+          <w:rFonts w:ascii="Times New Roman" w:eastAsiaTheme="minorEastAsia" w:hAnsi="Times New Roman" w:cs="Times New Roman"/>
+          <w:sz w:val="24"/>
+          <w:szCs w:val="24"/>
+        </w:rPr>
+        <w:t xml:space="preserve"> and non-pebbled maximum profit, the algorithm recursively calculates either the not-pebbled or the maximum of pebbled and not-pebbled, depending on the function. Therefore, a maximum profit is calculated at least twice for all </w:t>
+      </w:r>
+      <w:r>
+        <w:rPr>
+          <w:rFonts w:ascii="Times New Roman" w:eastAsiaTheme="minorEastAsia" w:hAnsi="Times New Roman" w:cs="Times New Roman"/>
+          <w:i/>
+          <w:sz w:val="24"/>
+          <w:szCs w:val="24"/>
+        </w:rPr>
+        <w:t>n</w:t>
+      </w:r>
+      <w:r>
+        <w:rPr>
+          <w:rFonts w:ascii="Times New Roman" w:eastAsiaTheme="minorEastAsia" w:hAnsi="Times New Roman" w:cs="Times New Roman"/>
+          <w:sz w:val="24"/>
+          <w:szCs w:val="24"/>
+        </w:rPr>
+        <w:t xml:space="preserve"> nodes. However, this algorithm makes use of dynamic programming by storing the result of the pebbled profit and not-pebbled profit into arrays. </w:t>
+      </w:r>
+      <w:r>
+        <w:rPr>
+          <w:rFonts w:ascii="Times New Roman" w:eastAsiaTheme="minorEastAsia" w:hAnsi="Times New Roman" w:cs="Times New Roman"/>
+          <w:sz w:val="24"/>
+          <w:szCs w:val="24"/>
+        </w:rPr>
+        <w:t xml:space="preserve">Because of this dynamic programming, a maximum profit for each </w:t>
+      </w:r>
+      <w:r>
+        <w:rPr>
+          <w:rFonts w:ascii="Times New Roman" w:eastAsiaTheme="minorEastAsia" w:hAnsi="Times New Roman" w:cs="Times New Roman"/>
+          <w:i/>
+          <w:sz w:val="24"/>
+          <w:szCs w:val="24"/>
+        </w:rPr>
+        <w:t>n</w:t>
+      </w:r>
+      <w:r>
+        <w:rPr>
+          <w:rFonts w:ascii="Times New Roman" w:eastAsiaTheme="minorEastAsia" w:hAnsi="Times New Roman" w:cs="Times New Roman"/>
+          <w:sz w:val="24"/>
+          <w:szCs w:val="24"/>
+        </w:rPr>
+        <w:t xml:space="preserve"> node is calculated exactly twice. For this reason, the number of computations is proportional to O(2</w:t>
+      </w:r>
+      <w:r>
+        <w:rPr>
+          <w:rFonts w:ascii="Times New Roman" w:eastAsiaTheme="minorEastAsia" w:hAnsi="Times New Roman" w:cs="Times New Roman"/>
+          <w:i/>
+          <w:sz w:val="24"/>
+          <w:szCs w:val="24"/>
+        </w:rPr>
+        <w:t>n</w:t>
+      </w:r>
+      <w:r>
+        <w:rPr>
+          <w:rFonts w:ascii="Times New Roman" w:eastAsiaTheme="minorEastAsia" w:hAnsi="Times New Roman" w:cs="Times New Roman"/>
+          <w:sz w:val="24"/>
+          <w:szCs w:val="24"/>
+        </w:rPr>
+        <w:t>) and all of the asymptotic worst-case for this operation is O(</w:t>
+      </w:r>
+      <w:r>
+        <w:rPr>
+          <w:rFonts w:ascii="Times New Roman" w:eastAsiaTheme="minorEastAsia" w:hAnsi="Times New Roman" w:cs="Times New Roman"/>
+          <w:i/>
+          <w:sz w:val="24"/>
+          <w:szCs w:val="24"/>
+        </w:rPr>
+        <w:t>n</w:t>
+      </w:r>
+      <w:r>
+        <w:rPr>
+          <w:rFonts w:ascii="Times New Roman" w:eastAsiaTheme="minorEastAsia" w:hAnsi="Times New Roman" w:cs="Times New Roman"/>
+          <w:sz w:val="24"/>
+          <w:szCs w:val="24"/>
+        </w:rPr>
+        <w:t>).</w:t>
+      </w:r>
+    </w:p>
+    <w:p>
+      <w:pPr>
+        <w:pStyle w:val="ListParagraph"/>
+        <w:tabs>
+          <w:tab w:val="left" w:pos="1440"/>
+          <w:tab w:val="left" w:pos="3075"/>
+        </w:tabs>
+        <w:spacing w:after="0" w:line="240" w:lineRule="auto"/>
+        <w:rPr>
+          <w:rFonts w:ascii="Times New Roman" w:eastAsiaTheme="minorEastAsia" w:hAnsi="Times New Roman" w:cs="Times New Roman"/>
+          <w:sz w:val="24"/>
+          <w:szCs w:val="24"/>
+        </w:rPr>
+      </w:pPr>
+    </w:p>
+    <w:p>
+      <w:pPr>
+        <w:pStyle w:val="ListParagraph"/>
+        <w:tabs>
+          <w:tab w:val="left" w:pos="1440"/>
+          <w:tab w:val="left" w:pos="3075"/>
+        </w:tabs>
+        <w:spacing w:after="0" w:line="240" w:lineRule="auto"/>
+        <w:rPr>
+          <w:rFonts w:ascii="Times New Roman" w:eastAsiaTheme="minorEastAsia" w:hAnsi="Times New Roman" w:cs="Times New Roman"/>
+          <w:sz w:val="24"/>
+          <w:szCs w:val="24"/>
+        </w:rPr>
+      </w:pPr>
+      <w:r>
+        <w:rPr>
+          <w:rFonts w:ascii="Times New Roman" w:eastAsiaTheme="minorEastAsia" w:hAnsi="Times New Roman" w:cs="Times New Roman"/>
+          <w:sz w:val="24"/>
+          <w:szCs w:val="24"/>
+        </w:rPr>
+        <w:t xml:space="preserve">In the third step, </w:t>
+      </w:r>
+      <w:r>
+        <w:rPr>
+          <w:rFonts w:ascii="Times New Roman" w:eastAsiaTheme="minorEastAsia" w:hAnsi="Times New Roman" w:cs="Times New Roman"/>
+          <w:sz w:val="24"/>
+          <w:szCs w:val="24"/>
+        </w:rPr>
+        <w:t>the algorithm determines the pebbling for each node based on pebbling rules and looking if the profit would be larger if the node was pebbled or not pebbled</w:t>
+      </w:r>
+      <w:r>
+        <w:rPr>
+          <w:rFonts w:ascii="Times New Roman" w:eastAsiaTheme="minorEastAsia" w:hAnsi="Times New Roman" w:cs="Times New Roman"/>
+          <w:sz w:val="24"/>
+          <w:szCs w:val="24"/>
+        </w:rPr>
+        <w:t xml:space="preserve">. Because all </w:t>
+      </w:r>
+      <w:r>
+        <w:rPr>
+          <w:rFonts w:ascii="Times New Roman" w:eastAsiaTheme="minorEastAsia" w:hAnsi="Times New Roman" w:cs="Times New Roman"/>
+          <w:i/>
+          <w:sz w:val="24"/>
+          <w:szCs w:val="24"/>
+        </w:rPr>
+        <w:t>n</w:t>
+      </w:r>
+      <w:r>
+        <w:rPr>
+          <w:rFonts w:ascii="Times New Roman" w:eastAsiaTheme="minorEastAsia" w:hAnsi="Times New Roman" w:cs="Times New Roman"/>
+          <w:sz w:val="24"/>
+          <w:szCs w:val="24"/>
+        </w:rPr>
+        <w:t xml:space="preserve"> nodes will be accessed, this operation will asymptotically run in O(</w:t>
+      </w:r>
+      <w:r>
+        <w:rPr>
+          <w:rFonts w:ascii="Times New Roman" w:eastAsiaTheme="minorEastAsia" w:hAnsi="Times New Roman" w:cs="Times New Roman"/>
+          <w:i/>
+          <w:sz w:val="24"/>
+          <w:szCs w:val="24"/>
+        </w:rPr>
+        <w:t>n</w:t>
+      </w:r>
+      <w:r>
+        <w:rPr>
+          <w:rFonts w:ascii="Times New Roman" w:eastAsiaTheme="minorEastAsia" w:hAnsi="Times New Roman" w:cs="Times New Roman"/>
+          <w:sz w:val="24"/>
+          <w:szCs w:val="24"/>
+        </w:rPr>
+        <w:t>) time.</w:t>
+      </w:r>
+    </w:p>
+    <w:p>
+      <w:pPr>
+        <w:pStyle w:val="ListParagraph"/>
+        <w:tabs>
+          <w:tab w:val="left" w:pos="1440"/>
+          <w:tab w:val="left" w:pos="3075"/>
+        </w:tabs>
+        <w:spacing w:after="0" w:line="240" w:lineRule="auto"/>
+        <w:rPr>
+          <w:rFonts w:ascii="Times New Roman" w:eastAsiaTheme="minorEastAsia" w:hAnsi="Times New Roman" w:cs="Times New Roman"/>
+          <w:sz w:val="24"/>
+          <w:szCs w:val="24"/>
+        </w:rPr>
+      </w:pPr>
+    </w:p>
+    <w:p>
+      <w:pPr>
+        <w:pStyle w:val="ListParagraph"/>
+        <w:tabs>
+          <w:tab w:val="left" w:pos="1440"/>
+          <w:tab w:val="left" w:pos="3075"/>
+        </w:tabs>
+        <w:spacing w:after="0" w:line="240" w:lineRule="auto"/>
+        <w:rPr>
+          <w:rFonts w:ascii="Times New Roman" w:eastAsiaTheme="minorEastAsia" w:hAnsi="Times New Roman" w:cs="Times New Roman"/>
+          <w:sz w:val="24"/>
+          <w:szCs w:val="24"/>
+        </w:rPr>
+      </w:pPr>
+      <w:r>
+        <w:rPr>
+          <w:rFonts w:ascii="Times New Roman" w:eastAsiaTheme="minorEastAsia" w:hAnsi="Times New Roman" w:cs="Times New Roman"/>
+          <w:sz w:val="24"/>
+          <w:szCs w:val="24"/>
+        </w:rPr>
+        <w:lastRenderedPageBreak/>
+        <w:t>Because none of the steps asymptotically run slower than O(</w:t>
+      </w:r>
+      <w:r>
+        <w:rPr>
+          <w:rFonts w:ascii="Times New Roman" w:eastAsiaTheme="minorEastAsia" w:hAnsi="Times New Roman" w:cs="Times New Roman"/>
+          <w:i/>
+          <w:sz w:val="24"/>
+          <w:szCs w:val="24"/>
+        </w:rPr>
+        <w:t>n</w:t>
+      </w:r>
+      <w:r>
+        <w:rPr>
+          <w:rFonts w:ascii="Times New Roman" w:eastAsiaTheme="minorEastAsia" w:hAnsi="Times New Roman" w:cs="Times New Roman"/>
+          <w:sz w:val="24"/>
+          <w:szCs w:val="24"/>
+        </w:rPr>
+        <w:t>), the asymptotic worst-case performance for the entire algorithm is O(</w:t>
+      </w:r>
+      <w:r>
+        <w:rPr>
+          <w:rFonts w:ascii="Times New Roman" w:eastAsiaTheme="minorEastAsia" w:hAnsi="Times New Roman" w:cs="Times New Roman"/>
+          <w:i/>
+          <w:sz w:val="24"/>
+          <w:szCs w:val="24"/>
+        </w:rPr>
+        <w:t>n</w:t>
+      </w:r>
+      <w:r>
+        <w:rPr>
+          <w:rFonts w:ascii="Times New Roman" w:eastAsiaTheme="minorEastAsia" w:hAnsi="Times New Roman" w:cs="Times New Roman"/>
+          <w:sz w:val="24"/>
+          <w:szCs w:val="24"/>
+        </w:rPr>
+        <w:t xml:space="preserve">). </w:t>
+      </w:r>
       <w:bookmarkStart w:id="0" w:name="_GoBack"/>
       <w:bookmarkEnd w:id="0"/>
+      <w:r>
+        <w:rPr>
+          <w:rFonts w:ascii="Times New Roman" w:eastAsiaTheme="minorEastAsia" w:hAnsi="Times New Roman" w:cs="Times New Roman"/>
+          <w:sz w:val="24"/>
+          <w:szCs w:val="24"/>
+        </w:rPr>
+        <w:t xml:space="preserve"> </w:t>
+      </w:r>
     </w:p>
     <w:sectPr>
       <w:pgSz w:w="12240" w:h="15840"/>

--- a/Project4/proj4Analysis.docx
+++ b/Project4/proj4Analysis.docx
@@ -9446,7 +9446,58 @@
           <w:sz w:val="24"/>
           <w:szCs w:val="24"/>
         </w:rPr>
-        <w:t>a</w:t>
+        <w:t xml:space="preserve">When running on my machine, the brute force algorithm takes over 5 minutes to run when there are 25 vertices in the graph.  Specifically, the run time is 5.22 minutes. </w:t>
+      </w:r>
+      <w:r>
+        <w:rPr>
+          <w:rFonts w:ascii="Times New Roman" w:eastAsiaTheme="minorEastAsia" w:hAnsi="Times New Roman" w:cs="Times New Roman"/>
+          <w:sz w:val="24"/>
+          <w:szCs w:val="24"/>
+        </w:rPr>
+        <w:t>When the brute force algorithm runs on a graph containing 26 vertices, it runs in 8.23 minutes.</w:t>
+      </w:r>
+      <w:r>
+        <w:rPr>
+          <w:rFonts w:ascii="Times New Roman" w:eastAsiaTheme="minorEastAsia" w:hAnsi="Times New Roman" w:cs="Times New Roman"/>
+          <w:sz w:val="24"/>
+          <w:szCs w:val="24"/>
+        </w:rPr>
+        <w:t xml:space="preserve"> This is a humongous increase in execution time for simply inc</w:t>
+      </w:r>
+      <w:r>
+        <w:rPr>
+          <w:rFonts w:ascii="Times New Roman" w:eastAsiaTheme="minorEastAsia" w:hAnsi="Times New Roman" w:cs="Times New Roman"/>
+          <w:sz w:val="24"/>
+          <w:szCs w:val="24"/>
+        </w:rPr>
+        <w:t xml:space="preserve">reasing the number of nodes by one. By increasing to </w:t>
+      </w:r>
+      <w:r>
+        <w:rPr>
+          <w:rFonts w:ascii="Times New Roman" w:eastAsiaTheme="minorEastAsia" w:hAnsi="Times New Roman" w:cs="Times New Roman"/>
+          <w:i/>
+          <w:sz w:val="24"/>
+          <w:szCs w:val="24"/>
+        </w:rPr>
+        <w:t>n</w:t>
+      </w:r>
+      <w:r>
+        <w:rPr>
+          <w:rFonts w:ascii="Times New Roman" w:eastAsiaTheme="minorEastAsia" w:hAnsi="Times New Roman" w:cs="Times New Roman"/>
+          <w:sz w:val="24"/>
+          <w:szCs w:val="24"/>
+        </w:rPr>
+        <w:t xml:space="preserve"> = 26, the running time increases by almost exactly three minutes</w:t>
+      </w:r>
+      <w:bookmarkStart w:id="0" w:name="_GoBack"/>
+      <w:bookmarkEnd w:id="0"/>
+      <w:r>
+        <w:rPr>
+          <w:rFonts w:ascii="Times New Roman" w:eastAsiaTheme="minorEastAsia" w:hAnsi="Times New Roman" w:cs="Times New Roman"/>
+          <w:sz w:val="24"/>
+          <w:szCs w:val="24"/>
+        </w:rPr>
+        <w:t>.</w:t>
       </w:r>
       <w:r>
         <w:rPr>
@@ -9841,6 +9892,7 @@
           <w:sz w:val="24"/>
           <w:szCs w:val="24"/>
         </w:rPr>
+        <w:lastRenderedPageBreak/>
         <w:t xml:space="preserve">In the third step, </w:t>
       </w:r>
       <w:r>
@@ -9929,7 +9981,6 @@
           <w:sz w:val="24"/>
           <w:szCs w:val="24"/>
         </w:rPr>
-        <w:lastRenderedPageBreak/>
         <w:t>Because none of the steps asymptotically run slower than O(</w:t>
       </w:r>
       <w:r>
@@ -9966,8 +10017,6 @@
         </w:rPr>
         <w:t xml:space="preserve">). </w:t>
       </w:r>
-      <w:bookmarkStart w:id="0" w:name="_GoBack"/>
-      <w:bookmarkEnd w:id="0"/>
       <w:r>
         <w:rPr>
           <w:rFonts w:ascii="Times New Roman" w:eastAsiaTheme="minorEastAsia" w:hAnsi="Times New Roman" w:cs="Times New Roman"/>
